--- a/docs/Email Notification Templates.docx
+++ b/docs/Email Notification Templates.docx
@@ -3665,35 +3665,7 @@
                 <w:sz w:val="18"/>
                 <w:szCs w:val="20"/>
               </w:rPr>
-              <w:t>Maybe different text for new users (i.e. h</w:t>
-            </w:r>
-            <w:r>
-              <w:rPr>
-                <w:sz w:val="18"/>
-                <w:szCs w:val="20"/>
-              </w:rPr>
-              <w:t>int for regist</w:t>
-            </w:r>
-            <w:r>
-              <w:rPr>
-                <w:sz w:val="18"/>
-                <w:szCs w:val="20"/>
-              </w:rPr>
-              <w:t>ering</w:t>
-            </w:r>
-            <w:r>
-              <w:rPr>
-                <w:sz w:val="18"/>
-                <w:szCs w:val="20"/>
-              </w:rPr>
-              <w:t xml:space="preserve"> first</w:t>
-            </w:r>
-            <w:r>
-              <w:rPr>
-                <w:sz w:val="18"/>
-                <w:szCs w:val="20"/>
-              </w:rPr>
-              <w:t xml:space="preserve">)? </w:t>
+              <w:t xml:space="preserve">Maybe different text for new users (i.e. hint for registering first)? </w:t>
             </w:r>
           </w:p>
         </w:tc>
@@ -12550,46 +12522,53 @@
               </w:rPr>
               <w:t>com.zuehlke.pgadmissions.mail.RegistryMailSender</w:t>
             </w:r>
+            <w:proofErr w:type="spellEnd"/>
+          </w:p>
+        </w:tc>
+      </w:tr>
+      <w:tr>
+        <w:tc>
+          <w:tcPr>
+            <w:tcW w:w="1908" w:type="dxa"/>
+          </w:tcPr>
+          <w:p>
+            <w:pPr>
+              <w:spacing w:after="120"/>
+              <w:rPr>
+                <w:sz w:val="20"/>
+                <w:szCs w:val="20"/>
+              </w:rPr>
+            </w:pPr>
+            <w:r>
+              <w:rPr>
+                <w:sz w:val="20"/>
+                <w:szCs w:val="20"/>
+              </w:rPr>
+              <w:t>Subject-Code</w:t>
+            </w:r>
+          </w:p>
+        </w:tc>
+        <w:tc>
+          <w:tcPr>
+            <w:tcW w:w="7334" w:type="dxa"/>
+          </w:tcPr>
+          <w:p>
+            <w:pPr>
+              <w:spacing w:after="120"/>
+              <w:rPr>
+                <w:sz w:val="20"/>
+                <w:szCs w:val="20"/>
+              </w:rPr>
+            </w:pPr>
+            <w:r>
+              <w:rPr>
+                <w:sz w:val="20"/>
+                <w:szCs w:val="20"/>
+              </w:rPr>
+              <w:t>validation.request.registry.contacts</w:t>
+            </w:r>
             <w:bookmarkStart w:id="0" w:name="_GoBack"/>
             <w:bookmarkEnd w:id="0"/>
-            <w:proofErr w:type="spellEnd"/>
-          </w:p>
-        </w:tc>
-      </w:tr>
-      <w:tr>
-        <w:tc>
-          <w:tcPr>
-            <w:tcW w:w="1908" w:type="dxa"/>
-          </w:tcPr>
-          <w:p>
-            <w:pPr>
-              <w:spacing w:after="120"/>
-              <w:rPr>
-                <w:sz w:val="20"/>
-                <w:szCs w:val="20"/>
-              </w:rPr>
-            </w:pPr>
-            <w:r>
-              <w:rPr>
-                <w:sz w:val="20"/>
-                <w:szCs w:val="20"/>
-              </w:rPr>
-              <w:t>Subject-Code</w:t>
-            </w:r>
-          </w:p>
-        </w:tc>
-        <w:tc>
-          <w:tcPr>
-            <w:tcW w:w="7334" w:type="dxa"/>
-          </w:tcPr>
-          <w:p>
-            <w:pPr>
-              <w:spacing w:after="120"/>
-              <w:rPr>
-                <w:sz w:val="20"/>
-                <w:szCs w:val="20"/>
-              </w:rPr>
-            </w:pPr>
           </w:p>
         </w:tc>
       </w:tr>

--- a/docs/Email Notification Templates.docx
+++ b/docs/Email Notification Templates.docx
@@ -430,7 +430,6 @@
         <w:rPr>
           <w:b/>
         </w:rPr>
-        <w:lastRenderedPageBreak/>
         <w:t>Registration Confirmation*</w:t>
       </w:r>
     </w:p>
@@ -956,7 +955,6 @@
         <w:rPr>
           <w:b/>
         </w:rPr>
-        <w:lastRenderedPageBreak/>
         <w:t>Application Update Notification</w:t>
       </w:r>
     </w:p>
@@ -1378,7 +1376,6 @@
         <w:rPr>
           <w:b/>
         </w:rPr>
-        <w:lastRenderedPageBreak/>
         <w:t>Application Withdrawal Notification</w:t>
       </w:r>
     </w:p>
@@ -1794,7 +1791,6 @@
         <w:rPr>
           <w:b/>
         </w:rPr>
-        <w:lastRenderedPageBreak/>
         <w:t>Validation Notification (Application Submission)</w:t>
       </w:r>
     </w:p>
@@ -1945,15 +1941,7 @@
               <w:t>aim to be</w:t>
             </w:r>
             <w:r>
-              <w:t xml:space="preserve"> back in contact with the outcome of this assessment by close of business on &lt;&lt;</w:t>
-            </w:r>
-            <w:proofErr w:type="gramStart"/>
-            <w:r>
-              <w:t>Date(</w:t>
-            </w:r>
-            <w:proofErr w:type="gramEnd"/>
-            <w:r>
-              <w:t>IfExists(ApplicationDeadline, ApplicationDeadline, CurrentDateTime) + ValidationStageDuration)&gt;&gt;.</w:t>
+              <w:t xml:space="preserve"> back in contact with the outcome of this assessment by close of business on &lt;&lt;Date(IfExists(ApplicationDeadline, ApplicationDeadline, CurrentDateTime) + ValidationStageDuration)&gt;&gt;.</w:t>
             </w:r>
           </w:p>
           <w:p/>
@@ -2250,7 +2238,6 @@
         <w:rPr>
           <w:b/>
         </w:rPr>
-        <w:lastRenderedPageBreak/>
         <w:t>Validation Request</w:t>
       </w:r>
     </w:p>
@@ -2689,7 +2676,6 @@
         <w:rPr>
           <w:b/>
         </w:rPr>
-        <w:lastRenderedPageBreak/>
         <w:t>Validation Request Reminder</w:t>
       </w:r>
     </w:p>
@@ -3115,7 +3101,6 @@
         <w:rPr>
           <w:b/>
         </w:rPr>
-        <w:lastRenderedPageBreak/>
         <w:t>Reference Request</w:t>
       </w:r>
     </w:p>
@@ -3701,7 +3686,6 @@
         <w:rPr>
           <w:b/>
         </w:rPr>
-        <w:lastRenderedPageBreak/>
         <w:t>Reference Request Reminder</w:t>
       </w:r>
     </w:p>
@@ -4279,7 +4263,6 @@
         <w:rPr>
           <w:b/>
         </w:rPr>
-        <w:lastRenderedPageBreak/>
         <w:t>Reference Notification (Administrator)</w:t>
       </w:r>
     </w:p>
@@ -4691,7 +4674,6 @@
         <w:rPr>
           <w:b/>
         </w:rPr>
-        <w:lastRenderedPageBreak/>
         <w:t>Reference Notification (Applicant)</w:t>
       </w:r>
     </w:p>
@@ -5110,7 +5092,6 @@
         <w:rPr>
           <w:b/>
         </w:rPr>
-        <w:lastRenderedPageBreak/>
         <w:t>Review Notification</w:t>
       </w:r>
       <w:r>
@@ -5622,7 +5603,6 @@
         <w:rPr>
           <w:b/>
         </w:rPr>
-        <w:lastRenderedPageBreak/>
         <w:t>Review Notification (Previous State Review)</w:t>
       </w:r>
     </w:p>
@@ -6121,7 +6101,6 @@
         <w:rPr>
           <w:b/>
         </w:rPr>
-        <w:lastRenderedPageBreak/>
         <w:t>Review Request</w:t>
       </w:r>
     </w:p>
@@ -6566,7 +6545,6 @@
         <w:rPr>
           <w:b/>
         </w:rPr>
-        <w:lastRenderedPageBreak/>
         <w:t>Review Request Reminder</w:t>
       </w:r>
     </w:p>
@@ -6997,7 +6975,6 @@
         <w:rPr>
           <w:b/>
         </w:rPr>
-        <w:lastRenderedPageBreak/>
         <w:t>Review Confirmation</w:t>
       </w:r>
     </w:p>
@@ -7422,7 +7399,6 @@
         <w:rPr>
           <w:b/>
         </w:rPr>
-        <w:lastRenderedPageBreak/>
         <w:t>Review Evaluation Request</w:t>
       </w:r>
     </w:p>
@@ -7806,7 +7782,6 @@
         <w:rPr>
           <w:b/>
         </w:rPr>
-        <w:lastRenderedPageBreak/>
         <w:t xml:space="preserve">Review Evaluation </w:t>
       </w:r>
       <w:r>
@@ -8268,7 +8243,6 @@
         <w:rPr>
           <w:b/>
         </w:rPr>
-        <w:lastRenderedPageBreak/>
         <w:t xml:space="preserve">Interview </w:t>
       </w:r>
       <w:r>
@@ -8806,7 +8780,6 @@
         <w:rPr>
           <w:b/>
         </w:rPr>
-        <w:lastRenderedPageBreak/>
         <w:t>Interview Notification</w:t>
       </w:r>
       <w:r>
@@ -9278,7 +9251,6 @@
         <w:rPr>
           <w:b/>
         </w:rPr>
-        <w:lastRenderedPageBreak/>
         <w:t xml:space="preserve">Interview </w:t>
       </w:r>
       <w:r>
@@ -9653,7 +9625,6 @@
         <w:rPr>
           <w:b/>
         </w:rPr>
-        <w:lastRenderedPageBreak/>
         <w:t>Interview Feedback Reminder</w:t>
       </w:r>
     </w:p>
@@ -10056,7 +10027,6 @@
         <w:rPr>
           <w:b/>
         </w:rPr>
-        <w:lastRenderedPageBreak/>
         <w:t>Rejection (Validation)</w:t>
       </w:r>
     </w:p>
@@ -10562,7 +10532,6 @@
         <w:rPr>
           <w:b/>
         </w:rPr>
-        <w:lastRenderedPageBreak/>
         <w:t>Rejection (Review)</w:t>
       </w:r>
     </w:p>
@@ -11056,7 +11025,6 @@
         <w:rPr>
           <w:b/>
         </w:rPr>
-        <w:lastRenderedPageBreak/>
         <w:t>Rejection (Interview</w:t>
       </w:r>
       <w:r>
@@ -11544,7 +11512,6 @@
     </w:p>
     <w:p>
       <w:r>
-        <w:lastRenderedPageBreak/>
         <w:t>Missing template text:</w:t>
       </w:r>
     </w:p>
@@ -12567,8 +12534,6 @@
               </w:rPr>
               <w:t>validation.request.registry.contacts</w:t>
             </w:r>
-            <w:bookmarkStart w:id="0" w:name="_GoBack"/>
-            <w:bookmarkEnd w:id="0"/>
           </w:p>
         </w:tc>
       </w:tr>
@@ -12858,6 +12823,352 @@
                 <w:szCs w:val="20"/>
               </w:rPr>
               <w:t>Confirmation of registration for referees</w:t>
+            </w:r>
+          </w:p>
+        </w:tc>
+      </w:tr>
+      <w:tr>
+        <w:tc>
+          <w:tcPr>
+            <w:tcW w:w="1908" w:type="dxa"/>
+          </w:tcPr>
+          <w:p>
+            <w:pPr>
+              <w:spacing w:after="120"/>
+              <w:rPr>
+                <w:sz w:val="20"/>
+                <w:szCs w:val="20"/>
+              </w:rPr>
+            </w:pPr>
+            <w:r>
+              <w:rPr>
+                <w:sz w:val="20"/>
+                <w:szCs w:val="20"/>
+              </w:rPr>
+              <w:t>Name</w:t>
+            </w:r>
+          </w:p>
+        </w:tc>
+        <w:tc>
+          <w:tcPr>
+            <w:tcW w:w="7334" w:type="dxa"/>
+          </w:tcPr>
+          <w:p>
+            <w:pPr>
+              <w:spacing w:after="120"/>
+              <w:rPr>
+                <w:sz w:val="20"/>
+                <w:szCs w:val="20"/>
+              </w:rPr>
+            </w:pPr>
+            <w:proofErr w:type="spellStart"/>
+            <w:r>
+              <w:rPr>
+                <w:sz w:val="20"/>
+                <w:szCs w:val="20"/>
+              </w:rPr>
+              <w:t>moveToApprovalNotificationTimerTask</w:t>
+            </w:r>
+            <w:proofErr w:type="spellEnd"/>
+          </w:p>
+        </w:tc>
+      </w:tr>
+      <w:tr>
+        <w:tc>
+          <w:tcPr>
+            <w:tcW w:w="1908" w:type="dxa"/>
+          </w:tcPr>
+          <w:p>
+            <w:pPr>
+              <w:spacing w:after="120"/>
+              <w:rPr>
+                <w:sz w:val="20"/>
+                <w:szCs w:val="20"/>
+              </w:rPr>
+            </w:pPr>
+            <w:r>
+              <w:rPr>
+                <w:sz w:val="20"/>
+                <w:szCs w:val="20"/>
+              </w:rPr>
+              <w:t>Class</w:t>
+            </w:r>
+          </w:p>
+        </w:tc>
+        <w:tc>
+          <w:tcPr>
+            <w:tcW w:w="7334" w:type="dxa"/>
+          </w:tcPr>
+          <w:p>
+            <w:pPr>
+              <w:spacing w:after="120"/>
+              <w:jc w:val="both"/>
+              <w:rPr>
+                <w:sz w:val="20"/>
+                <w:szCs w:val="20"/>
+              </w:rPr>
+            </w:pPr>
+            <w:proofErr w:type="spellStart"/>
+            <w:r>
+              <w:rPr>
+                <w:sz w:val="20"/>
+                <w:szCs w:val="20"/>
+              </w:rPr>
+              <w:t>com.zuehlke.pgadmissions.services</w:t>
+            </w:r>
+            <w:proofErr w:type="spellEnd"/>
+            <w:r>
+              <w:rPr>
+                <w:sz w:val="20"/>
+                <w:szCs w:val="20"/>
+              </w:rPr>
+              <w:t>.</w:t>
+            </w:r>
+            <w:r>
+              <w:t xml:space="preserve"> </w:t>
+            </w:r>
+            <w:proofErr w:type="spellStart"/>
+            <w:r>
+              <w:rPr>
+                <w:sz w:val="20"/>
+                <w:szCs w:val="20"/>
+              </w:rPr>
+              <w:t>StateChangeNotificationTask</w:t>
+            </w:r>
+            <w:proofErr w:type="spellEnd"/>
+          </w:p>
+        </w:tc>
+      </w:tr>
+      <w:tr>
+        <w:tc>
+          <w:tcPr>
+            <w:tcW w:w="1908" w:type="dxa"/>
+          </w:tcPr>
+          <w:p>
+            <w:pPr>
+              <w:spacing w:after="120"/>
+              <w:rPr>
+                <w:sz w:val="20"/>
+                <w:szCs w:val="20"/>
+              </w:rPr>
+            </w:pPr>
+            <w:r>
+              <w:rPr>
+                <w:sz w:val="20"/>
+                <w:szCs w:val="20"/>
+              </w:rPr>
+              <w:t>Subject-Code</w:t>
+            </w:r>
+          </w:p>
+        </w:tc>
+        <w:tc>
+          <w:tcPr>
+            <w:tcW w:w="7334" w:type="dxa"/>
+          </w:tcPr>
+          <w:p>
+            <w:pPr>
+              <w:spacing w:after="120"/>
+              <w:rPr>
+                <w:sz w:val="20"/>
+                <w:szCs w:val="20"/>
+              </w:rPr>
+            </w:pPr>
+            <w:proofErr w:type="gramStart"/>
+            <w:r>
+              <w:rPr>
+                <w:sz w:val="20"/>
+                <w:szCs w:val="20"/>
+              </w:rPr>
+              <w:t>approval</w:t>
+            </w:r>
+            <w:proofErr w:type="gramEnd"/>
+            <w:r>
+              <w:rPr>
+                <w:sz w:val="20"/>
+                <w:szCs w:val="20"/>
+              </w:rPr>
+              <w:t>.</w:t>
+            </w:r>
+            <w:r>
+              <w:t xml:space="preserve"> </w:t>
+            </w:r>
+            <w:proofErr w:type="spellStart"/>
+            <w:r>
+              <w:rPr>
+                <w:sz w:val="20"/>
+                <w:szCs w:val="20"/>
+              </w:rPr>
+              <w:t>notification</w:t>
+            </w:r>
+            <w:r>
+              <w:rPr>
+                <w:sz w:val="20"/>
+                <w:szCs w:val="20"/>
+              </w:rPr>
+              <w:t>.</w:t>
+            </w:r>
+            <w:r>
+              <w:rPr>
+                <w:sz w:val="20"/>
+                <w:szCs w:val="20"/>
+              </w:rPr>
+              <w:t>applicant</w:t>
+            </w:r>
+            <w:proofErr w:type="spellEnd"/>
+          </w:p>
+        </w:tc>
+      </w:tr>
+      <w:tr>
+        <w:tc>
+          <w:tcPr>
+            <w:tcW w:w="1908" w:type="dxa"/>
+          </w:tcPr>
+          <w:p>
+            <w:pPr>
+              <w:spacing w:after="120"/>
+              <w:rPr>
+                <w:sz w:val="20"/>
+                <w:szCs w:val="20"/>
+              </w:rPr>
+            </w:pPr>
+            <w:r>
+              <w:rPr>
+                <w:sz w:val="20"/>
+                <w:szCs w:val="20"/>
+              </w:rPr>
+              <w:t>Template</w:t>
+            </w:r>
+          </w:p>
+        </w:tc>
+        <w:tc>
+          <w:tcPr>
+            <w:tcW w:w="7334" w:type="dxa"/>
+          </w:tcPr>
+          <w:p>
+            <w:pPr>
+              <w:spacing w:after="120"/>
+              <w:rPr>
+                <w:sz w:val="20"/>
+                <w:szCs w:val="20"/>
+              </w:rPr>
+            </w:pPr>
+            <w:r>
+              <w:rPr>
+                <w:sz w:val="20"/>
+                <w:szCs w:val="20"/>
+              </w:rPr>
+              <w:t>private/</w:t>
+            </w:r>
+            <w:proofErr w:type="spellStart"/>
+            <w:r>
+              <w:rPr>
+                <w:sz w:val="20"/>
+                <w:szCs w:val="20"/>
+              </w:rPr>
+              <w:t>pgStudents</w:t>
+            </w:r>
+            <w:proofErr w:type="spellEnd"/>
+            <w:r>
+              <w:rPr>
+                <w:sz w:val="20"/>
+                <w:szCs w:val="20"/>
+              </w:rPr>
+              <w:t>/mail/</w:t>
+            </w:r>
+            <w:proofErr w:type="spellStart"/>
+            <w:r>
+              <w:rPr>
+                <w:sz w:val="20"/>
+                <w:szCs w:val="20"/>
+              </w:rPr>
+              <w:t>moved</w:t>
+            </w:r>
+            <w:r>
+              <w:rPr>
+                <w:sz w:val="20"/>
+                <w:szCs w:val="20"/>
+              </w:rPr>
+              <w:t>_</w:t>
+            </w:r>
+            <w:r>
+              <w:rPr>
+                <w:sz w:val="20"/>
+                <w:szCs w:val="20"/>
+              </w:rPr>
+              <w:t>to</w:t>
+            </w:r>
+            <w:r>
+              <w:rPr>
+                <w:sz w:val="20"/>
+                <w:szCs w:val="20"/>
+              </w:rPr>
+              <w:t>_</w:t>
+            </w:r>
+            <w:r>
+              <w:rPr>
+                <w:sz w:val="20"/>
+                <w:szCs w:val="20"/>
+              </w:rPr>
+              <w:t>approval_notification</w:t>
+            </w:r>
+            <w:r>
+              <w:rPr>
+                <w:sz w:val="20"/>
+                <w:szCs w:val="20"/>
+              </w:rPr>
+              <w:t>.ftl</w:t>
+            </w:r>
+            <w:proofErr w:type="spellEnd"/>
+          </w:p>
+        </w:tc>
+      </w:tr>
+      <w:tr>
+        <w:tc>
+          <w:tcPr>
+            <w:tcW w:w="1908" w:type="dxa"/>
+          </w:tcPr>
+          <w:p>
+            <w:pPr>
+              <w:spacing w:after="120"/>
+              <w:rPr>
+                <w:sz w:val="20"/>
+                <w:szCs w:val="20"/>
+              </w:rPr>
+            </w:pPr>
+          </w:p>
+        </w:tc>
+        <w:tc>
+          <w:tcPr>
+            <w:tcW w:w="7334" w:type="dxa"/>
+          </w:tcPr>
+          <w:p>
+            <w:pPr>
+              <w:spacing w:after="120"/>
+              <w:rPr>
+                <w:sz w:val="20"/>
+                <w:szCs w:val="20"/>
+              </w:rPr>
+            </w:pPr>
+            <w:r>
+              <w:rPr>
+                <w:sz w:val="20"/>
+                <w:szCs w:val="20"/>
+              </w:rPr>
+              <w:t>Notification</w:t>
+            </w:r>
+            <w:r>
+              <w:rPr>
+                <w:sz w:val="20"/>
+                <w:szCs w:val="20"/>
+              </w:rPr>
+              <w:t xml:space="preserve"> of </w:t>
+            </w:r>
+            <w:r>
+              <w:rPr>
+                <w:sz w:val="20"/>
+                <w:szCs w:val="20"/>
+              </w:rPr>
+              <w:t>moving to approval phase</w:t>
             </w:r>
           </w:p>
         </w:tc>

--- a/docs/Email Notification Templates.docx
+++ b/docs/Email Notification Templates.docx
@@ -5248,15 +5248,7 @@
               <w:t>aim to</w:t>
             </w:r>
             <w:r>
-              <w:t xml:space="preserve"> be back in contact with the outcome of this assessment by close of business on &lt;&lt;</w:t>
-            </w:r>
-            <w:proofErr w:type="gramStart"/>
-            <w:r>
-              <w:t>Date(</w:t>
-            </w:r>
-            <w:proofErr w:type="gramEnd"/>
-            <w:r>
-              <w:t>CurrentDateTime + ReviewStageDuration)&gt;&gt;.</w:t>
+              <w:t xml:space="preserve"> be back in contact with the outcome of this assessment by close of business on &lt;&lt;Date(CurrentDateTime + ReviewStageDuration)&gt;&gt;.</w:t>
             </w:r>
           </w:p>
           <w:p/>
@@ -13161,14 +13153,315 @@
                 <w:sz w:val="20"/>
                 <w:szCs w:val="20"/>
               </w:rPr>
-              <w:t xml:space="preserve"> of </w:t>
-            </w:r>
-            <w:r>
-              <w:rPr>
-                <w:sz w:val="20"/>
-                <w:szCs w:val="20"/>
-              </w:rPr>
-              <w:t>moving to approval phase</w:t>
+              <w:t xml:space="preserve"> to applicant</w:t>
+            </w:r>
+            <w:r>
+              <w:rPr>
+                <w:sz w:val="20"/>
+                <w:szCs w:val="20"/>
+              </w:rPr>
+              <w:t xml:space="preserve"> of moving to approval phase</w:t>
+            </w:r>
+          </w:p>
+        </w:tc>
+      </w:tr>
+    </w:tbl>
+    <w:p>
+      <w:pPr>
+        <w:tabs>
+          <w:tab w:val="left" w:pos="6230"/>
+        </w:tabs>
+      </w:pPr>
+    </w:p>
+    <w:tbl>
+      <w:tblPr>
+        <w:tblStyle w:val="TableGrid"/>
+        <w:tblW w:w="0" w:type="auto"/>
+        <w:tblLook w:val="04A0" w:firstRow="1" w:lastRow="0" w:firstColumn="1" w:lastColumn="0" w:noHBand="0" w:noVBand="1"/>
+      </w:tblPr>
+      <w:tblGrid>
+        <w:gridCol w:w="1908"/>
+        <w:gridCol w:w="7334"/>
+      </w:tblGrid>
+      <w:tr>
+        <w:tc>
+          <w:tcPr>
+            <w:tcW w:w="1908" w:type="dxa"/>
+          </w:tcPr>
+          <w:p>
+            <w:pPr>
+              <w:spacing w:after="120"/>
+              <w:rPr>
+                <w:sz w:val="20"/>
+                <w:szCs w:val="20"/>
+              </w:rPr>
+            </w:pPr>
+            <w:r>
+              <w:rPr>
+                <w:sz w:val="20"/>
+                <w:szCs w:val="20"/>
+              </w:rPr>
+              <w:t>Name</w:t>
+            </w:r>
+          </w:p>
+        </w:tc>
+        <w:tc>
+          <w:tcPr>
+            <w:tcW w:w="7334" w:type="dxa"/>
+          </w:tcPr>
+          <w:p>
+            <w:pPr>
+              <w:spacing w:after="120"/>
+              <w:rPr>
+                <w:sz w:val="20"/>
+                <w:szCs w:val="20"/>
+              </w:rPr>
+            </w:pPr>
+            <w:proofErr w:type="spellStart"/>
+            <w:r>
+              <w:rPr>
+                <w:sz w:val="20"/>
+                <w:szCs w:val="20"/>
+              </w:rPr>
+              <w:t>approverApprovalNotificationTimerTask</w:t>
+            </w:r>
+            <w:proofErr w:type="spellEnd"/>
+          </w:p>
+        </w:tc>
+      </w:tr>
+      <w:tr>
+        <w:tc>
+          <w:tcPr>
+            <w:tcW w:w="1908" w:type="dxa"/>
+          </w:tcPr>
+          <w:p>
+            <w:pPr>
+              <w:spacing w:after="120"/>
+              <w:rPr>
+                <w:sz w:val="20"/>
+                <w:szCs w:val="20"/>
+              </w:rPr>
+            </w:pPr>
+            <w:r>
+              <w:rPr>
+                <w:sz w:val="20"/>
+                <w:szCs w:val="20"/>
+              </w:rPr>
+              <w:t>Class</w:t>
+            </w:r>
+          </w:p>
+        </w:tc>
+        <w:tc>
+          <w:tcPr>
+            <w:tcW w:w="7334" w:type="dxa"/>
+          </w:tcPr>
+          <w:p>
+            <w:pPr>
+              <w:spacing w:after="120"/>
+              <w:jc w:val="both"/>
+              <w:rPr>
+                <w:sz w:val="20"/>
+                <w:szCs w:val="20"/>
+              </w:rPr>
+            </w:pPr>
+            <w:proofErr w:type="spellStart"/>
+            <w:r>
+              <w:rPr>
+                <w:sz w:val="20"/>
+                <w:szCs w:val="20"/>
+              </w:rPr>
+              <w:t>com.zuehlke.pgadmissions.services</w:t>
+            </w:r>
+            <w:proofErr w:type="spellEnd"/>
+            <w:r>
+              <w:rPr>
+                <w:sz w:val="20"/>
+                <w:szCs w:val="20"/>
+              </w:rPr>
+              <w:t>.</w:t>
+            </w:r>
+            <w:r>
+              <w:t xml:space="preserve"> </w:t>
+            </w:r>
+            <w:proofErr w:type="spellStart"/>
+            <w:r>
+              <w:rPr>
+                <w:sz w:val="20"/>
+                <w:szCs w:val="20"/>
+              </w:rPr>
+              <w:t>ApproverNotificationTask</w:t>
+            </w:r>
+            <w:proofErr w:type="spellEnd"/>
+          </w:p>
+        </w:tc>
+      </w:tr>
+      <w:tr>
+        <w:tc>
+          <w:tcPr>
+            <w:tcW w:w="1908" w:type="dxa"/>
+          </w:tcPr>
+          <w:p>
+            <w:pPr>
+              <w:spacing w:after="120"/>
+              <w:rPr>
+                <w:sz w:val="20"/>
+                <w:szCs w:val="20"/>
+              </w:rPr>
+            </w:pPr>
+            <w:r>
+              <w:rPr>
+                <w:sz w:val="20"/>
+                <w:szCs w:val="20"/>
+              </w:rPr>
+              <w:t>Subject-Code</w:t>
+            </w:r>
+          </w:p>
+        </w:tc>
+        <w:tc>
+          <w:tcPr>
+            <w:tcW w:w="7334" w:type="dxa"/>
+          </w:tcPr>
+          <w:p>
+            <w:pPr>
+              <w:spacing w:after="120"/>
+              <w:rPr>
+                <w:sz w:val="20"/>
+                <w:szCs w:val="20"/>
+              </w:rPr>
+            </w:pPr>
+            <w:proofErr w:type="spellStart"/>
+            <w:r>
+              <w:rPr>
+                <w:sz w:val="20"/>
+                <w:szCs w:val="20"/>
+              </w:rPr>
+              <w:t>approval.notification.approver</w:t>
+            </w:r>
+            <w:proofErr w:type="spellEnd"/>
+          </w:p>
+        </w:tc>
+      </w:tr>
+      <w:tr>
+        <w:tc>
+          <w:tcPr>
+            <w:tcW w:w="1908" w:type="dxa"/>
+          </w:tcPr>
+          <w:p>
+            <w:pPr>
+              <w:spacing w:after="120"/>
+              <w:rPr>
+                <w:sz w:val="20"/>
+                <w:szCs w:val="20"/>
+              </w:rPr>
+            </w:pPr>
+            <w:r>
+              <w:rPr>
+                <w:sz w:val="20"/>
+                <w:szCs w:val="20"/>
+              </w:rPr>
+              <w:t>Template</w:t>
+            </w:r>
+          </w:p>
+        </w:tc>
+        <w:tc>
+          <w:tcPr>
+            <w:tcW w:w="7334" w:type="dxa"/>
+          </w:tcPr>
+          <w:p>
+            <w:pPr>
+              <w:spacing w:after="120"/>
+              <w:rPr>
+                <w:sz w:val="20"/>
+                <w:szCs w:val="20"/>
+              </w:rPr>
+            </w:pPr>
+            <w:r>
+              <w:rPr>
+                <w:sz w:val="20"/>
+                <w:szCs w:val="20"/>
+              </w:rPr>
+              <w:t>private/</w:t>
+            </w:r>
+            <w:r>
+              <w:rPr>
+                <w:sz w:val="20"/>
+                <w:szCs w:val="20"/>
+              </w:rPr>
+              <w:t>approvers</w:t>
+            </w:r>
+            <w:r>
+              <w:rPr>
+                <w:sz w:val="20"/>
+                <w:szCs w:val="20"/>
+              </w:rPr>
+              <w:t>/mail/</w:t>
+            </w:r>
+            <w:proofErr w:type="spellStart"/>
+            <w:r>
+              <w:rPr>
+                <w:sz w:val="20"/>
+                <w:szCs w:val="20"/>
+              </w:rPr>
+              <w:t>approval_notification_email</w:t>
+            </w:r>
+            <w:r>
+              <w:rPr>
+                <w:sz w:val="20"/>
+                <w:szCs w:val="20"/>
+              </w:rPr>
+              <w:t>.ftl</w:t>
+            </w:r>
+            <w:proofErr w:type="spellEnd"/>
+          </w:p>
+        </w:tc>
+      </w:tr>
+      <w:tr>
+        <w:tc>
+          <w:tcPr>
+            <w:tcW w:w="1908" w:type="dxa"/>
+          </w:tcPr>
+          <w:p>
+            <w:pPr>
+              <w:spacing w:after="120"/>
+              <w:rPr>
+                <w:sz w:val="20"/>
+                <w:szCs w:val="20"/>
+              </w:rPr>
+            </w:pPr>
+          </w:p>
+        </w:tc>
+        <w:tc>
+          <w:tcPr>
+            <w:tcW w:w="7334" w:type="dxa"/>
+          </w:tcPr>
+          <w:p>
+            <w:pPr>
+              <w:spacing w:after="120"/>
+              <w:rPr>
+                <w:sz w:val="20"/>
+                <w:szCs w:val="20"/>
+              </w:rPr>
+            </w:pPr>
+            <w:r>
+              <w:rPr>
+                <w:sz w:val="20"/>
+                <w:szCs w:val="20"/>
+              </w:rPr>
+              <w:t>Notification</w:t>
+            </w:r>
+            <w:r>
+              <w:rPr>
+                <w:sz w:val="20"/>
+                <w:szCs w:val="20"/>
+              </w:rPr>
+              <w:t xml:space="preserve"> to approvers</w:t>
+            </w:r>
+            <w:r>
+              <w:rPr>
+                <w:sz w:val="20"/>
+                <w:szCs w:val="20"/>
+              </w:rPr>
+              <w:t xml:space="preserve"> of moving to approval phase</w:t>
             </w:r>
           </w:p>
         </w:tc>

--- a/docs/Email Notification Templates.docx
+++ b/docs/Email Notification Templates.docx
@@ -242,7 +242,6 @@
                 <w:szCs w:val="20"/>
               </w:rPr>
             </w:pPr>
-            <w:proofErr w:type="spellStart"/>
             <w:r>
               <w:rPr>
                 <w:sz w:val="20"/>
@@ -250,7 +249,6 @@
               </w:rPr>
               <w:t>newUserNotificationTimerTask</w:t>
             </w:r>
-            <w:proofErr w:type="spellEnd"/>
           </w:p>
         </w:tc>
       </w:tr>
@@ -290,7 +288,6 @@
                 <w:szCs w:val="20"/>
               </w:rPr>
             </w:pPr>
-            <w:proofErr w:type="spellStart"/>
             <w:r>
               <w:rPr>
                 <w:sz w:val="20"/>
@@ -298,7 +295,6 @@
               </w:rPr>
               <w:t>com.zuehlke.pgadmissions.timers.NewUserNotificationTask</w:t>
             </w:r>
-            <w:proofErr w:type="spellEnd"/>
           </w:p>
         </w:tc>
       </w:tr>
@@ -338,7 +334,6 @@
                 <w:szCs w:val="20"/>
               </w:rPr>
             </w:pPr>
-            <w:proofErr w:type="spellStart"/>
             <w:r>
               <w:rPr>
                 <w:sz w:val="20"/>
@@ -346,7 +341,6 @@
               </w:rPr>
               <w:t>registration.invitation</w:t>
             </w:r>
-            <w:proofErr w:type="spellEnd"/>
           </w:p>
         </w:tc>
       </w:tr>
@@ -391,17 +385,8 @@
                 <w:sz w:val="20"/>
                 <w:szCs w:val="20"/>
               </w:rPr>
-              <w:t>private/staff/mail/</w:t>
-            </w:r>
-            <w:proofErr w:type="spellStart"/>
-            <w:r>
-              <w:rPr>
-                <w:sz w:val="20"/>
-                <w:szCs w:val="20"/>
-              </w:rPr>
-              <w:t>new_user_suggestion.ftl</w:t>
-            </w:r>
-            <w:proofErr w:type="spellEnd"/>
+              <w:t>private/staff/mail/new_user_suggestion.ftl</w:t>
+            </w:r>
           </w:p>
         </w:tc>
       </w:tr>
@@ -430,6 +415,7 @@
         <w:rPr>
           <w:b/>
         </w:rPr>
+        <w:lastRenderedPageBreak/>
         <w:t>Registration Confirmation*</w:t>
       </w:r>
     </w:p>
@@ -786,7 +772,6 @@
                 <w:szCs w:val="20"/>
               </w:rPr>
             </w:pPr>
-            <w:proofErr w:type="spellStart"/>
             <w:r>
               <w:rPr>
                 <w:sz w:val="20"/>
@@ -801,7 +786,6 @@
               </w:rPr>
               <w:t>ns.services.RegistrationService</w:t>
             </w:r>
-            <w:proofErr w:type="spellEnd"/>
           </w:p>
         </w:tc>
       </w:tr>
@@ -841,7 +825,6 @@
                 <w:szCs w:val="20"/>
               </w:rPr>
             </w:pPr>
-            <w:proofErr w:type="spellStart"/>
             <w:r>
               <w:rPr>
                 <w:sz w:val="20"/>
@@ -849,7 +832,6 @@
               </w:rPr>
               <w:t>registration.confirmation</w:t>
             </w:r>
-            <w:proofErr w:type="spellEnd"/>
           </w:p>
         </w:tc>
       </w:tr>
@@ -894,33 +876,8 @@
                 <w:sz w:val="20"/>
                 <w:szCs w:val="20"/>
               </w:rPr>
-              <w:t>private/</w:t>
-            </w:r>
-            <w:proofErr w:type="spellStart"/>
-            <w:r>
-              <w:rPr>
-                <w:sz w:val="20"/>
-                <w:szCs w:val="20"/>
-              </w:rPr>
-              <w:t>pgStudents</w:t>
-            </w:r>
-            <w:proofErr w:type="spellEnd"/>
-            <w:r>
-              <w:rPr>
-                <w:sz w:val="20"/>
-                <w:szCs w:val="20"/>
-              </w:rPr>
-              <w:t>/mail/</w:t>
-            </w:r>
-            <w:proofErr w:type="spellStart"/>
-            <w:r>
-              <w:rPr>
-                <w:sz w:val="20"/>
-                <w:szCs w:val="20"/>
-              </w:rPr>
-              <w:t>registration_confirmation.ftl</w:t>
-            </w:r>
-            <w:proofErr w:type="spellEnd"/>
+              <w:t>private/pgStudents/mail/registration_confirmation.ftl</w:t>
+            </w:r>
           </w:p>
         </w:tc>
       </w:tr>
@@ -955,6 +912,7 @@
         <w:rPr>
           <w:b/>
         </w:rPr>
+        <w:lastRenderedPageBreak/>
         <w:t>Application Update Notification</w:t>
       </w:r>
     </w:p>
@@ -1191,7 +1149,6 @@
                 <w:szCs w:val="20"/>
               </w:rPr>
             </w:pPr>
-            <w:proofErr w:type="spellStart"/>
             <w:r>
               <w:rPr>
                 <w:sz w:val="20"/>
@@ -1199,7 +1156,6 @@
               </w:rPr>
               <w:t>updateNotificationTimerTask</w:t>
             </w:r>
-            <w:proofErr w:type="spellEnd"/>
           </w:p>
         </w:tc>
       </w:tr>
@@ -1285,7 +1241,6 @@
                 <w:szCs w:val="20"/>
               </w:rPr>
             </w:pPr>
-            <w:proofErr w:type="spellStart"/>
             <w:r>
               <w:rPr>
                 <w:sz w:val="20"/>
@@ -1293,7 +1248,6 @@
               </w:rPr>
               <w:t>application.update</w:t>
             </w:r>
-            <w:proofErr w:type="spellEnd"/>
           </w:p>
         </w:tc>
       </w:tr>
@@ -1338,17 +1292,8 @@
                 <w:sz w:val="20"/>
                 <w:szCs w:val="20"/>
               </w:rPr>
-              <w:t>private/staff/admin/mail/</w:t>
-            </w:r>
-            <w:proofErr w:type="spellStart"/>
-            <w:r>
-              <w:rPr>
-                <w:sz w:val="20"/>
-                <w:szCs w:val="20"/>
-              </w:rPr>
-              <w:t>application_updated_confirmation.ftl</w:t>
-            </w:r>
-            <w:proofErr w:type="spellEnd"/>
+              <w:t>private/staff/admin/mail/application_updated_confirmation.ftl</w:t>
+            </w:r>
           </w:p>
         </w:tc>
       </w:tr>
@@ -1376,6 +1321,7 @@
         <w:rPr>
           <w:b/>
         </w:rPr>
+        <w:lastRenderedPageBreak/>
         <w:t>Application Withdrawal Notification</w:t>
       </w:r>
     </w:p>
@@ -1645,7 +1591,6 @@
                 <w:szCs w:val="20"/>
               </w:rPr>
             </w:pPr>
-            <w:proofErr w:type="spellStart"/>
             <w:r>
               <w:rPr>
                 <w:sz w:val="20"/>
@@ -1660,7 +1605,6 @@
               </w:rPr>
               <w:t>admissions.services.MailService</w:t>
             </w:r>
-            <w:proofErr w:type="spellEnd"/>
           </w:p>
         </w:tc>
       </w:tr>
@@ -1700,7 +1644,6 @@
                 <w:szCs w:val="20"/>
               </w:rPr>
             </w:pPr>
-            <w:proofErr w:type="spellStart"/>
             <w:r>
               <w:rPr>
                 <w:sz w:val="20"/>
@@ -1708,7 +1651,6 @@
               </w:rPr>
               <w:t>application.withdrawal</w:t>
             </w:r>
-            <w:proofErr w:type="spellEnd"/>
           </w:p>
         </w:tc>
       </w:tr>
@@ -1753,17 +1695,8 @@
                 <w:sz w:val="20"/>
                 <w:szCs w:val="20"/>
               </w:rPr>
-              <w:t>private/staff/mail/</w:t>
-            </w:r>
-            <w:proofErr w:type="spellStart"/>
-            <w:r>
-              <w:rPr>
-                <w:sz w:val="20"/>
-                <w:szCs w:val="20"/>
-              </w:rPr>
-              <w:t>application_withdrawn_notification.ftl</w:t>
-            </w:r>
-            <w:proofErr w:type="spellEnd"/>
+              <w:t>private/staff/mail/application_withdrawn_notification.ftl</w:t>
+            </w:r>
           </w:p>
         </w:tc>
       </w:tr>
@@ -1791,6 +1724,7 @@
         <w:rPr>
           <w:b/>
         </w:rPr>
+        <w:lastRenderedPageBreak/>
         <w:t>Validation Notification (Application Submission)</w:t>
       </w:r>
     </w:p>
@@ -2028,7 +1962,6 @@
                 <w:szCs w:val="20"/>
               </w:rPr>
             </w:pPr>
-            <w:proofErr w:type="spellStart"/>
             <w:r>
               <w:rPr>
                 <w:sz w:val="20"/>
@@ -2036,7 +1969,6 @@
               </w:rPr>
               <w:t>applicantSubmissionNotificationTimerTask</w:t>
             </w:r>
-            <w:proofErr w:type="spellEnd"/>
           </w:p>
         </w:tc>
       </w:tr>
@@ -2076,7 +2008,6 @@
                 <w:szCs w:val="20"/>
               </w:rPr>
             </w:pPr>
-            <w:proofErr w:type="spellStart"/>
             <w:r>
               <w:rPr>
                 <w:sz w:val="20"/>
@@ -2084,7 +2015,6 @@
               </w:rPr>
               <w:t>com.zuehlke.pgadmissions.timers.StateChangeNotificationTask</w:t>
             </w:r>
-            <w:proofErr w:type="spellEnd"/>
           </w:p>
         </w:tc>
       </w:tr>
@@ -2124,7 +2054,6 @@
                 <w:szCs w:val="20"/>
               </w:rPr>
             </w:pPr>
-            <w:proofErr w:type="spellStart"/>
             <w:r>
               <w:rPr>
                 <w:sz w:val="20"/>
@@ -2132,7 +2061,6 @@
               </w:rPr>
               <w:t>validation.submission.applicant</w:t>
             </w:r>
-            <w:proofErr w:type="spellEnd"/>
           </w:p>
         </w:tc>
       </w:tr>
@@ -2177,33 +2105,8 @@
                 <w:sz w:val="20"/>
                 <w:szCs w:val="20"/>
               </w:rPr>
-              <w:t>private/</w:t>
-            </w:r>
-            <w:proofErr w:type="spellStart"/>
-            <w:r>
-              <w:rPr>
-                <w:sz w:val="20"/>
-                <w:szCs w:val="20"/>
-              </w:rPr>
-              <w:t>pgStudents</w:t>
-            </w:r>
-            <w:proofErr w:type="spellEnd"/>
-            <w:r>
-              <w:rPr>
-                <w:sz w:val="20"/>
-                <w:szCs w:val="20"/>
-              </w:rPr>
-              <w:t>/mail/</w:t>
-            </w:r>
-            <w:proofErr w:type="spellStart"/>
-            <w:r>
-              <w:rPr>
-                <w:sz w:val="20"/>
-                <w:szCs w:val="20"/>
-              </w:rPr>
-              <w:t>application_submit_confirmation.ftl</w:t>
-            </w:r>
-            <w:proofErr w:type="spellEnd"/>
+              <w:t>private/pgStudents/mail/application_submit_confirmation.ftl</w:t>
+            </w:r>
           </w:p>
         </w:tc>
       </w:tr>
@@ -2238,6 +2141,7 @@
         <w:rPr>
           <w:b/>
         </w:rPr>
+        <w:lastRenderedPageBreak/>
         <w:t>Validation Request</w:t>
       </w:r>
     </w:p>
@@ -2486,7 +2390,6 @@
                 <w:szCs w:val="20"/>
               </w:rPr>
             </w:pPr>
-            <w:proofErr w:type="spellStart"/>
             <w:r>
               <w:rPr>
                 <w:sz w:val="20"/>
@@ -2494,7 +2397,6 @@
               </w:rPr>
               <w:t>adminSubmissionNotificationTimerTask</w:t>
             </w:r>
-            <w:proofErr w:type="spellEnd"/>
           </w:p>
         </w:tc>
       </w:tr>
@@ -2534,7 +2436,6 @@
                 <w:szCs w:val="20"/>
               </w:rPr>
             </w:pPr>
-            <w:proofErr w:type="spellStart"/>
             <w:r>
               <w:rPr>
                 <w:sz w:val="20"/>
@@ -2542,7 +2443,6 @@
               </w:rPr>
               <w:t>com.zuehlke.pgadmissions.timers.StateChangeNotificationTask</w:t>
             </w:r>
-            <w:proofErr w:type="spellEnd"/>
           </w:p>
         </w:tc>
       </w:tr>
@@ -2582,7 +2482,6 @@
                 <w:szCs w:val="20"/>
               </w:rPr>
             </w:pPr>
-            <w:proofErr w:type="spellStart"/>
             <w:r>
               <w:rPr>
                 <w:sz w:val="20"/>
@@ -2590,7 +2489,6 @@
               </w:rPr>
               <w:t>validation.request</w:t>
             </w:r>
-            <w:proofErr w:type="spellEnd"/>
           </w:p>
         </w:tc>
       </w:tr>
@@ -2638,17 +2536,8 @@
                 <w:sz w:val="20"/>
                 <w:szCs w:val="20"/>
               </w:rPr>
-              <w:t>private/staff/admin/mail/</w:t>
-            </w:r>
-            <w:proofErr w:type="spellStart"/>
-            <w:r>
-              <w:rPr>
-                <w:sz w:val="20"/>
-                <w:szCs w:val="20"/>
-              </w:rPr>
-              <w:t>application_submit_confirmation.ftl</w:t>
-            </w:r>
-            <w:proofErr w:type="spellEnd"/>
+              <w:t>private/staff/admin/mail/application_submit_confirmation.ftl</w:t>
+            </w:r>
           </w:p>
         </w:tc>
       </w:tr>
@@ -2676,6 +2565,7 @@
         <w:rPr>
           <w:b/>
         </w:rPr>
+        <w:lastRenderedPageBreak/>
         <w:t>Validation Request Reminder</w:t>
       </w:r>
     </w:p>
@@ -2905,7 +2795,6 @@
                 <w:szCs w:val="20"/>
               </w:rPr>
             </w:pPr>
-            <w:proofErr w:type="spellStart"/>
             <w:r>
               <w:rPr>
                 <w:sz w:val="20"/>
@@ -2913,7 +2802,6 @@
               </w:rPr>
               <w:t>adminValidationReminderTimerTask</w:t>
             </w:r>
-            <w:proofErr w:type="spellEnd"/>
           </w:p>
         </w:tc>
       </w:tr>
@@ -2956,7 +2844,6 @@
                 <w:szCs w:val="20"/>
               </w:rPr>
             </w:pPr>
-            <w:proofErr w:type="spellStart"/>
             <w:r>
               <w:rPr>
                 <w:sz w:val="20"/>
@@ -2964,7 +2851,6 @@
               </w:rPr>
               <w:t>com.zuehlke.pgadmissions.timers.AdminReminderTimerTask</w:t>
             </w:r>
-            <w:proofErr w:type="spellEnd"/>
           </w:p>
         </w:tc>
       </w:tr>
@@ -3007,7 +2893,6 @@
                 <w:szCs w:val="20"/>
               </w:rPr>
             </w:pPr>
-            <w:proofErr w:type="spellStart"/>
             <w:r>
               <w:rPr>
                 <w:sz w:val="20"/>
@@ -3015,7 +2900,6 @@
               </w:rPr>
               <w:t>validation.request.reminder</w:t>
             </w:r>
-            <w:proofErr w:type="spellEnd"/>
           </w:p>
         </w:tc>
       </w:tr>
@@ -3063,17 +2947,8 @@
                 <w:sz w:val="20"/>
                 <w:szCs w:val="20"/>
               </w:rPr>
-              <w:t>private/staff/admin/mail/</w:t>
-            </w:r>
-            <w:proofErr w:type="spellStart"/>
-            <w:r>
-              <w:rPr>
-                <w:sz w:val="20"/>
-                <w:szCs w:val="20"/>
-              </w:rPr>
-              <w:t>application_validation_reminder.ftl</w:t>
-            </w:r>
-            <w:proofErr w:type="spellEnd"/>
+              <w:t>private/staff/admin/mail/application_validation_reminder.ftl</w:t>
+            </w:r>
           </w:p>
         </w:tc>
       </w:tr>
@@ -3101,6 +2976,7 @@
         <w:rPr>
           <w:b/>
         </w:rPr>
+        <w:lastRenderedPageBreak/>
         <w:t>Reference Request</w:t>
       </w:r>
     </w:p>
@@ -3405,7 +3281,6 @@
                 <w:szCs w:val="20"/>
               </w:rPr>
             </w:pPr>
-            <w:proofErr w:type="spellStart"/>
             <w:r>
               <w:rPr>
                 <w:sz w:val="20"/>
@@ -3413,7 +3288,6 @@
               </w:rPr>
               <w:t>refereeNotificationTimerTask</w:t>
             </w:r>
-            <w:proofErr w:type="spellEnd"/>
           </w:p>
         </w:tc>
       </w:tr>
@@ -3453,7 +3327,6 @@
                 <w:szCs w:val="20"/>
               </w:rPr>
             </w:pPr>
-            <w:proofErr w:type="spellStart"/>
             <w:r>
               <w:rPr>
                 <w:sz w:val="20"/>
@@ -3461,7 +3334,6 @@
               </w:rPr>
               <w:t>com.zuehlke.pgadmissions.timers.RefereeNotificationTask</w:t>
             </w:r>
-            <w:proofErr w:type="spellEnd"/>
           </w:p>
         </w:tc>
       </w:tr>
@@ -3501,7 +3373,6 @@
                 <w:szCs w:val="20"/>
               </w:rPr>
             </w:pPr>
-            <w:proofErr w:type="spellStart"/>
             <w:r>
               <w:rPr>
                 <w:sz w:val="20"/>
@@ -3509,7 +3380,6 @@
               </w:rPr>
               <w:t>reference.request</w:t>
             </w:r>
-            <w:proofErr w:type="spellEnd"/>
           </w:p>
         </w:tc>
       </w:tr>
@@ -3602,17 +3472,8 @@
                 <w:sz w:val="20"/>
                 <w:szCs w:val="20"/>
               </w:rPr>
-              <w:t>private/referees/mail/</w:t>
-            </w:r>
-            <w:proofErr w:type="spellStart"/>
-            <w:r>
-              <w:rPr>
-                <w:sz w:val="20"/>
-                <w:szCs w:val="20"/>
-              </w:rPr>
-              <w:t>referee_notification_email.ftl</w:t>
-            </w:r>
-            <w:proofErr w:type="spellEnd"/>
+              <w:t>private/referees/mail/referee_notification_email.ftl</w:t>
+            </w:r>
           </w:p>
         </w:tc>
       </w:tr>
@@ -3686,6 +3547,7 @@
         <w:rPr>
           <w:b/>
         </w:rPr>
+        <w:lastRenderedPageBreak/>
         <w:t>Reference Request Reminder</w:t>
       </w:r>
     </w:p>
@@ -3980,7 +3842,6 @@
                 <w:szCs w:val="20"/>
               </w:rPr>
             </w:pPr>
-            <w:proofErr w:type="spellStart"/>
             <w:r>
               <w:rPr>
                 <w:sz w:val="20"/>
@@ -3988,7 +3849,6 @@
               </w:rPr>
               <w:t>refereeReminderTimerTask</w:t>
             </w:r>
-            <w:proofErr w:type="spellEnd"/>
           </w:p>
         </w:tc>
       </w:tr>
@@ -4028,7 +3888,6 @@
                 <w:szCs w:val="20"/>
               </w:rPr>
             </w:pPr>
-            <w:proofErr w:type="spellStart"/>
             <w:r>
               <w:rPr>
                 <w:sz w:val="20"/>
@@ -4036,7 +3895,6 @@
               </w:rPr>
               <w:t>com.zuehlke.pgadmissions.timers.RefereeReminderTask</w:t>
             </w:r>
-            <w:proofErr w:type="spellEnd"/>
           </w:p>
         </w:tc>
       </w:tr>
@@ -4076,7 +3934,6 @@
                 <w:szCs w:val="20"/>
               </w:rPr>
             </w:pPr>
-            <w:proofErr w:type="spellStart"/>
             <w:r>
               <w:rPr>
                 <w:sz w:val="20"/>
@@ -4084,7 +3941,6 @@
               </w:rPr>
               <w:t>reference.request.reminder</w:t>
             </w:r>
-            <w:proofErr w:type="spellEnd"/>
           </w:p>
         </w:tc>
       </w:tr>
@@ -4145,17 +4001,8 @@
                 <w:sz w:val="20"/>
                 <w:szCs w:val="20"/>
               </w:rPr>
-              <w:t>private/referees/mail/</w:t>
-            </w:r>
-            <w:proofErr w:type="spellStart"/>
-            <w:r>
-              <w:rPr>
-                <w:sz w:val="20"/>
-                <w:szCs w:val="20"/>
-              </w:rPr>
-              <w:t>existing_user_referee_reminder_email.ftl</w:t>
-            </w:r>
-            <w:proofErr w:type="spellEnd"/>
+              <w:t>private/referees/mail/existing_user_referee_reminder_email.ftl</w:t>
+            </w:r>
           </w:p>
           <w:p>
             <w:pPr>
@@ -4186,17 +4033,8 @@
                 <w:sz w:val="20"/>
                 <w:szCs w:val="20"/>
               </w:rPr>
-              <w:t>private/referees/mail/</w:t>
-            </w:r>
-            <w:proofErr w:type="spellStart"/>
-            <w:r>
-              <w:rPr>
-                <w:sz w:val="20"/>
-                <w:szCs w:val="20"/>
-              </w:rPr>
-              <w:t>referee_reminder_email.ftl</w:t>
-            </w:r>
-            <w:proofErr w:type="spellEnd"/>
+              <w:t>private/referees/mail/referee_reminder_email.ftl</w:t>
+            </w:r>
           </w:p>
         </w:tc>
       </w:tr>
@@ -4263,6 +4101,7 @@
         <w:rPr>
           <w:b/>
         </w:rPr>
+        <w:lastRenderedPageBreak/>
         <w:t>Reference Notification (Administrator)</w:t>
       </w:r>
     </w:p>
@@ -4535,7 +4374,6 @@
                 <w:szCs w:val="20"/>
               </w:rPr>
             </w:pPr>
-            <w:proofErr w:type="spellStart"/>
             <w:r>
               <w:rPr>
                 <w:sz w:val="20"/>
@@ -4543,7 +4381,6 @@
               </w:rPr>
               <w:t>com.zuehlke.pgadmissions.services.RefereeService</w:t>
             </w:r>
-            <w:proofErr w:type="spellEnd"/>
           </w:p>
         </w:tc>
       </w:tr>
@@ -4583,7 +4420,6 @@
                 <w:szCs w:val="20"/>
               </w:rPr>
             </w:pPr>
-            <w:proofErr w:type="spellStart"/>
             <w:r>
               <w:rPr>
                 <w:sz w:val="20"/>
@@ -4591,7 +4427,6 @@
               </w:rPr>
               <w:t>reference.provided.admin</w:t>
             </w:r>
-            <w:proofErr w:type="spellEnd"/>
           </w:p>
         </w:tc>
       </w:tr>
@@ -4636,17 +4471,8 @@
                 <w:sz w:val="20"/>
                 <w:szCs w:val="20"/>
               </w:rPr>
-              <w:t>private/staff/admin/mail/</w:t>
-            </w:r>
-            <w:proofErr w:type="spellStart"/>
-            <w:r>
-              <w:rPr>
-                <w:sz w:val="20"/>
-                <w:szCs w:val="20"/>
-              </w:rPr>
-              <w:t>reference_submit_confirmation.ftl</w:t>
-            </w:r>
-            <w:proofErr w:type="spellEnd"/>
+              <w:t>private/staff/admin/mail/reference_submit_confirmation.ftl</w:t>
+            </w:r>
           </w:p>
         </w:tc>
       </w:tr>
@@ -4674,6 +4500,7 @@
         <w:rPr>
           <w:b/>
         </w:rPr>
+        <w:lastRenderedPageBreak/>
         <w:t>Reference Notification (Applicant)</w:t>
       </w:r>
     </w:p>
@@ -4937,7 +4764,6 @@
                 <w:szCs w:val="20"/>
               </w:rPr>
             </w:pPr>
-            <w:proofErr w:type="spellStart"/>
             <w:r>
               <w:rPr>
                 <w:sz w:val="20"/>
@@ -4945,7 +4771,6 @@
               </w:rPr>
               <w:t>com.zuehlke.pgadmissions.services.RefereeService</w:t>
             </w:r>
-            <w:proofErr w:type="spellEnd"/>
           </w:p>
         </w:tc>
       </w:tr>
@@ -4985,7 +4810,6 @@
                 <w:szCs w:val="20"/>
               </w:rPr>
             </w:pPr>
-            <w:proofErr w:type="spellStart"/>
             <w:r>
               <w:rPr>
                 <w:sz w:val="20"/>
@@ -4993,7 +4817,6 @@
               </w:rPr>
               <w:t>reference.provided.applicant</w:t>
             </w:r>
-            <w:proofErr w:type="spellEnd"/>
           </w:p>
         </w:tc>
       </w:tr>
@@ -5038,33 +4861,8 @@
                 <w:sz w:val="20"/>
                 <w:szCs w:val="20"/>
               </w:rPr>
-              <w:t>private/</w:t>
-            </w:r>
-            <w:proofErr w:type="spellStart"/>
-            <w:r>
-              <w:rPr>
-                <w:sz w:val="20"/>
-                <w:szCs w:val="20"/>
-              </w:rPr>
-              <w:t>pgStudents</w:t>
-            </w:r>
-            <w:proofErr w:type="spellEnd"/>
-            <w:r>
-              <w:rPr>
-                <w:sz w:val="20"/>
-                <w:szCs w:val="20"/>
-              </w:rPr>
-              <w:t>/mail/</w:t>
-            </w:r>
-            <w:proofErr w:type="spellStart"/>
-            <w:r>
-              <w:rPr>
-                <w:sz w:val="20"/>
-                <w:szCs w:val="20"/>
-              </w:rPr>
-              <w:t>reference_respond_confirmation.ftl</w:t>
-            </w:r>
-            <w:proofErr w:type="spellEnd"/>
+              <w:t>private/pgStudents/mail/reference_respond_confirmation.ftl</w:t>
+            </w:r>
           </w:p>
         </w:tc>
       </w:tr>
@@ -5092,6 +4890,7 @@
         <w:rPr>
           <w:b/>
         </w:rPr>
+        <w:lastRenderedPageBreak/>
         <w:t>Review Notification</w:t>
       </w:r>
       <w:r>
@@ -5341,7 +5140,6 @@
                 <w:szCs w:val="20"/>
               </w:rPr>
             </w:pPr>
-            <w:proofErr w:type="spellStart"/>
             <w:r>
               <w:rPr>
                 <w:sz w:val="20"/>
@@ -5349,7 +5147,6 @@
               </w:rPr>
               <w:t>moveToReviewNotificationTimerTask</w:t>
             </w:r>
-            <w:proofErr w:type="spellEnd"/>
           </w:p>
         </w:tc>
       </w:tr>
@@ -5389,7 +5186,6 @@
                 <w:szCs w:val="20"/>
               </w:rPr>
             </w:pPr>
-            <w:proofErr w:type="spellStart"/>
             <w:r>
               <w:rPr>
                 <w:sz w:val="20"/>
@@ -5397,7 +5193,6 @@
               </w:rPr>
               <w:t>com.zuehlke.pgadmissions.timers.StateChangeNotificationTask</w:t>
             </w:r>
-            <w:proofErr w:type="spellEnd"/>
           </w:p>
         </w:tc>
       </w:tr>
@@ -5437,7 +5232,6 @@
                 <w:szCs w:val="20"/>
               </w:rPr>
             </w:pPr>
-            <w:proofErr w:type="spellStart"/>
             <w:r>
               <w:rPr>
                 <w:sz w:val="20"/>
@@ -5445,7 +5239,6 @@
               </w:rPr>
               <w:t>review.notification.applicant</w:t>
             </w:r>
-            <w:proofErr w:type="spellEnd"/>
           </w:p>
         </w:tc>
       </w:tr>
@@ -5490,33 +5283,8 @@
                 <w:sz w:val="20"/>
                 <w:szCs w:val="20"/>
               </w:rPr>
-              <w:t>private/</w:t>
-            </w:r>
-            <w:proofErr w:type="spellStart"/>
-            <w:r>
-              <w:rPr>
-                <w:sz w:val="20"/>
-                <w:szCs w:val="20"/>
-              </w:rPr>
-              <w:t>pgStudents</w:t>
-            </w:r>
-            <w:proofErr w:type="spellEnd"/>
-            <w:r>
-              <w:rPr>
-                <w:sz w:val="20"/>
-                <w:szCs w:val="20"/>
-              </w:rPr>
-              <w:t>/mail/</w:t>
-            </w:r>
-            <w:proofErr w:type="spellStart"/>
-            <w:r>
-              <w:rPr>
-                <w:sz w:val="20"/>
-                <w:szCs w:val="20"/>
-              </w:rPr>
-              <w:t>moved_to_review_notification.ftl</w:t>
-            </w:r>
-            <w:proofErr w:type="spellEnd"/>
+              <w:t>private/pgStudents/mail/moved_to_review_notification.ftl</w:t>
+            </w:r>
           </w:p>
         </w:tc>
       </w:tr>
@@ -5595,6 +5363,7 @@
         <w:rPr>
           <w:b/>
         </w:rPr>
+        <w:lastRenderedPageBreak/>
         <w:t>Review Notification (Previous State Review)</w:t>
       </w:r>
     </w:p>
@@ -5745,15 +5514,7 @@
               <w:t>aim to</w:t>
             </w:r>
             <w:r>
-              <w:t xml:space="preserve"> be back in contact with the outcome of this assessment by close of business on &lt;&lt;</w:t>
-            </w:r>
-            <w:proofErr w:type="gramStart"/>
-            <w:r>
-              <w:t>Date(</w:t>
-            </w:r>
-            <w:proofErr w:type="gramEnd"/>
-            <w:r>
-              <w:t>CurrentDateTime + ReviewStageDuration)&gt;&gt;.</w:t>
+              <w:t xml:space="preserve"> be back in contact with the outcome of this assessment by close of business on &lt;&lt;Date(CurrentDateTime + ReviewStageDuration)&gt;&gt;.</w:t>
             </w:r>
           </w:p>
           <w:p/>
@@ -5839,7 +5600,6 @@
                 <w:szCs w:val="20"/>
               </w:rPr>
             </w:pPr>
-            <w:proofErr w:type="spellStart"/>
             <w:r>
               <w:rPr>
                 <w:sz w:val="20"/>
@@ -5847,7 +5607,6 @@
               </w:rPr>
               <w:t>moveToReviewNotificationTimerTask</w:t>
             </w:r>
-            <w:proofErr w:type="spellEnd"/>
           </w:p>
         </w:tc>
       </w:tr>
@@ -5887,7 +5646,6 @@
                 <w:szCs w:val="20"/>
               </w:rPr>
             </w:pPr>
-            <w:proofErr w:type="spellStart"/>
             <w:r>
               <w:rPr>
                 <w:sz w:val="20"/>
@@ -5895,7 +5653,6 @@
               </w:rPr>
               <w:t>com.zuehlke.pgadmissions.timers.StateChangeNotificationTask</w:t>
             </w:r>
-            <w:proofErr w:type="spellEnd"/>
           </w:p>
         </w:tc>
       </w:tr>
@@ -5935,7 +5692,6 @@
                 <w:szCs w:val="20"/>
               </w:rPr>
             </w:pPr>
-            <w:proofErr w:type="spellStart"/>
             <w:r>
               <w:rPr>
                 <w:sz w:val="20"/>
@@ -5943,7 +5699,6 @@
               </w:rPr>
               <w:t>review.notification.applicant</w:t>
             </w:r>
-            <w:proofErr w:type="spellEnd"/>
           </w:p>
         </w:tc>
       </w:tr>
@@ -5988,33 +5743,8 @@
                 <w:sz w:val="20"/>
                 <w:szCs w:val="20"/>
               </w:rPr>
-              <w:t>private/</w:t>
-            </w:r>
-            <w:proofErr w:type="spellStart"/>
-            <w:r>
-              <w:rPr>
-                <w:sz w:val="20"/>
-                <w:szCs w:val="20"/>
-              </w:rPr>
-              <w:t>pgStudents</w:t>
-            </w:r>
-            <w:proofErr w:type="spellEnd"/>
-            <w:r>
-              <w:rPr>
-                <w:sz w:val="20"/>
-                <w:szCs w:val="20"/>
-              </w:rPr>
-              <w:t>/mail/</w:t>
-            </w:r>
-            <w:proofErr w:type="spellStart"/>
-            <w:r>
-              <w:rPr>
-                <w:sz w:val="20"/>
-                <w:szCs w:val="20"/>
-              </w:rPr>
-              <w:t>moved_to_review_notification.ftl</w:t>
-            </w:r>
-            <w:proofErr w:type="spellEnd"/>
+              <w:t>private/pgStudents/mail/moved_to_review_notification.ftl</w:t>
+            </w:r>
           </w:p>
         </w:tc>
       </w:tr>
@@ -6093,6 +5823,7 @@
         <w:rPr>
           <w:b/>
         </w:rPr>
+        <w:lastRenderedPageBreak/>
         <w:t>Review Request</w:t>
       </w:r>
     </w:p>
@@ -6350,7 +6081,6 @@
                 <w:szCs w:val="20"/>
               </w:rPr>
             </w:pPr>
-            <w:proofErr w:type="spellStart"/>
             <w:r>
               <w:rPr>
                 <w:sz w:val="20"/>
@@ -6358,7 +6088,6 @@
               </w:rPr>
               <w:t>reviewerNotificationTimerTask</w:t>
             </w:r>
-            <w:proofErr w:type="spellEnd"/>
           </w:p>
         </w:tc>
       </w:tr>
@@ -6398,7 +6127,6 @@
                 <w:szCs w:val="20"/>
               </w:rPr>
             </w:pPr>
-            <w:proofErr w:type="spellStart"/>
             <w:r>
               <w:rPr>
                 <w:sz w:val="20"/>
@@ -6406,7 +6134,6 @@
               </w:rPr>
               <w:t>com.zuehlke.pgadmissions.timers.ReviewerNotificationTask</w:t>
             </w:r>
-            <w:proofErr w:type="spellEnd"/>
           </w:p>
         </w:tc>
       </w:tr>
@@ -6446,7 +6173,6 @@
                 <w:szCs w:val="20"/>
               </w:rPr>
             </w:pPr>
-            <w:proofErr w:type="spellStart"/>
             <w:r>
               <w:rPr>
                 <w:sz w:val="20"/>
@@ -6454,7 +6180,6 @@
               </w:rPr>
               <w:t>review.request</w:t>
             </w:r>
-            <w:proofErr w:type="spellEnd"/>
           </w:p>
         </w:tc>
       </w:tr>
@@ -6499,17 +6224,8 @@
                 <w:sz w:val="20"/>
                 <w:szCs w:val="20"/>
               </w:rPr>
-              <w:t>private/reviewers/mail/</w:t>
-            </w:r>
-            <w:proofErr w:type="spellStart"/>
-            <w:r>
-              <w:rPr>
-                <w:sz w:val="20"/>
-                <w:szCs w:val="20"/>
-              </w:rPr>
-              <w:t>reviewer_notification_email.ftl</w:t>
-            </w:r>
-            <w:proofErr w:type="spellEnd"/>
+              <w:t>private/reviewers/mail/reviewer_notification_email.ftl</w:t>
+            </w:r>
           </w:p>
         </w:tc>
       </w:tr>
@@ -6537,6 +6253,7 @@
         <w:rPr>
           <w:b/>
         </w:rPr>
+        <w:lastRenderedPageBreak/>
         <w:t>Review Request Reminder</w:t>
       </w:r>
     </w:p>
@@ -6780,7 +6497,6 @@
                 <w:szCs w:val="20"/>
               </w:rPr>
             </w:pPr>
-            <w:proofErr w:type="spellStart"/>
             <w:r>
               <w:rPr>
                 <w:sz w:val="20"/>
@@ -6788,7 +6504,6 @@
               </w:rPr>
               <w:t>reviewerReminderTimerTask</w:t>
             </w:r>
-            <w:proofErr w:type="spellEnd"/>
           </w:p>
         </w:tc>
       </w:tr>
@@ -6828,7 +6543,6 @@
                 <w:szCs w:val="20"/>
               </w:rPr>
             </w:pPr>
-            <w:proofErr w:type="spellStart"/>
             <w:r>
               <w:rPr>
                 <w:sz w:val="20"/>
@@ -6836,7 +6550,6 @@
               </w:rPr>
               <w:t>com.zuehlke.pgadmissions.timers.ReviewerReminderTask</w:t>
             </w:r>
-            <w:proofErr w:type="spellEnd"/>
           </w:p>
         </w:tc>
       </w:tr>
@@ -6876,7 +6589,6 @@
                 <w:szCs w:val="20"/>
               </w:rPr>
             </w:pPr>
-            <w:proofErr w:type="spellStart"/>
             <w:r>
               <w:rPr>
                 <w:sz w:val="20"/>
@@ -6884,7 +6596,6 @@
               </w:rPr>
               <w:t>review.request.reminder</w:t>
             </w:r>
-            <w:proofErr w:type="spellEnd"/>
           </w:p>
         </w:tc>
       </w:tr>
@@ -6929,17 +6640,8 @@
                 <w:sz w:val="20"/>
                 <w:szCs w:val="20"/>
               </w:rPr>
-              <w:t>private/reviewers/mail/</w:t>
-            </w:r>
-            <w:proofErr w:type="spellStart"/>
-            <w:r>
-              <w:rPr>
-                <w:sz w:val="20"/>
-                <w:szCs w:val="20"/>
-              </w:rPr>
-              <w:t>reviewer_reminder_email.ftl</w:t>
-            </w:r>
-            <w:proofErr w:type="spellEnd"/>
+              <w:t>private/reviewers/mail/reviewer_reminder_email.ftl</w:t>
+            </w:r>
           </w:p>
         </w:tc>
       </w:tr>
@@ -6967,6 +6669,7 @@
         <w:rPr>
           <w:b/>
         </w:rPr>
+        <w:lastRenderedPageBreak/>
         <w:t>Review Confirmation</w:t>
       </w:r>
     </w:p>
@@ -7187,7 +6890,6 @@
                 <w:szCs w:val="20"/>
               </w:rPr>
             </w:pPr>
-            <w:proofErr w:type="spellStart"/>
             <w:r>
               <w:rPr>
                 <w:sz w:val="20"/>
@@ -7195,7 +6897,6 @@
               </w:rPr>
               <w:t>adminReviewFeedbackNotificationTimerTask</w:t>
             </w:r>
-            <w:proofErr w:type="spellEnd"/>
           </w:p>
         </w:tc>
       </w:tr>
@@ -7290,7 +6991,6 @@
                 <w:szCs w:val="20"/>
               </w:rPr>
             </w:pPr>
-            <w:proofErr w:type="spellStart"/>
             <w:r>
               <w:rPr>
                 <w:sz w:val="20"/>
@@ -7298,7 +6998,6 @@
               </w:rPr>
               <w:t>review.provided.admin</w:t>
             </w:r>
-            <w:proofErr w:type="spellEnd"/>
             <w:r>
               <w:rPr>
                 <w:sz w:val="20"/>
@@ -7353,17 +7052,8 @@
                 <w:sz w:val="20"/>
                 <w:szCs w:val="20"/>
               </w:rPr>
-              <w:t>private/staff/admin/mail/</w:t>
-            </w:r>
-            <w:proofErr w:type="spellStart"/>
-            <w:r>
-              <w:rPr>
-                <w:sz w:val="20"/>
-                <w:szCs w:val="20"/>
-              </w:rPr>
-              <w:t>review_submission_notification.ftl</w:t>
-            </w:r>
-            <w:proofErr w:type="spellEnd"/>
+              <w:t>private/staff/admin/mail/review_submission_notification.ftl</w:t>
+            </w:r>
           </w:p>
         </w:tc>
       </w:tr>
@@ -7391,6 +7081,7 @@
         <w:rPr>
           <w:b/>
         </w:rPr>
+        <w:lastRenderedPageBreak/>
         <w:t>Review Evaluation Request</w:t>
       </w:r>
     </w:p>
@@ -7774,6 +7465,7 @@
         <w:rPr>
           <w:b/>
         </w:rPr>
+        <w:lastRenderedPageBreak/>
         <w:t xml:space="preserve">Review Evaluation </w:t>
       </w:r>
       <w:r>
@@ -8034,7 +7726,6 @@
                 <w:szCs w:val="20"/>
               </w:rPr>
             </w:pPr>
-            <w:proofErr w:type="spellStart"/>
             <w:r>
               <w:rPr>
                 <w:sz w:val="20"/>
@@ -8042,7 +7733,6 @@
               </w:rPr>
               <w:t>adminReviewReminderTimerTask</w:t>
             </w:r>
-            <w:proofErr w:type="spellEnd"/>
           </w:p>
         </w:tc>
       </w:tr>
@@ -8082,7 +7772,6 @@
                 <w:szCs w:val="20"/>
               </w:rPr>
             </w:pPr>
-            <w:proofErr w:type="spellStart"/>
             <w:r>
               <w:rPr>
                 <w:sz w:val="20"/>
@@ -8090,7 +7779,6 @@
               </w:rPr>
               <w:t>com.zuehlke.pgadmissions.timers.AdminReminderTimerTask</w:t>
             </w:r>
-            <w:proofErr w:type="spellEnd"/>
           </w:p>
         </w:tc>
       </w:tr>
@@ -8130,7 +7818,6 @@
                 <w:szCs w:val="20"/>
               </w:rPr>
             </w:pPr>
-            <w:proofErr w:type="spellStart"/>
             <w:r>
               <w:rPr>
                 <w:sz w:val="20"/>
@@ -8138,7 +7825,6 @@
               </w:rPr>
               <w:t>review.evaluation.reminder</w:t>
             </w:r>
-            <w:proofErr w:type="spellEnd"/>
           </w:p>
         </w:tc>
       </w:tr>
@@ -8183,17 +7869,8 @@
                 <w:sz w:val="20"/>
                 <w:szCs w:val="20"/>
               </w:rPr>
-              <w:t>private/staff/admin/mail/</w:t>
-            </w:r>
-            <w:proofErr w:type="spellStart"/>
-            <w:r>
-              <w:rPr>
-                <w:sz w:val="20"/>
-                <w:szCs w:val="20"/>
-              </w:rPr>
-              <w:t>application_review_reminder.ftl</w:t>
-            </w:r>
-            <w:proofErr w:type="spellEnd"/>
+              <w:t>private/staff/admin/mail/application_review_reminder.ftl</w:t>
+            </w:r>
           </w:p>
         </w:tc>
       </w:tr>
@@ -8235,6 +7912,7 @@
         <w:rPr>
           <w:b/>
         </w:rPr>
+        <w:lastRenderedPageBreak/>
         <w:t xml:space="preserve">Interview </w:t>
       </w:r>
       <w:r>
@@ -8445,13 +8123,8 @@
           <w:p/>
           <w:p>
             <w:r>
-              <w:t>&lt;&lt;</w:t>
-            </w:r>
-            <w:proofErr w:type="gramStart"/>
-            <w:r>
-              <w:t>IfExists(</w:t>
-            </w:r>
-            <w:proofErr w:type="gramEnd"/>
+              <w:t>&lt;&lt;IfExists(</w:t>
+            </w:r>
             <w:r>
               <w:t>InterviewLocation</w:t>
             </w:r>
@@ -8569,7 +8242,6 @@
                 <w:szCs w:val="20"/>
               </w:rPr>
             </w:pPr>
-            <w:proofErr w:type="spellStart"/>
             <w:r>
               <w:rPr>
                 <w:sz w:val="20"/>
@@ -8577,7 +8249,6 @@
               </w:rPr>
               <w:t>moveToInterviewNotificationTimerTask</w:t>
             </w:r>
-            <w:proofErr w:type="spellEnd"/>
           </w:p>
         </w:tc>
       </w:tr>
@@ -8617,7 +8288,6 @@
                 <w:szCs w:val="20"/>
               </w:rPr>
             </w:pPr>
-            <w:proofErr w:type="spellStart"/>
             <w:r>
               <w:rPr>
                 <w:sz w:val="20"/>
@@ -8625,7 +8295,6 @@
               </w:rPr>
               <w:t>com.zuehlke.pgadmissions.timers.StateChangeNotificationTask</w:t>
             </w:r>
-            <w:proofErr w:type="spellEnd"/>
           </w:p>
         </w:tc>
       </w:tr>
@@ -8665,7 +8334,6 @@
                 <w:szCs w:val="20"/>
               </w:rPr>
             </w:pPr>
-            <w:proofErr w:type="spellStart"/>
             <w:r>
               <w:rPr>
                 <w:sz w:val="20"/>
@@ -8673,7 +8341,6 @@
               </w:rPr>
               <w:t>interview.notification.applicant</w:t>
             </w:r>
-            <w:proofErr w:type="spellEnd"/>
           </w:p>
         </w:tc>
       </w:tr>
@@ -8718,33 +8385,8 @@
                 <w:sz w:val="20"/>
                 <w:szCs w:val="20"/>
               </w:rPr>
-              <w:t>private/</w:t>
-            </w:r>
-            <w:proofErr w:type="spellStart"/>
-            <w:r>
-              <w:rPr>
-                <w:sz w:val="20"/>
-                <w:szCs w:val="20"/>
-              </w:rPr>
-              <w:t>pgStudents</w:t>
-            </w:r>
-            <w:proofErr w:type="spellEnd"/>
-            <w:r>
-              <w:rPr>
-                <w:sz w:val="20"/>
-                <w:szCs w:val="20"/>
-              </w:rPr>
-              <w:t>/mail/</w:t>
-            </w:r>
-            <w:proofErr w:type="spellStart"/>
-            <w:r>
-              <w:rPr>
-                <w:sz w:val="20"/>
-                <w:szCs w:val="20"/>
-              </w:rPr>
-              <w:t>moved_to_interview_notification.ftl</w:t>
-            </w:r>
-            <w:proofErr w:type="spellEnd"/>
+              <w:t>private/pgStudents/mail/moved_to_interview_notification.ftl</w:t>
+            </w:r>
           </w:p>
         </w:tc>
       </w:tr>
@@ -8772,6 +8414,7 @@
         <w:rPr>
           <w:b/>
         </w:rPr>
+        <w:lastRenderedPageBreak/>
         <w:t>Interview Notification</w:t>
       </w:r>
       <w:r>
@@ -9056,7 +8699,6 @@
                 <w:szCs w:val="20"/>
               </w:rPr>
             </w:pPr>
-            <w:proofErr w:type="spellStart"/>
             <w:r>
               <w:rPr>
                 <w:sz w:val="20"/>
@@ -9064,7 +8706,6 @@
               </w:rPr>
               <w:t>interviewerNotificationTimerTask</w:t>
             </w:r>
-            <w:proofErr w:type="spellEnd"/>
           </w:p>
         </w:tc>
       </w:tr>
@@ -9104,7 +8745,6 @@
                 <w:szCs w:val="20"/>
               </w:rPr>
             </w:pPr>
-            <w:proofErr w:type="spellStart"/>
             <w:r>
               <w:rPr>
                 <w:sz w:val="20"/>
@@ -9112,7 +8752,6 @@
               </w:rPr>
               <w:t>com.zuehlke.pgadmissions.timers.InterviewerNotificationTask</w:t>
             </w:r>
-            <w:proofErr w:type="spellEnd"/>
           </w:p>
         </w:tc>
       </w:tr>
@@ -9152,7 +8791,6 @@
                 <w:szCs w:val="20"/>
               </w:rPr>
             </w:pPr>
-            <w:proofErr w:type="spellStart"/>
             <w:r>
               <w:rPr>
                 <w:sz w:val="20"/>
@@ -9160,7 +8798,6 @@
               </w:rPr>
               <w:t>interview.notification.interviewer</w:t>
             </w:r>
-            <w:proofErr w:type="spellEnd"/>
           </w:p>
         </w:tc>
       </w:tr>
@@ -9205,17 +8842,8 @@
                 <w:sz w:val="20"/>
                 <w:szCs w:val="20"/>
               </w:rPr>
-              <w:t>private/interviewers/mail/</w:t>
-            </w:r>
-            <w:proofErr w:type="spellStart"/>
-            <w:r>
-              <w:rPr>
-                <w:sz w:val="20"/>
-                <w:szCs w:val="20"/>
-              </w:rPr>
-              <w:t>interviewer_notification_email.ftl</w:t>
-            </w:r>
-            <w:proofErr w:type="spellEnd"/>
+              <w:t>private/interviewers/mail/interviewer_notification_email.ftl</w:t>
+            </w:r>
           </w:p>
         </w:tc>
       </w:tr>
@@ -9243,6 +8871,7 @@
         <w:rPr>
           <w:b/>
         </w:rPr>
+        <w:lastRenderedPageBreak/>
         <w:t xml:space="preserve">Interview </w:t>
       </w:r>
       <w:r>
@@ -9617,6 +9246,7 @@
         <w:rPr>
           <w:b/>
         </w:rPr>
+        <w:lastRenderedPageBreak/>
         <w:t>Interview Feedback Reminder</w:t>
       </w:r>
     </w:p>
@@ -9832,7 +9462,6 @@
                 <w:szCs w:val="20"/>
               </w:rPr>
             </w:pPr>
-            <w:proofErr w:type="spellStart"/>
             <w:r>
               <w:rPr>
                 <w:sz w:val="20"/>
@@ -9840,7 +9469,6 @@
               </w:rPr>
               <w:t>interviewerReminderTimerTask</w:t>
             </w:r>
-            <w:proofErr w:type="spellEnd"/>
           </w:p>
         </w:tc>
       </w:tr>
@@ -9880,7 +9508,6 @@
                 <w:szCs w:val="20"/>
               </w:rPr>
             </w:pPr>
-            <w:proofErr w:type="spellStart"/>
             <w:r>
               <w:rPr>
                 <w:sz w:val="20"/>
@@ -9888,7 +9515,6 @@
               </w:rPr>
               <w:t>com.zuehlke.pgadmissions.timers.InterviewerReminderTask</w:t>
             </w:r>
-            <w:proofErr w:type="spellEnd"/>
           </w:p>
         </w:tc>
       </w:tr>
@@ -9928,7 +9554,6 @@
                 <w:szCs w:val="20"/>
               </w:rPr>
             </w:pPr>
-            <w:proofErr w:type="spellStart"/>
             <w:r>
               <w:rPr>
                 <w:sz w:val="20"/>
@@ -9936,7 +9561,6 @@
               </w:rPr>
               <w:t>interview.feedback.request.reminder</w:t>
             </w:r>
-            <w:proofErr w:type="spellEnd"/>
           </w:p>
         </w:tc>
       </w:tr>
@@ -9981,17 +9605,8 @@
                 <w:sz w:val="20"/>
                 <w:szCs w:val="20"/>
               </w:rPr>
-              <w:t>private/interviewers/mail/</w:t>
-            </w:r>
-            <w:proofErr w:type="spellStart"/>
-            <w:r>
-              <w:rPr>
-                <w:sz w:val="20"/>
-                <w:szCs w:val="20"/>
-              </w:rPr>
-              <w:t>interviewer_reminder_email.ftl</w:t>
-            </w:r>
-            <w:proofErr w:type="spellEnd"/>
+              <w:t>private/interviewers/mail/interviewer_reminder_email.ftl</w:t>
+            </w:r>
           </w:p>
         </w:tc>
       </w:tr>
@@ -10019,6 +9634,7 @@
         <w:rPr>
           <w:b/>
         </w:rPr>
+        <w:lastRenderedPageBreak/>
         <w:t>Rejection (Validation)</w:t>
       </w:r>
     </w:p>
@@ -10270,7 +9886,6 @@
                 <w:szCs w:val="20"/>
               </w:rPr>
             </w:pPr>
-            <w:proofErr w:type="spellStart"/>
             <w:r>
               <w:rPr>
                 <w:sz w:val="20"/>
@@ -10278,7 +9893,6 @@
               </w:rPr>
               <w:t>moveToRejectNotificationTimerTask</w:t>
             </w:r>
-            <w:proofErr w:type="spellEnd"/>
           </w:p>
         </w:tc>
       </w:tr>
@@ -10318,7 +9932,6 @@
                 <w:szCs w:val="20"/>
               </w:rPr>
             </w:pPr>
-            <w:proofErr w:type="spellStart"/>
             <w:r>
               <w:rPr>
                 <w:sz w:val="20"/>
@@ -10326,7 +9939,6 @@
               </w:rPr>
               <w:t>com.zuehlke.pgadmissions.timers.StateChangeNotificationTask</w:t>
             </w:r>
-            <w:proofErr w:type="spellEnd"/>
           </w:p>
         </w:tc>
       </w:tr>
@@ -10366,7 +9978,6 @@
                 <w:szCs w:val="20"/>
               </w:rPr>
             </w:pPr>
-            <w:proofErr w:type="spellStart"/>
             <w:r>
               <w:rPr>
                 <w:sz w:val="20"/>
@@ -10374,7 +9985,6 @@
               </w:rPr>
               <w:t>rejection.notification</w:t>
             </w:r>
-            <w:proofErr w:type="spellEnd"/>
           </w:p>
         </w:tc>
       </w:tr>
@@ -10419,33 +10029,8 @@
                 <w:sz w:val="20"/>
                 <w:szCs w:val="20"/>
               </w:rPr>
-              <w:t>private/</w:t>
-            </w:r>
-            <w:proofErr w:type="spellStart"/>
-            <w:r>
-              <w:rPr>
-                <w:sz w:val="20"/>
-                <w:szCs w:val="20"/>
-              </w:rPr>
-              <w:t>pgStudents</w:t>
-            </w:r>
-            <w:proofErr w:type="spellEnd"/>
-            <w:r>
-              <w:rPr>
-                <w:sz w:val="20"/>
-                <w:szCs w:val="20"/>
-              </w:rPr>
-              <w:t>/mail/</w:t>
-            </w:r>
-            <w:proofErr w:type="spellStart"/>
-            <w:r>
-              <w:rPr>
-                <w:sz w:val="20"/>
-                <w:szCs w:val="20"/>
-              </w:rPr>
-              <w:t>rejected_notification.ftl</w:t>
-            </w:r>
-            <w:proofErr w:type="spellEnd"/>
+              <w:t>private/pgStudents/mail/rejected_notification.ftl</w:t>
+            </w:r>
           </w:p>
         </w:tc>
       </w:tr>
@@ -10524,6 +10109,7 @@
         <w:rPr>
           <w:b/>
         </w:rPr>
+        <w:lastRenderedPageBreak/>
         <w:t>Rejection (Review)</w:t>
       </w:r>
     </w:p>
@@ -10763,7 +10349,6 @@
                 <w:szCs w:val="20"/>
               </w:rPr>
             </w:pPr>
-            <w:proofErr w:type="spellStart"/>
             <w:r>
               <w:rPr>
                 <w:sz w:val="20"/>
@@ -10771,7 +10356,6 @@
               </w:rPr>
               <w:t>moveToRejectNotificationTimerTask</w:t>
             </w:r>
-            <w:proofErr w:type="spellEnd"/>
           </w:p>
         </w:tc>
       </w:tr>
@@ -10811,7 +10395,6 @@
                 <w:szCs w:val="20"/>
               </w:rPr>
             </w:pPr>
-            <w:proofErr w:type="spellStart"/>
             <w:r>
               <w:rPr>
                 <w:sz w:val="20"/>
@@ -10819,7 +10402,6 @@
               </w:rPr>
               <w:t>com.zuehlke.pgadmissions.timers.StateChangeNotificationTask</w:t>
             </w:r>
-            <w:proofErr w:type="spellEnd"/>
           </w:p>
         </w:tc>
       </w:tr>
@@ -10859,7 +10441,6 @@
                 <w:szCs w:val="20"/>
               </w:rPr>
             </w:pPr>
-            <w:proofErr w:type="spellStart"/>
             <w:r>
               <w:rPr>
                 <w:sz w:val="20"/>
@@ -10867,7 +10448,6 @@
               </w:rPr>
               <w:t>rejection.notification</w:t>
             </w:r>
-            <w:proofErr w:type="spellEnd"/>
           </w:p>
         </w:tc>
       </w:tr>
@@ -10912,33 +10492,8 @@
                 <w:sz w:val="20"/>
                 <w:szCs w:val="20"/>
               </w:rPr>
-              <w:t>private/</w:t>
-            </w:r>
-            <w:proofErr w:type="spellStart"/>
-            <w:r>
-              <w:rPr>
-                <w:sz w:val="20"/>
-                <w:szCs w:val="20"/>
-              </w:rPr>
-              <w:t>pgStudents</w:t>
-            </w:r>
-            <w:proofErr w:type="spellEnd"/>
-            <w:r>
-              <w:rPr>
-                <w:sz w:val="20"/>
-                <w:szCs w:val="20"/>
-              </w:rPr>
-              <w:t>/mail/</w:t>
-            </w:r>
-            <w:proofErr w:type="spellStart"/>
-            <w:r>
-              <w:rPr>
-                <w:sz w:val="20"/>
-                <w:szCs w:val="20"/>
-              </w:rPr>
-              <w:t>rejected_notification.ftl</w:t>
-            </w:r>
-            <w:proofErr w:type="spellEnd"/>
+              <w:t>private/pgStudents/mail/rejected_notification.ftl</w:t>
+            </w:r>
           </w:p>
         </w:tc>
       </w:tr>
@@ -11017,6 +10572,7 @@
         <w:rPr>
           <w:b/>
         </w:rPr>
+        <w:lastRenderedPageBreak/>
         <w:t>Rejection (Interview</w:t>
       </w:r>
       <w:r>
@@ -11265,7 +10821,6 @@
                 <w:szCs w:val="20"/>
               </w:rPr>
             </w:pPr>
-            <w:proofErr w:type="spellStart"/>
             <w:r>
               <w:rPr>
                 <w:sz w:val="20"/>
@@ -11273,7 +10828,6 @@
               </w:rPr>
               <w:t>moveToRejectNotificationTimerTask</w:t>
             </w:r>
-            <w:proofErr w:type="spellEnd"/>
           </w:p>
         </w:tc>
       </w:tr>
@@ -11313,7 +10867,6 @@
                 <w:szCs w:val="20"/>
               </w:rPr>
             </w:pPr>
-            <w:proofErr w:type="spellStart"/>
             <w:r>
               <w:rPr>
                 <w:sz w:val="20"/>
@@ -11321,7 +10874,6 @@
               </w:rPr>
               <w:t>com.zuehlke.pgadmissions.timers.StateChangeNotificationTask</w:t>
             </w:r>
-            <w:proofErr w:type="spellEnd"/>
           </w:p>
         </w:tc>
       </w:tr>
@@ -11361,7 +10913,6 @@
                 <w:szCs w:val="20"/>
               </w:rPr>
             </w:pPr>
-            <w:proofErr w:type="spellStart"/>
             <w:r>
               <w:rPr>
                 <w:sz w:val="20"/>
@@ -11369,7 +10920,6 @@
               </w:rPr>
               <w:t>rejection.notification</w:t>
             </w:r>
-            <w:proofErr w:type="spellEnd"/>
           </w:p>
         </w:tc>
       </w:tr>
@@ -11414,33 +10964,8 @@
                 <w:sz w:val="20"/>
                 <w:szCs w:val="20"/>
               </w:rPr>
-              <w:t>private/</w:t>
-            </w:r>
-            <w:proofErr w:type="spellStart"/>
-            <w:r>
-              <w:rPr>
-                <w:sz w:val="20"/>
-                <w:szCs w:val="20"/>
-              </w:rPr>
-              <w:t>pgStudents</w:t>
-            </w:r>
-            <w:proofErr w:type="spellEnd"/>
-            <w:r>
-              <w:rPr>
-                <w:sz w:val="20"/>
-                <w:szCs w:val="20"/>
-              </w:rPr>
-              <w:t>/mail/</w:t>
-            </w:r>
-            <w:proofErr w:type="spellStart"/>
-            <w:r>
-              <w:rPr>
-                <w:sz w:val="20"/>
-                <w:szCs w:val="20"/>
-              </w:rPr>
-              <w:t>rejected_notification.ftl</w:t>
-            </w:r>
-            <w:proofErr w:type="spellEnd"/>
+              <w:t>private/pgStudents/mail/rejected_notification.ftl</w:t>
+            </w:r>
           </w:p>
         </w:tc>
       </w:tr>
@@ -11504,6 +11029,7 @@
     </w:p>
     <w:p>
       <w:r>
+        <w:lastRenderedPageBreak/>
         <w:t>Missing template text:</w:t>
       </w:r>
     </w:p>
@@ -11552,7 +11078,6 @@
                 <w:szCs w:val="20"/>
               </w:rPr>
             </w:pPr>
-            <w:proofErr w:type="spellStart"/>
             <w:r>
               <w:rPr>
                 <w:sz w:val="20"/>
@@ -11560,7 +11085,6 @@
               </w:rPr>
               <w:t>adminAssignedReviewerNotificationTimerTask</w:t>
             </w:r>
-            <w:proofErr w:type="spellEnd"/>
           </w:p>
         </w:tc>
       </w:tr>
@@ -11642,7 +11166,6 @@
                 <w:szCs w:val="20"/>
               </w:rPr>
             </w:pPr>
-            <w:proofErr w:type="spellStart"/>
             <w:r>
               <w:rPr>
                 <w:sz w:val="20"/>
@@ -11650,7 +11173,6 @@
               </w:rPr>
               <w:t>reviewer.assigned.admin</w:t>
             </w:r>
-            <w:proofErr w:type="spellEnd"/>
           </w:p>
         </w:tc>
       </w:tr>
@@ -11693,17 +11215,8 @@
                 <w:sz w:val="20"/>
                 <w:szCs w:val="20"/>
               </w:rPr>
-              <w:t>private/staff/admin/mail/</w:t>
-            </w:r>
-            <w:proofErr w:type="spellStart"/>
-            <w:r>
-              <w:rPr>
-                <w:sz w:val="20"/>
-                <w:szCs w:val="20"/>
-              </w:rPr>
-              <w:t>reviewer_assigned_notification.ftl</w:t>
-            </w:r>
-            <w:proofErr w:type="spellEnd"/>
+              <w:t>private/staff/admin/mail/reviewer_assigned_notification.ftl</w:t>
+            </w:r>
           </w:p>
         </w:tc>
       </w:tr>
@@ -11753,7 +11266,6 @@
                 <w:szCs w:val="20"/>
               </w:rPr>
             </w:pPr>
-            <w:proofErr w:type="spellStart"/>
             <w:r>
               <w:rPr>
                 <w:sz w:val="20"/>
@@ -11761,7 +11273,6 @@
               </w:rPr>
               <w:t>adminInterviewFeedbackNotificationTimerTask</w:t>
             </w:r>
-            <w:proofErr w:type="spellEnd"/>
           </w:p>
         </w:tc>
       </w:tr>
@@ -11843,7 +11354,6 @@
                 <w:szCs w:val="20"/>
               </w:rPr>
             </w:pPr>
-            <w:proofErr w:type="spellStart"/>
             <w:r>
               <w:rPr>
                 <w:sz w:val="20"/>
@@ -11851,7 +11361,6 @@
               </w:rPr>
               <w:t>interview.feedback.notification</w:t>
             </w:r>
-            <w:proofErr w:type="spellEnd"/>
           </w:p>
         </w:tc>
       </w:tr>
@@ -11894,17 +11403,8 @@
                 <w:sz w:val="20"/>
                 <w:szCs w:val="20"/>
               </w:rPr>
-              <w:t>private/staff/admin/mail/</w:t>
-            </w:r>
-            <w:proofErr w:type="spellStart"/>
-            <w:r>
-              <w:rPr>
-                <w:sz w:val="20"/>
-                <w:szCs w:val="20"/>
-              </w:rPr>
-              <w:t>interview_submission_notification.ftl</w:t>
-            </w:r>
-            <w:proofErr w:type="spellEnd"/>
+              <w:t>private/staff/admin/mail/interview_submission_notification.ftl</w:t>
+            </w:r>
           </w:p>
         </w:tc>
       </w:tr>
@@ -11954,7 +11454,6 @@
                 <w:szCs w:val="20"/>
               </w:rPr>
             </w:pPr>
-            <w:proofErr w:type="spellStart"/>
             <w:r>
               <w:rPr>
                 <w:sz w:val="20"/>
@@ -11962,7 +11461,6 @@
               </w:rPr>
               <w:t>adminInterviewReminderTimerTask</w:t>
             </w:r>
-            <w:proofErr w:type="spellEnd"/>
           </w:p>
         </w:tc>
       </w:tr>
@@ -12000,7 +11498,6 @@
                 <w:szCs w:val="20"/>
               </w:rPr>
             </w:pPr>
-            <w:proofErr w:type="spellStart"/>
             <w:r>
               <w:rPr>
                 <w:sz w:val="20"/>
@@ -12008,7 +11505,6 @@
               </w:rPr>
               <w:t>com.zuehlke.pgadmissions.timers.AdminReminderTimerTask</w:t>
             </w:r>
-            <w:proofErr w:type="spellEnd"/>
           </w:p>
         </w:tc>
       </w:tr>
@@ -12046,7 +11542,6 @@
                 <w:szCs w:val="20"/>
               </w:rPr>
             </w:pPr>
-            <w:proofErr w:type="spellStart"/>
             <w:r>
               <w:rPr>
                 <w:sz w:val="20"/>
@@ -12054,7 +11549,6 @@
               </w:rPr>
               <w:t>interview.feedback.evaluation.reminder</w:t>
             </w:r>
-            <w:proofErr w:type="spellEnd"/>
           </w:p>
         </w:tc>
       </w:tr>
@@ -12097,17 +11591,8 @@
                 <w:sz w:val="20"/>
                 <w:szCs w:val="20"/>
               </w:rPr>
-              <w:t>private/staff/admin/mail/</w:t>
-            </w:r>
-            <w:proofErr w:type="spellStart"/>
-            <w:r>
-              <w:rPr>
-                <w:sz w:val="20"/>
-                <w:szCs w:val="20"/>
-              </w:rPr>
-              <w:t>application_interview_reminder.ftl</w:t>
-            </w:r>
-            <w:proofErr w:type="spellEnd"/>
+              <w:t>private/staff/admin/mail/application_interview_reminder.ftl</w:t>
+            </w:r>
           </w:p>
         </w:tc>
       </w:tr>
@@ -12196,7 +11681,6 @@
                 <w:szCs w:val="20"/>
               </w:rPr>
             </w:pPr>
-            <w:proofErr w:type="spellStart"/>
             <w:r>
               <w:rPr>
                 <w:sz w:val="20"/>
@@ -12204,7 +11688,6 @@
               </w:rPr>
               <w:t>adminRejectNotificationTask</w:t>
             </w:r>
-            <w:proofErr w:type="spellEnd"/>
           </w:p>
         </w:tc>
       </w:tr>
@@ -12242,7 +11725,6 @@
                 <w:szCs w:val="20"/>
               </w:rPr>
             </w:pPr>
-            <w:proofErr w:type="spellStart"/>
             <w:r>
               <w:rPr>
                 <w:sz w:val="20"/>
@@ -12250,7 +11732,6 @@
               </w:rPr>
               <w:t>com.zuehlke.pgadmissions.timers.AdminRejectNotificationTask</w:t>
             </w:r>
-            <w:proofErr w:type="spellEnd"/>
           </w:p>
         </w:tc>
       </w:tr>
@@ -12288,7 +11769,6 @@
                 <w:szCs w:val="20"/>
               </w:rPr>
             </w:pPr>
-            <w:proofErr w:type="spellStart"/>
             <w:r>
               <w:rPr>
                 <w:sz w:val="20"/>
@@ -12296,7 +11776,6 @@
               </w:rPr>
               <w:t>rejection.notification</w:t>
             </w:r>
-            <w:proofErr w:type="spellEnd"/>
           </w:p>
         </w:tc>
       </w:tr>
@@ -12339,17 +11818,8 @@
                 <w:sz w:val="20"/>
                 <w:szCs w:val="20"/>
               </w:rPr>
-              <w:t>private/staff/admin/mail/</w:t>
-            </w:r>
-            <w:proofErr w:type="spellStart"/>
-            <w:r>
-              <w:rPr>
-                <w:sz w:val="20"/>
-                <w:szCs w:val="20"/>
-              </w:rPr>
-              <w:t>rejected_notification.ftl</w:t>
-            </w:r>
-            <w:proofErr w:type="spellEnd"/>
+              <w:t>private/staff/admin/mail/rejected_notification.ftl</w:t>
+            </w:r>
           </w:p>
         </w:tc>
       </w:tr>
@@ -12473,7 +11943,6 @@
                 <w:szCs w:val="20"/>
               </w:rPr>
             </w:pPr>
-            <w:proofErr w:type="spellStart"/>
             <w:r>
               <w:rPr>
                 <w:sz w:val="20"/>
@@ -12481,7 +11950,6 @@
               </w:rPr>
               <w:t>com.zuehlke.pgadmissions.mail.RegistryMailSender</w:t>
             </w:r>
-            <w:proofErr w:type="spellEnd"/>
           </w:p>
         </w:tc>
       </w:tr>
@@ -12568,17 +12036,8 @@
                 <w:sz w:val="20"/>
                 <w:szCs w:val="20"/>
               </w:rPr>
-              <w:t>private/staff/admin/mail/</w:t>
-            </w:r>
-            <w:proofErr w:type="spellStart"/>
-            <w:r>
-              <w:rPr>
-                <w:sz w:val="20"/>
-                <w:szCs w:val="20"/>
-              </w:rPr>
-              <w:t>registry_validation_request.ftl</w:t>
-            </w:r>
-            <w:proofErr w:type="spellEnd"/>
+              <w:t>private/staff/admin/mail/registry_validation_request.ftl</w:t>
+            </w:r>
           </w:p>
         </w:tc>
       </w:tr>
@@ -12671,7 +12130,6 @@
                 <w:szCs w:val="20"/>
               </w:rPr>
             </w:pPr>
-            <w:proofErr w:type="spellStart"/>
             <w:r>
               <w:rPr>
                 <w:sz w:val="20"/>
@@ -12679,7 +12137,6 @@
               </w:rPr>
               <w:t>com.zuehlke.pgadmissions.services.UserService</w:t>
             </w:r>
-            <w:proofErr w:type="spellEnd"/>
           </w:p>
         </w:tc>
       </w:tr>
@@ -12717,7 +12174,6 @@
                 <w:szCs w:val="20"/>
               </w:rPr>
             </w:pPr>
-            <w:proofErr w:type="spellStart"/>
             <w:r>
               <w:rPr>
                 <w:sz w:val="20"/>
@@ -12725,7 +12181,6 @@
               </w:rPr>
               <w:t>registration.confirmation.referee</w:t>
             </w:r>
-            <w:proofErr w:type="spellEnd"/>
           </w:p>
         </w:tc>
       </w:tr>
@@ -12768,17 +12223,8 @@
                 <w:sz w:val="20"/>
                 <w:szCs w:val="20"/>
               </w:rPr>
-              <w:t>private/referees/mail/</w:t>
-            </w:r>
-            <w:proofErr w:type="spellStart"/>
-            <w:r>
-              <w:rPr>
-                <w:sz w:val="20"/>
-                <w:szCs w:val="20"/>
-              </w:rPr>
-              <w:t>register_referee_confirmation.ftl</w:t>
-            </w:r>
-            <w:proofErr w:type="spellEnd"/>
+              <w:t>private/referees/mail/register_referee_confirmation.ftl</w:t>
+            </w:r>
           </w:p>
         </w:tc>
       </w:tr>
@@ -12837,6 +12283,7 @@
                 <w:sz w:val="20"/>
                 <w:szCs w:val="20"/>
               </w:rPr>
+              <w:lastRenderedPageBreak/>
               <w:t>Name</w:t>
             </w:r>
           </w:p>
@@ -12853,7 +12300,6 @@
                 <w:szCs w:val="20"/>
               </w:rPr>
             </w:pPr>
-            <w:proofErr w:type="spellStart"/>
             <w:r>
               <w:rPr>
                 <w:sz w:val="20"/>
@@ -12861,7 +12307,6 @@
               </w:rPr>
               <w:t>moveToApprovalNotificationTimerTask</w:t>
             </w:r>
-            <w:proofErr w:type="spellEnd"/>
           </w:p>
         </w:tc>
       </w:tr>
@@ -12900,15 +12345,67 @@
                 <w:szCs w:val="20"/>
               </w:rPr>
             </w:pPr>
-            <w:proofErr w:type="spellStart"/>
-            <w:r>
-              <w:rPr>
-                <w:sz w:val="20"/>
-                <w:szCs w:val="20"/>
-              </w:rPr>
-              <w:t>com.zuehlke.pgadmissions.services</w:t>
-            </w:r>
-            <w:proofErr w:type="spellEnd"/>
+            <w:r>
+              <w:rPr>
+                <w:sz w:val="20"/>
+                <w:szCs w:val="20"/>
+              </w:rPr>
+              <w:t>com.zuehlke.pgadmissions.services.</w:t>
+            </w:r>
+            <w:r>
+              <w:t xml:space="preserve"> </w:t>
+            </w:r>
+            <w:r>
+              <w:rPr>
+                <w:sz w:val="20"/>
+                <w:szCs w:val="20"/>
+              </w:rPr>
+              <w:t>StateChangeNotificationTask</w:t>
+            </w:r>
+          </w:p>
+        </w:tc>
+      </w:tr>
+      <w:tr>
+        <w:tc>
+          <w:tcPr>
+            <w:tcW w:w="1908" w:type="dxa"/>
+          </w:tcPr>
+          <w:p>
+            <w:pPr>
+              <w:spacing w:after="120"/>
+              <w:rPr>
+                <w:sz w:val="20"/>
+                <w:szCs w:val="20"/>
+              </w:rPr>
+            </w:pPr>
+            <w:r>
+              <w:rPr>
+                <w:sz w:val="20"/>
+                <w:szCs w:val="20"/>
+              </w:rPr>
+              <w:t>Subject-Code</w:t>
+            </w:r>
+          </w:p>
+        </w:tc>
+        <w:tc>
+          <w:tcPr>
+            <w:tcW w:w="7334" w:type="dxa"/>
+          </w:tcPr>
+          <w:p>
+            <w:pPr>
+              <w:spacing w:after="120"/>
+              <w:rPr>
+                <w:sz w:val="20"/>
+                <w:szCs w:val="20"/>
+              </w:rPr>
+            </w:pPr>
+            <w:r>
+              <w:rPr>
+                <w:sz w:val="20"/>
+                <w:szCs w:val="20"/>
+              </w:rPr>
+              <w:t>approval</w:t>
+            </w:r>
             <w:r>
               <w:rPr>
                 <w:sz w:val="20"/>
@@ -12919,61 +12416,13 @@
             <w:r>
               <w:t xml:space="preserve"> </w:t>
             </w:r>
-            <w:proofErr w:type="spellStart"/>
-            <w:r>
-              <w:rPr>
-                <w:sz w:val="20"/>
-                <w:szCs w:val="20"/>
-              </w:rPr>
-              <w:t>StateChangeNotificationTask</w:t>
-            </w:r>
-            <w:proofErr w:type="spellEnd"/>
-          </w:p>
-        </w:tc>
-      </w:tr>
-      <w:tr>
-        <w:tc>
-          <w:tcPr>
-            <w:tcW w:w="1908" w:type="dxa"/>
-          </w:tcPr>
-          <w:p>
-            <w:pPr>
-              <w:spacing w:after="120"/>
-              <w:rPr>
-                <w:sz w:val="20"/>
-                <w:szCs w:val="20"/>
-              </w:rPr>
-            </w:pPr>
-            <w:r>
-              <w:rPr>
-                <w:sz w:val="20"/>
-                <w:szCs w:val="20"/>
-              </w:rPr>
-              <w:t>Subject-Code</w:t>
-            </w:r>
-          </w:p>
-        </w:tc>
-        <w:tc>
-          <w:tcPr>
-            <w:tcW w:w="7334" w:type="dxa"/>
-          </w:tcPr>
-          <w:p>
-            <w:pPr>
-              <w:spacing w:after="120"/>
-              <w:rPr>
-                <w:sz w:val="20"/>
-                <w:szCs w:val="20"/>
-              </w:rPr>
-            </w:pPr>
-            <w:proofErr w:type="gramStart"/>
-            <w:r>
-              <w:rPr>
-                <w:sz w:val="20"/>
-                <w:szCs w:val="20"/>
-              </w:rPr>
-              <w:t>approval</w:t>
-            </w:r>
-            <w:proofErr w:type="gramEnd"/>
+            <w:r>
+              <w:rPr>
+                <w:sz w:val="20"/>
+                <w:szCs w:val="20"/>
+              </w:rPr>
+              <w:t>notification</w:t>
+            </w:r>
             <w:r>
               <w:rPr>
                 <w:sz w:val="20"/>
@@ -12982,31 +12431,12 @@
               <w:t>.</w:t>
             </w:r>
             <w:r>
-              <w:t xml:space="preserve"> </w:t>
-            </w:r>
-            <w:proofErr w:type="spellStart"/>
-            <w:r>
-              <w:rPr>
-                <w:sz w:val="20"/>
-                <w:szCs w:val="20"/>
-              </w:rPr>
-              <w:t>notification</w:t>
-            </w:r>
-            <w:r>
-              <w:rPr>
-                <w:sz w:val="20"/>
-                <w:szCs w:val="20"/>
-              </w:rPr>
-              <w:t>.</w:t>
-            </w:r>
-            <w:r>
               <w:rPr>
                 <w:sz w:val="20"/>
                 <w:szCs w:val="20"/>
               </w:rPr>
               <w:t>applicant</w:t>
             </w:r>
-            <w:proofErr w:type="spellEnd"/>
           </w:p>
         </w:tc>
       </w:tr>
@@ -13051,7 +12481,6 @@
               </w:rPr>
               <w:t>private/</w:t>
             </w:r>
-            <w:proofErr w:type="spellStart"/>
             <w:r>
               <w:rPr>
                 <w:sz w:val="20"/>
@@ -13059,7 +12488,6 @@
               </w:rPr>
               <w:t>pgStudents</w:t>
             </w:r>
-            <w:proofErr w:type="spellEnd"/>
             <w:r>
               <w:rPr>
                 <w:sz w:val="20"/>
@@ -13067,7 +12495,6 @@
               </w:rPr>
               <w:t>/mail/</w:t>
             </w:r>
-            <w:proofErr w:type="spellStart"/>
             <w:r>
               <w:rPr>
                 <w:sz w:val="20"/>
@@ -13110,7 +12537,6 @@
               </w:rPr>
               <w:t>.ftl</w:t>
             </w:r>
-            <w:proofErr w:type="spellEnd"/>
           </w:p>
         </w:tc>
       </w:tr>
@@ -13217,7 +12643,6 @@
                 <w:szCs w:val="20"/>
               </w:rPr>
             </w:pPr>
-            <w:proofErr w:type="spellStart"/>
             <w:r>
               <w:rPr>
                 <w:sz w:val="20"/>
@@ -13225,7 +12650,6 @@
               </w:rPr>
               <w:t>approverApprovalNotificationTimerTask</w:t>
             </w:r>
-            <w:proofErr w:type="spellEnd"/>
           </w:p>
         </w:tc>
       </w:tr>
@@ -13264,26 +12688,16 @@
                 <w:szCs w:val="20"/>
               </w:rPr>
             </w:pPr>
-            <w:proofErr w:type="spellStart"/>
-            <w:r>
-              <w:rPr>
-                <w:sz w:val="20"/>
-                <w:szCs w:val="20"/>
-              </w:rPr>
-              <w:t>com.zuehlke.pgadmissions.services</w:t>
-            </w:r>
-            <w:proofErr w:type="spellEnd"/>
-            <w:r>
-              <w:rPr>
-                <w:sz w:val="20"/>
-                <w:szCs w:val="20"/>
-              </w:rPr>
-              <w:t>.</w:t>
+            <w:r>
+              <w:rPr>
+                <w:sz w:val="20"/>
+                <w:szCs w:val="20"/>
+              </w:rPr>
+              <w:t>com.zuehlke.pgadmissions.services.</w:t>
             </w:r>
             <w:r>
               <w:t xml:space="preserve"> </w:t>
             </w:r>
-            <w:proofErr w:type="spellStart"/>
             <w:r>
               <w:rPr>
                 <w:sz w:val="20"/>
@@ -13291,7 +12705,6 @@
               </w:rPr>
               <w:t>ApproverNotificationTask</w:t>
             </w:r>
-            <w:proofErr w:type="spellEnd"/>
           </w:p>
         </w:tc>
       </w:tr>
@@ -13329,7 +12742,6 @@
                 <w:szCs w:val="20"/>
               </w:rPr>
             </w:pPr>
-            <w:proofErr w:type="spellStart"/>
             <w:r>
               <w:rPr>
                 <w:sz w:val="20"/>
@@ -13337,7 +12749,6 @@
               </w:rPr>
               <w:t>approval.notification.approver</w:t>
             </w:r>
-            <w:proofErr w:type="spellEnd"/>
           </w:p>
         </w:tc>
       </w:tr>
@@ -13396,7 +12807,6 @@
               </w:rPr>
               <w:t>/mail/</w:t>
             </w:r>
-            <w:proofErr w:type="spellStart"/>
             <w:r>
               <w:rPr>
                 <w:sz w:val="20"/>
@@ -13411,58 +12821,500 @@
               </w:rPr>
               <w:t>.ftl</w:t>
             </w:r>
-            <w:proofErr w:type="spellEnd"/>
-          </w:p>
-        </w:tc>
-      </w:tr>
-      <w:tr>
-        <w:tc>
-          <w:tcPr>
-            <w:tcW w:w="1908" w:type="dxa"/>
-          </w:tcPr>
-          <w:p>
-            <w:pPr>
-              <w:spacing w:after="120"/>
-              <w:rPr>
-                <w:sz w:val="20"/>
-                <w:szCs w:val="20"/>
-              </w:rPr>
-            </w:pPr>
-          </w:p>
-        </w:tc>
-        <w:tc>
-          <w:tcPr>
-            <w:tcW w:w="7334" w:type="dxa"/>
-          </w:tcPr>
-          <w:p>
-            <w:pPr>
-              <w:spacing w:after="120"/>
-              <w:rPr>
-                <w:sz w:val="20"/>
-                <w:szCs w:val="20"/>
-              </w:rPr>
-            </w:pPr>
-            <w:r>
-              <w:rPr>
-                <w:sz w:val="20"/>
-                <w:szCs w:val="20"/>
-              </w:rPr>
-              <w:t>Notification</w:t>
-            </w:r>
-            <w:r>
-              <w:rPr>
-                <w:sz w:val="20"/>
-                <w:szCs w:val="20"/>
-              </w:rPr>
-              <w:t xml:space="preserve"> to approvers</w:t>
-            </w:r>
-            <w:r>
-              <w:rPr>
-                <w:sz w:val="20"/>
-                <w:szCs w:val="20"/>
-              </w:rPr>
-              <w:t xml:space="preserve"> of moving to approval phase</w:t>
-            </w:r>
+          </w:p>
+        </w:tc>
+      </w:tr>
+      <w:tr>
+        <w:tc>
+          <w:tcPr>
+            <w:tcW w:w="1908" w:type="dxa"/>
+          </w:tcPr>
+          <w:p>
+            <w:pPr>
+              <w:spacing w:after="120"/>
+              <w:rPr>
+                <w:sz w:val="20"/>
+                <w:szCs w:val="20"/>
+              </w:rPr>
+            </w:pPr>
+          </w:p>
+        </w:tc>
+        <w:tc>
+          <w:tcPr>
+            <w:tcW w:w="7334" w:type="dxa"/>
+          </w:tcPr>
+          <w:p>
+            <w:pPr>
+              <w:spacing w:after="120"/>
+              <w:rPr>
+                <w:sz w:val="20"/>
+                <w:szCs w:val="20"/>
+              </w:rPr>
+            </w:pPr>
+            <w:r>
+              <w:rPr>
+                <w:sz w:val="20"/>
+                <w:szCs w:val="20"/>
+              </w:rPr>
+              <w:t>Notification to approvers of moving to approval phase</w:t>
+            </w:r>
+          </w:p>
+        </w:tc>
+      </w:tr>
+    </w:tbl>
+    <w:p>
+      <w:pPr>
+        <w:tabs>
+          <w:tab w:val="left" w:pos="6230"/>
+        </w:tabs>
+      </w:pPr>
+    </w:p>
+    <w:tbl>
+      <w:tblPr>
+        <w:tblStyle w:val="TableGrid"/>
+        <w:tblW w:w="0" w:type="auto"/>
+        <w:tblLook w:val="04A0" w:firstRow="1" w:lastRow="0" w:firstColumn="1" w:lastColumn="0" w:noHBand="0" w:noVBand="1"/>
+      </w:tblPr>
+      <w:tblGrid>
+        <w:gridCol w:w="1908"/>
+        <w:gridCol w:w="7334"/>
+      </w:tblGrid>
+      <w:tr>
+        <w:tc>
+          <w:tcPr>
+            <w:tcW w:w="1908" w:type="dxa"/>
+          </w:tcPr>
+          <w:p>
+            <w:pPr>
+              <w:spacing w:after="120"/>
+              <w:rPr>
+                <w:sz w:val="20"/>
+                <w:szCs w:val="20"/>
+              </w:rPr>
+            </w:pPr>
+            <w:r>
+              <w:rPr>
+                <w:sz w:val="20"/>
+                <w:szCs w:val="20"/>
+              </w:rPr>
+              <w:t>Name</w:t>
+            </w:r>
+          </w:p>
+        </w:tc>
+        <w:tc>
+          <w:tcPr>
+            <w:tcW w:w="7334" w:type="dxa"/>
+          </w:tcPr>
+          <w:p>
+            <w:pPr>
+              <w:spacing w:after="120"/>
+              <w:rPr>
+                <w:sz w:val="20"/>
+                <w:szCs w:val="20"/>
+              </w:rPr>
+            </w:pPr>
+            <w:r>
+              <w:rPr>
+                <w:sz w:val="20"/>
+                <w:szCs w:val="20"/>
+              </w:rPr>
+              <w:t>supervisorNotificationTimerTask</w:t>
+            </w:r>
+          </w:p>
+        </w:tc>
+      </w:tr>
+      <w:tr>
+        <w:tc>
+          <w:tcPr>
+            <w:tcW w:w="1908" w:type="dxa"/>
+          </w:tcPr>
+          <w:p>
+            <w:pPr>
+              <w:spacing w:after="120"/>
+              <w:rPr>
+                <w:sz w:val="20"/>
+                <w:szCs w:val="20"/>
+              </w:rPr>
+            </w:pPr>
+            <w:r>
+              <w:rPr>
+                <w:sz w:val="20"/>
+                <w:szCs w:val="20"/>
+              </w:rPr>
+              <w:t>Class</w:t>
+            </w:r>
+          </w:p>
+        </w:tc>
+        <w:tc>
+          <w:tcPr>
+            <w:tcW w:w="7334" w:type="dxa"/>
+          </w:tcPr>
+          <w:p>
+            <w:pPr>
+              <w:spacing w:after="120"/>
+              <w:jc w:val="both"/>
+              <w:rPr>
+                <w:sz w:val="20"/>
+                <w:szCs w:val="20"/>
+              </w:rPr>
+            </w:pPr>
+            <w:r>
+              <w:rPr>
+                <w:sz w:val="20"/>
+                <w:szCs w:val="20"/>
+              </w:rPr>
+              <w:t>com.zuehlke.pgadmissions.timers.SupervisorNotificationTask</w:t>
+            </w:r>
+          </w:p>
+        </w:tc>
+      </w:tr>
+      <w:tr>
+        <w:tc>
+          <w:tcPr>
+            <w:tcW w:w="1908" w:type="dxa"/>
+          </w:tcPr>
+          <w:p>
+            <w:pPr>
+              <w:spacing w:after="120"/>
+              <w:rPr>
+                <w:sz w:val="20"/>
+                <w:szCs w:val="20"/>
+              </w:rPr>
+            </w:pPr>
+            <w:r>
+              <w:rPr>
+                <w:sz w:val="20"/>
+                <w:szCs w:val="20"/>
+              </w:rPr>
+              <w:t>Subject-Code</w:t>
+            </w:r>
+          </w:p>
+        </w:tc>
+        <w:tc>
+          <w:tcPr>
+            <w:tcW w:w="7334" w:type="dxa"/>
+          </w:tcPr>
+          <w:p>
+            <w:pPr>
+              <w:spacing w:after="120"/>
+              <w:rPr>
+                <w:sz w:val="20"/>
+                <w:szCs w:val="20"/>
+              </w:rPr>
+            </w:pPr>
+            <w:r>
+              <w:rPr>
+                <w:sz w:val="20"/>
+                <w:szCs w:val="20"/>
+              </w:rPr>
+              <w:t>supervisor.notification</w:t>
+            </w:r>
+          </w:p>
+        </w:tc>
+      </w:tr>
+      <w:tr>
+        <w:tc>
+          <w:tcPr>
+            <w:tcW w:w="1908" w:type="dxa"/>
+          </w:tcPr>
+          <w:p>
+            <w:pPr>
+              <w:spacing w:after="120"/>
+              <w:rPr>
+                <w:sz w:val="20"/>
+                <w:szCs w:val="20"/>
+              </w:rPr>
+            </w:pPr>
+            <w:r>
+              <w:rPr>
+                <w:sz w:val="20"/>
+                <w:szCs w:val="20"/>
+              </w:rPr>
+              <w:t>Template</w:t>
+            </w:r>
+          </w:p>
+        </w:tc>
+        <w:tc>
+          <w:tcPr>
+            <w:tcW w:w="7334" w:type="dxa"/>
+          </w:tcPr>
+          <w:p>
+            <w:pPr>
+              <w:spacing w:after="120"/>
+              <w:rPr>
+                <w:sz w:val="20"/>
+                <w:szCs w:val="20"/>
+              </w:rPr>
+            </w:pPr>
+            <w:r>
+              <w:rPr>
+                <w:sz w:val="20"/>
+                <w:szCs w:val="20"/>
+              </w:rPr>
+              <w:t>private/supervisors/mail/supervisor_notification_email.ftl</w:t>
+            </w:r>
+          </w:p>
+        </w:tc>
+      </w:tr>
+      <w:tr>
+        <w:tc>
+          <w:tcPr>
+            <w:tcW w:w="1908" w:type="dxa"/>
+          </w:tcPr>
+          <w:p>
+            <w:pPr>
+              <w:spacing w:after="120"/>
+              <w:rPr>
+                <w:sz w:val="20"/>
+                <w:szCs w:val="20"/>
+              </w:rPr>
+            </w:pPr>
+          </w:p>
+        </w:tc>
+        <w:tc>
+          <w:tcPr>
+            <w:tcW w:w="7334" w:type="dxa"/>
+          </w:tcPr>
+          <w:p>
+            <w:pPr>
+              <w:spacing w:after="120"/>
+              <w:rPr>
+                <w:sz w:val="20"/>
+                <w:szCs w:val="20"/>
+              </w:rPr>
+            </w:pPr>
+          </w:p>
+        </w:tc>
+      </w:tr>
+    </w:tbl>
+    <w:p>
+      <w:pPr>
+        <w:tabs>
+          <w:tab w:val="left" w:pos="6230"/>
+        </w:tabs>
+      </w:pPr>
+    </w:p>
+    <w:tbl>
+      <w:tblPr>
+        <w:tblStyle w:val="TableGrid"/>
+        <w:tblW w:w="0" w:type="auto"/>
+        <w:tblLook w:val="04A0" w:firstRow="1" w:lastRow="0" w:firstColumn="1" w:lastColumn="0" w:noHBand="0" w:noVBand="1"/>
+      </w:tblPr>
+      <w:tblGrid>
+        <w:gridCol w:w="1908"/>
+        <w:gridCol w:w="7334"/>
+      </w:tblGrid>
+      <w:tr>
+        <w:tc>
+          <w:tcPr>
+            <w:tcW w:w="1908" w:type="dxa"/>
+          </w:tcPr>
+          <w:p>
+            <w:pPr>
+              <w:spacing w:after="120"/>
+              <w:rPr>
+                <w:sz w:val="20"/>
+                <w:szCs w:val="20"/>
+              </w:rPr>
+            </w:pPr>
+            <w:r>
+              <w:rPr>
+                <w:sz w:val="20"/>
+                <w:szCs w:val="20"/>
+              </w:rPr>
+              <w:t>Name</w:t>
+            </w:r>
+          </w:p>
+        </w:tc>
+        <w:tc>
+          <w:tcPr>
+            <w:tcW w:w="7334" w:type="dxa"/>
+          </w:tcPr>
+          <w:p>
+            <w:pPr>
+              <w:spacing w:after="120"/>
+              <w:rPr>
+                <w:sz w:val="20"/>
+                <w:szCs w:val="20"/>
+              </w:rPr>
+            </w:pPr>
+          </w:p>
+        </w:tc>
+      </w:tr>
+      <w:tr>
+        <w:tc>
+          <w:tcPr>
+            <w:tcW w:w="1908" w:type="dxa"/>
+          </w:tcPr>
+          <w:p>
+            <w:pPr>
+              <w:spacing w:after="120"/>
+              <w:rPr>
+                <w:sz w:val="20"/>
+                <w:szCs w:val="20"/>
+              </w:rPr>
+            </w:pPr>
+            <w:r>
+              <w:rPr>
+                <w:sz w:val="20"/>
+                <w:szCs w:val="20"/>
+              </w:rPr>
+              <w:t>Class</w:t>
+            </w:r>
+          </w:p>
+        </w:tc>
+        <w:tc>
+          <w:tcPr>
+            <w:tcW w:w="7334" w:type="dxa"/>
+          </w:tcPr>
+          <w:p>
+            <w:pPr>
+              <w:rPr>
+                <w:sz w:val="20"/>
+                <w:szCs w:val="20"/>
+              </w:rPr>
+            </w:pPr>
+            <w:r>
+              <w:rPr>
+                <w:sz w:val="20"/>
+                <w:szCs w:val="20"/>
+              </w:rPr>
+              <w:t>com.zuehlke.pgadmi</w:t>
+            </w:r>
+            <w:r>
+              <w:rPr>
+                <w:sz w:val="20"/>
+                <w:szCs w:val="20"/>
+              </w:rPr>
+              <w:t>ssions.services.ApprovalService</w:t>
+            </w:r>
+          </w:p>
+        </w:tc>
+      </w:tr>
+      <w:tr>
+        <w:tc>
+          <w:tcPr>
+            <w:tcW w:w="1908" w:type="dxa"/>
+          </w:tcPr>
+          <w:p>
+            <w:pPr>
+              <w:spacing w:after="120"/>
+              <w:rPr>
+                <w:sz w:val="20"/>
+                <w:szCs w:val="20"/>
+              </w:rPr>
+            </w:pPr>
+            <w:r>
+              <w:rPr>
+                <w:sz w:val="20"/>
+                <w:szCs w:val="20"/>
+              </w:rPr>
+              <w:t>Subject-Code</w:t>
+            </w:r>
+          </w:p>
+        </w:tc>
+        <w:tc>
+          <w:tcPr>
+            <w:tcW w:w="7334" w:type="dxa"/>
+          </w:tcPr>
+          <w:p>
+            <w:pPr>
+              <w:spacing w:after="120"/>
+              <w:rPr>
+                <w:sz w:val="20"/>
+                <w:szCs w:val="20"/>
+              </w:rPr>
+            </w:pPr>
+            <w:r>
+              <w:rPr>
+                <w:sz w:val="20"/>
+                <w:szCs w:val="20"/>
+              </w:rPr>
+              <w:t>application.approvalRestart</w:t>
+            </w:r>
+          </w:p>
+        </w:tc>
+      </w:tr>
+      <w:tr>
+        <w:tc>
+          <w:tcPr>
+            <w:tcW w:w="1908" w:type="dxa"/>
+          </w:tcPr>
+          <w:p>
+            <w:pPr>
+              <w:spacing w:after="120"/>
+              <w:rPr>
+                <w:sz w:val="20"/>
+                <w:szCs w:val="20"/>
+              </w:rPr>
+            </w:pPr>
+            <w:r>
+              <w:rPr>
+                <w:sz w:val="20"/>
+                <w:szCs w:val="20"/>
+              </w:rPr>
+              <w:t>Template</w:t>
+            </w:r>
+          </w:p>
+        </w:tc>
+        <w:tc>
+          <w:tcPr>
+            <w:tcW w:w="7334" w:type="dxa"/>
+          </w:tcPr>
+          <w:p>
+            <w:pPr>
+              <w:spacing w:after="120"/>
+              <w:rPr>
+                <w:sz w:val="20"/>
+                <w:szCs w:val="20"/>
+              </w:rPr>
+            </w:pPr>
+            <w:r>
+              <w:rPr>
+                <w:sz w:val="20"/>
+                <w:szCs w:val="20"/>
+              </w:rPr>
+              <w:t>private/staff/admin/mail/restart_approval_request.ftl</w:t>
+            </w:r>
+          </w:p>
+        </w:tc>
+      </w:tr>
+      <w:tr>
+        <w:tc>
+          <w:tcPr>
+            <w:tcW w:w="1908" w:type="dxa"/>
+          </w:tcPr>
+          <w:p>
+            <w:pPr>
+              <w:spacing w:after="120"/>
+              <w:rPr>
+                <w:sz w:val="20"/>
+                <w:szCs w:val="20"/>
+              </w:rPr>
+            </w:pPr>
+          </w:p>
+        </w:tc>
+        <w:tc>
+          <w:tcPr>
+            <w:tcW w:w="7334" w:type="dxa"/>
+          </w:tcPr>
+          <w:p>
+            <w:pPr>
+              <w:spacing w:after="120"/>
+              <w:rPr>
+                <w:sz w:val="20"/>
+                <w:szCs w:val="20"/>
+              </w:rPr>
+            </w:pPr>
+            <w:r>
+              <w:rPr>
+                <w:sz w:val="20"/>
+                <w:szCs w:val="20"/>
+              </w:rPr>
+              <w:t>Request email for Admins to restart the approval phase</w:t>
+            </w:r>
+            <w:bookmarkStart w:id="0" w:name="_GoBack"/>
+            <w:bookmarkEnd w:id="0"/>
           </w:p>
         </w:tc>
       </w:tr>

--- a/docs/Email Notification Templates.docx
+++ b/docs/Email Notification Templates.docx
@@ -51,7 +51,15 @@
           </w:tcPr>
           <w:p>
             <w:r>
-              <w:t>&lt;&lt;SystemEmailAddress&gt;&gt;</w:t>
+              <w:t>&lt;&lt;</w:t>
+            </w:r>
+            <w:proofErr w:type="spellStart"/>
+            <w:r>
+              <w:t>SystemEmailAddress</w:t>
+            </w:r>
+            <w:proofErr w:type="spellEnd"/>
+            <w:r>
+              <w:t>&gt;&gt;</w:t>
             </w:r>
           </w:p>
         </w:tc>
@@ -82,7 +90,15 @@
           </w:tcPr>
           <w:p>
             <w:r>
-              <w:t>&lt;&lt;UserEmailAddress&gt;&gt;</w:t>
+              <w:t>&lt;&lt;</w:t>
+            </w:r>
+            <w:proofErr w:type="spellStart"/>
+            <w:r>
+              <w:t>UserEmailAddress</w:t>
+            </w:r>
+            <w:proofErr w:type="spellEnd"/>
+            <w:r>
+              <w:t>&gt;&gt;</w:t>
             </w:r>
           </w:p>
         </w:tc>
@@ -119,7 +135,23 @@
               <w:t>Elect</w:t>
             </w:r>
             <w:r>
-              <w:t xml:space="preserve"> as &lt;&lt;RoleName&gt;&gt; for UCL &lt;&lt;ProgrammeName&gt;&gt;</w:t>
+              <w:t xml:space="preserve"> as &lt;&lt;</w:t>
+            </w:r>
+            <w:proofErr w:type="spellStart"/>
+            <w:r>
+              <w:t>RoleName</w:t>
+            </w:r>
+            <w:proofErr w:type="spellEnd"/>
+            <w:r>
+              <w:t>&gt;&gt; for UCL &lt;&lt;</w:t>
+            </w:r>
+            <w:proofErr w:type="spellStart"/>
+            <w:r>
+              <w:t>ProgrammeName</w:t>
+            </w:r>
+            <w:proofErr w:type="spellEnd"/>
+            <w:r>
+              <w:t>&gt;&gt;</w:t>
             </w:r>
           </w:p>
         </w:tc>
@@ -150,13 +182,53 @@
           </w:tcPr>
           <w:p>
             <w:r>
-              <w:t>Dear &lt;&lt;UserFirstName&gt;&gt;,</w:t>
+              <w:t>Dear &lt;&lt;</w:t>
+            </w:r>
+            <w:proofErr w:type="spellStart"/>
+            <w:r>
+              <w:t>UserFirstName</w:t>
+            </w:r>
+            <w:proofErr w:type="spellEnd"/>
+            <w:r>
+              <w:t>&gt;&gt;,</w:t>
             </w:r>
           </w:p>
           <w:p/>
           <w:p>
             <w:r>
-              <w:t xml:space="preserve">&lt;&lt;CreatorFirstName&gt;&gt; &lt;&lt;CreatorLastName&gt;&gt; has added you as a &lt;&lt;RoleName&gt;&gt; for UCL &lt;&lt;ProgrammeName&gt;&gt;. Register to start using UCL </w:t>
+              <w:t>&lt;&lt;</w:t>
+            </w:r>
+            <w:proofErr w:type="spellStart"/>
+            <w:r>
+              <w:t>CreatorFirstName</w:t>
+            </w:r>
+            <w:proofErr w:type="spellEnd"/>
+            <w:r>
+              <w:t>&gt;&gt; &lt;&lt;</w:t>
+            </w:r>
+            <w:proofErr w:type="spellStart"/>
+            <w:r>
+              <w:t>CreatorLastName</w:t>
+            </w:r>
+            <w:proofErr w:type="spellEnd"/>
+            <w:r>
+              <w:t>&gt;&gt; has added you as a &lt;&lt;</w:t>
+            </w:r>
+            <w:proofErr w:type="spellStart"/>
+            <w:r>
+              <w:t>RoleName</w:t>
+            </w:r>
+            <w:proofErr w:type="spellEnd"/>
+            <w:r>
+              <w:t>&gt;&gt; for UCL &lt;&lt;</w:t>
+            </w:r>
+            <w:proofErr w:type="spellStart"/>
+            <w:r>
+              <w:t>ProgrammeName</w:t>
+            </w:r>
+            <w:proofErr w:type="spellEnd"/>
+            <w:r>
+              <w:t xml:space="preserve">&gt;&gt;. Register to start using UCL </w:t>
             </w:r>
             <w:r>
               <w:t>Elect</w:t>
@@ -168,7 +240,15 @@
           <w:p/>
           <w:p>
             <w:r>
-              <w:t>&lt;&lt;RegisterButton&gt;&gt;</w:t>
+              <w:t>&lt;&lt;</w:t>
+            </w:r>
+            <w:proofErr w:type="spellStart"/>
+            <w:r>
+              <w:t>RegisterButton</w:t>
+            </w:r>
+            <w:proofErr w:type="spellEnd"/>
+            <w:r>
+              <w:t>&gt;&gt;</w:t>
             </w:r>
           </w:p>
           <w:p/>
@@ -242,6 +322,7 @@
                 <w:szCs w:val="20"/>
               </w:rPr>
             </w:pPr>
+            <w:proofErr w:type="spellStart"/>
             <w:r>
               <w:rPr>
                 <w:sz w:val="20"/>
@@ -249,6 +330,7 @@
               </w:rPr>
               <w:t>newUserNotificationTimerTask</w:t>
             </w:r>
+            <w:proofErr w:type="spellEnd"/>
           </w:p>
         </w:tc>
       </w:tr>
@@ -288,6 +370,7 @@
                 <w:szCs w:val="20"/>
               </w:rPr>
             </w:pPr>
+            <w:proofErr w:type="spellStart"/>
             <w:r>
               <w:rPr>
                 <w:sz w:val="20"/>
@@ -295,6 +378,7 @@
               </w:rPr>
               <w:t>com.zuehlke.pgadmissions.timers.NewUserNotificationTask</w:t>
             </w:r>
+            <w:proofErr w:type="spellEnd"/>
           </w:p>
         </w:tc>
       </w:tr>
@@ -334,6 +418,7 @@
                 <w:szCs w:val="20"/>
               </w:rPr>
             </w:pPr>
+            <w:proofErr w:type="spellStart"/>
             <w:r>
               <w:rPr>
                 <w:sz w:val="20"/>
@@ -341,6 +426,7 @@
               </w:rPr>
               <w:t>registration.invitation</w:t>
             </w:r>
+            <w:proofErr w:type="spellEnd"/>
           </w:p>
         </w:tc>
       </w:tr>
@@ -385,8 +471,17 @@
                 <w:sz w:val="20"/>
                 <w:szCs w:val="20"/>
               </w:rPr>
-              <w:t>private/staff/mail/new_user_suggestion.ftl</w:t>
-            </w:r>
+              <w:t>private/staff/mail/</w:t>
+            </w:r>
+            <w:proofErr w:type="spellStart"/>
+            <w:r>
+              <w:rPr>
+                <w:sz w:val="20"/>
+                <w:szCs w:val="20"/>
+              </w:rPr>
+              <w:t>new_user_suggestion.ftl</w:t>
+            </w:r>
+            <w:proofErr w:type="spellEnd"/>
           </w:p>
         </w:tc>
       </w:tr>
@@ -415,7 +510,6 @@
         <w:rPr>
           <w:b/>
         </w:rPr>
-        <w:lastRenderedPageBreak/>
         <w:t>Registration Confirmation*</w:t>
       </w:r>
     </w:p>
@@ -455,7 +549,15 @@
           </w:tcPr>
           <w:p>
             <w:r>
-              <w:t>&lt;&lt;SystemEmailAddress&gt;&gt;</w:t>
+              <w:t>&lt;&lt;</w:t>
+            </w:r>
+            <w:proofErr w:type="spellStart"/>
+            <w:r>
+              <w:t>SystemEmailAddress</w:t>
+            </w:r>
+            <w:proofErr w:type="spellEnd"/>
+            <w:r>
+              <w:t>&gt;&gt;</w:t>
             </w:r>
           </w:p>
         </w:tc>
@@ -486,7 +588,15 @@
           </w:tcPr>
           <w:p>
             <w:r>
-              <w:t>&lt;&lt;UserEmailAddress&gt;&gt;</w:t>
+              <w:t>&lt;&lt;</w:t>
+            </w:r>
+            <w:proofErr w:type="spellStart"/>
+            <w:r>
+              <w:t>UserEmailAddress</w:t>
+            </w:r>
+            <w:proofErr w:type="spellEnd"/>
+            <w:r>
+              <w:t>&gt;&gt;</w:t>
             </w:r>
           </w:p>
         </w:tc>
@@ -551,7 +661,15 @@
           </w:tcPr>
           <w:p>
             <w:r>
-              <w:t>Dear &lt;&lt;UserFirstName&gt;&gt;,</w:t>
+              <w:t>Dear &lt;&lt;</w:t>
+            </w:r>
+            <w:proofErr w:type="spellStart"/>
+            <w:r>
+              <w:t>UserFirstName</w:t>
+            </w:r>
+            <w:proofErr w:type="spellEnd"/>
+            <w:r>
+              <w:t>&gt;&gt;,</w:t>
             </w:r>
           </w:p>
           <w:p/>
@@ -569,7 +687,15 @@
           <w:p/>
           <w:p>
             <w:r>
-              <w:t>&lt;&lt;VerifyRegistrationButton&gt;&gt;**</w:t>
+              <w:t>&lt;&lt;</w:t>
+            </w:r>
+            <w:proofErr w:type="spellStart"/>
+            <w:r>
+              <w:t>VerifyRegistrationButton</w:t>
+            </w:r>
+            <w:proofErr w:type="spellEnd"/>
+            <w:r>
+              <w:t>&gt;&gt;**</w:t>
             </w:r>
           </w:p>
           <w:p/>
@@ -772,6 +898,7 @@
                 <w:szCs w:val="20"/>
               </w:rPr>
             </w:pPr>
+            <w:proofErr w:type="spellStart"/>
             <w:r>
               <w:rPr>
                 <w:sz w:val="20"/>
@@ -786,6 +913,7 @@
               </w:rPr>
               <w:t>ns.services.RegistrationService</w:t>
             </w:r>
+            <w:proofErr w:type="spellEnd"/>
           </w:p>
         </w:tc>
       </w:tr>
@@ -825,6 +953,7 @@
                 <w:szCs w:val="20"/>
               </w:rPr>
             </w:pPr>
+            <w:proofErr w:type="spellStart"/>
             <w:r>
               <w:rPr>
                 <w:sz w:val="20"/>
@@ -832,6 +961,7 @@
               </w:rPr>
               <w:t>registration.confirmation</w:t>
             </w:r>
+            <w:proofErr w:type="spellEnd"/>
           </w:p>
         </w:tc>
       </w:tr>
@@ -876,8 +1006,33 @@
                 <w:sz w:val="20"/>
                 <w:szCs w:val="20"/>
               </w:rPr>
-              <w:t>private/pgStudents/mail/registration_confirmation.ftl</w:t>
-            </w:r>
+              <w:t>private/</w:t>
+            </w:r>
+            <w:proofErr w:type="spellStart"/>
+            <w:r>
+              <w:rPr>
+                <w:sz w:val="20"/>
+                <w:szCs w:val="20"/>
+              </w:rPr>
+              <w:t>pgStudents</w:t>
+            </w:r>
+            <w:proofErr w:type="spellEnd"/>
+            <w:r>
+              <w:rPr>
+                <w:sz w:val="20"/>
+                <w:szCs w:val="20"/>
+              </w:rPr>
+              <w:t>/mail/</w:t>
+            </w:r>
+            <w:proofErr w:type="spellStart"/>
+            <w:r>
+              <w:rPr>
+                <w:sz w:val="20"/>
+                <w:szCs w:val="20"/>
+              </w:rPr>
+              <w:t>registration_confirmation.ftl</w:t>
+            </w:r>
+            <w:proofErr w:type="spellEnd"/>
           </w:p>
         </w:tc>
       </w:tr>
@@ -912,7 +1067,6 @@
         <w:rPr>
           <w:b/>
         </w:rPr>
-        <w:lastRenderedPageBreak/>
         <w:t>Application Update Notification</w:t>
       </w:r>
     </w:p>
@@ -952,7 +1106,15 @@
           </w:tcPr>
           <w:p>
             <w:r>
-              <w:t>&lt;&lt;SystemEmailAddress&gt;&gt;</w:t>
+              <w:t>&lt;&lt;</w:t>
+            </w:r>
+            <w:proofErr w:type="spellStart"/>
+            <w:r>
+              <w:t>SystemEmailAddress</w:t>
+            </w:r>
+            <w:proofErr w:type="spellEnd"/>
+            <w:r>
+              <w:t>&gt;&gt;</w:t>
             </w:r>
           </w:p>
         </w:tc>
@@ -989,10 +1151,18 @@
               <w:t>ministrator/Interviewer</w:t>
             </w:r>
             <w:r>
-              <w:t>/Approver</w:t>
-            </w:r>
-            <w:r>
-              <w:t>EmailAddress&gt;&gt;</w:t>
+              <w:t>/</w:t>
+            </w:r>
+            <w:proofErr w:type="spellStart"/>
+            <w:r>
+              <w:t>Approver</w:t>
+            </w:r>
+            <w:r>
+              <w:t>EmailAddress</w:t>
+            </w:r>
+            <w:proofErr w:type="spellEnd"/>
+            <w:r>
+              <w:t>&gt;&gt;</w:t>
             </w:r>
           </w:p>
         </w:tc>
@@ -1023,7 +1193,23 @@
           </w:tcPr>
           <w:p>
             <w:r>
-              <w:t>Update to Application &lt;&lt;ApplicationId&gt;&gt; for UCL &lt;&lt;ProgrammeName&gt;&gt;</w:t>
+              <w:t>Update to Application &lt;&lt;</w:t>
+            </w:r>
+            <w:proofErr w:type="spellStart"/>
+            <w:r>
+              <w:t>ApplicationId</w:t>
+            </w:r>
+            <w:proofErr w:type="spellEnd"/>
+            <w:r>
+              <w:t>&gt;&gt; for UCL &lt;&lt;</w:t>
+            </w:r>
+            <w:proofErr w:type="spellStart"/>
+            <w:r>
+              <w:t>ProgrammeName</w:t>
+            </w:r>
+            <w:proofErr w:type="spellEnd"/>
+            <w:r>
+              <w:t>&gt;&gt;</w:t>
             </w:r>
           </w:p>
         </w:tc>
@@ -1060,22 +1246,70 @@
               <w:t>ministrator/Interviewer</w:t>
             </w:r>
             <w:r>
-              <w:t>/Approver</w:t>
-            </w:r>
-            <w:r>
-              <w:t>FirstName&gt;&gt;,</w:t>
+              <w:t>/</w:t>
+            </w:r>
+            <w:proofErr w:type="spellStart"/>
+            <w:r>
+              <w:t>Approver</w:t>
+            </w:r>
+            <w:r>
+              <w:t>FirstName</w:t>
+            </w:r>
+            <w:proofErr w:type="spellEnd"/>
+            <w:r>
+              <w:t>&gt;&gt;,</w:t>
             </w:r>
           </w:p>
           <w:p/>
           <w:p>
             <w:r>
-              <w:t>&lt;&lt;ApplicantFirstName&gt;&gt; &lt;&lt;ApplicantLastName&gt;&gt; has updated Application &lt;&lt;ApplicationId&gt;&gt; for UCL &lt;&lt;ProgrammeName&gt;&gt;.</w:t>
+              <w:t>&lt;&lt;</w:t>
+            </w:r>
+            <w:proofErr w:type="spellStart"/>
+            <w:r>
+              <w:t>ApplicantFirstName</w:t>
+            </w:r>
+            <w:proofErr w:type="spellEnd"/>
+            <w:r>
+              <w:t>&gt;&gt; &lt;&lt;</w:t>
+            </w:r>
+            <w:proofErr w:type="spellStart"/>
+            <w:r>
+              <w:t>ApplicantLastName</w:t>
+            </w:r>
+            <w:proofErr w:type="spellEnd"/>
+            <w:r>
+              <w:t>&gt;&gt; has updated Application &lt;&lt;</w:t>
+            </w:r>
+            <w:proofErr w:type="spellStart"/>
+            <w:r>
+              <w:t>ApplicationId</w:t>
+            </w:r>
+            <w:proofErr w:type="spellEnd"/>
+            <w:r>
+              <w:t>&gt;&gt; for UCL &lt;&lt;</w:t>
+            </w:r>
+            <w:proofErr w:type="spellStart"/>
+            <w:r>
+              <w:t>ProgrammeName</w:t>
+            </w:r>
+            <w:proofErr w:type="spellEnd"/>
+            <w:r>
+              <w:t>&gt;&gt;.</w:t>
             </w:r>
           </w:p>
           <w:p/>
           <w:p>
             <w:r>
-              <w:t>&lt;&lt;ViewApplicationButton&gt;&gt;</w:t>
+              <w:t>&lt;&lt;</w:t>
+            </w:r>
+            <w:proofErr w:type="spellStart"/>
+            <w:r>
+              <w:t>ViewApplicationButton</w:t>
+            </w:r>
+            <w:proofErr w:type="spellEnd"/>
+            <w:r>
+              <w:t>&gt;&gt;</w:t>
             </w:r>
           </w:p>
           <w:p/>
@@ -1149,6 +1383,7 @@
                 <w:szCs w:val="20"/>
               </w:rPr>
             </w:pPr>
+            <w:proofErr w:type="spellStart"/>
             <w:r>
               <w:rPr>
                 <w:sz w:val="20"/>
@@ -1156,6 +1391,7 @@
               </w:rPr>
               <w:t>updateNotificationTimerTask</w:t>
             </w:r>
+            <w:proofErr w:type="spellEnd"/>
           </w:p>
         </w:tc>
       </w:tr>
@@ -1241,6 +1477,7 @@
                 <w:szCs w:val="20"/>
               </w:rPr>
             </w:pPr>
+            <w:proofErr w:type="spellStart"/>
             <w:r>
               <w:rPr>
                 <w:sz w:val="20"/>
@@ -1248,6 +1485,7 @@
               </w:rPr>
               <w:t>application.update</w:t>
             </w:r>
+            <w:proofErr w:type="spellEnd"/>
           </w:p>
         </w:tc>
       </w:tr>
@@ -1292,8 +1530,17 @@
                 <w:sz w:val="20"/>
                 <w:szCs w:val="20"/>
               </w:rPr>
-              <w:t>private/staff/admin/mail/application_updated_confirmation.ftl</w:t>
-            </w:r>
+              <w:t>private/staff/admin/mail/</w:t>
+            </w:r>
+            <w:proofErr w:type="spellStart"/>
+            <w:r>
+              <w:rPr>
+                <w:sz w:val="20"/>
+                <w:szCs w:val="20"/>
+              </w:rPr>
+              <w:t>application_updated_confirmation.ftl</w:t>
+            </w:r>
+            <w:proofErr w:type="spellEnd"/>
           </w:p>
         </w:tc>
       </w:tr>
@@ -1321,7 +1568,6 @@
         <w:rPr>
           <w:b/>
         </w:rPr>
-        <w:lastRenderedPageBreak/>
         <w:t>Application Withdrawal Notification</w:t>
       </w:r>
     </w:p>
@@ -1361,7 +1607,15 @@
           </w:tcPr>
           <w:p>
             <w:r>
-              <w:t>&lt;&lt;SystemEmailAddress&gt;&gt;</w:t>
+              <w:t>&lt;&lt;</w:t>
+            </w:r>
+            <w:proofErr w:type="spellStart"/>
+            <w:r>
+              <w:t>SystemEmailAddress</w:t>
+            </w:r>
+            <w:proofErr w:type="spellEnd"/>
+            <w:r>
+              <w:t>&gt;&gt;</w:t>
             </w:r>
           </w:p>
         </w:tc>
@@ -1395,10 +1649,18 @@
               <w:t>&lt;&lt;Administrator</w:t>
             </w:r>
             <w:r>
-              <w:t>/Interviewer/Supervisor</w:t>
-            </w:r>
-            <w:r>
-              <w:t>EmailAddress&gt;&gt;</w:t>
+              <w:t>/Interviewer/</w:t>
+            </w:r>
+            <w:proofErr w:type="spellStart"/>
+            <w:r>
+              <w:t>Supervisor</w:t>
+            </w:r>
+            <w:r>
+              <w:t>EmailAddress</w:t>
+            </w:r>
+            <w:proofErr w:type="spellEnd"/>
+            <w:r>
+              <w:t>&gt;&gt;</w:t>
             </w:r>
           </w:p>
         </w:tc>
@@ -1429,7 +1691,15 @@
           </w:tcPr>
           <w:p>
             <w:r>
-              <w:t>Withdrawal of Application &lt;&lt;ApplicationId&gt;&gt; for UCL &lt;&lt;Programme Name&gt;&gt;</w:t>
+              <w:t>Withdrawal of Application &lt;&lt;</w:t>
+            </w:r>
+            <w:proofErr w:type="spellStart"/>
+            <w:r>
+              <w:t>ApplicationId</w:t>
+            </w:r>
+            <w:proofErr w:type="spellEnd"/>
+            <w:r>
+              <w:t>&gt;&gt; for UCL &lt;&lt;Programme Name&gt;&gt;</w:t>
             </w:r>
           </w:p>
         </w:tc>
@@ -1463,22 +1733,62 @@
               <w:t>Dear &lt;&lt;Administrator</w:t>
             </w:r>
             <w:r>
-              <w:t>/Interviewer/Supervisor</w:t>
-            </w:r>
-            <w:r>
-              <w:t>FirstName&gt;&gt;,</w:t>
+              <w:t>/Interviewer/</w:t>
+            </w:r>
+            <w:proofErr w:type="spellStart"/>
+            <w:r>
+              <w:t>Supervisor</w:t>
+            </w:r>
+            <w:r>
+              <w:t>FirstName</w:t>
+            </w:r>
+            <w:proofErr w:type="spellEnd"/>
+            <w:r>
+              <w:t>&gt;&gt;,</w:t>
             </w:r>
           </w:p>
           <w:p/>
           <w:p>
             <w:r>
-              <w:t>&lt;&lt;ApplicantFirstName&gt;&gt; &lt;&lt;ApplicantLastName&gt;&gt; has withdrawn Application &lt;&lt;ApplicationId&gt;&gt; for UCL &lt;&lt;Programme Name&gt;&gt;.</w:t>
+              <w:t>&lt;&lt;</w:t>
+            </w:r>
+            <w:proofErr w:type="spellStart"/>
+            <w:r>
+              <w:t>ApplicantFirstName</w:t>
+            </w:r>
+            <w:proofErr w:type="spellEnd"/>
+            <w:r>
+              <w:t>&gt;&gt; &lt;&lt;</w:t>
+            </w:r>
+            <w:proofErr w:type="spellStart"/>
+            <w:r>
+              <w:t>ApplicantLastName</w:t>
+            </w:r>
+            <w:proofErr w:type="spellEnd"/>
+            <w:r>
+              <w:t>&gt;&gt; has withdrawn Application &lt;&lt;</w:t>
+            </w:r>
+            <w:proofErr w:type="spellStart"/>
+            <w:r>
+              <w:t>ApplicationId</w:t>
+            </w:r>
+            <w:proofErr w:type="spellEnd"/>
+            <w:r>
+              <w:t>&gt;&gt; for UCL &lt;&lt;Programme Name&gt;&gt;.</w:t>
             </w:r>
           </w:p>
           <w:p/>
           <w:p>
             <w:r>
-              <w:t>&lt;&lt;ViewApplicationButton&gt;&gt;</w:t>
+              <w:t>&lt;&lt;</w:t>
+            </w:r>
+            <w:proofErr w:type="spellStart"/>
+            <w:r>
+              <w:t>ViewApplicationButton</w:t>
+            </w:r>
+            <w:proofErr w:type="spellEnd"/>
+            <w:r>
+              <w:t>&gt;&gt;</w:t>
             </w:r>
           </w:p>
           <w:p/>
@@ -1591,6 +1901,7 @@
                 <w:szCs w:val="20"/>
               </w:rPr>
             </w:pPr>
+            <w:proofErr w:type="spellStart"/>
             <w:r>
               <w:rPr>
                 <w:sz w:val="20"/>
@@ -1605,6 +1916,7 @@
               </w:rPr>
               <w:t>admissions.services.MailService</w:t>
             </w:r>
+            <w:proofErr w:type="spellEnd"/>
           </w:p>
         </w:tc>
       </w:tr>
@@ -1644,6 +1956,7 @@
                 <w:szCs w:val="20"/>
               </w:rPr>
             </w:pPr>
+            <w:proofErr w:type="spellStart"/>
             <w:r>
               <w:rPr>
                 <w:sz w:val="20"/>
@@ -1651,6 +1964,7 @@
               </w:rPr>
               <w:t>application.withdrawal</w:t>
             </w:r>
+            <w:proofErr w:type="spellEnd"/>
           </w:p>
         </w:tc>
       </w:tr>
@@ -1695,8 +2009,17 @@
                 <w:sz w:val="20"/>
                 <w:szCs w:val="20"/>
               </w:rPr>
-              <w:t>private/staff/mail/application_withdrawn_notification.ftl</w:t>
-            </w:r>
+              <w:t>private/staff/mail/</w:t>
+            </w:r>
+            <w:proofErr w:type="spellStart"/>
+            <w:r>
+              <w:rPr>
+                <w:sz w:val="20"/>
+                <w:szCs w:val="20"/>
+              </w:rPr>
+              <w:t>application_withdrawn_notification.ftl</w:t>
+            </w:r>
+            <w:proofErr w:type="spellEnd"/>
           </w:p>
         </w:tc>
       </w:tr>
@@ -1724,7 +2047,6 @@
         <w:rPr>
           <w:b/>
         </w:rPr>
-        <w:lastRenderedPageBreak/>
         <w:t>Validation Notification (Application Submission)</w:t>
       </w:r>
     </w:p>
@@ -1764,7 +2086,15 @@
           </w:tcPr>
           <w:p>
             <w:r>
-              <w:t>&lt;&lt;SystemEmailAddress&gt;&gt;</w:t>
+              <w:t>&lt;&lt;</w:t>
+            </w:r>
+            <w:proofErr w:type="spellStart"/>
+            <w:r>
+              <w:t>SystemEmailAddress</w:t>
+            </w:r>
+            <w:proofErr w:type="spellEnd"/>
+            <w:r>
+              <w:t>&gt;&gt;</w:t>
             </w:r>
           </w:p>
         </w:tc>
@@ -1795,7 +2125,15 @@
           </w:tcPr>
           <w:p>
             <w:r>
-              <w:t>&lt;&lt;ApplicantEmailAddress&gt;&gt;</w:t>
+              <w:t>&lt;&lt;</w:t>
+            </w:r>
+            <w:proofErr w:type="spellStart"/>
+            <w:r>
+              <w:t>ApplicantEmailAddress</w:t>
+            </w:r>
+            <w:proofErr w:type="spellEnd"/>
+            <w:r>
+              <w:t>&gt;&gt;</w:t>
             </w:r>
           </w:p>
         </w:tc>
@@ -1826,7 +2164,23 @@
           </w:tcPr>
           <w:p>
             <w:r>
-              <w:t>Application &lt;&lt;ApplicationId&gt;&gt; for UCL &lt;&lt;ProgrammeName&gt;&gt;</w:t>
+              <w:t>Application &lt;&lt;</w:t>
+            </w:r>
+            <w:proofErr w:type="spellStart"/>
+            <w:r>
+              <w:t>ApplicationId</w:t>
+            </w:r>
+            <w:proofErr w:type="spellEnd"/>
+            <w:r>
+              <w:t>&gt;&gt; for UCL &lt;&lt;</w:t>
+            </w:r>
+            <w:proofErr w:type="spellStart"/>
+            <w:r>
+              <w:t>ProgrammeName</w:t>
+            </w:r>
+            <w:proofErr w:type="spellEnd"/>
+            <w:r>
+              <w:t>&gt;&gt;</w:t>
             </w:r>
           </w:p>
         </w:tc>
@@ -1857,13 +2211,37 @@
           </w:tcPr>
           <w:p>
             <w:r>
-              <w:t>Dear &lt;&lt;ApplicantFirstName&gt;&gt;,</w:t>
+              <w:t>Dear &lt;&lt;</w:t>
+            </w:r>
+            <w:proofErr w:type="spellStart"/>
+            <w:r>
+              <w:t>ApplicantFirstName</w:t>
+            </w:r>
+            <w:proofErr w:type="spellEnd"/>
+            <w:r>
+              <w:t>&gt;&gt;,</w:t>
             </w:r>
           </w:p>
           <w:p/>
           <w:p>
             <w:r>
-              <w:t>Thank you for your application for UCL &lt;&lt;ProgrammeName&gt;&gt;.  Your application number is &lt;&lt;ApplicationId&gt;&gt;. Please quote this number in all correspondence.</w:t>
+              <w:t>Thank you for your application for UCL &lt;&lt;</w:t>
+            </w:r>
+            <w:proofErr w:type="spellStart"/>
+            <w:r>
+              <w:t>ProgrammeName</w:t>
+            </w:r>
+            <w:proofErr w:type="spellEnd"/>
+            <w:r>
+              <w:t>&gt;&gt;.  Your application number is &lt;&lt;</w:t>
+            </w:r>
+            <w:proofErr w:type="spellStart"/>
+            <w:r>
+              <w:t>ApplicationId</w:t>
+            </w:r>
+            <w:proofErr w:type="spellEnd"/>
+            <w:r>
+              <w:t>&gt;&gt;. Please quote this number in all correspondence.</w:t>
             </w:r>
           </w:p>
           <w:p/>
@@ -1875,13 +2253,66 @@
               <w:t>aim to be</w:t>
             </w:r>
             <w:r>
-              <w:t xml:space="preserve"> back in contact with the outcome of this assessment by close of business on &lt;&lt;Date(IfExists(ApplicationDeadline, ApplicationDeadline, CurrentDateTime) + ValidationStageDuration)&gt;&gt;.</w:t>
+              <w:t xml:space="preserve"> back in contact with the outcome of this assessment by close of business on &lt;&lt;</w:t>
+            </w:r>
+            <w:proofErr w:type="gramStart"/>
+            <w:r>
+              <w:t>Date(</w:t>
+            </w:r>
+            <w:proofErr w:type="spellStart"/>
+            <w:proofErr w:type="gramEnd"/>
+            <w:r>
+              <w:t>IfExists</w:t>
+            </w:r>
+            <w:proofErr w:type="spellEnd"/>
+            <w:r>
+              <w:t>(</w:t>
+            </w:r>
+            <w:proofErr w:type="spellStart"/>
+            <w:r>
+              <w:t>ApplicationDeadline</w:t>
+            </w:r>
+            <w:proofErr w:type="spellEnd"/>
+            <w:r>
+              <w:t xml:space="preserve">, </w:t>
+            </w:r>
+            <w:proofErr w:type="spellStart"/>
+            <w:r>
+              <w:t>ApplicationDeadline</w:t>
+            </w:r>
+            <w:proofErr w:type="spellEnd"/>
+            <w:r>
+              <w:t xml:space="preserve">, </w:t>
+            </w:r>
+            <w:proofErr w:type="spellStart"/>
+            <w:r>
+              <w:t>CurrentDateTime</w:t>
+            </w:r>
+            <w:proofErr w:type="spellEnd"/>
+            <w:r>
+              <w:t xml:space="preserve">) + </w:t>
+            </w:r>
+            <w:proofErr w:type="spellStart"/>
+            <w:r>
+              <w:t>ValidationStageDuration</w:t>
+            </w:r>
+            <w:proofErr w:type="spellEnd"/>
+            <w:r>
+              <w:t>)&gt;&gt;.</w:t>
             </w:r>
           </w:p>
           <w:p/>
           <w:p>
             <w:r>
-              <w:t>&lt;&lt;View/UpdateApplicationButton&gt;&gt;</w:t>
+              <w:t>&lt;&lt;View/</w:t>
+            </w:r>
+            <w:proofErr w:type="spellStart"/>
+            <w:r>
+              <w:t>UpdateApplicationButton</w:t>
+            </w:r>
+            <w:proofErr w:type="spellEnd"/>
+            <w:r>
+              <w:t>&gt;&gt;</w:t>
             </w:r>
           </w:p>
           <w:p/>
@@ -1962,6 +2393,7 @@
                 <w:szCs w:val="20"/>
               </w:rPr>
             </w:pPr>
+            <w:proofErr w:type="spellStart"/>
             <w:r>
               <w:rPr>
                 <w:sz w:val="20"/>
@@ -1969,6 +2401,7 @@
               </w:rPr>
               <w:t>applicantSubmissionNotificationTimerTask</w:t>
             </w:r>
+            <w:proofErr w:type="spellEnd"/>
           </w:p>
         </w:tc>
       </w:tr>
@@ -2008,6 +2441,7 @@
                 <w:szCs w:val="20"/>
               </w:rPr>
             </w:pPr>
+            <w:proofErr w:type="spellStart"/>
             <w:r>
               <w:rPr>
                 <w:sz w:val="20"/>
@@ -2015,6 +2449,7 @@
               </w:rPr>
               <w:t>com.zuehlke.pgadmissions.timers.StateChangeNotificationTask</w:t>
             </w:r>
+            <w:proofErr w:type="spellEnd"/>
           </w:p>
         </w:tc>
       </w:tr>
@@ -2054,6 +2489,7 @@
                 <w:szCs w:val="20"/>
               </w:rPr>
             </w:pPr>
+            <w:proofErr w:type="spellStart"/>
             <w:r>
               <w:rPr>
                 <w:sz w:val="20"/>
@@ -2061,6 +2497,7 @@
               </w:rPr>
               <w:t>validation.submission.applicant</w:t>
             </w:r>
+            <w:proofErr w:type="spellEnd"/>
           </w:p>
         </w:tc>
       </w:tr>
@@ -2105,8 +2542,33 @@
                 <w:sz w:val="20"/>
                 <w:szCs w:val="20"/>
               </w:rPr>
-              <w:t>private/pgStudents/mail/application_submit_confirmation.ftl</w:t>
-            </w:r>
+              <w:t>private/</w:t>
+            </w:r>
+            <w:proofErr w:type="spellStart"/>
+            <w:r>
+              <w:rPr>
+                <w:sz w:val="20"/>
+                <w:szCs w:val="20"/>
+              </w:rPr>
+              <w:t>pgStudents</w:t>
+            </w:r>
+            <w:proofErr w:type="spellEnd"/>
+            <w:r>
+              <w:rPr>
+                <w:sz w:val="20"/>
+                <w:szCs w:val="20"/>
+              </w:rPr>
+              <w:t>/mail/</w:t>
+            </w:r>
+            <w:proofErr w:type="spellStart"/>
+            <w:r>
+              <w:rPr>
+                <w:sz w:val="20"/>
+                <w:szCs w:val="20"/>
+              </w:rPr>
+              <w:t>application_submit_confirmation.ftl</w:t>
+            </w:r>
+            <w:proofErr w:type="spellEnd"/>
           </w:p>
         </w:tc>
       </w:tr>
@@ -2141,7 +2603,6 @@
         <w:rPr>
           <w:b/>
         </w:rPr>
-        <w:lastRenderedPageBreak/>
         <w:t>Validation Request</w:t>
       </w:r>
     </w:p>
@@ -2181,7 +2642,15 @@
           </w:tcPr>
           <w:p>
             <w:r>
-              <w:t>&lt;&lt;SystemEmailAddress&gt;&gt;</w:t>
+              <w:t>&lt;&lt;</w:t>
+            </w:r>
+            <w:proofErr w:type="spellStart"/>
+            <w:r>
+              <w:t>SystemEmailAddress</w:t>
+            </w:r>
+            <w:proofErr w:type="spellEnd"/>
+            <w:r>
+              <w:t>&gt;&gt;</w:t>
             </w:r>
           </w:p>
         </w:tc>
@@ -2212,7 +2681,15 @@
           </w:tcPr>
           <w:p>
             <w:r>
-              <w:t>&lt;&lt;AdministratorEmailAddress&gt;&gt;</w:t>
+              <w:t>&lt;&lt;</w:t>
+            </w:r>
+            <w:proofErr w:type="spellStart"/>
+            <w:r>
+              <w:t>AdministratorEmailAddress</w:t>
+            </w:r>
+            <w:proofErr w:type="spellEnd"/>
+            <w:r>
+              <w:t>&gt;&gt;</w:t>
             </w:r>
           </w:p>
         </w:tc>
@@ -2243,7 +2720,23 @@
           </w:tcPr>
           <w:p>
             <w:r>
-              <w:t>Application &lt;&lt;ApplicationId&gt;&gt; for UCL &lt;&lt;ProgrammeName&gt;&gt;</w:t>
+              <w:t>Application &lt;&lt;</w:t>
+            </w:r>
+            <w:proofErr w:type="spellStart"/>
+            <w:r>
+              <w:t>ApplicationId</w:t>
+            </w:r>
+            <w:proofErr w:type="spellEnd"/>
+            <w:r>
+              <w:t>&gt;&gt; for UCL &lt;&lt;</w:t>
+            </w:r>
+            <w:proofErr w:type="spellStart"/>
+            <w:r>
+              <w:t>ProgrammeName</w:t>
+            </w:r>
+            <w:proofErr w:type="spellEnd"/>
+            <w:r>
+              <w:t>&gt;&gt;</w:t>
             </w:r>
             <w:r>
               <w:t xml:space="preserve"> - Validation Request</w:t>
@@ -2277,7 +2770,15 @@
           </w:tcPr>
           <w:p>
             <w:r>
-              <w:t>Dear &lt;&lt;AdministratorFirstName&gt;&gt;,</w:t>
+              <w:t>Dear &lt;&lt;</w:t>
+            </w:r>
+            <w:proofErr w:type="spellStart"/>
+            <w:r>
+              <w:t>AdministratorFirstName</w:t>
+            </w:r>
+            <w:proofErr w:type="spellEnd"/>
+            <w:r>
+              <w:t>&gt;&gt;,</w:t>
             </w:r>
           </w:p>
           <w:p/>
@@ -2286,10 +2787,26 @@
               <w:t>A new a</w:t>
             </w:r>
             <w:r>
-              <w:t>pplication has been submitted for &lt;&lt;ProgrammeName&gt;&gt;.</w:t>
-            </w:r>
-            <w:r>
-              <w:t xml:space="preserve"> The application number is &lt;&lt;ApplicationId&gt;&gt;.</w:t>
+              <w:t>pplication has been submitted for &lt;&lt;</w:t>
+            </w:r>
+            <w:proofErr w:type="spellStart"/>
+            <w:r>
+              <w:t>ProgrammeName</w:t>
+            </w:r>
+            <w:proofErr w:type="spellEnd"/>
+            <w:r>
+              <w:t>&gt;&gt;.</w:t>
+            </w:r>
+            <w:r>
+              <w:t xml:space="preserve"> The application number is &lt;&lt;</w:t>
+            </w:r>
+            <w:proofErr w:type="spellStart"/>
+            <w:r>
+              <w:t>ApplicationId</w:t>
+            </w:r>
+            <w:proofErr w:type="spellEnd"/>
+            <w:r>
+              <w:t>&gt;&gt;.</w:t>
             </w:r>
             <w:r>
               <w:t xml:space="preserve"> </w:t>
@@ -2306,9 +2823,11 @@
             <w:r>
               <w:t>&lt;&lt;</w:t>
             </w:r>
+            <w:proofErr w:type="spellStart"/>
             <w:r>
               <w:t>ValidateApplicationButton</w:t>
             </w:r>
+            <w:proofErr w:type="spellEnd"/>
             <w:r>
               <w:t>&gt;&gt;</w:t>
             </w:r>
@@ -2390,6 +2909,7 @@
                 <w:szCs w:val="20"/>
               </w:rPr>
             </w:pPr>
+            <w:proofErr w:type="spellStart"/>
             <w:r>
               <w:rPr>
                 <w:sz w:val="20"/>
@@ -2397,6 +2917,7 @@
               </w:rPr>
               <w:t>adminSubmissionNotificationTimerTask</w:t>
             </w:r>
+            <w:proofErr w:type="spellEnd"/>
           </w:p>
         </w:tc>
       </w:tr>
@@ -2436,6 +2957,7 @@
                 <w:szCs w:val="20"/>
               </w:rPr>
             </w:pPr>
+            <w:proofErr w:type="spellStart"/>
             <w:r>
               <w:rPr>
                 <w:sz w:val="20"/>
@@ -2443,6 +2965,7 @@
               </w:rPr>
               <w:t>com.zuehlke.pgadmissions.timers.StateChangeNotificationTask</w:t>
             </w:r>
+            <w:proofErr w:type="spellEnd"/>
           </w:p>
         </w:tc>
       </w:tr>
@@ -2482,6 +3005,7 @@
                 <w:szCs w:val="20"/>
               </w:rPr>
             </w:pPr>
+            <w:proofErr w:type="spellStart"/>
             <w:r>
               <w:rPr>
                 <w:sz w:val="20"/>
@@ -2489,6 +3013,7 @@
               </w:rPr>
               <w:t>validation.request</w:t>
             </w:r>
+            <w:proofErr w:type="spellEnd"/>
           </w:p>
         </w:tc>
       </w:tr>
@@ -2536,8 +3061,17 @@
                 <w:sz w:val="20"/>
                 <w:szCs w:val="20"/>
               </w:rPr>
-              <w:t>private/staff/admin/mail/application_submit_confirmation.ftl</w:t>
-            </w:r>
+              <w:t>private/staff/admin/mail/</w:t>
+            </w:r>
+            <w:proofErr w:type="spellStart"/>
+            <w:r>
+              <w:rPr>
+                <w:sz w:val="20"/>
+                <w:szCs w:val="20"/>
+              </w:rPr>
+              <w:t>application_submit_confirmation.ftl</w:t>
+            </w:r>
+            <w:proofErr w:type="spellEnd"/>
           </w:p>
         </w:tc>
       </w:tr>
@@ -2565,7 +3099,6 @@
         <w:rPr>
           <w:b/>
         </w:rPr>
-        <w:lastRenderedPageBreak/>
         <w:t>Validation Request Reminder</w:t>
       </w:r>
     </w:p>
@@ -2605,7 +3138,15 @@
           </w:tcPr>
           <w:p>
             <w:r>
-              <w:t>&lt;&lt;SystemEmailAddress&gt;&gt;</w:t>
+              <w:t>&lt;&lt;</w:t>
+            </w:r>
+            <w:proofErr w:type="spellStart"/>
+            <w:r>
+              <w:t>SystemEmailAddress</w:t>
+            </w:r>
+            <w:proofErr w:type="spellEnd"/>
+            <w:r>
+              <w:t>&gt;&gt;</w:t>
             </w:r>
           </w:p>
         </w:tc>
@@ -2636,7 +3177,15 @@
           </w:tcPr>
           <w:p>
             <w:r>
-              <w:t>&lt;&lt;AdministratorEmailAddress&gt;&gt;</w:t>
+              <w:t>&lt;&lt;</w:t>
+            </w:r>
+            <w:proofErr w:type="spellStart"/>
+            <w:r>
+              <w:t>AdministratorEmailAddress</w:t>
+            </w:r>
+            <w:proofErr w:type="spellEnd"/>
+            <w:r>
+              <w:t>&gt;&gt;</w:t>
             </w:r>
           </w:p>
         </w:tc>
@@ -2670,7 +3219,23 @@
               <w:t xml:space="preserve">REMINDER: </w:t>
             </w:r>
             <w:r>
-              <w:t>Application &lt;&lt;ApplicationId&gt;&gt; for UCL &lt;&lt;ProgrammeName&gt;&gt;</w:t>
+              <w:t>Application &lt;&lt;</w:t>
+            </w:r>
+            <w:proofErr w:type="spellStart"/>
+            <w:r>
+              <w:t>ApplicationId</w:t>
+            </w:r>
+            <w:proofErr w:type="spellEnd"/>
+            <w:r>
+              <w:t>&gt;&gt; for UCL &lt;&lt;</w:t>
+            </w:r>
+            <w:proofErr w:type="spellStart"/>
+            <w:r>
+              <w:t>ProgrammeName</w:t>
+            </w:r>
+            <w:proofErr w:type="spellEnd"/>
+            <w:r>
+              <w:t>&gt;&gt;</w:t>
             </w:r>
             <w:r>
               <w:t xml:space="preserve"> - Validation Request</w:t>
@@ -2704,19 +3269,51 @@
           </w:tcPr>
           <w:p>
             <w:r>
-              <w:t>Dear &lt;&lt;AdministratorFirstName&gt;&gt;,</w:t>
+              <w:t>Dear &lt;&lt;</w:t>
+            </w:r>
+            <w:proofErr w:type="spellStart"/>
+            <w:r>
+              <w:t>AdministratorFirstName</w:t>
+            </w:r>
+            <w:proofErr w:type="spellEnd"/>
+            <w:r>
+              <w:t>&gt;&gt;,</w:t>
             </w:r>
           </w:p>
           <w:p/>
           <w:p>
             <w:r>
-              <w:t>We recently informed you that a new application has been submitted for &lt;&lt;ProgrammeName&gt;&gt;. The application number is &lt;&lt;ApplicationId&gt;&gt;. You must now validate the application.</w:t>
+              <w:t>We recently informed you that a new application has been submitted for &lt;&lt;</w:t>
+            </w:r>
+            <w:proofErr w:type="spellStart"/>
+            <w:r>
+              <w:t>ProgrammeName</w:t>
+            </w:r>
+            <w:proofErr w:type="spellEnd"/>
+            <w:r>
+              <w:t>&gt;&gt;. The application number is &lt;&lt;</w:t>
+            </w:r>
+            <w:proofErr w:type="spellStart"/>
+            <w:r>
+              <w:t>ApplicationId</w:t>
+            </w:r>
+            <w:proofErr w:type="spellEnd"/>
+            <w:r>
+              <w:t>&gt;&gt;. You must now validate the application.</w:t>
             </w:r>
           </w:p>
           <w:p/>
           <w:p>
             <w:r>
-              <w:t>&lt;&lt;ValidateApplicationButton&gt;&gt;</w:t>
+              <w:t>&lt;&lt;</w:t>
+            </w:r>
+            <w:proofErr w:type="spellStart"/>
+            <w:r>
+              <w:t>ValidateApplicationButton</w:t>
+            </w:r>
+            <w:proofErr w:type="spellEnd"/>
+            <w:r>
+              <w:t>&gt;&gt;</w:t>
             </w:r>
           </w:p>
           <w:p/>
@@ -2795,6 +3392,7 @@
                 <w:szCs w:val="20"/>
               </w:rPr>
             </w:pPr>
+            <w:proofErr w:type="spellStart"/>
             <w:r>
               <w:rPr>
                 <w:sz w:val="20"/>
@@ -2802,6 +3400,7 @@
               </w:rPr>
               <w:t>adminValidationReminderTimerTask</w:t>
             </w:r>
+            <w:proofErr w:type="spellEnd"/>
           </w:p>
         </w:tc>
       </w:tr>
@@ -2844,6 +3443,7 @@
                 <w:szCs w:val="20"/>
               </w:rPr>
             </w:pPr>
+            <w:proofErr w:type="spellStart"/>
             <w:r>
               <w:rPr>
                 <w:sz w:val="20"/>
@@ -2851,6 +3451,7 @@
               </w:rPr>
               <w:t>com.zuehlke.pgadmissions.timers.AdminReminderTimerTask</w:t>
             </w:r>
+            <w:proofErr w:type="spellEnd"/>
           </w:p>
         </w:tc>
       </w:tr>
@@ -2893,6 +3494,7 @@
                 <w:szCs w:val="20"/>
               </w:rPr>
             </w:pPr>
+            <w:proofErr w:type="spellStart"/>
             <w:r>
               <w:rPr>
                 <w:sz w:val="20"/>
@@ -2900,6 +3502,7 @@
               </w:rPr>
               <w:t>validation.request.reminder</w:t>
             </w:r>
+            <w:proofErr w:type="spellEnd"/>
           </w:p>
         </w:tc>
       </w:tr>
@@ -2947,8 +3550,17 @@
                 <w:sz w:val="20"/>
                 <w:szCs w:val="20"/>
               </w:rPr>
-              <w:t>private/staff/admin/mail/application_validation_reminder.ftl</w:t>
-            </w:r>
+              <w:t>private/staff/admin/mail/</w:t>
+            </w:r>
+            <w:proofErr w:type="spellStart"/>
+            <w:r>
+              <w:rPr>
+                <w:sz w:val="20"/>
+                <w:szCs w:val="20"/>
+              </w:rPr>
+              <w:t>application_validation_reminder.ftl</w:t>
+            </w:r>
+            <w:proofErr w:type="spellEnd"/>
           </w:p>
         </w:tc>
       </w:tr>
@@ -2976,7 +3588,6 @@
         <w:rPr>
           <w:b/>
         </w:rPr>
-        <w:lastRenderedPageBreak/>
         <w:t>Reference Request</w:t>
       </w:r>
     </w:p>
@@ -3016,7 +3627,15 @@
           </w:tcPr>
           <w:p>
             <w:r>
-              <w:t>&lt;&lt;SystemEmailAddress&gt;&gt;</w:t>
+              <w:t>&lt;&lt;</w:t>
+            </w:r>
+            <w:proofErr w:type="spellStart"/>
+            <w:r>
+              <w:t>SystemEmailAddress</w:t>
+            </w:r>
+            <w:proofErr w:type="spellEnd"/>
+            <w:r>
+              <w:t>&gt;&gt;</w:t>
             </w:r>
           </w:p>
         </w:tc>
@@ -3047,7 +3666,15 @@
           </w:tcPr>
           <w:p>
             <w:r>
-              <w:t>&lt;&lt;RefereeEmailAddress&gt;&gt;</w:t>
+              <w:t>&lt;&lt;</w:t>
+            </w:r>
+            <w:proofErr w:type="spellStart"/>
+            <w:r>
+              <w:t>RefereeEmailAddress</w:t>
+            </w:r>
+            <w:proofErr w:type="spellEnd"/>
+            <w:r>
+              <w:t>&gt;&gt;</w:t>
             </w:r>
           </w:p>
         </w:tc>
@@ -3078,7 +3705,39 @@
           </w:tcPr>
           <w:p>
             <w:r>
-              <w:t>&lt;&lt;ApplicantFirstName&gt;&gt; &lt;&lt;ApplicantLastName&gt;&gt; Application &lt;&lt;ApplicationId&gt;&gt; for UCL &lt;&lt;ProgrammeName&gt;&gt; - Reference Request</w:t>
+              <w:t>&lt;&lt;</w:t>
+            </w:r>
+            <w:proofErr w:type="spellStart"/>
+            <w:r>
+              <w:t>ApplicantFirstName</w:t>
+            </w:r>
+            <w:proofErr w:type="spellEnd"/>
+            <w:r>
+              <w:t>&gt;&gt; &lt;&lt;</w:t>
+            </w:r>
+            <w:proofErr w:type="spellStart"/>
+            <w:r>
+              <w:t>ApplicantLastName</w:t>
+            </w:r>
+            <w:proofErr w:type="spellEnd"/>
+            <w:r>
+              <w:t>&gt;&gt; Application &lt;&lt;</w:t>
+            </w:r>
+            <w:proofErr w:type="spellStart"/>
+            <w:r>
+              <w:t>ApplicationId</w:t>
+            </w:r>
+            <w:proofErr w:type="spellEnd"/>
+            <w:r>
+              <w:t>&gt;&gt; for UCL &lt;&lt;</w:t>
+            </w:r>
+            <w:proofErr w:type="spellStart"/>
+            <w:r>
+              <w:t>ProgrammeName</w:t>
+            </w:r>
+            <w:proofErr w:type="spellEnd"/>
+            <w:r>
+              <w:t>&gt;&gt; - Reference Request</w:t>
             </w:r>
           </w:p>
         </w:tc>
@@ -3109,13 +3768,21 @@
           </w:tcPr>
           <w:p>
             <w:r>
-              <w:t>&lt;&lt;Refer</w:t>
+              <w:t>&lt;&lt;</w:t>
+            </w:r>
+            <w:proofErr w:type="spellStart"/>
+            <w:r>
+              <w:t>Refer</w:t>
             </w:r>
             <w:r>
               <w:t>ence</w:t>
             </w:r>
             <w:r>
-              <w:t>Template&gt;&gt;</w:t>
+              <w:t>Template</w:t>
+            </w:r>
+            <w:proofErr w:type="spellEnd"/>
+            <w:r>
+              <w:t>&gt;&gt;</w:t>
             </w:r>
           </w:p>
         </w:tc>
@@ -3146,17 +3813,54 @@
           </w:tcPr>
           <w:p>
             <w:r>
-              <w:t>Dear &lt;&lt;RefereeFirstName&gt;&gt;,</w:t>
+              <w:t>Dear &lt;&lt;</w:t>
+            </w:r>
+            <w:proofErr w:type="spellStart"/>
+            <w:r>
+              <w:t>RefereeFirstName</w:t>
+            </w:r>
+            <w:proofErr w:type="spellEnd"/>
+            <w:r>
+              <w:t>&gt;&gt;,</w:t>
             </w:r>
           </w:p>
           <w:p/>
           <w:p>
             <w:r>
-              <w:t>&lt;&lt;ApplicantFirstName&gt;&gt; &lt;&lt;ApplicantLastName&gt;&gt; has recently submitted an Application &lt;&lt;ApplicationId&gt;&gt; for PhD study at University College London in &lt;&lt;Programme</w:t>
+              <w:t>&lt;&lt;</w:t>
+            </w:r>
+            <w:proofErr w:type="spellStart"/>
+            <w:r>
+              <w:t>ApplicantFirstName</w:t>
+            </w:r>
+            <w:proofErr w:type="spellEnd"/>
+            <w:r>
+              <w:t>&gt;&gt; &lt;&lt;</w:t>
+            </w:r>
+            <w:proofErr w:type="spellStart"/>
+            <w:r>
+              <w:t>ApplicantLastName</w:t>
+            </w:r>
+            <w:proofErr w:type="spellEnd"/>
+            <w:r>
+              <w:t>&gt;&gt; has recently submitted an Application &lt;&lt;</w:t>
+            </w:r>
+            <w:proofErr w:type="spellStart"/>
+            <w:r>
+              <w:t>ApplicationId</w:t>
+            </w:r>
+            <w:proofErr w:type="spellEnd"/>
+            <w:r>
+              <w:t>&gt;&gt; for PhD study at University College London in &lt;&lt;</w:t>
+            </w:r>
+            <w:proofErr w:type="spellStart"/>
+            <w:r>
+              <w:t>Programme</w:t>
             </w:r>
             <w:r>
               <w:t>Link</w:t>
             </w:r>
+            <w:proofErr w:type="spellEnd"/>
             <w:r>
               <w:t xml:space="preserve">&gt;&gt;. </w:t>
             </w:r>
@@ -3194,7 +3898,23 @@
           <w:p/>
           <w:p>
             <w:r>
-              <w:t>&lt;&lt;ProvideReferenceButton&gt;&gt;&lt;&lt;DeclineButton&gt;&gt;</w:t>
+              <w:t>&lt;&lt;</w:t>
+            </w:r>
+            <w:proofErr w:type="spellStart"/>
+            <w:r>
+              <w:t>ProvideReferenceButton</w:t>
+            </w:r>
+            <w:proofErr w:type="spellEnd"/>
+            <w:r>
+              <w:t>&gt;&gt;&lt;&lt;</w:t>
+            </w:r>
+            <w:proofErr w:type="spellStart"/>
+            <w:r>
+              <w:t>DeclineButton</w:t>
+            </w:r>
+            <w:proofErr w:type="spellEnd"/>
+            <w:r>
+              <w:t>&gt;&gt;</w:t>
             </w:r>
           </w:p>
           <w:p/>
@@ -3281,6 +4001,7 @@
                 <w:szCs w:val="20"/>
               </w:rPr>
             </w:pPr>
+            <w:proofErr w:type="spellStart"/>
             <w:r>
               <w:rPr>
                 <w:sz w:val="20"/>
@@ -3288,6 +4009,7 @@
               </w:rPr>
               <w:t>refereeNotificationTimerTask</w:t>
             </w:r>
+            <w:proofErr w:type="spellEnd"/>
           </w:p>
         </w:tc>
       </w:tr>
@@ -3327,6 +4049,7 @@
                 <w:szCs w:val="20"/>
               </w:rPr>
             </w:pPr>
+            <w:proofErr w:type="spellStart"/>
             <w:r>
               <w:rPr>
                 <w:sz w:val="20"/>
@@ -3334,6 +4057,7 @@
               </w:rPr>
               <w:t>com.zuehlke.pgadmissions.timers.RefereeNotificationTask</w:t>
             </w:r>
+            <w:proofErr w:type="spellEnd"/>
           </w:p>
         </w:tc>
       </w:tr>
@@ -3373,6 +4097,7 @@
                 <w:szCs w:val="20"/>
               </w:rPr>
             </w:pPr>
+            <w:proofErr w:type="spellStart"/>
             <w:r>
               <w:rPr>
                 <w:sz w:val="20"/>
@@ -3380,6 +4105,7 @@
               </w:rPr>
               <w:t>reference.request</w:t>
             </w:r>
+            <w:proofErr w:type="spellEnd"/>
           </w:p>
         </w:tc>
       </w:tr>
@@ -3472,8 +4198,17 @@
                 <w:sz w:val="20"/>
                 <w:szCs w:val="20"/>
               </w:rPr>
-              <w:t>private/referees/mail/referee_notification_email.ftl</w:t>
-            </w:r>
+              <w:t>private/referees/mail/</w:t>
+            </w:r>
+            <w:proofErr w:type="spellStart"/>
+            <w:r>
+              <w:rPr>
+                <w:sz w:val="20"/>
+                <w:szCs w:val="20"/>
+              </w:rPr>
+              <w:t>referee_notification_email.ftl</w:t>
+            </w:r>
+            <w:proofErr w:type="spellEnd"/>
           </w:p>
         </w:tc>
       </w:tr>
@@ -3547,7 +4282,6 @@
         <w:rPr>
           <w:b/>
         </w:rPr>
-        <w:lastRenderedPageBreak/>
         <w:t>Reference Request Reminder</w:t>
       </w:r>
     </w:p>
@@ -3587,7 +4321,15 @@
           </w:tcPr>
           <w:p>
             <w:r>
-              <w:t>&lt;&lt;SystemEmailAddress&gt;&gt;</w:t>
+              <w:t>&lt;&lt;</w:t>
+            </w:r>
+            <w:proofErr w:type="spellStart"/>
+            <w:r>
+              <w:t>SystemEmailAddress</w:t>
+            </w:r>
+            <w:proofErr w:type="spellEnd"/>
+            <w:r>
+              <w:t>&gt;&gt;</w:t>
             </w:r>
           </w:p>
         </w:tc>
@@ -3618,10 +4360,18 @@
           </w:tcPr>
           <w:p>
             <w:r>
-              <w:t>&lt;&lt;Referee</w:t>
-            </w:r>
-            <w:r>
-              <w:t>EmailAddress&gt;&gt;</w:t>
+              <w:t>&lt;&lt;</w:t>
+            </w:r>
+            <w:proofErr w:type="spellStart"/>
+            <w:r>
+              <w:t>Referee</w:t>
+            </w:r>
+            <w:r>
+              <w:t>EmailAddress</w:t>
+            </w:r>
+            <w:proofErr w:type="spellEnd"/>
+            <w:r>
+              <w:t>&gt;&gt;</w:t>
             </w:r>
           </w:p>
         </w:tc>
@@ -3652,7 +4402,39 @@
           </w:tcPr>
           <w:p>
             <w:r>
-              <w:t>REMINDER: &lt;&lt;ApplicantFirstName&gt;&gt; &lt;&lt;ApplicantLastName&gt;&gt; Application &lt;&lt;ApplicationId&gt;&gt; for UCL &lt;&lt;ProgrammeName&gt;&gt; - Reference Request</w:t>
+              <w:t>REMINDER: &lt;&lt;</w:t>
+            </w:r>
+            <w:proofErr w:type="spellStart"/>
+            <w:r>
+              <w:t>ApplicantFirstName</w:t>
+            </w:r>
+            <w:proofErr w:type="spellEnd"/>
+            <w:r>
+              <w:t>&gt;&gt; &lt;&lt;</w:t>
+            </w:r>
+            <w:proofErr w:type="spellStart"/>
+            <w:r>
+              <w:t>ApplicantLastName</w:t>
+            </w:r>
+            <w:proofErr w:type="spellEnd"/>
+            <w:r>
+              <w:t>&gt;&gt; Application &lt;&lt;</w:t>
+            </w:r>
+            <w:proofErr w:type="spellStart"/>
+            <w:r>
+              <w:t>ApplicationId</w:t>
+            </w:r>
+            <w:proofErr w:type="spellEnd"/>
+            <w:r>
+              <w:t>&gt;&gt; for UCL &lt;&lt;</w:t>
+            </w:r>
+            <w:proofErr w:type="spellStart"/>
+            <w:r>
+              <w:t>ProgrammeName</w:t>
+            </w:r>
+            <w:proofErr w:type="spellEnd"/>
+            <w:r>
+              <w:t>&gt;&gt; - Reference Request</w:t>
             </w:r>
           </w:p>
         </w:tc>
@@ -3683,7 +4465,15 @@
           </w:tcPr>
           <w:p>
             <w:r>
-              <w:t>&lt;&lt;ReferenceTemplate&gt;&gt;</w:t>
+              <w:t>&lt;&lt;</w:t>
+            </w:r>
+            <w:proofErr w:type="spellStart"/>
+            <w:r>
+              <w:t>ReferenceTemplate</w:t>
+            </w:r>
+            <w:proofErr w:type="spellEnd"/>
+            <w:r>
+              <w:t>&gt;&gt;</w:t>
             </w:r>
           </w:p>
         </w:tc>
@@ -3714,13 +4504,45 @@
           </w:tcPr>
           <w:p>
             <w:r>
-              <w:t>Dear &lt;&lt;RefereeFirstName&gt;&gt;,</w:t>
+              <w:t>Dear &lt;&lt;</w:t>
+            </w:r>
+            <w:proofErr w:type="spellStart"/>
+            <w:r>
+              <w:t>RefereeFirstName</w:t>
+            </w:r>
+            <w:proofErr w:type="spellEnd"/>
+            <w:r>
+              <w:t>&gt;&gt;,</w:t>
             </w:r>
           </w:p>
           <w:p/>
           <w:p>
             <w:r>
-              <w:t xml:space="preserve">We recently informed you that&lt;&lt;ApplicantFirstName&gt;&gt; &lt;&lt;ApplicantLastName&gt;&gt; has submitted an Application &lt;&lt;ApplicationId&gt;&gt; </w:t>
+              <w:t>We recently informed you that&lt;&lt;</w:t>
+            </w:r>
+            <w:proofErr w:type="spellStart"/>
+            <w:r>
+              <w:t>ApplicantFirstName</w:t>
+            </w:r>
+            <w:proofErr w:type="spellEnd"/>
+            <w:r>
+              <w:t>&gt;&gt; &lt;&lt;</w:t>
+            </w:r>
+            <w:proofErr w:type="spellStart"/>
+            <w:r>
+              <w:t>ApplicantLastName</w:t>
+            </w:r>
+            <w:proofErr w:type="spellEnd"/>
+            <w:r>
+              <w:t>&gt;&gt; has submitted an Application &lt;&lt;</w:t>
+            </w:r>
+            <w:proofErr w:type="spellStart"/>
+            <w:r>
+              <w:t>ApplicationId</w:t>
+            </w:r>
+            <w:proofErr w:type="spellEnd"/>
+            <w:r>
+              <w:t xml:space="preserve">&gt;&gt; </w:t>
             </w:r>
             <w:r>
               <w:t>for</w:t>
@@ -3732,11 +4554,16 @@
               <w:t xml:space="preserve">study </w:t>
             </w:r>
             <w:r>
-              <w:t>at University College London (UCL) in &lt;&lt;Programme</w:t>
+              <w:t>at University College London (UCL) in &lt;&lt;</w:t>
+            </w:r>
+            <w:proofErr w:type="spellStart"/>
+            <w:r>
+              <w:t>Programme</w:t>
             </w:r>
             <w:r>
               <w:t>Link</w:t>
             </w:r>
+            <w:proofErr w:type="spellEnd"/>
             <w:r>
               <w:t xml:space="preserve">&gt;&gt;. </w:t>
             </w:r>
@@ -3756,7 +4583,23 @@
           <w:p/>
           <w:p>
             <w:r>
-              <w:t>&lt;&lt;ProvideReferenceButton&gt;&gt;&lt;&lt;DeclineButton&gt;&gt;</w:t>
+              <w:t>&lt;&lt;</w:t>
+            </w:r>
+            <w:proofErr w:type="spellStart"/>
+            <w:r>
+              <w:t>ProvideReferenceButton</w:t>
+            </w:r>
+            <w:proofErr w:type="spellEnd"/>
+            <w:r>
+              <w:t>&gt;&gt;&lt;&lt;</w:t>
+            </w:r>
+            <w:proofErr w:type="spellStart"/>
+            <w:r>
+              <w:t>DeclineButton</w:t>
+            </w:r>
+            <w:proofErr w:type="spellEnd"/>
+            <w:r>
+              <w:t>&gt;&gt;</w:t>
             </w:r>
           </w:p>
           <w:p/>
@@ -3842,6 +4685,7 @@
                 <w:szCs w:val="20"/>
               </w:rPr>
             </w:pPr>
+            <w:proofErr w:type="spellStart"/>
             <w:r>
               <w:rPr>
                 <w:sz w:val="20"/>
@@ -3849,6 +4693,7 @@
               </w:rPr>
               <w:t>refereeReminderTimerTask</w:t>
             </w:r>
+            <w:proofErr w:type="spellEnd"/>
           </w:p>
         </w:tc>
       </w:tr>
@@ -3888,6 +4733,7 @@
                 <w:szCs w:val="20"/>
               </w:rPr>
             </w:pPr>
+            <w:proofErr w:type="spellStart"/>
             <w:r>
               <w:rPr>
                 <w:sz w:val="20"/>
@@ -3895,6 +4741,7 @@
               </w:rPr>
               <w:t>com.zuehlke.pgadmissions.timers.RefereeReminderTask</w:t>
             </w:r>
+            <w:proofErr w:type="spellEnd"/>
           </w:p>
         </w:tc>
       </w:tr>
@@ -3934,6 +4781,7 @@
                 <w:szCs w:val="20"/>
               </w:rPr>
             </w:pPr>
+            <w:proofErr w:type="spellStart"/>
             <w:r>
               <w:rPr>
                 <w:sz w:val="20"/>
@@ -3941,6 +4789,7 @@
               </w:rPr>
               <w:t>reference.request.reminder</w:t>
             </w:r>
+            <w:proofErr w:type="spellEnd"/>
           </w:p>
         </w:tc>
       </w:tr>
@@ -4001,8 +4850,17 @@
                 <w:sz w:val="20"/>
                 <w:szCs w:val="20"/>
               </w:rPr>
-              <w:t>private/referees/mail/existing_user_referee_reminder_email.ftl</w:t>
-            </w:r>
+              <w:t>private/referees/mail/</w:t>
+            </w:r>
+            <w:proofErr w:type="spellStart"/>
+            <w:r>
+              <w:rPr>
+                <w:sz w:val="20"/>
+                <w:szCs w:val="20"/>
+              </w:rPr>
+              <w:t>existing_user_referee_reminder_email.ftl</w:t>
+            </w:r>
+            <w:proofErr w:type="spellEnd"/>
           </w:p>
           <w:p>
             <w:pPr>
@@ -4033,8 +4891,17 @@
                 <w:sz w:val="20"/>
                 <w:szCs w:val="20"/>
               </w:rPr>
-              <w:t>private/referees/mail/referee_reminder_email.ftl</w:t>
-            </w:r>
+              <w:t>private/referees/mail/</w:t>
+            </w:r>
+            <w:proofErr w:type="spellStart"/>
+            <w:r>
+              <w:rPr>
+                <w:sz w:val="20"/>
+                <w:szCs w:val="20"/>
+              </w:rPr>
+              <w:t>referee_reminder_email.ftl</w:t>
+            </w:r>
+            <w:proofErr w:type="spellEnd"/>
           </w:p>
         </w:tc>
       </w:tr>
@@ -4101,7 +4968,6 @@
         <w:rPr>
           <w:b/>
         </w:rPr>
-        <w:lastRenderedPageBreak/>
         <w:t>Reference Notification (Administrator)</w:t>
       </w:r>
     </w:p>
@@ -4141,7 +5007,15 @@
           </w:tcPr>
           <w:p>
             <w:r>
-              <w:t>&lt;&lt;SystemEmailAddress&gt;&gt;</w:t>
+              <w:t>&lt;&lt;</w:t>
+            </w:r>
+            <w:proofErr w:type="spellStart"/>
+            <w:r>
+              <w:t>SystemEmailAddress</w:t>
+            </w:r>
+            <w:proofErr w:type="spellEnd"/>
+            <w:r>
+              <w:t>&gt;&gt;</w:t>
             </w:r>
           </w:p>
         </w:tc>
@@ -4177,11 +5051,16 @@
             <w:r>
               <w:t>/</w:t>
             </w:r>
+            <w:proofErr w:type="spellStart"/>
             <w:r>
               <w:t>Approver</w:t>
             </w:r>
             <w:r>
-              <w:t>EmailAddress&gt;&gt;</w:t>
+              <w:t>EmailAddress</w:t>
+            </w:r>
+            <w:proofErr w:type="spellEnd"/>
+            <w:r>
+              <w:t>&gt;&gt;</w:t>
             </w:r>
           </w:p>
         </w:tc>
@@ -4212,7 +5091,23 @@
           </w:tcPr>
           <w:p>
             <w:r>
-              <w:t>Application &lt;&lt;ApplicationId&gt;&gt; for UCL &lt;&lt;ProgrammeName&gt;&gt; - Reference Provided</w:t>
+              <w:t>Application &lt;&lt;</w:t>
+            </w:r>
+            <w:proofErr w:type="spellStart"/>
+            <w:r>
+              <w:t>ApplicationId</w:t>
+            </w:r>
+            <w:proofErr w:type="spellEnd"/>
+            <w:r>
+              <w:t>&gt;&gt; for UCL &lt;&lt;</w:t>
+            </w:r>
+            <w:proofErr w:type="spellStart"/>
+            <w:r>
+              <w:t>ProgrammeName</w:t>
+            </w:r>
+            <w:proofErr w:type="spellEnd"/>
+            <w:r>
+              <w:t>&gt;&gt; - Reference Provided</w:t>
             </w:r>
           </w:p>
         </w:tc>
@@ -4243,25 +5138,73 @@
           </w:tcPr>
           <w:p>
             <w:r>
-              <w:t>Dear &lt;&lt;Administrator/Interviewer</w:t>
+              <w:t>Dear &lt;&lt;Administrator/</w:t>
+            </w:r>
+            <w:proofErr w:type="spellStart"/>
+            <w:r>
+              <w:t>Interviewer</w:t>
             </w:r>
             <w:r>
               <w:t>Approver</w:t>
             </w:r>
             <w:r>
-              <w:t>FirstName&gt;&gt;,</w:t>
+              <w:t>FirstName</w:t>
+            </w:r>
+            <w:proofErr w:type="spellEnd"/>
+            <w:r>
+              <w:t>&gt;&gt;,</w:t>
             </w:r>
           </w:p>
           <w:p/>
           <w:p>
             <w:r>
-              <w:t>The nominated referee &lt;&lt;RefereeFirstName&gt;&gt; &lt;&lt;RefereeLastName&gt;&gt; has provided their reference for Application &lt;&lt;ApplicationId&gt;&gt; for UCL &lt;&lt;ProgrammeName&gt;&gt;.</w:t>
+              <w:t>The nominated referee &lt;&lt;</w:t>
+            </w:r>
+            <w:proofErr w:type="spellStart"/>
+            <w:r>
+              <w:t>RefereeFirstName</w:t>
+            </w:r>
+            <w:proofErr w:type="spellEnd"/>
+            <w:r>
+              <w:t>&gt;&gt; &lt;&lt;</w:t>
+            </w:r>
+            <w:proofErr w:type="spellStart"/>
+            <w:r>
+              <w:t>RefereeLastName</w:t>
+            </w:r>
+            <w:proofErr w:type="spellEnd"/>
+            <w:r>
+              <w:t>&gt;&gt; has provided their reference for Application &lt;&lt;</w:t>
+            </w:r>
+            <w:proofErr w:type="spellStart"/>
+            <w:r>
+              <w:t>ApplicationId</w:t>
+            </w:r>
+            <w:proofErr w:type="spellEnd"/>
+            <w:r>
+              <w:t>&gt;&gt; for UCL &lt;&lt;</w:t>
+            </w:r>
+            <w:proofErr w:type="spellStart"/>
+            <w:r>
+              <w:t>ProgrammeName</w:t>
+            </w:r>
+            <w:proofErr w:type="spellEnd"/>
+            <w:r>
+              <w:t>&gt;&gt;.</w:t>
             </w:r>
           </w:p>
           <w:p/>
           <w:p>
             <w:r>
-              <w:t>&lt;&lt;ViewApplicationButton&gt;&gt;</w:t>
+              <w:t>&lt;&lt;</w:t>
+            </w:r>
+            <w:proofErr w:type="spellStart"/>
+            <w:r>
+              <w:t>ViewApplicationButton</w:t>
+            </w:r>
+            <w:proofErr w:type="spellEnd"/>
+            <w:r>
+              <w:t>&gt;&gt;</w:t>
             </w:r>
           </w:p>
           <w:p/>
@@ -4374,6 +5317,7 @@
                 <w:szCs w:val="20"/>
               </w:rPr>
             </w:pPr>
+            <w:proofErr w:type="spellStart"/>
             <w:r>
               <w:rPr>
                 <w:sz w:val="20"/>
@@ -4381,6 +5325,7 @@
               </w:rPr>
               <w:t>com.zuehlke.pgadmissions.services.RefereeService</w:t>
             </w:r>
+            <w:proofErr w:type="spellEnd"/>
           </w:p>
         </w:tc>
       </w:tr>
@@ -4420,6 +5365,7 @@
                 <w:szCs w:val="20"/>
               </w:rPr>
             </w:pPr>
+            <w:proofErr w:type="spellStart"/>
             <w:r>
               <w:rPr>
                 <w:sz w:val="20"/>
@@ -4427,6 +5373,7 @@
               </w:rPr>
               <w:t>reference.provided.admin</w:t>
             </w:r>
+            <w:proofErr w:type="spellEnd"/>
           </w:p>
         </w:tc>
       </w:tr>
@@ -4471,8 +5418,17 @@
                 <w:sz w:val="20"/>
                 <w:szCs w:val="20"/>
               </w:rPr>
-              <w:t>private/staff/admin/mail/reference_submit_confirmation.ftl</w:t>
-            </w:r>
+              <w:t>private/staff/admin/mail/</w:t>
+            </w:r>
+            <w:proofErr w:type="spellStart"/>
+            <w:r>
+              <w:rPr>
+                <w:sz w:val="20"/>
+                <w:szCs w:val="20"/>
+              </w:rPr>
+              <w:t>reference_submit_confirmation.ftl</w:t>
+            </w:r>
+            <w:proofErr w:type="spellEnd"/>
           </w:p>
         </w:tc>
       </w:tr>
@@ -4500,7 +5456,6 @@
         <w:rPr>
           <w:b/>
         </w:rPr>
-        <w:lastRenderedPageBreak/>
         <w:t>Reference Notification (Applicant)</w:t>
       </w:r>
     </w:p>
@@ -4540,7 +5495,15 @@
           </w:tcPr>
           <w:p>
             <w:r>
-              <w:t>&lt;&lt;SystemEmailAddress&gt;&gt;</w:t>
+              <w:t>&lt;&lt;</w:t>
+            </w:r>
+            <w:proofErr w:type="spellStart"/>
+            <w:r>
+              <w:t>SystemEmailAddress</w:t>
+            </w:r>
+            <w:proofErr w:type="spellEnd"/>
+            <w:r>
+              <w:t>&gt;&gt;</w:t>
             </w:r>
           </w:p>
         </w:tc>
@@ -4571,7 +5534,15 @@
           </w:tcPr>
           <w:p>
             <w:r>
-              <w:t>&lt;&lt;ApplicantEmailAddress&gt;&gt;</w:t>
+              <w:t>&lt;&lt;</w:t>
+            </w:r>
+            <w:proofErr w:type="spellStart"/>
+            <w:r>
+              <w:t>ApplicantEmailAddress</w:t>
+            </w:r>
+            <w:proofErr w:type="spellEnd"/>
+            <w:r>
+              <w:t>&gt;&gt;</w:t>
             </w:r>
           </w:p>
         </w:tc>
@@ -4602,7 +5573,23 @@
           </w:tcPr>
           <w:p>
             <w:r>
-              <w:t>Application &lt;&lt;ApplicationId&gt;&gt; for UCL &lt;&lt;ProgrammeName&gt;&gt; - Reference Provided</w:t>
+              <w:t>Application &lt;&lt;</w:t>
+            </w:r>
+            <w:proofErr w:type="spellStart"/>
+            <w:r>
+              <w:t>ApplicationId</w:t>
+            </w:r>
+            <w:proofErr w:type="spellEnd"/>
+            <w:r>
+              <w:t>&gt;&gt; for UCL &lt;&lt;</w:t>
+            </w:r>
+            <w:proofErr w:type="spellStart"/>
+            <w:r>
+              <w:t>ProgrammeName</w:t>
+            </w:r>
+            <w:proofErr w:type="spellEnd"/>
+            <w:r>
+              <w:t>&gt;&gt; - Reference Provided</w:t>
             </w:r>
           </w:p>
         </w:tc>
@@ -4633,13 +5620,53 @@
           </w:tcPr>
           <w:p>
             <w:r>
-              <w:t>Dear &lt;&lt;ApplicantFirstName&gt;&gt;,</w:t>
+              <w:t>Dear &lt;&lt;</w:t>
+            </w:r>
+            <w:proofErr w:type="spellStart"/>
+            <w:r>
+              <w:t>ApplicantFirstName</w:t>
+            </w:r>
+            <w:proofErr w:type="spellEnd"/>
+            <w:r>
+              <w:t>&gt;&gt;,</w:t>
             </w:r>
           </w:p>
           <w:p/>
           <w:p>
             <w:r>
-              <w:t>Your nominated referee &lt;&lt;RefereeFirstName&gt;&gt; &lt;&lt;RefereeLastName&gt;&gt; has provided their reference for your Application &lt;&lt;ApplicationId&gt;&gt; for UCL &lt;&lt;ProgrammeName&gt;&gt;.</w:t>
+              <w:t>Your nominated referee &lt;&lt;</w:t>
+            </w:r>
+            <w:proofErr w:type="spellStart"/>
+            <w:r>
+              <w:t>RefereeFirstName</w:t>
+            </w:r>
+            <w:proofErr w:type="spellEnd"/>
+            <w:r>
+              <w:t>&gt;&gt; &lt;&lt;</w:t>
+            </w:r>
+            <w:proofErr w:type="spellStart"/>
+            <w:r>
+              <w:t>RefereeLastName</w:t>
+            </w:r>
+            <w:proofErr w:type="spellEnd"/>
+            <w:r>
+              <w:t>&gt;&gt; has provided their reference for your Application &lt;&lt;</w:t>
+            </w:r>
+            <w:proofErr w:type="spellStart"/>
+            <w:r>
+              <w:t>ApplicationId</w:t>
+            </w:r>
+            <w:proofErr w:type="spellEnd"/>
+            <w:r>
+              <w:t>&gt;&gt; for UCL &lt;&lt;</w:t>
+            </w:r>
+            <w:proofErr w:type="spellStart"/>
+            <w:r>
+              <w:t>ProgrammeName</w:t>
+            </w:r>
+            <w:proofErr w:type="spellEnd"/>
+            <w:r>
+              <w:t>&gt;&gt;.</w:t>
             </w:r>
           </w:p>
           <w:p/>
@@ -4648,10 +5675,18 @@
               <w:t>&lt;&lt;View</w:t>
             </w:r>
             <w:r>
-              <w:t>/Update</w:t>
-            </w:r>
-            <w:r>
-              <w:t>ApplicationButton&gt;&gt;</w:t>
+              <w:t>/</w:t>
+            </w:r>
+            <w:proofErr w:type="spellStart"/>
+            <w:r>
+              <w:t>Update</w:t>
+            </w:r>
+            <w:r>
+              <w:t>ApplicationButton</w:t>
+            </w:r>
+            <w:proofErr w:type="spellEnd"/>
+            <w:r>
+              <w:t>&gt;&gt;</w:t>
             </w:r>
           </w:p>
           <w:p/>
@@ -4764,6 +5799,7 @@
                 <w:szCs w:val="20"/>
               </w:rPr>
             </w:pPr>
+            <w:proofErr w:type="spellStart"/>
             <w:r>
               <w:rPr>
                 <w:sz w:val="20"/>
@@ -4771,6 +5807,7 @@
               </w:rPr>
               <w:t>com.zuehlke.pgadmissions.services.RefereeService</w:t>
             </w:r>
+            <w:proofErr w:type="spellEnd"/>
           </w:p>
         </w:tc>
       </w:tr>
@@ -4810,6 +5847,7 @@
                 <w:szCs w:val="20"/>
               </w:rPr>
             </w:pPr>
+            <w:proofErr w:type="spellStart"/>
             <w:r>
               <w:rPr>
                 <w:sz w:val="20"/>
@@ -4817,6 +5855,7 @@
               </w:rPr>
               <w:t>reference.provided.applicant</w:t>
             </w:r>
+            <w:proofErr w:type="spellEnd"/>
           </w:p>
         </w:tc>
       </w:tr>
@@ -4861,8 +5900,33 @@
                 <w:sz w:val="20"/>
                 <w:szCs w:val="20"/>
               </w:rPr>
-              <w:t>private/pgStudents/mail/reference_respond_confirmation.ftl</w:t>
-            </w:r>
+              <w:t>private/</w:t>
+            </w:r>
+            <w:proofErr w:type="spellStart"/>
+            <w:r>
+              <w:rPr>
+                <w:sz w:val="20"/>
+                <w:szCs w:val="20"/>
+              </w:rPr>
+              <w:t>pgStudents</w:t>
+            </w:r>
+            <w:proofErr w:type="spellEnd"/>
+            <w:r>
+              <w:rPr>
+                <w:sz w:val="20"/>
+                <w:szCs w:val="20"/>
+              </w:rPr>
+              <w:t>/mail/</w:t>
+            </w:r>
+            <w:proofErr w:type="spellStart"/>
+            <w:r>
+              <w:rPr>
+                <w:sz w:val="20"/>
+                <w:szCs w:val="20"/>
+              </w:rPr>
+              <w:t>reference_respond_confirmation.ftl</w:t>
+            </w:r>
+            <w:proofErr w:type="spellEnd"/>
           </w:p>
         </w:tc>
       </w:tr>
@@ -4890,7 +5954,6 @@
         <w:rPr>
           <w:b/>
         </w:rPr>
-        <w:lastRenderedPageBreak/>
         <w:t>Review Notification</w:t>
       </w:r>
       <w:r>
@@ -4936,7 +5999,15 @@
           </w:tcPr>
           <w:p>
             <w:r>
-              <w:t>&lt;&lt;SystemEmailAddress&gt;&gt;</w:t>
+              <w:t>&lt;&lt;</w:t>
+            </w:r>
+            <w:proofErr w:type="spellStart"/>
+            <w:r>
+              <w:t>SystemEmailAddress</w:t>
+            </w:r>
+            <w:proofErr w:type="spellEnd"/>
+            <w:r>
+              <w:t>&gt;&gt;</w:t>
             </w:r>
           </w:p>
         </w:tc>
@@ -4967,7 +6038,15 @@
           </w:tcPr>
           <w:p>
             <w:r>
-              <w:t>&lt;&lt;ApplicantEmailAddress&gt;&gt;</w:t>
+              <w:t>&lt;&lt;</w:t>
+            </w:r>
+            <w:proofErr w:type="spellStart"/>
+            <w:r>
+              <w:t>ApplicantEmailAddress</w:t>
+            </w:r>
+            <w:proofErr w:type="spellEnd"/>
+            <w:r>
+              <w:t>&gt;&gt;</w:t>
             </w:r>
           </w:p>
         </w:tc>
@@ -4998,7 +6077,23 @@
           </w:tcPr>
           <w:p>
             <w:r>
-              <w:t xml:space="preserve">Application &lt;&lt;ApplicationId&gt;&gt; for UCL &lt;&lt;ProgrammeName&gt;&gt; - </w:t>
+              <w:t>Application &lt;&lt;</w:t>
+            </w:r>
+            <w:proofErr w:type="spellStart"/>
+            <w:r>
+              <w:t>ApplicationId</w:t>
+            </w:r>
+            <w:proofErr w:type="spellEnd"/>
+            <w:r>
+              <w:t>&gt;&gt; for UCL &lt;&lt;</w:t>
+            </w:r>
+            <w:proofErr w:type="spellStart"/>
+            <w:r>
+              <w:t>ProgrammeName</w:t>
+            </w:r>
+            <w:proofErr w:type="spellEnd"/>
+            <w:r>
+              <w:t xml:space="preserve">&gt;&gt; - </w:t>
             </w:r>
             <w:r>
               <w:t>Validation</w:t>
@@ -5035,7 +6130,15 @@
           </w:tcPr>
           <w:p>
             <w:r>
-              <w:t>Dear &lt;&lt;ApplicantFirstName&gt;&gt;,</w:t>
+              <w:t>Dear &lt;&lt;</w:t>
+            </w:r>
+            <w:proofErr w:type="spellStart"/>
+            <w:r>
+              <w:t>ApplicantFirstName</w:t>
+            </w:r>
+            <w:proofErr w:type="spellEnd"/>
+            <w:r>
+              <w:t>&gt;&gt;,</w:t>
             </w:r>
           </w:p>
           <w:p/>
@@ -5047,7 +6150,28 @@
               <w:t>aim to</w:t>
             </w:r>
             <w:r>
-              <w:t xml:space="preserve"> be back in contact with the outcome of this assessment by close of business on &lt;&lt;Date(CurrentDateTime + ReviewStageDuration)&gt;&gt;.</w:t>
+              <w:t xml:space="preserve"> be back in contact with the outcome of this assessment by close of business on &lt;&lt;</w:t>
+            </w:r>
+            <w:proofErr w:type="gramStart"/>
+            <w:r>
+              <w:t>Date(</w:t>
+            </w:r>
+            <w:proofErr w:type="spellStart"/>
+            <w:proofErr w:type="gramEnd"/>
+            <w:r>
+              <w:t>CurrentDateTime</w:t>
+            </w:r>
+            <w:proofErr w:type="spellEnd"/>
+            <w:r>
+              <w:t xml:space="preserve"> + </w:t>
+            </w:r>
+            <w:proofErr w:type="spellStart"/>
+            <w:r>
+              <w:t>ReviewStageDuration</w:t>
+            </w:r>
+            <w:proofErr w:type="spellEnd"/>
+            <w:r>
+              <w:t>)&gt;&gt;.</w:t>
             </w:r>
           </w:p>
           <w:p/>
@@ -5056,10 +6180,18 @@
               <w:t>&lt;&lt;View</w:t>
             </w:r>
             <w:r>
-              <w:t>/Update</w:t>
-            </w:r>
-            <w:r>
-              <w:t>ApplicationButton&gt;&gt;</w:t>
+              <w:t>/</w:t>
+            </w:r>
+            <w:proofErr w:type="spellStart"/>
+            <w:r>
+              <w:t>Update</w:t>
+            </w:r>
+            <w:r>
+              <w:t>ApplicationButton</w:t>
+            </w:r>
+            <w:proofErr w:type="spellEnd"/>
+            <w:r>
+              <w:t>&gt;&gt;</w:t>
             </w:r>
           </w:p>
           <w:p/>
@@ -5140,6 +6272,7 @@
                 <w:szCs w:val="20"/>
               </w:rPr>
             </w:pPr>
+            <w:proofErr w:type="spellStart"/>
             <w:r>
               <w:rPr>
                 <w:sz w:val="20"/>
@@ -5147,6 +6280,7 @@
               </w:rPr>
               <w:t>moveToReviewNotificationTimerTask</w:t>
             </w:r>
+            <w:proofErr w:type="spellEnd"/>
           </w:p>
         </w:tc>
       </w:tr>
@@ -5186,6 +6320,7 @@
                 <w:szCs w:val="20"/>
               </w:rPr>
             </w:pPr>
+            <w:proofErr w:type="spellStart"/>
             <w:r>
               <w:rPr>
                 <w:sz w:val="20"/>
@@ -5193,6 +6328,7 @@
               </w:rPr>
               <w:t>com.zuehlke.pgadmissions.timers.StateChangeNotificationTask</w:t>
             </w:r>
+            <w:proofErr w:type="spellEnd"/>
           </w:p>
         </w:tc>
       </w:tr>
@@ -5232,6 +6368,7 @@
                 <w:szCs w:val="20"/>
               </w:rPr>
             </w:pPr>
+            <w:proofErr w:type="spellStart"/>
             <w:r>
               <w:rPr>
                 <w:sz w:val="20"/>
@@ -5239,6 +6376,7 @@
               </w:rPr>
               <w:t>review.notification.applicant</w:t>
             </w:r>
+            <w:proofErr w:type="spellEnd"/>
           </w:p>
         </w:tc>
       </w:tr>
@@ -5283,8 +6421,33 @@
                 <w:sz w:val="20"/>
                 <w:szCs w:val="20"/>
               </w:rPr>
-              <w:t>private/pgStudents/mail/moved_to_review_notification.ftl</w:t>
-            </w:r>
+              <w:t>private/</w:t>
+            </w:r>
+            <w:proofErr w:type="spellStart"/>
+            <w:r>
+              <w:rPr>
+                <w:sz w:val="20"/>
+                <w:szCs w:val="20"/>
+              </w:rPr>
+              <w:t>pgStudents</w:t>
+            </w:r>
+            <w:proofErr w:type="spellEnd"/>
+            <w:r>
+              <w:rPr>
+                <w:sz w:val="20"/>
+                <w:szCs w:val="20"/>
+              </w:rPr>
+              <w:t>/mail/</w:t>
+            </w:r>
+            <w:proofErr w:type="spellStart"/>
+            <w:r>
+              <w:rPr>
+                <w:sz w:val="20"/>
+                <w:szCs w:val="20"/>
+              </w:rPr>
+              <w:t>moved_to_review_notification.ftl</w:t>
+            </w:r>
+            <w:proofErr w:type="spellEnd"/>
           </w:p>
         </w:tc>
       </w:tr>
@@ -5363,7 +6526,6 @@
         <w:rPr>
           <w:b/>
         </w:rPr>
-        <w:lastRenderedPageBreak/>
         <w:t>Review Notification (Previous State Review)</w:t>
       </w:r>
     </w:p>
@@ -5403,7 +6565,15 @@
           </w:tcPr>
           <w:p>
             <w:r>
-              <w:t>&lt;&lt;SystemEmailAddress&gt;&gt;</w:t>
+              <w:t>&lt;&lt;</w:t>
+            </w:r>
+            <w:proofErr w:type="spellStart"/>
+            <w:r>
+              <w:t>SystemEmailAddress</w:t>
+            </w:r>
+            <w:proofErr w:type="spellEnd"/>
+            <w:r>
+              <w:t>&gt;&gt;</w:t>
             </w:r>
           </w:p>
         </w:tc>
@@ -5434,7 +6604,15 @@
           </w:tcPr>
           <w:p>
             <w:r>
-              <w:t>&lt;&lt;ApplicantEmailAddress&gt;&gt;</w:t>
+              <w:t>&lt;&lt;</w:t>
+            </w:r>
+            <w:proofErr w:type="spellStart"/>
+            <w:r>
+              <w:t>ApplicantEmailAddress</w:t>
+            </w:r>
+            <w:proofErr w:type="spellEnd"/>
+            <w:r>
+              <w:t>&gt;&gt;</w:t>
             </w:r>
           </w:p>
         </w:tc>
@@ -5465,7 +6643,23 @@
           </w:tcPr>
           <w:p>
             <w:r>
-              <w:t xml:space="preserve">Application &lt;&lt;ApplicationId&gt;&gt; for UCL &lt;&lt;ProgrammeName&gt;&gt; - </w:t>
+              <w:t>Application &lt;&lt;</w:t>
+            </w:r>
+            <w:proofErr w:type="spellStart"/>
+            <w:r>
+              <w:t>ApplicationId</w:t>
+            </w:r>
+            <w:proofErr w:type="spellEnd"/>
+            <w:r>
+              <w:t>&gt;&gt; for UCL &lt;&lt;</w:t>
+            </w:r>
+            <w:proofErr w:type="spellStart"/>
+            <w:r>
+              <w:t>ProgrammeName</w:t>
+            </w:r>
+            <w:proofErr w:type="spellEnd"/>
+            <w:r>
+              <w:t xml:space="preserve">&gt;&gt; - </w:t>
             </w:r>
             <w:r>
               <w:t>Review</w:t>
@@ -5502,7 +6696,15 @@
           </w:tcPr>
           <w:p>
             <w:r>
-              <w:t>Dear &lt;&lt;ApplicantFirstName&gt;&gt;,</w:t>
+              <w:t>Dear &lt;&lt;</w:t>
+            </w:r>
+            <w:proofErr w:type="spellStart"/>
+            <w:r>
+              <w:t>ApplicantFirstName</w:t>
+            </w:r>
+            <w:proofErr w:type="spellEnd"/>
+            <w:r>
+              <w:t>&gt;&gt;,</w:t>
             </w:r>
           </w:p>
           <w:p/>
@@ -5514,7 +6716,28 @@
               <w:t>aim to</w:t>
             </w:r>
             <w:r>
-              <w:t xml:space="preserve"> be back in contact with the outcome of this assessment by close of business on &lt;&lt;Date(CurrentDateTime + ReviewStageDuration)&gt;&gt;.</w:t>
+              <w:t xml:space="preserve"> be back in contact with the outcome of this assessment by close of business on &lt;&lt;</w:t>
+            </w:r>
+            <w:proofErr w:type="gramStart"/>
+            <w:r>
+              <w:t>Date(</w:t>
+            </w:r>
+            <w:proofErr w:type="spellStart"/>
+            <w:proofErr w:type="gramEnd"/>
+            <w:r>
+              <w:t>CurrentDateTime</w:t>
+            </w:r>
+            <w:proofErr w:type="spellEnd"/>
+            <w:r>
+              <w:t xml:space="preserve"> + </w:t>
+            </w:r>
+            <w:proofErr w:type="spellStart"/>
+            <w:r>
+              <w:t>ReviewStageDuration</w:t>
+            </w:r>
+            <w:proofErr w:type="spellEnd"/>
+            <w:r>
+              <w:t>)&gt;&gt;.</w:t>
             </w:r>
           </w:p>
           <w:p/>
@@ -5523,10 +6746,18 @@
               <w:t>&lt;&lt;View</w:t>
             </w:r>
             <w:r>
-              <w:t>/Update</w:t>
-            </w:r>
-            <w:r>
-              <w:t>ApplicationButton&gt;&gt;</w:t>
+              <w:t>/</w:t>
+            </w:r>
+            <w:proofErr w:type="spellStart"/>
+            <w:r>
+              <w:t>Update</w:t>
+            </w:r>
+            <w:r>
+              <w:t>ApplicationButton</w:t>
+            </w:r>
+            <w:proofErr w:type="spellEnd"/>
+            <w:r>
+              <w:t>&gt;&gt;</w:t>
             </w:r>
           </w:p>
           <w:p/>
@@ -5600,6 +6831,7 @@
                 <w:szCs w:val="20"/>
               </w:rPr>
             </w:pPr>
+            <w:proofErr w:type="spellStart"/>
             <w:r>
               <w:rPr>
                 <w:sz w:val="20"/>
@@ -5607,6 +6839,7 @@
               </w:rPr>
               <w:t>moveToReviewNotificationTimerTask</w:t>
             </w:r>
+            <w:proofErr w:type="spellEnd"/>
           </w:p>
         </w:tc>
       </w:tr>
@@ -5646,6 +6879,7 @@
                 <w:szCs w:val="20"/>
               </w:rPr>
             </w:pPr>
+            <w:proofErr w:type="spellStart"/>
             <w:r>
               <w:rPr>
                 <w:sz w:val="20"/>
@@ -5653,6 +6887,7 @@
               </w:rPr>
               <w:t>com.zuehlke.pgadmissions.timers.StateChangeNotificationTask</w:t>
             </w:r>
+            <w:proofErr w:type="spellEnd"/>
           </w:p>
         </w:tc>
       </w:tr>
@@ -5692,6 +6927,7 @@
                 <w:szCs w:val="20"/>
               </w:rPr>
             </w:pPr>
+            <w:proofErr w:type="spellStart"/>
             <w:r>
               <w:rPr>
                 <w:sz w:val="20"/>
@@ -5699,6 +6935,7 @@
               </w:rPr>
               <w:t>review.notification.applicant</w:t>
             </w:r>
+            <w:proofErr w:type="spellEnd"/>
           </w:p>
         </w:tc>
       </w:tr>
@@ -5743,8 +6980,33 @@
                 <w:sz w:val="20"/>
                 <w:szCs w:val="20"/>
               </w:rPr>
-              <w:t>private/pgStudents/mail/moved_to_review_notification.ftl</w:t>
-            </w:r>
+              <w:t>private/</w:t>
+            </w:r>
+            <w:proofErr w:type="spellStart"/>
+            <w:r>
+              <w:rPr>
+                <w:sz w:val="20"/>
+                <w:szCs w:val="20"/>
+              </w:rPr>
+              <w:t>pgStudents</w:t>
+            </w:r>
+            <w:proofErr w:type="spellEnd"/>
+            <w:r>
+              <w:rPr>
+                <w:sz w:val="20"/>
+                <w:szCs w:val="20"/>
+              </w:rPr>
+              <w:t>/mail/</w:t>
+            </w:r>
+            <w:proofErr w:type="spellStart"/>
+            <w:r>
+              <w:rPr>
+                <w:sz w:val="20"/>
+                <w:szCs w:val="20"/>
+              </w:rPr>
+              <w:t>moved_to_review_notification.ftl</w:t>
+            </w:r>
+            <w:proofErr w:type="spellEnd"/>
           </w:p>
         </w:tc>
       </w:tr>
@@ -5823,7 +7085,6 @@
         <w:rPr>
           <w:b/>
         </w:rPr>
-        <w:lastRenderedPageBreak/>
         <w:t>Review Request</w:t>
       </w:r>
     </w:p>
@@ -5863,7 +7124,15 @@
           </w:tcPr>
           <w:p>
             <w:r>
-              <w:t>&lt;&lt;SystemEmailAddress&gt;&gt;</w:t>
+              <w:t>&lt;&lt;</w:t>
+            </w:r>
+            <w:proofErr w:type="spellStart"/>
+            <w:r>
+              <w:t>SystemEmailAddress</w:t>
+            </w:r>
+            <w:proofErr w:type="spellEnd"/>
+            <w:r>
+              <w:t>&gt;&gt;</w:t>
             </w:r>
           </w:p>
         </w:tc>
@@ -5894,7 +7163,15 @@
           </w:tcPr>
           <w:p>
             <w:r>
-              <w:t>&lt;&lt;ReviewerEmailAddress&gt;&gt;</w:t>
+              <w:t>&lt;&lt;</w:t>
+            </w:r>
+            <w:proofErr w:type="spellStart"/>
+            <w:r>
+              <w:t>ReviewerEmailAddress</w:t>
+            </w:r>
+            <w:proofErr w:type="spellEnd"/>
+            <w:r>
+              <w:t>&gt;&gt;</w:t>
             </w:r>
           </w:p>
         </w:tc>
@@ -5925,7 +7202,39 @@
           </w:tcPr>
           <w:p>
             <w:r>
-              <w:t>&lt;&lt;ApplicantFirstName&gt;&gt; &lt;&lt;ApplicantLastName&gt;&gt; Application &lt;&lt;ApplicationId&gt;&gt; for UCL &lt;&lt;ProgrammeName&gt;&gt; - Review Request</w:t>
+              <w:t>&lt;&lt;</w:t>
+            </w:r>
+            <w:proofErr w:type="spellStart"/>
+            <w:r>
+              <w:t>ApplicantFirstName</w:t>
+            </w:r>
+            <w:proofErr w:type="spellEnd"/>
+            <w:r>
+              <w:t>&gt;&gt; &lt;&lt;</w:t>
+            </w:r>
+            <w:proofErr w:type="spellStart"/>
+            <w:r>
+              <w:t>ApplicantLastName</w:t>
+            </w:r>
+            <w:proofErr w:type="spellEnd"/>
+            <w:r>
+              <w:t>&gt;&gt; Application &lt;&lt;</w:t>
+            </w:r>
+            <w:proofErr w:type="spellStart"/>
+            <w:r>
+              <w:t>ApplicationId</w:t>
+            </w:r>
+            <w:proofErr w:type="spellEnd"/>
+            <w:r>
+              <w:t>&gt;&gt; for UCL &lt;&lt;</w:t>
+            </w:r>
+            <w:proofErr w:type="spellStart"/>
+            <w:r>
+              <w:t>ProgrammeName</w:t>
+            </w:r>
+            <w:proofErr w:type="spellEnd"/>
+            <w:r>
+              <w:t>&gt;&gt; - Review Request</w:t>
             </w:r>
           </w:p>
         </w:tc>
@@ -5956,23 +7265,60 @@
           </w:tcPr>
           <w:p>
             <w:r>
-              <w:t>Dear &lt;&lt;ReviewerFirstName&gt;&gt;,</w:t>
+              <w:t>Dear &lt;&lt;</w:t>
+            </w:r>
+            <w:proofErr w:type="spellStart"/>
+            <w:r>
+              <w:t>ReviewerFirstName</w:t>
+            </w:r>
+            <w:proofErr w:type="spellEnd"/>
+            <w:r>
+              <w:t>&gt;&gt;,</w:t>
             </w:r>
           </w:p>
           <w:p/>
           <w:p>
             <w:r>
-              <w:t xml:space="preserve">&lt;&lt;ApplicantFirstName&gt;&gt; &lt;&lt;ApplicantLastName&gt;&gt; has recently submitted an Application &lt;&lt;ApplicationId&gt;&gt; </w:t>
+              <w:t>&lt;&lt;</w:t>
+            </w:r>
+            <w:proofErr w:type="spellStart"/>
+            <w:r>
+              <w:t>ApplicantFirstName</w:t>
+            </w:r>
+            <w:proofErr w:type="spellEnd"/>
+            <w:r>
+              <w:t>&gt;&gt; &lt;&lt;</w:t>
+            </w:r>
+            <w:proofErr w:type="spellStart"/>
+            <w:r>
+              <w:t>ApplicantLastName</w:t>
+            </w:r>
+            <w:proofErr w:type="spellEnd"/>
+            <w:r>
+              <w:t>&gt;&gt; has recently submitted an Application &lt;&lt;</w:t>
+            </w:r>
+            <w:proofErr w:type="spellStart"/>
+            <w:r>
+              <w:t>ApplicationId</w:t>
+            </w:r>
+            <w:proofErr w:type="spellEnd"/>
+            <w:r>
+              <w:t xml:space="preserve">&gt;&gt; </w:t>
             </w:r>
             <w:r>
               <w:t>for PhD study</w:t>
             </w:r>
             <w:r>
-              <w:t xml:space="preserve"> at University College London in &lt;&lt;Programme</w:t>
+              <w:t xml:space="preserve"> at University College London in &lt;&lt;</w:t>
+            </w:r>
+            <w:proofErr w:type="spellStart"/>
+            <w:r>
+              <w:t>Programme</w:t>
             </w:r>
             <w:r>
               <w:t>Link</w:t>
             </w:r>
+            <w:proofErr w:type="spellEnd"/>
             <w:r>
               <w:t xml:space="preserve">&gt;&gt;. </w:t>
             </w:r>
@@ -6001,7 +7347,23 @@
           <w:p/>
           <w:p>
             <w:r>
-              <w:t>&lt;&lt;ProvideReviewButton&gt;&gt;&lt;&lt;DeclineButton&gt;&gt;</w:t>
+              <w:t>&lt;&lt;</w:t>
+            </w:r>
+            <w:proofErr w:type="spellStart"/>
+            <w:r>
+              <w:t>ProvideReviewButton</w:t>
+            </w:r>
+            <w:proofErr w:type="spellEnd"/>
+            <w:r>
+              <w:t>&gt;&gt;&lt;&lt;</w:t>
+            </w:r>
+            <w:proofErr w:type="spellStart"/>
+            <w:r>
+              <w:t>DeclineButton</w:t>
+            </w:r>
+            <w:proofErr w:type="spellEnd"/>
+            <w:r>
+              <w:t>&gt;&gt;</w:t>
             </w:r>
           </w:p>
           <w:p/>
@@ -6081,6 +7443,7 @@
                 <w:szCs w:val="20"/>
               </w:rPr>
             </w:pPr>
+            <w:proofErr w:type="spellStart"/>
             <w:r>
               <w:rPr>
                 <w:sz w:val="20"/>
@@ -6088,6 +7451,7 @@
               </w:rPr>
               <w:t>reviewerNotificationTimerTask</w:t>
             </w:r>
+            <w:proofErr w:type="spellEnd"/>
           </w:p>
         </w:tc>
       </w:tr>
@@ -6127,6 +7491,7 @@
                 <w:szCs w:val="20"/>
               </w:rPr>
             </w:pPr>
+            <w:proofErr w:type="spellStart"/>
             <w:r>
               <w:rPr>
                 <w:sz w:val="20"/>
@@ -6134,6 +7499,7 @@
               </w:rPr>
               <w:t>com.zuehlke.pgadmissions.timers.ReviewerNotificationTask</w:t>
             </w:r>
+            <w:proofErr w:type="spellEnd"/>
           </w:p>
         </w:tc>
       </w:tr>
@@ -6173,6 +7539,7 @@
                 <w:szCs w:val="20"/>
               </w:rPr>
             </w:pPr>
+            <w:proofErr w:type="spellStart"/>
             <w:r>
               <w:rPr>
                 <w:sz w:val="20"/>
@@ -6180,6 +7547,7 @@
               </w:rPr>
               <w:t>review.request</w:t>
             </w:r>
+            <w:proofErr w:type="spellEnd"/>
           </w:p>
         </w:tc>
       </w:tr>
@@ -6224,8 +7592,17 @@
                 <w:sz w:val="20"/>
                 <w:szCs w:val="20"/>
               </w:rPr>
-              <w:t>private/reviewers/mail/reviewer_notification_email.ftl</w:t>
-            </w:r>
+              <w:t>private/reviewers/mail/</w:t>
+            </w:r>
+            <w:proofErr w:type="spellStart"/>
+            <w:r>
+              <w:rPr>
+                <w:sz w:val="20"/>
+                <w:szCs w:val="20"/>
+              </w:rPr>
+              <w:t>reviewer_notification_email.ftl</w:t>
+            </w:r>
+            <w:proofErr w:type="spellEnd"/>
           </w:p>
         </w:tc>
       </w:tr>
@@ -6253,7 +7630,6 @@
         <w:rPr>
           <w:b/>
         </w:rPr>
-        <w:lastRenderedPageBreak/>
         <w:t>Review Request Reminder</w:t>
       </w:r>
     </w:p>
@@ -6293,7 +7669,15 @@
           </w:tcPr>
           <w:p>
             <w:r>
-              <w:t>&lt;&lt;SystemEmailAddress&gt;&gt;</w:t>
+              <w:t>&lt;&lt;</w:t>
+            </w:r>
+            <w:proofErr w:type="spellStart"/>
+            <w:r>
+              <w:t>SystemEmailAddress</w:t>
+            </w:r>
+            <w:proofErr w:type="spellEnd"/>
+            <w:r>
+              <w:t>&gt;&gt;</w:t>
             </w:r>
           </w:p>
         </w:tc>
@@ -6324,7 +7708,15 @@
           </w:tcPr>
           <w:p>
             <w:r>
-              <w:t>&lt;&lt;ReviewerEmailAddress&gt;&gt;</w:t>
+              <w:t>&lt;&lt;</w:t>
+            </w:r>
+            <w:proofErr w:type="spellStart"/>
+            <w:r>
+              <w:t>ReviewerEmailAddress</w:t>
+            </w:r>
+            <w:proofErr w:type="spellEnd"/>
+            <w:r>
+              <w:t>&gt;&gt;</w:t>
             </w:r>
           </w:p>
         </w:tc>
@@ -6355,7 +7747,39 @@
           </w:tcPr>
           <w:p>
             <w:r>
-              <w:t>REMINDER: &lt;&lt;ApplicantFirstName&gt;&gt; &lt;&lt;ApplicantLastName&gt;&gt; Application &lt;&lt;ApplicationId&gt;&gt; for UCL &lt;&lt;ProgrammeName&gt;&gt; - Review Request</w:t>
+              <w:t>REMINDER: &lt;&lt;</w:t>
+            </w:r>
+            <w:proofErr w:type="spellStart"/>
+            <w:r>
+              <w:t>ApplicantFirstName</w:t>
+            </w:r>
+            <w:proofErr w:type="spellEnd"/>
+            <w:r>
+              <w:t>&gt;&gt; &lt;&lt;</w:t>
+            </w:r>
+            <w:proofErr w:type="spellStart"/>
+            <w:r>
+              <w:t>ApplicantLastName</w:t>
+            </w:r>
+            <w:proofErr w:type="spellEnd"/>
+            <w:r>
+              <w:t>&gt;&gt; Application &lt;&lt;</w:t>
+            </w:r>
+            <w:proofErr w:type="spellStart"/>
+            <w:r>
+              <w:t>ApplicationId</w:t>
+            </w:r>
+            <w:proofErr w:type="spellEnd"/>
+            <w:r>
+              <w:t>&gt;&gt; for UCL &lt;&lt;</w:t>
+            </w:r>
+            <w:proofErr w:type="spellStart"/>
+            <w:r>
+              <w:t>ProgrammeName</w:t>
+            </w:r>
+            <w:proofErr w:type="spellEnd"/>
+            <w:r>
+              <w:t>&gt;&gt; - Review Request</w:t>
             </w:r>
           </w:p>
         </w:tc>
@@ -6386,13 +7810,53 @@
           </w:tcPr>
           <w:p>
             <w:r>
-              <w:t>Dear &lt;&lt;ReviewerFirstName&gt;&gt;,</w:t>
+              <w:t>Dear &lt;&lt;</w:t>
+            </w:r>
+            <w:proofErr w:type="spellStart"/>
+            <w:r>
+              <w:t>ReviewerFirstName</w:t>
+            </w:r>
+            <w:proofErr w:type="spellEnd"/>
+            <w:r>
+              <w:t>&gt;&gt;,</w:t>
             </w:r>
           </w:p>
           <w:p/>
           <w:p>
             <w:r>
-              <w:t xml:space="preserve">We recently informed you that &lt;&lt;ApplicantFirstName&gt;&gt; &lt;&lt;ApplicantLastName&gt;&gt; has submitted an Application &lt;&lt;ApplicationId&gt;&gt; for PhD study at University College London in &lt;&lt;ProgrammeLink&gt;&gt;. </w:t>
+              <w:t>We recently informed you that &lt;&lt;</w:t>
+            </w:r>
+            <w:proofErr w:type="spellStart"/>
+            <w:r>
+              <w:t>ApplicantFirstName</w:t>
+            </w:r>
+            <w:proofErr w:type="spellEnd"/>
+            <w:r>
+              <w:t>&gt;&gt; &lt;&lt;</w:t>
+            </w:r>
+            <w:proofErr w:type="spellStart"/>
+            <w:r>
+              <w:t>ApplicantLastName</w:t>
+            </w:r>
+            <w:proofErr w:type="spellEnd"/>
+            <w:r>
+              <w:t>&gt;&gt; has submitted an Application &lt;&lt;</w:t>
+            </w:r>
+            <w:proofErr w:type="spellStart"/>
+            <w:r>
+              <w:t>ApplicationId</w:t>
+            </w:r>
+            <w:proofErr w:type="spellEnd"/>
+            <w:r>
+              <w:t>&gt;&gt; for PhD study at University College London in &lt;&lt;</w:t>
+            </w:r>
+            <w:proofErr w:type="spellStart"/>
+            <w:r>
+              <w:t>ProgrammeLink</w:t>
+            </w:r>
+            <w:proofErr w:type="spellEnd"/>
+            <w:r>
+              <w:t xml:space="preserve">&gt;&gt;. </w:t>
             </w:r>
           </w:p>
           <w:p/>
@@ -6410,7 +7874,23 @@
           <w:p/>
           <w:p>
             <w:r>
-              <w:t>&lt;&lt;ProvideReviewButton&gt;&gt;&lt;&lt;DeclineButton&gt;&gt;</w:t>
+              <w:t>&lt;&lt;</w:t>
+            </w:r>
+            <w:proofErr w:type="spellStart"/>
+            <w:r>
+              <w:t>ProvideReviewButton</w:t>
+            </w:r>
+            <w:proofErr w:type="spellEnd"/>
+            <w:r>
+              <w:t>&gt;&gt;&lt;&lt;</w:t>
+            </w:r>
+            <w:proofErr w:type="spellStart"/>
+            <w:r>
+              <w:t>DeclineButton</w:t>
+            </w:r>
+            <w:proofErr w:type="spellEnd"/>
+            <w:r>
+              <w:t>&gt;&gt;</w:t>
             </w:r>
           </w:p>
           <w:p/>
@@ -6497,6 +7977,7 @@
                 <w:szCs w:val="20"/>
               </w:rPr>
             </w:pPr>
+            <w:proofErr w:type="spellStart"/>
             <w:r>
               <w:rPr>
                 <w:sz w:val="20"/>
@@ -6504,6 +7985,7 @@
               </w:rPr>
               <w:t>reviewerReminderTimerTask</w:t>
             </w:r>
+            <w:proofErr w:type="spellEnd"/>
           </w:p>
         </w:tc>
       </w:tr>
@@ -6543,6 +8025,7 @@
                 <w:szCs w:val="20"/>
               </w:rPr>
             </w:pPr>
+            <w:proofErr w:type="spellStart"/>
             <w:r>
               <w:rPr>
                 <w:sz w:val="20"/>
@@ -6550,6 +8033,7 @@
               </w:rPr>
               <w:t>com.zuehlke.pgadmissions.timers.ReviewerReminderTask</w:t>
             </w:r>
+            <w:proofErr w:type="spellEnd"/>
           </w:p>
         </w:tc>
       </w:tr>
@@ -6589,6 +8073,7 @@
                 <w:szCs w:val="20"/>
               </w:rPr>
             </w:pPr>
+            <w:proofErr w:type="spellStart"/>
             <w:r>
               <w:rPr>
                 <w:sz w:val="20"/>
@@ -6596,6 +8081,7 @@
               </w:rPr>
               <w:t>review.request.reminder</w:t>
             </w:r>
+            <w:proofErr w:type="spellEnd"/>
           </w:p>
         </w:tc>
       </w:tr>
@@ -6640,8 +8126,17 @@
                 <w:sz w:val="20"/>
                 <w:szCs w:val="20"/>
               </w:rPr>
-              <w:t>private/reviewers/mail/reviewer_reminder_email.ftl</w:t>
-            </w:r>
+              <w:t>private/reviewers/mail/</w:t>
+            </w:r>
+            <w:proofErr w:type="spellStart"/>
+            <w:r>
+              <w:rPr>
+                <w:sz w:val="20"/>
+                <w:szCs w:val="20"/>
+              </w:rPr>
+              <w:t>reviewer_reminder_email.ftl</w:t>
+            </w:r>
+            <w:proofErr w:type="spellEnd"/>
           </w:p>
         </w:tc>
       </w:tr>
@@ -6669,7 +8164,6 @@
         <w:rPr>
           <w:b/>
         </w:rPr>
-        <w:lastRenderedPageBreak/>
         <w:t>Review Confirmation</w:t>
       </w:r>
     </w:p>
@@ -6709,7 +8203,15 @@
           </w:tcPr>
           <w:p>
             <w:r>
-              <w:t>&lt;&lt;SystemEmailAddress&gt;&gt;</w:t>
+              <w:t>&lt;&lt;</w:t>
+            </w:r>
+            <w:proofErr w:type="spellStart"/>
+            <w:r>
+              <w:t>SystemEmailAddress</w:t>
+            </w:r>
+            <w:proofErr w:type="spellEnd"/>
+            <w:r>
+              <w:t>&gt;&gt;</w:t>
             </w:r>
           </w:p>
         </w:tc>
@@ -6740,7 +8242,15 @@
           </w:tcPr>
           <w:p>
             <w:r>
-              <w:t>&lt;&lt;AdministratorEmailAddress&gt;&gt;</w:t>
+              <w:t>&lt;&lt;</w:t>
+            </w:r>
+            <w:proofErr w:type="spellStart"/>
+            <w:r>
+              <w:t>AdministratorEmailAddress</w:t>
+            </w:r>
+            <w:proofErr w:type="spellEnd"/>
+            <w:r>
+              <w:t>&gt;&gt;</w:t>
             </w:r>
           </w:p>
         </w:tc>
@@ -6771,7 +8281,23 @@
           </w:tcPr>
           <w:p>
             <w:r>
-              <w:t>Application &lt;&lt;ApplicationId&gt;&gt; for UCL &lt;&lt;ProgrammeName&gt;&gt; - Review Provided</w:t>
+              <w:t>Application &lt;&lt;</w:t>
+            </w:r>
+            <w:proofErr w:type="spellStart"/>
+            <w:r>
+              <w:t>ApplicationId</w:t>
+            </w:r>
+            <w:proofErr w:type="spellEnd"/>
+            <w:r>
+              <w:t>&gt;&gt; for UCL &lt;&lt;</w:t>
+            </w:r>
+            <w:proofErr w:type="spellStart"/>
+            <w:r>
+              <w:t>ProgrammeName</w:t>
+            </w:r>
+            <w:proofErr w:type="spellEnd"/>
+            <w:r>
+              <w:t>&gt;&gt; - Review Provided</w:t>
             </w:r>
           </w:p>
         </w:tc>
@@ -6802,7 +8328,15 @@
           </w:tcPr>
           <w:p>
             <w:r>
-              <w:t>Dear &lt;&lt;AdministratorFirstName&gt;&gt;,</w:t>
+              <w:t>Dear &lt;&lt;</w:t>
+            </w:r>
+            <w:proofErr w:type="spellStart"/>
+            <w:r>
+              <w:t>AdministratorFirstName</w:t>
+            </w:r>
+            <w:proofErr w:type="spellEnd"/>
+            <w:r>
+              <w:t>&gt;&gt;,</w:t>
             </w:r>
           </w:p>
           <w:p/>
@@ -6811,13 +8345,53 @@
               <w:t xml:space="preserve">The </w:t>
             </w:r>
             <w:r>
-              <w:t>reviewer &lt;&lt;RefereeFirstName&gt;&gt; &lt;&lt;RefereeLastName&gt;&gt; has provided their review for Application &lt;&lt;ApplicationId&gt;&gt; for UCL &lt;&lt;ProgrammeName&gt;&gt;.</w:t>
+              <w:t>reviewer &lt;&lt;</w:t>
+            </w:r>
+            <w:proofErr w:type="spellStart"/>
+            <w:r>
+              <w:t>RefereeFirstName</w:t>
+            </w:r>
+            <w:proofErr w:type="spellEnd"/>
+            <w:r>
+              <w:t>&gt;&gt; &lt;&lt;</w:t>
+            </w:r>
+            <w:proofErr w:type="spellStart"/>
+            <w:r>
+              <w:t>RefereeLastName</w:t>
+            </w:r>
+            <w:proofErr w:type="spellEnd"/>
+            <w:r>
+              <w:t>&gt;&gt; has provided their review for Application &lt;&lt;</w:t>
+            </w:r>
+            <w:proofErr w:type="spellStart"/>
+            <w:r>
+              <w:t>ApplicationId</w:t>
+            </w:r>
+            <w:proofErr w:type="spellEnd"/>
+            <w:r>
+              <w:t>&gt;&gt; for UCL &lt;&lt;</w:t>
+            </w:r>
+            <w:proofErr w:type="spellStart"/>
+            <w:r>
+              <w:t>ProgrammeName</w:t>
+            </w:r>
+            <w:proofErr w:type="spellEnd"/>
+            <w:r>
+              <w:t>&gt;&gt;.</w:t>
             </w:r>
           </w:p>
           <w:p/>
           <w:p>
             <w:r>
-              <w:t>&lt;&lt;ViewApplicationButton&gt;&gt;</w:t>
+              <w:t>&lt;&lt;</w:t>
+            </w:r>
+            <w:proofErr w:type="spellStart"/>
+            <w:r>
+              <w:t>ViewApplicationButton</w:t>
+            </w:r>
+            <w:proofErr w:type="spellEnd"/>
+            <w:r>
+              <w:t>&gt;&gt;</w:t>
             </w:r>
           </w:p>
           <w:p/>
@@ -6890,6 +8464,7 @@
                 <w:szCs w:val="20"/>
               </w:rPr>
             </w:pPr>
+            <w:proofErr w:type="spellStart"/>
             <w:r>
               <w:rPr>
                 <w:sz w:val="20"/>
@@ -6897,6 +8472,7 @@
               </w:rPr>
               <w:t>adminReviewFeedbackNotificationTimerTask</w:t>
             </w:r>
+            <w:proofErr w:type="spellEnd"/>
           </w:p>
         </w:tc>
       </w:tr>
@@ -6991,6 +8567,7 @@
                 <w:szCs w:val="20"/>
               </w:rPr>
             </w:pPr>
+            <w:proofErr w:type="spellStart"/>
             <w:r>
               <w:rPr>
                 <w:sz w:val="20"/>
@@ -6998,6 +8575,7 @@
               </w:rPr>
               <w:t>review.provided.admin</w:t>
             </w:r>
+            <w:proofErr w:type="spellEnd"/>
             <w:r>
               <w:rPr>
                 <w:sz w:val="20"/>
@@ -7052,8 +8630,17 @@
                 <w:sz w:val="20"/>
                 <w:szCs w:val="20"/>
               </w:rPr>
-              <w:t>private/staff/admin/mail/review_submission_notification.ftl</w:t>
-            </w:r>
+              <w:t>private/staff/admin/mail/</w:t>
+            </w:r>
+            <w:proofErr w:type="spellStart"/>
+            <w:r>
+              <w:rPr>
+                <w:sz w:val="20"/>
+                <w:szCs w:val="20"/>
+              </w:rPr>
+              <w:t>review_submission_notification.ftl</w:t>
+            </w:r>
+            <w:proofErr w:type="spellEnd"/>
           </w:p>
         </w:tc>
       </w:tr>
@@ -7081,7 +8668,6 @@
         <w:rPr>
           <w:b/>
         </w:rPr>
-        <w:lastRenderedPageBreak/>
         <w:t>Review Evaluation Request</w:t>
       </w:r>
     </w:p>
@@ -7121,7 +8707,15 @@
           </w:tcPr>
           <w:p>
             <w:r>
-              <w:t>&lt;&lt;SystemEmailAddress&gt;&gt;</w:t>
+              <w:t>&lt;&lt;</w:t>
+            </w:r>
+            <w:proofErr w:type="spellStart"/>
+            <w:r>
+              <w:t>SystemEmailAddress</w:t>
+            </w:r>
+            <w:proofErr w:type="spellEnd"/>
+            <w:r>
+              <w:t>&gt;&gt;</w:t>
             </w:r>
           </w:p>
         </w:tc>
@@ -7152,7 +8746,15 @@
           </w:tcPr>
           <w:p>
             <w:r>
-              <w:t>&lt;&lt;AdministratorEmailAddress&gt;&gt;</w:t>
+              <w:t>&lt;&lt;</w:t>
+            </w:r>
+            <w:proofErr w:type="spellStart"/>
+            <w:r>
+              <w:t>AdministratorEmailAddress</w:t>
+            </w:r>
+            <w:proofErr w:type="spellEnd"/>
+            <w:r>
+              <w:t>&gt;&gt;</w:t>
             </w:r>
           </w:p>
         </w:tc>
@@ -7183,7 +8785,23 @@
           </w:tcPr>
           <w:p>
             <w:r>
-              <w:t>Application &lt;&lt;ApplicationId&gt;&gt; for UCL &lt;&lt;ProgrammeName&gt;&gt; - Review Evaluation Request</w:t>
+              <w:t>Application &lt;&lt;</w:t>
+            </w:r>
+            <w:proofErr w:type="spellStart"/>
+            <w:r>
+              <w:t>ApplicationId</w:t>
+            </w:r>
+            <w:proofErr w:type="spellEnd"/>
+            <w:r>
+              <w:t>&gt;&gt; for UCL &lt;&lt;</w:t>
+            </w:r>
+            <w:proofErr w:type="spellStart"/>
+            <w:r>
+              <w:t>ProgrammeName</w:t>
+            </w:r>
+            <w:proofErr w:type="spellEnd"/>
+            <w:r>
+              <w:t>&gt;&gt; - Review Evaluation Request</w:t>
             </w:r>
           </w:p>
         </w:tc>
@@ -7214,7 +8832,15 @@
           </w:tcPr>
           <w:p>
             <w:r>
-              <w:t>Dear &lt;&lt;AdministratorFirstName&gt;&gt;,</w:t>
+              <w:t>Dear &lt;&lt;</w:t>
+            </w:r>
+            <w:proofErr w:type="spellStart"/>
+            <w:r>
+              <w:t>AdministratorFirstName</w:t>
+            </w:r>
+            <w:proofErr w:type="spellEnd"/>
+            <w:r>
+              <w:t>&gt;&gt;,</w:t>
             </w:r>
           </w:p>
           <w:p/>
@@ -7226,7 +8852,23 @@
               <w:t xml:space="preserve">academic </w:t>
             </w:r>
             <w:r>
-              <w:t xml:space="preserve">review period for Application &lt;&lt;ApplicationId&gt;&gt; for UCL &lt;&lt;ProgrammeName&gt;&gt; has expired. Please review the feedback and select the next </w:t>
+              <w:t>review period for Application &lt;&lt;</w:t>
+            </w:r>
+            <w:proofErr w:type="spellStart"/>
+            <w:r>
+              <w:t>ApplicationId</w:t>
+            </w:r>
+            <w:proofErr w:type="spellEnd"/>
+            <w:r>
+              <w:t>&gt;&gt; for UCL &lt;&lt;</w:t>
+            </w:r>
+            <w:proofErr w:type="spellStart"/>
+            <w:r>
+              <w:t>ProgrammeName</w:t>
+            </w:r>
+            <w:proofErr w:type="spellEnd"/>
+            <w:r>
+              <w:t xml:space="preserve">&gt;&gt; has expired. Please review the feedback and select the next </w:t>
             </w:r>
             <w:r>
               <w:t>action</w:t>
@@ -7238,13 +8880,21 @@
           <w:p/>
           <w:p>
             <w:r>
-              <w:t>&lt;&lt;Evaluate</w:t>
+              <w:t>&lt;&lt;</w:t>
+            </w:r>
+            <w:proofErr w:type="spellStart"/>
+            <w:r>
+              <w:t>Evaluate</w:t>
             </w:r>
             <w:r>
               <w:t>Feedback</w:t>
             </w:r>
             <w:r>
-              <w:t>Button&gt;&gt;</w:t>
+              <w:t>Button</w:t>
+            </w:r>
+            <w:proofErr w:type="spellEnd"/>
+            <w:r>
+              <w:t>&gt;&gt;</w:t>
             </w:r>
           </w:p>
           <w:p/>
@@ -7465,7 +9115,6 @@
         <w:rPr>
           <w:b/>
         </w:rPr>
-        <w:lastRenderedPageBreak/>
         <w:t xml:space="preserve">Review Evaluation </w:t>
       </w:r>
       <w:r>
@@ -7517,7 +9166,15 @@
           </w:tcPr>
           <w:p>
             <w:r>
-              <w:t>&lt;&lt;SystemEmailAddress&gt;&gt;</w:t>
+              <w:t>&lt;&lt;</w:t>
+            </w:r>
+            <w:proofErr w:type="spellStart"/>
+            <w:r>
+              <w:t>SystemEmailAddress</w:t>
+            </w:r>
+            <w:proofErr w:type="spellEnd"/>
+            <w:r>
+              <w:t>&gt;&gt;</w:t>
             </w:r>
           </w:p>
         </w:tc>
@@ -7548,7 +9205,15 @@
           </w:tcPr>
           <w:p>
             <w:r>
-              <w:t>&lt;&lt;AdministratorEmailAddress&gt;&gt;</w:t>
+              <w:t>&lt;&lt;</w:t>
+            </w:r>
+            <w:proofErr w:type="spellStart"/>
+            <w:r>
+              <w:t>AdministratorEmailAddress</w:t>
+            </w:r>
+            <w:proofErr w:type="spellEnd"/>
+            <w:r>
+              <w:t>&gt;&gt;</w:t>
             </w:r>
           </w:p>
         </w:tc>
@@ -7579,7 +9244,23 @@
           </w:tcPr>
           <w:p>
             <w:r>
-              <w:t>REMINDER: Application &lt;&lt;ApplicationId&gt;&gt; for UCL &lt;&lt;ProgrammeName&gt;&gt; - Review Evaluation Request</w:t>
+              <w:t>REMINDER: Application &lt;&lt;</w:t>
+            </w:r>
+            <w:proofErr w:type="spellStart"/>
+            <w:r>
+              <w:t>ApplicationId</w:t>
+            </w:r>
+            <w:proofErr w:type="spellEnd"/>
+            <w:r>
+              <w:t>&gt;&gt; for UCL &lt;&lt;</w:t>
+            </w:r>
+            <w:proofErr w:type="spellStart"/>
+            <w:r>
+              <w:t>ProgrammeName</w:t>
+            </w:r>
+            <w:proofErr w:type="spellEnd"/>
+            <w:r>
+              <w:t>&gt;&gt; - Review Evaluation Request</w:t>
             </w:r>
           </w:p>
         </w:tc>
@@ -7610,7 +9291,15 @@
           </w:tcPr>
           <w:p>
             <w:r>
-              <w:t>Dear &lt;&lt;AdministratorFirstName&gt;&gt;,</w:t>
+              <w:t>Dear &lt;&lt;</w:t>
+            </w:r>
+            <w:proofErr w:type="spellStart"/>
+            <w:r>
+              <w:t>AdministratorFirstName</w:t>
+            </w:r>
+            <w:proofErr w:type="spellEnd"/>
+            <w:r>
+              <w:t>&gt;&gt;,</w:t>
             </w:r>
           </w:p>
           <w:p/>
@@ -7622,7 +9311,23 @@
               <w:t xml:space="preserve"> academic</w:t>
             </w:r>
             <w:r>
-              <w:t xml:space="preserve"> review period for Application &lt;&lt;ApplicationId&gt;&gt; for UCL &lt;&lt;ProgrammeName&gt;&gt; has expired. Please review the feedback and select the next </w:t>
+              <w:t xml:space="preserve"> review period for Application &lt;&lt;</w:t>
+            </w:r>
+            <w:proofErr w:type="spellStart"/>
+            <w:r>
+              <w:t>ApplicationId</w:t>
+            </w:r>
+            <w:proofErr w:type="spellEnd"/>
+            <w:r>
+              <w:t>&gt;&gt; for UCL &lt;&lt;</w:t>
+            </w:r>
+            <w:proofErr w:type="spellStart"/>
+            <w:r>
+              <w:t>ProgrammeName</w:t>
+            </w:r>
+            <w:proofErr w:type="spellEnd"/>
+            <w:r>
+              <w:t xml:space="preserve">&gt;&gt; has expired. Please review the feedback and select the next </w:t>
             </w:r>
             <w:r>
               <w:t>action</w:t>
@@ -7634,13 +9339,21 @@
           <w:p/>
           <w:p>
             <w:r>
-              <w:t>&lt;&lt;Evaluate</w:t>
+              <w:t>&lt;&lt;</w:t>
+            </w:r>
+            <w:proofErr w:type="spellStart"/>
+            <w:r>
+              <w:t>Evaluate</w:t>
             </w:r>
             <w:r>
               <w:t>Feedback</w:t>
             </w:r>
             <w:r>
-              <w:t>Button&gt;&gt;</w:t>
+              <w:t>Button</w:t>
+            </w:r>
+            <w:proofErr w:type="spellEnd"/>
+            <w:r>
+              <w:t>&gt;&gt;</w:t>
             </w:r>
           </w:p>
           <w:p/>
@@ -7726,6 +9439,7 @@
                 <w:szCs w:val="20"/>
               </w:rPr>
             </w:pPr>
+            <w:proofErr w:type="spellStart"/>
             <w:r>
               <w:rPr>
                 <w:sz w:val="20"/>
@@ -7733,6 +9447,7 @@
               </w:rPr>
               <w:t>adminReviewReminderTimerTask</w:t>
             </w:r>
+            <w:proofErr w:type="spellEnd"/>
           </w:p>
         </w:tc>
       </w:tr>
@@ -7772,6 +9487,7 @@
                 <w:szCs w:val="20"/>
               </w:rPr>
             </w:pPr>
+            <w:proofErr w:type="spellStart"/>
             <w:r>
               <w:rPr>
                 <w:sz w:val="20"/>
@@ -7779,6 +9495,7 @@
               </w:rPr>
               <w:t>com.zuehlke.pgadmissions.timers.AdminReminderTimerTask</w:t>
             </w:r>
+            <w:proofErr w:type="spellEnd"/>
           </w:p>
         </w:tc>
       </w:tr>
@@ -7818,6 +9535,7 @@
                 <w:szCs w:val="20"/>
               </w:rPr>
             </w:pPr>
+            <w:proofErr w:type="spellStart"/>
             <w:r>
               <w:rPr>
                 <w:sz w:val="20"/>
@@ -7825,6 +9543,7 @@
               </w:rPr>
               <w:t>review.evaluation.reminder</w:t>
             </w:r>
+            <w:proofErr w:type="spellEnd"/>
           </w:p>
         </w:tc>
       </w:tr>
@@ -7869,8 +9588,17 @@
                 <w:sz w:val="20"/>
                 <w:szCs w:val="20"/>
               </w:rPr>
-              <w:t>private/staff/admin/mail/application_review_reminder.ftl</w:t>
-            </w:r>
+              <w:t>private/staff/admin/mail/</w:t>
+            </w:r>
+            <w:proofErr w:type="spellStart"/>
+            <w:r>
+              <w:rPr>
+                <w:sz w:val="20"/>
+                <w:szCs w:val="20"/>
+              </w:rPr>
+              <w:t>application_review_reminder.ftl</w:t>
+            </w:r>
+            <w:proofErr w:type="spellEnd"/>
           </w:p>
         </w:tc>
       </w:tr>
@@ -7912,7 +9640,6 @@
         <w:rPr>
           <w:b/>
         </w:rPr>
-        <w:lastRenderedPageBreak/>
         <w:t xml:space="preserve">Interview </w:t>
       </w:r>
       <w:r>
@@ -7964,7 +9691,15 @@
           </w:tcPr>
           <w:p>
             <w:r>
-              <w:t>&lt;&lt;SystemEmailAddress&gt;&gt;</w:t>
+              <w:t>&lt;&lt;</w:t>
+            </w:r>
+            <w:proofErr w:type="spellStart"/>
+            <w:r>
+              <w:t>SystemEmailAddress</w:t>
+            </w:r>
+            <w:proofErr w:type="spellEnd"/>
+            <w:r>
+              <w:t>&gt;&gt;</w:t>
             </w:r>
           </w:p>
         </w:tc>
@@ -7995,7 +9730,15 @@
           </w:tcPr>
           <w:p>
             <w:r>
-              <w:t>&lt;&lt;ApplicantEmailAddress&gt;&gt;</w:t>
+              <w:t>&lt;&lt;</w:t>
+            </w:r>
+            <w:proofErr w:type="spellStart"/>
+            <w:r>
+              <w:t>ApplicantEmailAddress</w:t>
+            </w:r>
+            <w:proofErr w:type="spellEnd"/>
+            <w:r>
+              <w:t>&gt;&gt;</w:t>
             </w:r>
           </w:p>
         </w:tc>
@@ -8026,10 +9769,18 @@
           </w:tcPr>
           <w:p>
             <w:r>
-              <w:t>Application &lt;&lt;Applic</w:t>
-            </w:r>
-            <w:r>
-              <w:t>ationId&gt;&gt;</w:t>
+              <w:t>Application &lt;&lt;</w:t>
+            </w:r>
+            <w:proofErr w:type="spellStart"/>
+            <w:r>
+              <w:t>Applic</w:t>
+            </w:r>
+            <w:r>
+              <w:t>ationId</w:t>
+            </w:r>
+            <w:proofErr w:type="spellEnd"/>
+            <w:r>
+              <w:t>&gt;&gt;</w:t>
             </w:r>
             <w:r>
               <w:t xml:space="preserve"> for</w:t>
@@ -8038,7 +9789,15 @@
               <w:t xml:space="preserve"> UCL</w:t>
             </w:r>
             <w:r>
-              <w:t xml:space="preserve"> &lt;&lt;ProgrammeName&gt;&gt;</w:t>
+              <w:t xml:space="preserve"> &lt;&lt;</w:t>
+            </w:r>
+            <w:proofErr w:type="spellStart"/>
+            <w:r>
+              <w:t>ProgrammeName</w:t>
+            </w:r>
+            <w:proofErr w:type="spellEnd"/>
+            <w:r>
+              <w:t>&gt;&gt;</w:t>
             </w:r>
             <w:r>
               <w:t xml:space="preserve"> </w:t>
@@ -8078,10 +9837,18 @@
           </w:tcPr>
           <w:p>
             <w:r>
-              <w:t>Dear &lt;&lt;Applicant</w:t>
-            </w:r>
-            <w:r>
-              <w:t>FirstName&gt;&gt;,</w:t>
+              <w:t>Dear &lt;&lt;</w:t>
+            </w:r>
+            <w:proofErr w:type="spellStart"/>
+            <w:r>
+              <w:t>Applicant</w:t>
+            </w:r>
+            <w:r>
+              <w:t>FirstName</w:t>
+            </w:r>
+            <w:proofErr w:type="spellEnd"/>
+            <w:r>
+              <w:t>&gt;&gt;,</w:t>
             </w:r>
           </w:p>
           <w:p/>
@@ -8093,7 +9860,15 @@
               <w:t>for</w:t>
             </w:r>
             <w:r>
-              <w:t xml:space="preserve"> Application &lt;&lt;ApplicationId&gt;&gt;</w:t>
+              <w:t xml:space="preserve"> Application &lt;&lt;</w:t>
+            </w:r>
+            <w:proofErr w:type="spellStart"/>
+            <w:r>
+              <w:t>ApplicationId</w:t>
+            </w:r>
+            <w:proofErr w:type="spellEnd"/>
+            <w:r>
+              <w:t>&gt;&gt;</w:t>
             </w:r>
             <w:r>
               <w:t xml:space="preserve"> </w:t>
@@ -8105,35 +9880,79 @@
               <w:t xml:space="preserve">UCL </w:t>
             </w:r>
             <w:r>
-              <w:t>&lt;&lt;ProgrammeName&gt;&gt;.</w:t>
+              <w:t>&lt;&lt;</w:t>
+            </w:r>
+            <w:proofErr w:type="spellStart"/>
+            <w:r>
+              <w:t>ProgrammeName</w:t>
+            </w:r>
+            <w:proofErr w:type="spellEnd"/>
+            <w:r>
+              <w:t>&gt;&gt;.</w:t>
             </w:r>
           </w:p>
           <w:p/>
           <w:p>
             <w:r>
-              <w:t>The interview will take place at &lt;&lt;InterviewTime&gt;&gt; on &lt;&lt;InterviewDate&gt;&gt;.</w:t>
+              <w:t>The interview will take place at &lt;&lt;</w:t>
+            </w:r>
+            <w:proofErr w:type="spellStart"/>
+            <w:r>
+              <w:t>InterviewTime</w:t>
+            </w:r>
+            <w:proofErr w:type="spellEnd"/>
+            <w:r>
+              <w:t>&gt;&gt; on &lt;&lt;</w:t>
+            </w:r>
+            <w:proofErr w:type="spellStart"/>
+            <w:r>
+              <w:t>InterviewDate</w:t>
+            </w:r>
+            <w:proofErr w:type="spellEnd"/>
+            <w:r>
+              <w:t>&gt;&gt;.</w:t>
             </w:r>
           </w:p>
           <w:p/>
           <w:p>
             <w:r>
-              <w:t>&lt;&lt;InterviewInstructions&gt;&gt;</w:t>
+              <w:t>&lt;&lt;</w:t>
+            </w:r>
+            <w:proofErr w:type="spellStart"/>
+            <w:r>
+              <w:t>InterviewInstructions</w:t>
+            </w:r>
+            <w:proofErr w:type="spellEnd"/>
+            <w:r>
+              <w:t>&gt;&gt;</w:t>
             </w:r>
           </w:p>
           <w:p/>
           <w:p>
             <w:r>
-              <w:t>&lt;&lt;IfExists(</w:t>
-            </w:r>
+              <w:t>&lt;&lt;</w:t>
+            </w:r>
+            <w:proofErr w:type="spellStart"/>
+            <w:r>
+              <w:t>IfExists</w:t>
+            </w:r>
+            <w:proofErr w:type="spellEnd"/>
+            <w:r>
+              <w:t>(</w:t>
+            </w:r>
+            <w:proofErr w:type="spellStart"/>
             <w:r>
               <w:t>InterviewLocation</w:t>
             </w:r>
+            <w:proofErr w:type="spellEnd"/>
             <w:r>
               <w:t xml:space="preserve">, </w:t>
             </w:r>
+            <w:proofErr w:type="spellStart"/>
             <w:r>
               <w:t>GetDirectionsButton</w:t>
             </w:r>
+            <w:proofErr w:type="spellEnd"/>
             <w:r>
               <w:t>, NULL)</w:t>
             </w:r>
@@ -8144,10 +9963,18 @@
               <w:t>&lt;&lt;View</w:t>
             </w:r>
             <w:r>
-              <w:t>/Update</w:t>
-            </w:r>
-            <w:r>
-              <w:t>ApplicationButton&gt;&gt;</w:t>
+              <w:t>/</w:t>
+            </w:r>
+            <w:proofErr w:type="spellStart"/>
+            <w:r>
+              <w:t>Update</w:t>
+            </w:r>
+            <w:r>
+              <w:t>ApplicationButton</w:t>
+            </w:r>
+            <w:proofErr w:type="spellEnd"/>
+            <w:r>
+              <w:t>&gt;&gt;</w:t>
             </w:r>
             <w:r>
               <w:t>.</w:t>
@@ -8161,11 +9988,16 @@
             <w:r>
               <w:t>&lt;&lt;</w:t>
             </w:r>
+            <w:proofErr w:type="spellStart"/>
             <w:r>
               <w:t>MailTo</w:t>
             </w:r>
             <w:r>
-              <w:t>AdministratorLink&gt;&gt;</w:t>
+              <w:t>AdministratorLink</w:t>
+            </w:r>
+            <w:proofErr w:type="spellEnd"/>
+            <w:r>
+              <w:t>&gt;&gt;</w:t>
             </w:r>
             <w:r>
               <w:t xml:space="preserve"> if you are unable to attend.</w:t>
@@ -8242,6 +10074,7 @@
                 <w:szCs w:val="20"/>
               </w:rPr>
             </w:pPr>
+            <w:proofErr w:type="spellStart"/>
             <w:r>
               <w:rPr>
                 <w:sz w:val="20"/>
@@ -8249,6 +10082,7 @@
               </w:rPr>
               <w:t>moveToInterviewNotificationTimerTask</w:t>
             </w:r>
+            <w:proofErr w:type="spellEnd"/>
           </w:p>
         </w:tc>
       </w:tr>
@@ -8288,6 +10122,7 @@
                 <w:szCs w:val="20"/>
               </w:rPr>
             </w:pPr>
+            <w:proofErr w:type="spellStart"/>
             <w:r>
               <w:rPr>
                 <w:sz w:val="20"/>
@@ -8295,6 +10130,7 @@
               </w:rPr>
               <w:t>com.zuehlke.pgadmissions.timers.StateChangeNotificationTask</w:t>
             </w:r>
+            <w:proofErr w:type="spellEnd"/>
           </w:p>
         </w:tc>
       </w:tr>
@@ -8334,6 +10170,7 @@
                 <w:szCs w:val="20"/>
               </w:rPr>
             </w:pPr>
+            <w:proofErr w:type="spellStart"/>
             <w:r>
               <w:rPr>
                 <w:sz w:val="20"/>
@@ -8341,6 +10178,7 @@
               </w:rPr>
               <w:t>interview.notification.applicant</w:t>
             </w:r>
+            <w:proofErr w:type="spellEnd"/>
           </w:p>
         </w:tc>
       </w:tr>
@@ -8385,8 +10223,33 @@
                 <w:sz w:val="20"/>
                 <w:szCs w:val="20"/>
               </w:rPr>
-              <w:t>private/pgStudents/mail/moved_to_interview_notification.ftl</w:t>
-            </w:r>
+              <w:t>private/</w:t>
+            </w:r>
+            <w:proofErr w:type="spellStart"/>
+            <w:r>
+              <w:rPr>
+                <w:sz w:val="20"/>
+                <w:szCs w:val="20"/>
+              </w:rPr>
+              <w:t>pgStudents</w:t>
+            </w:r>
+            <w:proofErr w:type="spellEnd"/>
+            <w:r>
+              <w:rPr>
+                <w:sz w:val="20"/>
+                <w:szCs w:val="20"/>
+              </w:rPr>
+              <w:t>/mail/</w:t>
+            </w:r>
+            <w:proofErr w:type="spellStart"/>
+            <w:r>
+              <w:rPr>
+                <w:sz w:val="20"/>
+                <w:szCs w:val="20"/>
+              </w:rPr>
+              <w:t>moved_to_interview_notification.ftl</w:t>
+            </w:r>
+            <w:proofErr w:type="spellEnd"/>
           </w:p>
         </w:tc>
       </w:tr>
@@ -8414,7 +10277,6 @@
         <w:rPr>
           <w:b/>
         </w:rPr>
-        <w:lastRenderedPageBreak/>
         <w:t>Interview Notification</w:t>
       </w:r>
       <w:r>
@@ -8460,7 +10322,15 @@
           </w:tcPr>
           <w:p>
             <w:r>
-              <w:t>&lt;&lt;SystemEmailAddress&gt;&gt;</w:t>
+              <w:t>&lt;&lt;</w:t>
+            </w:r>
+            <w:proofErr w:type="spellStart"/>
+            <w:r>
+              <w:t>SystemEmailAddress</w:t>
+            </w:r>
+            <w:proofErr w:type="spellEnd"/>
+            <w:r>
+              <w:t>&gt;&gt;</w:t>
             </w:r>
           </w:p>
         </w:tc>
@@ -8491,7 +10361,15 @@
           </w:tcPr>
           <w:p>
             <w:r>
-              <w:t>&lt;&lt;InterviewerEmailAddress&gt;&gt;</w:t>
+              <w:t>&lt;&lt;</w:t>
+            </w:r>
+            <w:proofErr w:type="spellStart"/>
+            <w:r>
+              <w:t>InterviewerEmailAddress</w:t>
+            </w:r>
+            <w:proofErr w:type="spellEnd"/>
+            <w:r>
+              <w:t>&gt;&gt;</w:t>
             </w:r>
           </w:p>
         </w:tc>
@@ -8522,16 +10400,48 @@
           </w:tcPr>
           <w:p>
             <w:r>
-              <w:t xml:space="preserve">&lt;&lt;ApplicantFirstName&gt;&gt; &lt;&lt;ApplicantLastName&gt;&gt; </w:t>
-            </w:r>
-            <w:r>
-              <w:t xml:space="preserve">Application &lt;&lt;ApplicationId&gt;&gt; for </w:t>
+              <w:t>&lt;&lt;</w:t>
+            </w:r>
+            <w:proofErr w:type="spellStart"/>
+            <w:r>
+              <w:t>ApplicantFirstName</w:t>
+            </w:r>
+            <w:proofErr w:type="spellEnd"/>
+            <w:r>
+              <w:t>&gt;&gt; &lt;&lt;</w:t>
+            </w:r>
+            <w:proofErr w:type="spellStart"/>
+            <w:r>
+              <w:t>ApplicantLastName</w:t>
+            </w:r>
+            <w:proofErr w:type="spellEnd"/>
+            <w:r>
+              <w:t xml:space="preserve">&gt;&gt; </w:t>
+            </w:r>
+            <w:r>
+              <w:t>Application &lt;&lt;</w:t>
+            </w:r>
+            <w:proofErr w:type="spellStart"/>
+            <w:r>
+              <w:t>ApplicationId</w:t>
+            </w:r>
+            <w:proofErr w:type="spellEnd"/>
+            <w:r>
+              <w:t xml:space="preserve">&gt;&gt; for </w:t>
             </w:r>
             <w:r>
               <w:t xml:space="preserve">UCL </w:t>
             </w:r>
             <w:r>
-              <w:t>&lt;&lt;ProgrammeName&gt;&gt; - Interview Confirmation</w:t>
+              <w:t>&lt;&lt;</w:t>
+            </w:r>
+            <w:proofErr w:type="spellStart"/>
+            <w:r>
+              <w:t>ProgrammeName</w:t>
+            </w:r>
+            <w:proofErr w:type="spellEnd"/>
+            <w:r>
+              <w:t>&gt;&gt; - Interview Confirmation</w:t>
             </w:r>
           </w:p>
         </w:tc>
@@ -8562,7 +10472,15 @@
           </w:tcPr>
           <w:p>
             <w:r>
-              <w:t>Dear &lt;&lt;InterviewerFirstName&gt;&gt;,</w:t>
+              <w:t>Dear &lt;&lt;</w:t>
+            </w:r>
+            <w:proofErr w:type="spellStart"/>
+            <w:r>
+              <w:t>InterviewerFirstName</w:t>
+            </w:r>
+            <w:proofErr w:type="spellEnd"/>
+            <w:r>
+              <w:t>&gt;&gt;,</w:t>
             </w:r>
           </w:p>
           <w:p/>
@@ -8577,7 +10495,23 @@
               <w:t>of</w:t>
             </w:r>
             <w:r>
-              <w:t xml:space="preserve"> &lt;&lt;ApplicantFirstName&gt;&gt; &lt;&lt;ApplicantLastName&gt;&gt;</w:t>
+              <w:t xml:space="preserve"> &lt;&lt;</w:t>
+            </w:r>
+            <w:proofErr w:type="spellStart"/>
+            <w:r>
+              <w:t>ApplicantFirstName</w:t>
+            </w:r>
+            <w:proofErr w:type="spellEnd"/>
+            <w:r>
+              <w:t>&gt;&gt; &lt;&lt;</w:t>
+            </w:r>
+            <w:proofErr w:type="spellStart"/>
+            <w:r>
+              <w:t>ApplicantLastName</w:t>
+            </w:r>
+            <w:proofErr w:type="spellEnd"/>
+            <w:r>
+              <w:t>&gt;&gt;</w:t>
             </w:r>
             <w:r>
               <w:t xml:space="preserve"> </w:t>
@@ -8586,7 +10520,15 @@
               <w:t>for</w:t>
             </w:r>
             <w:r>
-              <w:t xml:space="preserve"> Application &lt;&lt;ApplicationId&gt;&gt; for</w:t>
+              <w:t xml:space="preserve"> Application &lt;&lt;</w:t>
+            </w:r>
+            <w:proofErr w:type="spellStart"/>
+            <w:r>
+              <w:t>ApplicationId</w:t>
+            </w:r>
+            <w:proofErr w:type="spellEnd"/>
+            <w:r>
+              <w:t>&gt;&gt; for</w:t>
             </w:r>
             <w:r>
               <w:t xml:space="preserve"> </w:t>
@@ -8595,11 +10537,16 @@
               <w:t xml:space="preserve">UCL </w:t>
             </w:r>
             <w:r>
-              <w:t>&lt;&lt;Programme</w:t>
+              <w:t>&lt;&lt;</w:t>
+            </w:r>
+            <w:proofErr w:type="spellStart"/>
+            <w:r>
+              <w:t>Programme</w:t>
             </w:r>
             <w:r>
               <w:t>Link</w:t>
             </w:r>
+            <w:proofErr w:type="spellEnd"/>
             <w:r>
               <w:t>&gt;&gt;.</w:t>
             </w:r>
@@ -8607,25 +10554,91 @@
           <w:p/>
           <w:p>
             <w:r>
-              <w:t>The interview will take place at &lt;&lt;InterviewTime&gt;&gt; on &lt;&lt;InterviewDate&gt;&gt;.</w:t>
+              <w:t>The interview will take place at &lt;&lt;</w:t>
+            </w:r>
+            <w:proofErr w:type="spellStart"/>
+            <w:r>
+              <w:t>InterviewTime</w:t>
+            </w:r>
+            <w:proofErr w:type="spellEnd"/>
+            <w:r>
+              <w:t>&gt;&gt; on &lt;&lt;</w:t>
+            </w:r>
+            <w:proofErr w:type="spellStart"/>
+            <w:r>
+              <w:t>InterviewDate</w:t>
+            </w:r>
+            <w:proofErr w:type="spellEnd"/>
+            <w:r>
+              <w:t>&gt;&gt;.</w:t>
             </w:r>
           </w:p>
           <w:p/>
           <w:p>
             <w:r>
-              <w:t>&lt;&lt;InterviewInstructions&gt;&gt;</w:t>
+              <w:t>&lt;&lt;</w:t>
+            </w:r>
+            <w:proofErr w:type="spellStart"/>
+            <w:r>
+              <w:t>InterviewInstructions</w:t>
+            </w:r>
+            <w:proofErr w:type="spellEnd"/>
+            <w:r>
+              <w:t>&gt;&gt;</w:t>
             </w:r>
           </w:p>
           <w:p/>
           <w:p>
             <w:r>
-              <w:t>&lt;&lt;IfExists(InterviewLocation, GetDirectionsButton, NULL)&gt;&gt;&lt;&lt;ViewApplicationButton&gt;&gt;.</w:t>
+              <w:t>&lt;&lt;</w:t>
+            </w:r>
+            <w:proofErr w:type="spellStart"/>
+            <w:proofErr w:type="gramStart"/>
+            <w:r>
+              <w:t>IfExists</w:t>
+            </w:r>
+            <w:proofErr w:type="spellEnd"/>
+            <w:r>
+              <w:t>(</w:t>
+            </w:r>
+            <w:proofErr w:type="spellStart"/>
+            <w:proofErr w:type="gramEnd"/>
+            <w:r>
+              <w:t>InterviewLocation</w:t>
+            </w:r>
+            <w:proofErr w:type="spellEnd"/>
+            <w:r>
+              <w:t xml:space="preserve">, </w:t>
+            </w:r>
+            <w:proofErr w:type="spellStart"/>
+            <w:r>
+              <w:t>GetDirectionsButton</w:t>
+            </w:r>
+            <w:proofErr w:type="spellEnd"/>
+            <w:r>
+              <w:t>, NULL)&gt;&gt;&lt;&lt;</w:t>
+            </w:r>
+            <w:proofErr w:type="spellStart"/>
+            <w:r>
+              <w:t>ViewApplicationButton</w:t>
+            </w:r>
+            <w:proofErr w:type="spellEnd"/>
+            <w:r>
+              <w:t>&gt;&gt;.</w:t>
             </w:r>
           </w:p>
           <w:p/>
           <w:p>
             <w:r>
-              <w:t>Please let us know by &lt;&lt;MailToAdministratorLink&gt;&gt; if you are unable to attend.</w:t>
+              <w:t>Please let us know by &lt;&lt;</w:t>
+            </w:r>
+            <w:proofErr w:type="spellStart"/>
+            <w:r>
+              <w:t>MailToAdministratorLink</w:t>
+            </w:r>
+            <w:proofErr w:type="spellEnd"/>
+            <w:r>
+              <w:t>&gt;&gt; if you are unable to attend.</w:t>
             </w:r>
           </w:p>
           <w:p/>
@@ -8699,6 +10712,7 @@
                 <w:szCs w:val="20"/>
               </w:rPr>
             </w:pPr>
+            <w:proofErr w:type="spellStart"/>
             <w:r>
               <w:rPr>
                 <w:sz w:val="20"/>
@@ -8706,6 +10720,7 @@
               </w:rPr>
               <w:t>interviewerNotificationTimerTask</w:t>
             </w:r>
+            <w:proofErr w:type="spellEnd"/>
           </w:p>
         </w:tc>
       </w:tr>
@@ -8745,6 +10760,7 @@
                 <w:szCs w:val="20"/>
               </w:rPr>
             </w:pPr>
+            <w:proofErr w:type="spellStart"/>
             <w:r>
               <w:rPr>
                 <w:sz w:val="20"/>
@@ -8752,6 +10768,7 @@
               </w:rPr>
               <w:t>com.zuehlke.pgadmissions.timers.InterviewerNotificationTask</w:t>
             </w:r>
+            <w:proofErr w:type="spellEnd"/>
           </w:p>
         </w:tc>
       </w:tr>
@@ -8791,6 +10808,7 @@
                 <w:szCs w:val="20"/>
               </w:rPr>
             </w:pPr>
+            <w:proofErr w:type="spellStart"/>
             <w:r>
               <w:rPr>
                 <w:sz w:val="20"/>
@@ -8798,6 +10816,7 @@
               </w:rPr>
               <w:t>interview.notification.interviewer</w:t>
             </w:r>
+            <w:proofErr w:type="spellEnd"/>
           </w:p>
         </w:tc>
       </w:tr>
@@ -8842,8 +10861,17 @@
                 <w:sz w:val="20"/>
                 <w:szCs w:val="20"/>
               </w:rPr>
-              <w:t>private/interviewers/mail/interviewer_notification_email.ftl</w:t>
-            </w:r>
+              <w:t>private/interviewers/mail/</w:t>
+            </w:r>
+            <w:proofErr w:type="spellStart"/>
+            <w:r>
+              <w:rPr>
+                <w:sz w:val="20"/>
+                <w:szCs w:val="20"/>
+              </w:rPr>
+              <w:t>interviewer_notification_email.ftl</w:t>
+            </w:r>
+            <w:proofErr w:type="spellEnd"/>
           </w:p>
         </w:tc>
       </w:tr>
@@ -8871,7 +10899,6 @@
         <w:rPr>
           <w:b/>
         </w:rPr>
-        <w:lastRenderedPageBreak/>
         <w:t xml:space="preserve">Interview </w:t>
       </w:r>
       <w:r>
@@ -8923,7 +10950,15 @@
           </w:tcPr>
           <w:p>
             <w:r>
-              <w:t>&lt;&lt;SystemEmailAddress&gt;&gt;</w:t>
+              <w:t>&lt;&lt;</w:t>
+            </w:r>
+            <w:proofErr w:type="spellStart"/>
+            <w:r>
+              <w:t>SystemEmailAddress</w:t>
+            </w:r>
+            <w:proofErr w:type="spellEnd"/>
+            <w:r>
+              <w:t>&gt;&gt;</w:t>
             </w:r>
           </w:p>
         </w:tc>
@@ -8948,7 +10983,15 @@
           </w:tcPr>
           <w:p>
             <w:r>
-              <w:t>&lt;&lt;InterviewerEmailAddress&gt;&gt;</w:t>
+              <w:t>&lt;&lt;</w:t>
+            </w:r>
+            <w:proofErr w:type="spellStart"/>
+            <w:r>
+              <w:t>InterviewerEmailAddress</w:t>
+            </w:r>
+            <w:proofErr w:type="spellEnd"/>
+            <w:r>
+              <w:t>&gt;&gt;</w:t>
             </w:r>
           </w:p>
         </w:tc>
@@ -8973,13 +11016,45 @@
           </w:tcPr>
           <w:p>
             <w:r>
-              <w:t>&lt;&lt;ApplicantFirstName&gt;&gt; &lt;&lt;ApplicantLastName&gt;&gt;</w:t>
+              <w:t>&lt;&lt;</w:t>
+            </w:r>
+            <w:proofErr w:type="spellStart"/>
+            <w:r>
+              <w:t>ApplicantFirstName</w:t>
+            </w:r>
+            <w:proofErr w:type="spellEnd"/>
+            <w:r>
+              <w:t>&gt;&gt; &lt;&lt;</w:t>
+            </w:r>
+            <w:proofErr w:type="spellStart"/>
+            <w:r>
+              <w:t>ApplicantLastName</w:t>
+            </w:r>
+            <w:proofErr w:type="spellEnd"/>
+            <w:r>
+              <w:t>&gt;&gt;</w:t>
             </w:r>
             <w:r>
               <w:t xml:space="preserve"> </w:t>
             </w:r>
             <w:r>
-              <w:t>Application &lt;&lt;ApplicationId&gt;&gt; for UCL &lt;&lt;ProgrammeName&gt;&gt; - Interview Feedback</w:t>
+              <w:t>Application &lt;&lt;</w:t>
+            </w:r>
+            <w:proofErr w:type="spellStart"/>
+            <w:r>
+              <w:t>ApplicationId</w:t>
+            </w:r>
+            <w:proofErr w:type="spellEnd"/>
+            <w:r>
+              <w:t>&gt;&gt; for UCL &lt;&lt;</w:t>
+            </w:r>
+            <w:proofErr w:type="spellStart"/>
+            <w:r>
+              <w:t>ProgrammeName</w:t>
+            </w:r>
+            <w:proofErr w:type="spellEnd"/>
+            <w:r>
+              <w:t>&gt;&gt; - Interview Feedback</w:t>
             </w:r>
           </w:p>
         </w:tc>
@@ -9004,7 +11079,15 @@
           </w:tcPr>
           <w:p>
             <w:r>
-              <w:t>Dear &lt;&lt;InterviewerFirstName&gt;&gt;,</w:t>
+              <w:t>Dear &lt;&lt;</w:t>
+            </w:r>
+            <w:proofErr w:type="spellStart"/>
+            <w:r>
+              <w:t>InterviewerFirstName</w:t>
+            </w:r>
+            <w:proofErr w:type="spellEnd"/>
+            <w:r>
+              <w:t>&gt;&gt;,</w:t>
             </w:r>
           </w:p>
           <w:p/>
@@ -9013,13 +11096,53 @@
               <w:t>Please provide</w:t>
             </w:r>
             <w:r>
-              <w:t xml:space="preserve"> feedback on your recent interview with &lt;&lt;ApplicantFirstName&gt;&gt; &lt;&lt;ApplicantLastName&gt;&gt; for Application &lt;&lt;ApplicationId&gt;&gt; for UCL &lt;&lt;ProgrammeName&gt;&gt;.</w:t>
+              <w:t xml:space="preserve"> feedback on your recent interview with &lt;&lt;</w:t>
+            </w:r>
+            <w:proofErr w:type="spellStart"/>
+            <w:r>
+              <w:t>ApplicantFirstName</w:t>
+            </w:r>
+            <w:proofErr w:type="spellEnd"/>
+            <w:r>
+              <w:t>&gt;&gt; &lt;&lt;</w:t>
+            </w:r>
+            <w:proofErr w:type="spellStart"/>
+            <w:r>
+              <w:t>ApplicantLastName</w:t>
+            </w:r>
+            <w:proofErr w:type="spellEnd"/>
+            <w:r>
+              <w:t>&gt;&gt; for Application &lt;&lt;</w:t>
+            </w:r>
+            <w:proofErr w:type="spellStart"/>
+            <w:r>
+              <w:t>ApplicationId</w:t>
+            </w:r>
+            <w:proofErr w:type="spellEnd"/>
+            <w:r>
+              <w:t>&gt;&gt; for UCL &lt;&lt;</w:t>
+            </w:r>
+            <w:proofErr w:type="spellStart"/>
+            <w:r>
+              <w:t>ProgrammeName</w:t>
+            </w:r>
+            <w:proofErr w:type="spellEnd"/>
+            <w:r>
+              <w:t>&gt;&gt;.</w:t>
             </w:r>
           </w:p>
           <w:p/>
           <w:p>
             <w:r>
-              <w:t>&lt;&lt;ProvideFeedbackButton&gt;&gt;</w:t>
+              <w:t>&lt;&lt;</w:t>
+            </w:r>
+            <w:proofErr w:type="spellStart"/>
+            <w:r>
+              <w:t>ProvideFeedbackButton</w:t>
+            </w:r>
+            <w:proofErr w:type="spellEnd"/>
+            <w:r>
+              <w:t>&gt;&gt;</w:t>
             </w:r>
           </w:p>
           <w:p/>
@@ -9246,7 +11369,6 @@
         <w:rPr>
           <w:b/>
         </w:rPr>
-        <w:lastRenderedPageBreak/>
         <w:t>Interview Feedback Reminder</w:t>
       </w:r>
     </w:p>
@@ -9280,7 +11402,15 @@
           </w:tcPr>
           <w:p>
             <w:r>
-              <w:t>&lt;&lt;SystemEmailAddress&gt;&gt;</w:t>
+              <w:t>&lt;&lt;</w:t>
+            </w:r>
+            <w:proofErr w:type="spellStart"/>
+            <w:r>
+              <w:t>SystemEmailAddress</w:t>
+            </w:r>
+            <w:proofErr w:type="spellEnd"/>
+            <w:r>
+              <w:t>&gt;&gt;</w:t>
             </w:r>
           </w:p>
         </w:tc>
@@ -9305,7 +11435,15 @@
           </w:tcPr>
           <w:p>
             <w:r>
-              <w:t>&lt;&lt;InterviewerEmailAddress&gt;&gt;</w:t>
+              <w:t>&lt;&lt;</w:t>
+            </w:r>
+            <w:proofErr w:type="spellStart"/>
+            <w:r>
+              <w:t>InterviewerEmailAddress</w:t>
+            </w:r>
+            <w:proofErr w:type="spellEnd"/>
+            <w:r>
+              <w:t>&gt;&gt;</w:t>
             </w:r>
           </w:p>
         </w:tc>
@@ -9333,10 +11471,42 @@
               <w:t xml:space="preserve">REMINDER: </w:t>
             </w:r>
             <w:r>
-              <w:t xml:space="preserve">&lt;&lt;ApplicantFirstName&gt;&gt; &lt;&lt;ApplicantLastName&gt;&gt; </w:t>
-            </w:r>
-            <w:r>
-              <w:t>Application &lt;&lt;ApplicationId&gt;&gt; for UCL &lt;&lt;ProgrammeName&gt;&gt; - Interview Feedback</w:t>
+              <w:t>&lt;&lt;</w:t>
+            </w:r>
+            <w:proofErr w:type="spellStart"/>
+            <w:r>
+              <w:t>ApplicantFirstName</w:t>
+            </w:r>
+            <w:proofErr w:type="spellEnd"/>
+            <w:r>
+              <w:t>&gt;&gt; &lt;&lt;</w:t>
+            </w:r>
+            <w:proofErr w:type="spellStart"/>
+            <w:r>
+              <w:t>ApplicantLastName</w:t>
+            </w:r>
+            <w:proofErr w:type="spellEnd"/>
+            <w:r>
+              <w:t xml:space="preserve">&gt;&gt; </w:t>
+            </w:r>
+            <w:r>
+              <w:t>Application &lt;&lt;</w:t>
+            </w:r>
+            <w:proofErr w:type="spellStart"/>
+            <w:r>
+              <w:t>ApplicationId</w:t>
+            </w:r>
+            <w:proofErr w:type="spellEnd"/>
+            <w:r>
+              <w:t>&gt;&gt; for UCL &lt;&lt;</w:t>
+            </w:r>
+            <w:proofErr w:type="spellStart"/>
+            <w:r>
+              <w:t>ProgrammeName</w:t>
+            </w:r>
+            <w:proofErr w:type="spellEnd"/>
+            <w:r>
+              <w:t>&gt;&gt; - Interview Feedback</w:t>
             </w:r>
           </w:p>
         </w:tc>
@@ -9361,7 +11531,15 @@
           </w:tcPr>
           <w:p>
             <w:r>
-              <w:t>Dear &lt;&lt;InterviewerFirstName&gt;&gt;,</w:t>
+              <w:t>Dear &lt;&lt;</w:t>
+            </w:r>
+            <w:proofErr w:type="spellStart"/>
+            <w:r>
+              <w:t>InterviewerFirstName</w:t>
+            </w:r>
+            <w:proofErr w:type="spellEnd"/>
+            <w:r>
+              <w:t>&gt;&gt;,</w:t>
             </w:r>
           </w:p>
           <w:p/>
@@ -9370,13 +11548,53 @@
               <w:t>This is a reminder to provide feedback on</w:t>
             </w:r>
             <w:r>
-              <w:t xml:space="preserve"> your recent interview with &lt;&lt;ApplicantFirstName&gt;&gt; &lt;&lt;ApplicantLastName&gt;&gt; for Application &lt;&lt;ApplicationId&gt;&gt; for UCL &lt;&lt;ProgrammeName&gt;&gt;.</w:t>
+              <w:t xml:space="preserve"> your recent interview with &lt;&lt;</w:t>
+            </w:r>
+            <w:proofErr w:type="spellStart"/>
+            <w:r>
+              <w:t>ApplicantFirstName</w:t>
+            </w:r>
+            <w:proofErr w:type="spellEnd"/>
+            <w:r>
+              <w:t>&gt;&gt; &lt;&lt;</w:t>
+            </w:r>
+            <w:proofErr w:type="spellStart"/>
+            <w:r>
+              <w:t>ApplicantLastName</w:t>
+            </w:r>
+            <w:proofErr w:type="spellEnd"/>
+            <w:r>
+              <w:t>&gt;&gt; for Application &lt;&lt;</w:t>
+            </w:r>
+            <w:proofErr w:type="spellStart"/>
+            <w:r>
+              <w:t>ApplicationId</w:t>
+            </w:r>
+            <w:proofErr w:type="spellEnd"/>
+            <w:r>
+              <w:t>&gt;&gt; for UCL &lt;&lt;</w:t>
+            </w:r>
+            <w:proofErr w:type="spellStart"/>
+            <w:r>
+              <w:t>ProgrammeName</w:t>
+            </w:r>
+            <w:proofErr w:type="spellEnd"/>
+            <w:r>
+              <w:t>&gt;&gt;.</w:t>
             </w:r>
           </w:p>
           <w:p/>
           <w:p>
             <w:r>
-              <w:t>&lt;&lt;ProvideFeedbackButton&gt;&gt;</w:t>
+              <w:t>&lt;&lt;</w:t>
+            </w:r>
+            <w:proofErr w:type="spellStart"/>
+            <w:r>
+              <w:t>ProvideFeedbackButton</w:t>
+            </w:r>
+            <w:proofErr w:type="spellEnd"/>
+            <w:r>
+              <w:t>&gt;&gt;</w:t>
             </w:r>
           </w:p>
           <w:p/>
@@ -9462,6 +11680,7 @@
                 <w:szCs w:val="20"/>
               </w:rPr>
             </w:pPr>
+            <w:proofErr w:type="spellStart"/>
             <w:r>
               <w:rPr>
                 <w:sz w:val="20"/>
@@ -9469,6 +11688,7 @@
               </w:rPr>
               <w:t>interviewerReminderTimerTask</w:t>
             </w:r>
+            <w:proofErr w:type="spellEnd"/>
           </w:p>
         </w:tc>
       </w:tr>
@@ -9508,6 +11728,7 @@
                 <w:szCs w:val="20"/>
               </w:rPr>
             </w:pPr>
+            <w:proofErr w:type="spellStart"/>
             <w:r>
               <w:rPr>
                 <w:sz w:val="20"/>
@@ -9515,6 +11736,7 @@
               </w:rPr>
               <w:t>com.zuehlke.pgadmissions.timers.InterviewerReminderTask</w:t>
             </w:r>
+            <w:proofErr w:type="spellEnd"/>
           </w:p>
         </w:tc>
       </w:tr>
@@ -9554,6 +11776,7 @@
                 <w:szCs w:val="20"/>
               </w:rPr>
             </w:pPr>
+            <w:proofErr w:type="spellStart"/>
             <w:r>
               <w:rPr>
                 <w:sz w:val="20"/>
@@ -9561,6 +11784,7 @@
               </w:rPr>
               <w:t>interview.feedback.request.reminder</w:t>
             </w:r>
+            <w:proofErr w:type="spellEnd"/>
           </w:p>
         </w:tc>
       </w:tr>
@@ -9605,8 +11829,17 @@
                 <w:sz w:val="20"/>
                 <w:szCs w:val="20"/>
               </w:rPr>
-              <w:t>private/interviewers/mail/interviewer_reminder_email.ftl</w:t>
-            </w:r>
+              <w:t>private/interviewers/mail/</w:t>
+            </w:r>
+            <w:proofErr w:type="spellStart"/>
+            <w:r>
+              <w:rPr>
+                <w:sz w:val="20"/>
+                <w:szCs w:val="20"/>
+              </w:rPr>
+              <w:t>interviewer_reminder_email.ftl</w:t>
+            </w:r>
+            <w:proofErr w:type="spellEnd"/>
           </w:p>
         </w:tc>
       </w:tr>
@@ -9634,7 +11867,6 @@
         <w:rPr>
           <w:b/>
         </w:rPr>
-        <w:lastRenderedPageBreak/>
         <w:t>Rejection (Validation)</w:t>
       </w:r>
     </w:p>
@@ -9674,7 +11906,15 @@
           </w:tcPr>
           <w:p>
             <w:r>
-              <w:t>&lt;&lt;SystemEmailAddress&gt;&gt;</w:t>
+              <w:t>&lt;&lt;</w:t>
+            </w:r>
+            <w:proofErr w:type="spellStart"/>
+            <w:r>
+              <w:t>SystemEmailAddress</w:t>
+            </w:r>
+            <w:proofErr w:type="spellEnd"/>
+            <w:r>
+              <w:t>&gt;&gt;</w:t>
             </w:r>
           </w:p>
         </w:tc>
@@ -9705,7 +11945,15 @@
           </w:tcPr>
           <w:p>
             <w:r>
-              <w:t>&lt;&lt;ApplicantEmailAddress&gt;&gt;</w:t>
+              <w:t>&lt;&lt;</w:t>
+            </w:r>
+            <w:proofErr w:type="spellStart"/>
+            <w:r>
+              <w:t>ApplicantEmailAddress</w:t>
+            </w:r>
+            <w:proofErr w:type="spellEnd"/>
+            <w:r>
+              <w:t>&gt;&gt;</w:t>
             </w:r>
           </w:p>
         </w:tc>
@@ -9736,7 +11984,23 @@
           </w:tcPr>
           <w:p>
             <w:r>
-              <w:t xml:space="preserve">Application &lt;&lt;ApplicationId&gt;&gt; for UCL &lt;&lt;ProgrammeName&gt;&gt; - </w:t>
+              <w:t>Application &lt;&lt;</w:t>
+            </w:r>
+            <w:proofErr w:type="spellStart"/>
+            <w:r>
+              <w:t>ApplicationId</w:t>
+            </w:r>
+            <w:proofErr w:type="spellEnd"/>
+            <w:r>
+              <w:t>&gt;&gt; for UCL &lt;&lt;</w:t>
+            </w:r>
+            <w:proofErr w:type="spellStart"/>
+            <w:r>
+              <w:t>ProgrammeName</w:t>
+            </w:r>
+            <w:proofErr w:type="spellEnd"/>
+            <w:r>
+              <w:t xml:space="preserve">&gt;&gt; - </w:t>
             </w:r>
             <w:r>
               <w:t>Validation Outcome</w:t>
@@ -9770,7 +12034,15 @@
           </w:tcPr>
           <w:p>
             <w:r>
-              <w:t>Dear &lt;&lt;ApplicantFirstName&gt;&gt;,</w:t>
+              <w:t>Dear &lt;&lt;</w:t>
+            </w:r>
+            <w:proofErr w:type="spellStart"/>
+            <w:r>
+              <w:t>ApplicantFirstName</w:t>
+            </w:r>
+            <w:proofErr w:type="spellEnd"/>
+            <w:r>
+              <w:t>&gt;&gt;,</w:t>
             </w:r>
           </w:p>
           <w:p/>
@@ -9782,7 +12054,23 @@
               <w:t>r</w:t>
             </w:r>
             <w:r>
-              <w:t xml:space="preserve"> has now completed their assessment of your Application &lt;&lt;ApplicationId&gt;&gt; for UCL &lt;&lt;ProgrammeName&gt;&gt;.</w:t>
+              <w:t xml:space="preserve"> has now completed their assessment of your Application &lt;&lt;</w:t>
+            </w:r>
+            <w:proofErr w:type="spellStart"/>
+            <w:r>
+              <w:t>ApplicationId</w:t>
+            </w:r>
+            <w:proofErr w:type="spellEnd"/>
+            <w:r>
+              <w:t>&gt;&gt; for UCL &lt;&lt;</w:t>
+            </w:r>
+            <w:proofErr w:type="spellStart"/>
+            <w:r>
+              <w:t>ProgrammeName</w:t>
+            </w:r>
+            <w:proofErr w:type="spellEnd"/>
+            <w:r>
+              <w:t>&gt;&gt;.</w:t>
             </w:r>
           </w:p>
           <w:p/>
@@ -9794,14 +12082,35 @@
               <w:t xml:space="preserve">s been rejected. The reason for </w:t>
             </w:r>
             <w:r>
-              <w:t xml:space="preserve">rejection is as follows: &lt;&lt;ReasonForRejection&gt;&gt;. </w:t>
+              <w:t>rejection is as follows: &lt;&lt;</w:t>
+            </w:r>
+            <w:proofErr w:type="spellStart"/>
+            <w:r>
+              <w:t>ReasonForRejection</w:t>
+            </w:r>
+            <w:proofErr w:type="spellEnd"/>
+            <w:r>
+              <w:t xml:space="preserve">&gt;&gt;. </w:t>
             </w:r>
           </w:p>
           <w:p/>
           <w:p>
             <w:r>
-              <w:t>&lt;&lt;IfReapply(TRUE, BrowseOtherProgrammesButton</w:t>
-            </w:r>
+              <w:t>&lt;&lt;</w:t>
+            </w:r>
+            <w:proofErr w:type="spellStart"/>
+            <w:r>
+              <w:t>IfReapply</w:t>
+            </w:r>
+            <w:proofErr w:type="spellEnd"/>
+            <w:r>
+              <w:t xml:space="preserve">(TRUE, </w:t>
+            </w:r>
+            <w:proofErr w:type="spellStart"/>
+            <w:r>
+              <w:t>BrowseOtherProgrammesButton</w:t>
+            </w:r>
+            <w:proofErr w:type="spellEnd"/>
             <w:r>
               <w:t>, NULL)</w:t>
             </w:r>
@@ -9886,6 +12195,7 @@
                 <w:szCs w:val="20"/>
               </w:rPr>
             </w:pPr>
+            <w:proofErr w:type="spellStart"/>
             <w:r>
               <w:rPr>
                 <w:sz w:val="20"/>
@@ -9893,6 +12203,7 @@
               </w:rPr>
               <w:t>moveToRejectNotificationTimerTask</w:t>
             </w:r>
+            <w:proofErr w:type="spellEnd"/>
           </w:p>
         </w:tc>
       </w:tr>
@@ -9932,6 +12243,7 @@
                 <w:szCs w:val="20"/>
               </w:rPr>
             </w:pPr>
+            <w:proofErr w:type="spellStart"/>
             <w:r>
               <w:rPr>
                 <w:sz w:val="20"/>
@@ -9939,6 +12251,7 @@
               </w:rPr>
               <w:t>com.zuehlke.pgadmissions.timers.StateChangeNotificationTask</w:t>
             </w:r>
+            <w:proofErr w:type="spellEnd"/>
           </w:p>
         </w:tc>
       </w:tr>
@@ -9978,6 +12291,7 @@
                 <w:szCs w:val="20"/>
               </w:rPr>
             </w:pPr>
+            <w:proofErr w:type="spellStart"/>
             <w:r>
               <w:rPr>
                 <w:sz w:val="20"/>
@@ -9985,6 +12299,7 @@
               </w:rPr>
               <w:t>rejection.notification</w:t>
             </w:r>
+            <w:proofErr w:type="spellEnd"/>
           </w:p>
         </w:tc>
       </w:tr>
@@ -10029,8 +12344,33 @@
                 <w:sz w:val="20"/>
                 <w:szCs w:val="20"/>
               </w:rPr>
-              <w:t>private/pgStudents/mail/rejected_notification.ftl</w:t>
-            </w:r>
+              <w:t>private/</w:t>
+            </w:r>
+            <w:proofErr w:type="spellStart"/>
+            <w:r>
+              <w:rPr>
+                <w:sz w:val="20"/>
+                <w:szCs w:val="20"/>
+              </w:rPr>
+              <w:t>pgStudents</w:t>
+            </w:r>
+            <w:proofErr w:type="spellEnd"/>
+            <w:r>
+              <w:rPr>
+                <w:sz w:val="20"/>
+                <w:szCs w:val="20"/>
+              </w:rPr>
+              <w:t>/mail/</w:t>
+            </w:r>
+            <w:proofErr w:type="spellStart"/>
+            <w:r>
+              <w:rPr>
+                <w:sz w:val="20"/>
+                <w:szCs w:val="20"/>
+              </w:rPr>
+              <w:t>rejected_notification.ftl</w:t>
+            </w:r>
+            <w:proofErr w:type="spellEnd"/>
           </w:p>
         </w:tc>
       </w:tr>
@@ -10109,7 +12449,6 @@
         <w:rPr>
           <w:b/>
         </w:rPr>
-        <w:lastRenderedPageBreak/>
         <w:t>Rejection (Review)</w:t>
       </w:r>
     </w:p>
@@ -10149,7 +12488,15 @@
           </w:tcPr>
           <w:p>
             <w:r>
-              <w:t>&lt;&lt;SystemEmailAddress&gt;&gt;</w:t>
+              <w:t>&lt;&lt;</w:t>
+            </w:r>
+            <w:proofErr w:type="spellStart"/>
+            <w:r>
+              <w:t>SystemEmailAddress</w:t>
+            </w:r>
+            <w:proofErr w:type="spellEnd"/>
+            <w:r>
+              <w:t>&gt;&gt;</w:t>
             </w:r>
           </w:p>
         </w:tc>
@@ -10180,7 +12527,15 @@
           </w:tcPr>
           <w:p>
             <w:r>
-              <w:t>&lt;&lt;ApplicantEmailAddress&gt;&gt;</w:t>
+              <w:t>&lt;&lt;</w:t>
+            </w:r>
+            <w:proofErr w:type="spellStart"/>
+            <w:r>
+              <w:t>ApplicantEmailAddress</w:t>
+            </w:r>
+            <w:proofErr w:type="spellEnd"/>
+            <w:r>
+              <w:t>&gt;&gt;</w:t>
             </w:r>
           </w:p>
         </w:tc>
@@ -10211,7 +12566,23 @@
           </w:tcPr>
           <w:p>
             <w:r>
-              <w:t>Application &lt;&lt;ApplicationId&gt;&gt; for UCL &lt;&lt;ProgrammeName&gt;&gt; - Review Outcome</w:t>
+              <w:t>Application &lt;&lt;</w:t>
+            </w:r>
+            <w:proofErr w:type="spellStart"/>
+            <w:r>
+              <w:t>ApplicationId</w:t>
+            </w:r>
+            <w:proofErr w:type="spellEnd"/>
+            <w:r>
+              <w:t>&gt;&gt; for UCL &lt;&lt;</w:t>
+            </w:r>
+            <w:proofErr w:type="spellStart"/>
+            <w:r>
+              <w:t>ProgrammeName</w:t>
+            </w:r>
+            <w:proofErr w:type="spellEnd"/>
+            <w:r>
+              <w:t>&gt;&gt; - Review Outcome</w:t>
             </w:r>
           </w:p>
         </w:tc>
@@ -10242,7 +12613,15 @@
           </w:tcPr>
           <w:p>
             <w:r>
-              <w:t>Dear &lt;&lt;ApplicantFirstName&gt;&gt;,</w:t>
+              <w:t>Dear &lt;&lt;</w:t>
+            </w:r>
+            <w:proofErr w:type="spellStart"/>
+            <w:r>
+              <w:t>ApplicantFirstName</w:t>
+            </w:r>
+            <w:proofErr w:type="spellEnd"/>
+            <w:r>
+              <w:t>&gt;&gt;,</w:t>
             </w:r>
           </w:p>
           <w:p/>
@@ -10251,20 +12630,57 @@
               <w:t>We have completed our academic review of</w:t>
             </w:r>
             <w:r>
-              <w:t xml:space="preserve"> your Application &lt;&lt;ApplicationId&gt;&gt; for UCL &lt;&lt;ProgrammeName&gt;&gt;.</w:t>
+              <w:t xml:space="preserve"> your Application &lt;&lt;</w:t>
+            </w:r>
+            <w:proofErr w:type="spellStart"/>
+            <w:r>
+              <w:t>ApplicationId</w:t>
+            </w:r>
+            <w:proofErr w:type="spellEnd"/>
+            <w:r>
+              <w:t>&gt;&gt; for UCL &lt;&lt;</w:t>
+            </w:r>
+            <w:proofErr w:type="spellStart"/>
+            <w:r>
+              <w:t>ProgrammeName</w:t>
+            </w:r>
+            <w:proofErr w:type="spellEnd"/>
+            <w:r>
+              <w:t>&gt;&gt;.</w:t>
             </w:r>
           </w:p>
           <w:p/>
           <w:p>
             <w:r>
-              <w:t xml:space="preserve">We regret to inform you that your application has been rejected. The reason for rejection is as follows: &lt;&lt;ReasonForRejection&gt;&gt;. </w:t>
+              <w:t>We regret to inform you that your application has been rejected. The reason for rejection is as follows: &lt;&lt;</w:t>
+            </w:r>
+            <w:proofErr w:type="spellStart"/>
+            <w:r>
+              <w:t>ReasonForRejection</w:t>
+            </w:r>
+            <w:proofErr w:type="spellEnd"/>
+            <w:r>
+              <w:t xml:space="preserve">&gt;&gt;. </w:t>
             </w:r>
           </w:p>
           <w:p/>
           <w:p>
             <w:r>
-              <w:t>&lt;&lt;IfReapply(TRUE, BrowseOtherProgrammesButton</w:t>
-            </w:r>
+              <w:t>&lt;&lt;</w:t>
+            </w:r>
+            <w:proofErr w:type="spellStart"/>
+            <w:r>
+              <w:t>IfReapply</w:t>
+            </w:r>
+            <w:proofErr w:type="spellEnd"/>
+            <w:r>
+              <w:t xml:space="preserve">(TRUE, </w:t>
+            </w:r>
+            <w:proofErr w:type="spellStart"/>
+            <w:r>
+              <w:t>BrowseOtherProgrammesButton</w:t>
+            </w:r>
+            <w:proofErr w:type="spellEnd"/>
             <w:r>
               <w:t>, NULL)</w:t>
             </w:r>
@@ -10349,6 +12765,7 @@
                 <w:szCs w:val="20"/>
               </w:rPr>
             </w:pPr>
+            <w:proofErr w:type="spellStart"/>
             <w:r>
               <w:rPr>
                 <w:sz w:val="20"/>
@@ -10356,6 +12773,7 @@
               </w:rPr>
               <w:t>moveToRejectNotificationTimerTask</w:t>
             </w:r>
+            <w:proofErr w:type="spellEnd"/>
           </w:p>
         </w:tc>
       </w:tr>
@@ -10395,6 +12813,7 @@
                 <w:szCs w:val="20"/>
               </w:rPr>
             </w:pPr>
+            <w:proofErr w:type="spellStart"/>
             <w:r>
               <w:rPr>
                 <w:sz w:val="20"/>
@@ -10402,6 +12821,7 @@
               </w:rPr>
               <w:t>com.zuehlke.pgadmissions.timers.StateChangeNotificationTask</w:t>
             </w:r>
+            <w:proofErr w:type="spellEnd"/>
           </w:p>
         </w:tc>
       </w:tr>
@@ -10441,6 +12861,7 @@
                 <w:szCs w:val="20"/>
               </w:rPr>
             </w:pPr>
+            <w:proofErr w:type="spellStart"/>
             <w:r>
               <w:rPr>
                 <w:sz w:val="20"/>
@@ -10448,6 +12869,7 @@
               </w:rPr>
               <w:t>rejection.notification</w:t>
             </w:r>
+            <w:proofErr w:type="spellEnd"/>
           </w:p>
         </w:tc>
       </w:tr>
@@ -10492,8 +12914,33 @@
                 <w:sz w:val="20"/>
                 <w:szCs w:val="20"/>
               </w:rPr>
-              <w:t>private/pgStudents/mail/rejected_notification.ftl</w:t>
-            </w:r>
+              <w:t>private/</w:t>
+            </w:r>
+            <w:proofErr w:type="spellStart"/>
+            <w:r>
+              <w:rPr>
+                <w:sz w:val="20"/>
+                <w:szCs w:val="20"/>
+              </w:rPr>
+              <w:t>pgStudents</w:t>
+            </w:r>
+            <w:proofErr w:type="spellEnd"/>
+            <w:r>
+              <w:rPr>
+                <w:sz w:val="20"/>
+                <w:szCs w:val="20"/>
+              </w:rPr>
+              <w:t>/mail/</w:t>
+            </w:r>
+            <w:proofErr w:type="spellStart"/>
+            <w:r>
+              <w:rPr>
+                <w:sz w:val="20"/>
+                <w:szCs w:val="20"/>
+              </w:rPr>
+              <w:t>rejected_notification.ftl</w:t>
+            </w:r>
+            <w:proofErr w:type="spellEnd"/>
           </w:p>
         </w:tc>
       </w:tr>
@@ -10572,7 +13019,6 @@
         <w:rPr>
           <w:b/>
         </w:rPr>
-        <w:lastRenderedPageBreak/>
         <w:t>Rejection (Interview</w:t>
       </w:r>
       <w:r>
@@ -10618,7 +13064,15 @@
           </w:tcPr>
           <w:p>
             <w:r>
-              <w:t>&lt;&lt;SystemEmailAddress&gt;&gt;</w:t>
+              <w:t>&lt;&lt;</w:t>
+            </w:r>
+            <w:proofErr w:type="spellStart"/>
+            <w:r>
+              <w:t>SystemEmailAddress</w:t>
+            </w:r>
+            <w:proofErr w:type="spellEnd"/>
+            <w:r>
+              <w:t>&gt;&gt;</w:t>
             </w:r>
           </w:p>
         </w:tc>
@@ -10649,7 +13103,15 @@
           </w:tcPr>
           <w:p>
             <w:r>
-              <w:t>&lt;&lt;ApplicantEmailAddress&gt;&gt;</w:t>
+              <w:t>&lt;&lt;</w:t>
+            </w:r>
+            <w:proofErr w:type="spellStart"/>
+            <w:r>
+              <w:t>ApplicantEmailAddress</w:t>
+            </w:r>
+            <w:proofErr w:type="spellEnd"/>
+            <w:r>
+              <w:t>&gt;&gt;</w:t>
             </w:r>
           </w:p>
         </w:tc>
@@ -10680,7 +13142,23 @@
           </w:tcPr>
           <w:p>
             <w:r>
-              <w:t>Application &lt;&lt;ApplicationId&gt;&gt; for UCL &lt;&lt;ProgrammeName&gt;&gt; - Interview Outcome</w:t>
+              <w:t>Application &lt;&lt;</w:t>
+            </w:r>
+            <w:proofErr w:type="spellStart"/>
+            <w:r>
+              <w:t>ApplicationId</w:t>
+            </w:r>
+            <w:proofErr w:type="spellEnd"/>
+            <w:r>
+              <w:t>&gt;&gt; for UCL &lt;&lt;</w:t>
+            </w:r>
+            <w:proofErr w:type="spellStart"/>
+            <w:r>
+              <w:t>ProgrammeName</w:t>
+            </w:r>
+            <w:proofErr w:type="spellEnd"/>
+            <w:r>
+              <w:t>&gt;&gt; - Interview Outcome</w:t>
             </w:r>
           </w:p>
         </w:tc>
@@ -10711,7 +13189,15 @@
           </w:tcPr>
           <w:p>
             <w:r>
-              <w:t>Dear &lt;&lt;ApplicantFirstName&gt;&gt;,</w:t>
+              <w:t>Dear &lt;&lt;</w:t>
+            </w:r>
+            <w:proofErr w:type="spellStart"/>
+            <w:r>
+              <w:t>ApplicantFirstName</w:t>
+            </w:r>
+            <w:proofErr w:type="spellEnd"/>
+            <w:r>
+              <w:t>&gt;&gt;,</w:t>
             </w:r>
           </w:p>
           <w:p/>
@@ -10723,20 +13209,57 @@
               <w:t>presenting for</w:t>
             </w:r>
             <w:r>
-              <w:t xml:space="preserve"> your recent interview for your Application &lt;&lt;ApplicationId&gt;&gt; for UCL &lt;&lt;ProgrammeName&gt;&gt;.</w:t>
+              <w:t xml:space="preserve"> your recent interview for your Application &lt;&lt;</w:t>
+            </w:r>
+            <w:proofErr w:type="spellStart"/>
+            <w:r>
+              <w:t>ApplicationId</w:t>
+            </w:r>
+            <w:proofErr w:type="spellEnd"/>
+            <w:r>
+              <w:t>&gt;&gt; for UCL &lt;&lt;</w:t>
+            </w:r>
+            <w:proofErr w:type="spellStart"/>
+            <w:r>
+              <w:t>ProgrammeName</w:t>
+            </w:r>
+            <w:proofErr w:type="spellEnd"/>
+            <w:r>
+              <w:t>&gt;&gt;.</w:t>
             </w:r>
           </w:p>
           <w:p/>
           <w:p>
             <w:r>
-              <w:t xml:space="preserve">We regret to inform you that your application has been rejected. The reason for rejection is as follows: &lt;&lt;ReasonForRejection&gt;&gt;. </w:t>
+              <w:t>We regret to inform you that your application has been rejected. The reason for rejection is as follows: &lt;&lt;</w:t>
+            </w:r>
+            <w:proofErr w:type="spellStart"/>
+            <w:r>
+              <w:t>ReasonForRejection</w:t>
+            </w:r>
+            <w:proofErr w:type="spellEnd"/>
+            <w:r>
+              <w:t xml:space="preserve">&gt;&gt;. </w:t>
             </w:r>
           </w:p>
           <w:p/>
           <w:p>
             <w:r>
-              <w:t>&lt;&lt;IfReapply(TRUE, BrowseOtherProgrammesButton</w:t>
-            </w:r>
+              <w:t>&lt;&lt;</w:t>
+            </w:r>
+            <w:proofErr w:type="spellStart"/>
+            <w:r>
+              <w:t>IfReapply</w:t>
+            </w:r>
+            <w:proofErr w:type="spellEnd"/>
+            <w:r>
+              <w:t xml:space="preserve">(TRUE, </w:t>
+            </w:r>
+            <w:proofErr w:type="spellStart"/>
+            <w:r>
+              <w:t>BrowseOtherProgrammesButton</w:t>
+            </w:r>
+            <w:proofErr w:type="spellEnd"/>
             <w:r>
               <w:t>, NULL)</w:t>
             </w:r>
@@ -10821,6 +13344,7 @@
                 <w:szCs w:val="20"/>
               </w:rPr>
             </w:pPr>
+            <w:proofErr w:type="spellStart"/>
             <w:r>
               <w:rPr>
                 <w:sz w:val="20"/>
@@ -10828,6 +13352,7 @@
               </w:rPr>
               <w:t>moveToRejectNotificationTimerTask</w:t>
             </w:r>
+            <w:proofErr w:type="spellEnd"/>
           </w:p>
         </w:tc>
       </w:tr>
@@ -10867,6 +13392,7 @@
                 <w:szCs w:val="20"/>
               </w:rPr>
             </w:pPr>
+            <w:proofErr w:type="spellStart"/>
             <w:r>
               <w:rPr>
                 <w:sz w:val="20"/>
@@ -10874,6 +13400,7 @@
               </w:rPr>
               <w:t>com.zuehlke.pgadmissions.timers.StateChangeNotificationTask</w:t>
             </w:r>
+            <w:proofErr w:type="spellEnd"/>
           </w:p>
         </w:tc>
       </w:tr>
@@ -10913,6 +13440,7 @@
                 <w:szCs w:val="20"/>
               </w:rPr>
             </w:pPr>
+            <w:proofErr w:type="spellStart"/>
             <w:r>
               <w:rPr>
                 <w:sz w:val="20"/>
@@ -10920,6 +13448,7 @@
               </w:rPr>
               <w:t>rejection.notification</w:t>
             </w:r>
+            <w:proofErr w:type="spellEnd"/>
           </w:p>
         </w:tc>
       </w:tr>
@@ -10964,8 +13493,33 @@
                 <w:sz w:val="20"/>
                 <w:szCs w:val="20"/>
               </w:rPr>
-              <w:t>private/pgStudents/mail/rejected_notification.ftl</w:t>
-            </w:r>
+              <w:t>private/</w:t>
+            </w:r>
+            <w:proofErr w:type="spellStart"/>
+            <w:r>
+              <w:rPr>
+                <w:sz w:val="20"/>
+                <w:szCs w:val="20"/>
+              </w:rPr>
+              <w:t>pgStudents</w:t>
+            </w:r>
+            <w:proofErr w:type="spellEnd"/>
+            <w:r>
+              <w:rPr>
+                <w:sz w:val="20"/>
+                <w:szCs w:val="20"/>
+              </w:rPr>
+              <w:t>/mail/</w:t>
+            </w:r>
+            <w:proofErr w:type="spellStart"/>
+            <w:r>
+              <w:rPr>
+                <w:sz w:val="20"/>
+                <w:szCs w:val="20"/>
+              </w:rPr>
+              <w:t>rejected_notification.ftl</w:t>
+            </w:r>
+            <w:proofErr w:type="spellEnd"/>
           </w:p>
         </w:tc>
       </w:tr>
@@ -11029,7 +13583,6 @@
     </w:p>
     <w:p>
       <w:r>
-        <w:lastRenderedPageBreak/>
         <w:t>Missing template text:</w:t>
       </w:r>
     </w:p>
@@ -11078,6 +13631,7 @@
                 <w:szCs w:val="20"/>
               </w:rPr>
             </w:pPr>
+            <w:proofErr w:type="spellStart"/>
             <w:r>
               <w:rPr>
                 <w:sz w:val="20"/>
@@ -11085,6 +13639,7 @@
               </w:rPr>
               <w:t>adminAssignedReviewerNotificationTimerTask</w:t>
             </w:r>
+            <w:proofErr w:type="spellEnd"/>
           </w:p>
         </w:tc>
       </w:tr>
@@ -11166,6 +13721,7 @@
                 <w:szCs w:val="20"/>
               </w:rPr>
             </w:pPr>
+            <w:proofErr w:type="spellStart"/>
             <w:r>
               <w:rPr>
                 <w:sz w:val="20"/>
@@ -11173,6 +13729,7 @@
               </w:rPr>
               <w:t>reviewer.assigned.admin</w:t>
             </w:r>
+            <w:proofErr w:type="spellEnd"/>
           </w:p>
         </w:tc>
       </w:tr>
@@ -11215,8 +13772,17 @@
                 <w:sz w:val="20"/>
                 <w:szCs w:val="20"/>
               </w:rPr>
-              <w:t>private/staff/admin/mail/reviewer_assigned_notification.ftl</w:t>
-            </w:r>
+              <w:t>private/staff/admin/mail/</w:t>
+            </w:r>
+            <w:proofErr w:type="spellStart"/>
+            <w:r>
+              <w:rPr>
+                <w:sz w:val="20"/>
+                <w:szCs w:val="20"/>
+              </w:rPr>
+              <w:t>reviewer_assigned_notification.ftl</w:t>
+            </w:r>
+            <w:proofErr w:type="spellEnd"/>
           </w:p>
         </w:tc>
       </w:tr>
@@ -11266,6 +13832,7 @@
                 <w:szCs w:val="20"/>
               </w:rPr>
             </w:pPr>
+            <w:proofErr w:type="spellStart"/>
             <w:r>
               <w:rPr>
                 <w:sz w:val="20"/>
@@ -11273,6 +13840,7 @@
               </w:rPr>
               <w:t>adminInterviewFeedbackNotificationTimerTask</w:t>
             </w:r>
+            <w:proofErr w:type="spellEnd"/>
           </w:p>
         </w:tc>
       </w:tr>
@@ -11354,6 +13922,7 @@
                 <w:szCs w:val="20"/>
               </w:rPr>
             </w:pPr>
+            <w:proofErr w:type="spellStart"/>
             <w:r>
               <w:rPr>
                 <w:sz w:val="20"/>
@@ -11361,6 +13930,7 @@
               </w:rPr>
               <w:t>interview.feedback.notification</w:t>
             </w:r>
+            <w:proofErr w:type="spellEnd"/>
           </w:p>
         </w:tc>
       </w:tr>
@@ -11403,8 +13973,17 @@
                 <w:sz w:val="20"/>
                 <w:szCs w:val="20"/>
               </w:rPr>
-              <w:t>private/staff/admin/mail/interview_submission_notification.ftl</w:t>
-            </w:r>
+              <w:t>private/staff/admin/mail/</w:t>
+            </w:r>
+            <w:proofErr w:type="spellStart"/>
+            <w:r>
+              <w:rPr>
+                <w:sz w:val="20"/>
+                <w:szCs w:val="20"/>
+              </w:rPr>
+              <w:t>interview_submission_notification.ftl</w:t>
+            </w:r>
+            <w:proofErr w:type="spellEnd"/>
           </w:p>
         </w:tc>
       </w:tr>
@@ -11454,6 +14033,7 @@
                 <w:szCs w:val="20"/>
               </w:rPr>
             </w:pPr>
+            <w:proofErr w:type="spellStart"/>
             <w:r>
               <w:rPr>
                 <w:sz w:val="20"/>
@@ -11461,6 +14041,7 @@
               </w:rPr>
               <w:t>adminInterviewReminderTimerTask</w:t>
             </w:r>
+            <w:proofErr w:type="spellEnd"/>
           </w:p>
         </w:tc>
       </w:tr>
@@ -11498,6 +14079,7 @@
                 <w:szCs w:val="20"/>
               </w:rPr>
             </w:pPr>
+            <w:proofErr w:type="spellStart"/>
             <w:r>
               <w:rPr>
                 <w:sz w:val="20"/>
@@ -11505,6 +14087,7 @@
               </w:rPr>
               <w:t>com.zuehlke.pgadmissions.timers.AdminReminderTimerTask</w:t>
             </w:r>
+            <w:proofErr w:type="spellEnd"/>
           </w:p>
         </w:tc>
       </w:tr>
@@ -11542,6 +14125,7 @@
                 <w:szCs w:val="20"/>
               </w:rPr>
             </w:pPr>
+            <w:proofErr w:type="spellStart"/>
             <w:r>
               <w:rPr>
                 <w:sz w:val="20"/>
@@ -11549,6 +14133,7 @@
               </w:rPr>
               <w:t>interview.feedback.evaluation.reminder</w:t>
             </w:r>
+            <w:proofErr w:type="spellEnd"/>
           </w:p>
         </w:tc>
       </w:tr>
@@ -11591,8 +14176,17 @@
                 <w:sz w:val="20"/>
                 <w:szCs w:val="20"/>
               </w:rPr>
-              <w:t>private/staff/admin/mail/application_interview_reminder.ftl</w:t>
-            </w:r>
+              <w:t>private/staff/admin/mail/</w:t>
+            </w:r>
+            <w:proofErr w:type="spellStart"/>
+            <w:r>
+              <w:rPr>
+                <w:sz w:val="20"/>
+                <w:szCs w:val="20"/>
+              </w:rPr>
+              <w:t>application_interview_reminder.ftl</w:t>
+            </w:r>
+            <w:proofErr w:type="spellEnd"/>
           </w:p>
         </w:tc>
       </w:tr>
@@ -11681,6 +14275,7 @@
                 <w:szCs w:val="20"/>
               </w:rPr>
             </w:pPr>
+            <w:proofErr w:type="spellStart"/>
             <w:r>
               <w:rPr>
                 <w:sz w:val="20"/>
@@ -11688,6 +14283,7 @@
               </w:rPr>
               <w:t>adminRejectNotificationTask</w:t>
             </w:r>
+            <w:proofErr w:type="spellEnd"/>
           </w:p>
         </w:tc>
       </w:tr>
@@ -11725,6 +14321,7 @@
                 <w:szCs w:val="20"/>
               </w:rPr>
             </w:pPr>
+            <w:proofErr w:type="spellStart"/>
             <w:r>
               <w:rPr>
                 <w:sz w:val="20"/>
@@ -11732,6 +14329,7 @@
               </w:rPr>
               <w:t>com.zuehlke.pgadmissions.timers.AdminRejectNotificationTask</w:t>
             </w:r>
+            <w:proofErr w:type="spellEnd"/>
           </w:p>
         </w:tc>
       </w:tr>
@@ -11769,6 +14367,7 @@
                 <w:szCs w:val="20"/>
               </w:rPr>
             </w:pPr>
+            <w:proofErr w:type="spellStart"/>
             <w:r>
               <w:rPr>
                 <w:sz w:val="20"/>
@@ -11776,6 +14375,7 @@
               </w:rPr>
               <w:t>rejection.notification</w:t>
             </w:r>
+            <w:proofErr w:type="spellEnd"/>
           </w:p>
         </w:tc>
       </w:tr>
@@ -11818,8 +14418,17 @@
                 <w:sz w:val="20"/>
                 <w:szCs w:val="20"/>
               </w:rPr>
-              <w:t>private/staff/admin/mail/rejected_notification.ftl</w:t>
-            </w:r>
+              <w:t>private/staff/admin/mail/</w:t>
+            </w:r>
+            <w:proofErr w:type="spellStart"/>
+            <w:r>
+              <w:rPr>
+                <w:sz w:val="20"/>
+                <w:szCs w:val="20"/>
+              </w:rPr>
+              <w:t>rejected_notification.ftl</w:t>
+            </w:r>
+            <w:proofErr w:type="spellEnd"/>
           </w:p>
         </w:tc>
       </w:tr>
@@ -11943,6 +14552,7 @@
                 <w:szCs w:val="20"/>
               </w:rPr>
             </w:pPr>
+            <w:proofErr w:type="spellStart"/>
             <w:r>
               <w:rPr>
                 <w:sz w:val="20"/>
@@ -11950,6 +14560,7 @@
               </w:rPr>
               <w:t>com.zuehlke.pgadmissions.mail.RegistryMailSender</w:t>
             </w:r>
+            <w:proofErr w:type="spellEnd"/>
           </w:p>
         </w:tc>
       </w:tr>
@@ -11987,6 +14598,7 @@
                 <w:szCs w:val="20"/>
               </w:rPr>
             </w:pPr>
+            <w:proofErr w:type="spellStart"/>
             <w:r>
               <w:rPr>
                 <w:sz w:val="20"/>
@@ -11994,6 +14606,7 @@
               </w:rPr>
               <w:t>validation.request.registry.contacts</w:t>
             </w:r>
+            <w:proofErr w:type="spellEnd"/>
           </w:p>
         </w:tc>
       </w:tr>
@@ -12036,8 +14649,17 @@
                 <w:sz w:val="20"/>
                 <w:szCs w:val="20"/>
               </w:rPr>
-              <w:t>private/staff/admin/mail/registry_validation_request.ftl</w:t>
-            </w:r>
+              <w:t>private/staff/admin/mail/</w:t>
+            </w:r>
+            <w:proofErr w:type="spellStart"/>
+            <w:r>
+              <w:rPr>
+                <w:sz w:val="20"/>
+                <w:szCs w:val="20"/>
+              </w:rPr>
+              <w:t>registry_validation_request.ftl</w:t>
+            </w:r>
+            <w:proofErr w:type="spellEnd"/>
           </w:p>
         </w:tc>
       </w:tr>
@@ -12130,6 +14752,7 @@
                 <w:szCs w:val="20"/>
               </w:rPr>
             </w:pPr>
+            <w:proofErr w:type="spellStart"/>
             <w:r>
               <w:rPr>
                 <w:sz w:val="20"/>
@@ -12137,6 +14760,7 @@
               </w:rPr>
               <w:t>com.zuehlke.pgadmissions.services.UserService</w:t>
             </w:r>
+            <w:proofErr w:type="spellEnd"/>
           </w:p>
         </w:tc>
       </w:tr>
@@ -12174,6 +14798,7 @@
                 <w:szCs w:val="20"/>
               </w:rPr>
             </w:pPr>
+            <w:proofErr w:type="spellStart"/>
             <w:r>
               <w:rPr>
                 <w:sz w:val="20"/>
@@ -12181,6 +14806,7 @@
               </w:rPr>
               <w:t>registration.confirmation.referee</w:t>
             </w:r>
+            <w:proofErr w:type="spellEnd"/>
           </w:p>
         </w:tc>
       </w:tr>
@@ -12223,8 +14849,17 @@
                 <w:sz w:val="20"/>
                 <w:szCs w:val="20"/>
               </w:rPr>
-              <w:t>private/referees/mail/register_referee_confirmation.ftl</w:t>
-            </w:r>
+              <w:t>private/referees/mail/</w:t>
+            </w:r>
+            <w:proofErr w:type="spellStart"/>
+            <w:r>
+              <w:rPr>
+                <w:sz w:val="20"/>
+                <w:szCs w:val="20"/>
+              </w:rPr>
+              <w:t>register_referee_confirmation.ftl</w:t>
+            </w:r>
+            <w:proofErr w:type="spellEnd"/>
           </w:p>
         </w:tc>
       </w:tr>
@@ -12283,7 +14918,6 @@
                 <w:sz w:val="20"/>
                 <w:szCs w:val="20"/>
               </w:rPr>
-              <w:lastRenderedPageBreak/>
               <w:t>Name</w:t>
             </w:r>
           </w:p>
@@ -12300,6 +14934,7 @@
                 <w:szCs w:val="20"/>
               </w:rPr>
             </w:pPr>
+            <w:proofErr w:type="spellStart"/>
             <w:r>
               <w:rPr>
                 <w:sz w:val="20"/>
@@ -12307,6 +14942,7 @@
               </w:rPr>
               <w:t>moveToApprovalNotificationTimerTask</w:t>
             </w:r>
+            <w:proofErr w:type="spellEnd"/>
           </w:p>
         </w:tc>
       </w:tr>
@@ -12345,16 +14981,26 @@
                 <w:szCs w:val="20"/>
               </w:rPr>
             </w:pPr>
-            <w:r>
-              <w:rPr>
-                <w:sz w:val="20"/>
-                <w:szCs w:val="20"/>
-              </w:rPr>
-              <w:t>com.zuehlke.pgadmissions.services.</w:t>
+            <w:proofErr w:type="spellStart"/>
+            <w:r>
+              <w:rPr>
+                <w:sz w:val="20"/>
+                <w:szCs w:val="20"/>
+              </w:rPr>
+              <w:t>com.zuehlke.pgadmissions.services</w:t>
+            </w:r>
+            <w:proofErr w:type="spellEnd"/>
+            <w:r>
+              <w:rPr>
+                <w:sz w:val="20"/>
+                <w:szCs w:val="20"/>
+              </w:rPr>
+              <w:t>.</w:t>
             </w:r>
             <w:r>
               <w:t xml:space="preserve"> </w:t>
             </w:r>
+            <w:proofErr w:type="spellStart"/>
             <w:r>
               <w:rPr>
                 <w:sz w:val="20"/>
@@ -12362,6 +15008,7 @@
               </w:rPr>
               <w:t>StateChangeNotificationTask</w:t>
             </w:r>
+            <w:proofErr w:type="spellEnd"/>
           </w:p>
         </w:tc>
       </w:tr>
@@ -12399,6 +15046,7 @@
                 <w:szCs w:val="20"/>
               </w:rPr>
             </w:pPr>
+            <w:proofErr w:type="gramStart"/>
             <w:r>
               <w:rPr>
                 <w:sz w:val="20"/>
@@ -12406,6 +15054,7 @@
               </w:rPr>
               <w:t>approval</w:t>
             </w:r>
+            <w:proofErr w:type="gramEnd"/>
             <w:r>
               <w:rPr>
                 <w:sz w:val="20"/>
@@ -12416,6 +15065,7 @@
             <w:r>
               <w:t xml:space="preserve"> </w:t>
             </w:r>
+            <w:proofErr w:type="spellStart"/>
             <w:r>
               <w:rPr>
                 <w:sz w:val="20"/>
@@ -12437,6 +15087,7 @@
               </w:rPr>
               <w:t>applicant</w:t>
             </w:r>
+            <w:proofErr w:type="spellEnd"/>
           </w:p>
         </w:tc>
       </w:tr>
@@ -12481,6 +15132,7 @@
               </w:rPr>
               <w:t>private/</w:t>
             </w:r>
+            <w:proofErr w:type="spellStart"/>
             <w:r>
               <w:rPr>
                 <w:sz w:val="20"/>
@@ -12488,6 +15140,7 @@
               </w:rPr>
               <w:t>pgStudents</w:t>
             </w:r>
+            <w:proofErr w:type="spellEnd"/>
             <w:r>
               <w:rPr>
                 <w:sz w:val="20"/>
@@ -12495,6 +15148,7 @@
               </w:rPr>
               <w:t>/mail/</w:t>
             </w:r>
+            <w:proofErr w:type="spellStart"/>
             <w:r>
               <w:rPr>
                 <w:sz w:val="20"/>
@@ -12537,6 +15191,7 @@
               </w:rPr>
               <w:t>.ftl</w:t>
             </w:r>
+            <w:proofErr w:type="spellEnd"/>
           </w:p>
         </w:tc>
       </w:tr>
@@ -12643,6 +15298,7 @@
                 <w:szCs w:val="20"/>
               </w:rPr>
             </w:pPr>
+            <w:proofErr w:type="spellStart"/>
             <w:r>
               <w:rPr>
                 <w:sz w:val="20"/>
@@ -12650,6 +15306,7 @@
               </w:rPr>
               <w:t>approverApprovalNotificationTimerTask</w:t>
             </w:r>
+            <w:proofErr w:type="spellEnd"/>
           </w:p>
         </w:tc>
       </w:tr>
@@ -12688,16 +15345,26 @@
                 <w:szCs w:val="20"/>
               </w:rPr>
             </w:pPr>
-            <w:r>
-              <w:rPr>
-                <w:sz w:val="20"/>
-                <w:szCs w:val="20"/>
-              </w:rPr>
-              <w:t>com.zuehlke.pgadmissions.services.</w:t>
+            <w:proofErr w:type="spellStart"/>
+            <w:r>
+              <w:rPr>
+                <w:sz w:val="20"/>
+                <w:szCs w:val="20"/>
+              </w:rPr>
+              <w:t>com.zuehlke.pgadmissions.services</w:t>
+            </w:r>
+            <w:proofErr w:type="spellEnd"/>
+            <w:r>
+              <w:rPr>
+                <w:sz w:val="20"/>
+                <w:szCs w:val="20"/>
+              </w:rPr>
+              <w:t>.</w:t>
             </w:r>
             <w:r>
               <w:t xml:space="preserve"> </w:t>
             </w:r>
+            <w:proofErr w:type="spellStart"/>
             <w:r>
               <w:rPr>
                 <w:sz w:val="20"/>
@@ -12705,6 +15372,7 @@
               </w:rPr>
               <w:t>ApproverNotificationTask</w:t>
             </w:r>
+            <w:proofErr w:type="spellEnd"/>
           </w:p>
         </w:tc>
       </w:tr>
@@ -12742,6 +15410,7 @@
                 <w:szCs w:val="20"/>
               </w:rPr>
             </w:pPr>
+            <w:proofErr w:type="spellStart"/>
             <w:r>
               <w:rPr>
                 <w:sz w:val="20"/>
@@ -12749,6 +15418,7 @@
               </w:rPr>
               <w:t>approval.notification.approver</w:t>
             </w:r>
+            <w:proofErr w:type="spellEnd"/>
           </w:p>
         </w:tc>
       </w:tr>
@@ -12807,6 +15477,7 @@
               </w:rPr>
               <w:t>/mail/</w:t>
             </w:r>
+            <w:proofErr w:type="spellStart"/>
             <w:r>
               <w:rPr>
                 <w:sz w:val="20"/>
@@ -12821,6 +15492,7 @@
               </w:rPr>
               <w:t>.ftl</w:t>
             </w:r>
+            <w:proofErr w:type="spellEnd"/>
           </w:p>
         </w:tc>
       </w:tr>
@@ -12913,6 +15585,7 @@
                 <w:szCs w:val="20"/>
               </w:rPr>
             </w:pPr>
+            <w:proofErr w:type="spellStart"/>
             <w:r>
               <w:rPr>
                 <w:sz w:val="20"/>
@@ -12920,6 +15593,7 @@
               </w:rPr>
               <w:t>supervisorNotificationTimerTask</w:t>
             </w:r>
+            <w:proofErr w:type="spellEnd"/>
           </w:p>
         </w:tc>
       </w:tr>
@@ -12958,6 +15632,7 @@
                 <w:szCs w:val="20"/>
               </w:rPr>
             </w:pPr>
+            <w:proofErr w:type="spellStart"/>
             <w:r>
               <w:rPr>
                 <w:sz w:val="20"/>
@@ -12965,6 +15640,7 @@
               </w:rPr>
               <w:t>com.zuehlke.pgadmissions.timers.SupervisorNotificationTask</w:t>
             </w:r>
+            <w:proofErr w:type="spellEnd"/>
           </w:p>
         </w:tc>
       </w:tr>
@@ -13002,6 +15678,7 @@
                 <w:szCs w:val="20"/>
               </w:rPr>
             </w:pPr>
+            <w:proofErr w:type="spellStart"/>
             <w:r>
               <w:rPr>
                 <w:sz w:val="20"/>
@@ -13009,6 +15686,7 @@
               </w:rPr>
               <w:t>supervisor.notification</w:t>
             </w:r>
+            <w:proofErr w:type="spellEnd"/>
           </w:p>
         </w:tc>
       </w:tr>
@@ -13051,8 +15729,17 @@
                 <w:sz w:val="20"/>
                 <w:szCs w:val="20"/>
               </w:rPr>
-              <w:t>private/supervisors/mail/supervisor_notification_email.ftl</w:t>
-            </w:r>
+              <w:t>private/supervisors/mail/</w:t>
+            </w:r>
+            <w:proofErr w:type="spellStart"/>
+            <w:r>
+              <w:rPr>
+                <w:sz w:val="20"/>
+                <w:szCs w:val="20"/>
+              </w:rPr>
+              <w:t>supervisor_notification_email.ftl</w:t>
+            </w:r>
+            <w:proofErr w:type="spellEnd"/>
           </w:p>
         </w:tc>
       </w:tr>
@@ -13174,6 +15861,7 @@
                 <w:szCs w:val="20"/>
               </w:rPr>
             </w:pPr>
+            <w:proofErr w:type="spellStart"/>
             <w:r>
               <w:rPr>
                 <w:sz w:val="20"/>
@@ -13188,6 +15876,7 @@
               </w:rPr>
               <w:t>ssions.services.ApprovalService</w:t>
             </w:r>
+            <w:proofErr w:type="spellEnd"/>
           </w:p>
         </w:tc>
       </w:tr>
@@ -13225,6 +15914,7 @@
                 <w:szCs w:val="20"/>
               </w:rPr>
             </w:pPr>
+            <w:proofErr w:type="spellStart"/>
             <w:r>
               <w:rPr>
                 <w:sz w:val="20"/>
@@ -13232,6 +15922,7 @@
               </w:rPr>
               <w:t>application.approvalRestart</w:t>
             </w:r>
+            <w:proofErr w:type="spellEnd"/>
           </w:p>
         </w:tc>
       </w:tr>
@@ -13274,8 +15965,17 @@
                 <w:sz w:val="20"/>
                 <w:szCs w:val="20"/>
               </w:rPr>
-              <w:t>private/staff/admin/mail/restart_approval_request.ftl</w:t>
-            </w:r>
+              <w:t>private/staff/admin/mail/</w:t>
+            </w:r>
+            <w:proofErr w:type="spellStart"/>
+            <w:r>
+              <w:rPr>
+                <w:sz w:val="20"/>
+                <w:szCs w:val="20"/>
+              </w:rPr>
+              <w:t>restart_approval_request.ftl</w:t>
+            </w:r>
+            <w:proofErr w:type="spellEnd"/>
           </w:p>
         </w:tc>
       </w:tr>
@@ -13313,8 +16013,286 @@
               </w:rPr>
               <w:t>Request email for Admins to restart the approval phase</w:t>
             </w:r>
-            <w:bookmarkStart w:id="0" w:name="_GoBack"/>
-            <w:bookmarkEnd w:id="0"/>
+          </w:p>
+        </w:tc>
+      </w:tr>
+    </w:tbl>
+    <w:p>
+      <w:pPr>
+        <w:tabs>
+          <w:tab w:val="left" w:pos="6230"/>
+        </w:tabs>
+      </w:pPr>
+    </w:p>
+    <w:tbl>
+      <w:tblPr>
+        <w:tblStyle w:val="TableGrid"/>
+        <w:tblW w:w="0" w:type="auto"/>
+        <w:tblLook w:val="04A0" w:firstRow="1" w:lastRow="0" w:firstColumn="1" w:lastColumn="0" w:noHBand="0" w:noVBand="1"/>
+      </w:tblPr>
+      <w:tblGrid>
+        <w:gridCol w:w="1908"/>
+        <w:gridCol w:w="7334"/>
+      </w:tblGrid>
+      <w:tr>
+        <w:tc>
+          <w:tcPr>
+            <w:tcW w:w="1908" w:type="dxa"/>
+          </w:tcPr>
+          <w:p>
+            <w:pPr>
+              <w:spacing w:after="120"/>
+              <w:rPr>
+                <w:sz w:val="20"/>
+                <w:szCs w:val="20"/>
+              </w:rPr>
+            </w:pPr>
+            <w:r>
+              <w:rPr>
+                <w:sz w:val="20"/>
+                <w:szCs w:val="20"/>
+              </w:rPr>
+              <w:t>Name</w:t>
+            </w:r>
+          </w:p>
+        </w:tc>
+        <w:tc>
+          <w:tcPr>
+            <w:tcW w:w="7334" w:type="dxa"/>
+          </w:tcPr>
+          <w:p>
+            <w:pPr>
+              <w:spacing w:after="120"/>
+              <w:rPr>
+                <w:sz w:val="20"/>
+                <w:szCs w:val="20"/>
+              </w:rPr>
+            </w:pPr>
+            <w:proofErr w:type="spellStart"/>
+            <w:r>
+              <w:rPr>
+                <w:sz w:val="20"/>
+                <w:szCs w:val="20"/>
+              </w:rPr>
+              <w:t>adminApprovedNotificationTask</w:t>
+            </w:r>
+            <w:proofErr w:type="spellEnd"/>
+          </w:p>
+        </w:tc>
+      </w:tr>
+      <w:tr>
+        <w:tc>
+          <w:tcPr>
+            <w:tcW w:w="1908" w:type="dxa"/>
+          </w:tcPr>
+          <w:p>
+            <w:pPr>
+              <w:spacing w:after="120"/>
+              <w:rPr>
+                <w:sz w:val="20"/>
+                <w:szCs w:val="20"/>
+              </w:rPr>
+            </w:pPr>
+            <w:r>
+              <w:rPr>
+                <w:sz w:val="20"/>
+                <w:szCs w:val="20"/>
+              </w:rPr>
+              <w:t>Class</w:t>
+            </w:r>
+          </w:p>
+        </w:tc>
+        <w:tc>
+          <w:tcPr>
+            <w:tcW w:w="7334" w:type="dxa"/>
+          </w:tcPr>
+          <w:p>
+            <w:pPr>
+              <w:rPr>
+                <w:sz w:val="20"/>
+                <w:szCs w:val="20"/>
+              </w:rPr>
+            </w:pPr>
+            <w:proofErr w:type="spellStart"/>
+            <w:r>
+              <w:rPr>
+                <w:sz w:val="20"/>
+                <w:szCs w:val="20"/>
+              </w:rPr>
+              <w:t>com.zuehlke.pgadmissions.timers.</w:t>
+            </w:r>
+            <w:r>
+              <w:rPr>
+                <w:sz w:val="20"/>
+                <w:szCs w:val="20"/>
+              </w:rPr>
+              <w:t>AdminApproved</w:t>
+            </w:r>
+            <w:r>
+              <w:rPr>
+                <w:sz w:val="20"/>
+                <w:szCs w:val="20"/>
+              </w:rPr>
+              <w:t>NotificationTask</w:t>
+            </w:r>
+            <w:proofErr w:type="spellEnd"/>
+          </w:p>
+        </w:tc>
+      </w:tr>
+      <w:tr>
+        <w:tc>
+          <w:tcPr>
+            <w:tcW w:w="1908" w:type="dxa"/>
+          </w:tcPr>
+          <w:p>
+            <w:pPr>
+              <w:spacing w:after="120"/>
+              <w:rPr>
+                <w:sz w:val="20"/>
+                <w:szCs w:val="20"/>
+              </w:rPr>
+            </w:pPr>
+            <w:r>
+              <w:rPr>
+                <w:sz w:val="20"/>
+                <w:szCs w:val="20"/>
+              </w:rPr>
+              <w:t>Subject-Code</w:t>
+            </w:r>
+          </w:p>
+        </w:tc>
+        <w:tc>
+          <w:tcPr>
+            <w:tcW w:w="7334" w:type="dxa"/>
+          </w:tcPr>
+          <w:p>
+            <w:pPr>
+              <w:spacing w:after="120"/>
+              <w:rPr>
+                <w:sz w:val="20"/>
+                <w:szCs w:val="20"/>
+              </w:rPr>
+            </w:pPr>
+            <w:proofErr w:type="spellStart"/>
+            <w:r>
+              <w:rPr>
+                <w:sz w:val="20"/>
+                <w:szCs w:val="20"/>
+              </w:rPr>
+              <w:t>approved.notification</w:t>
+            </w:r>
+            <w:proofErr w:type="spellEnd"/>
+          </w:p>
+        </w:tc>
+      </w:tr>
+      <w:tr>
+        <w:tc>
+          <w:tcPr>
+            <w:tcW w:w="1908" w:type="dxa"/>
+          </w:tcPr>
+          <w:p>
+            <w:pPr>
+              <w:spacing w:after="120"/>
+              <w:rPr>
+                <w:sz w:val="20"/>
+                <w:szCs w:val="20"/>
+              </w:rPr>
+            </w:pPr>
+            <w:r>
+              <w:rPr>
+                <w:sz w:val="20"/>
+                <w:szCs w:val="20"/>
+              </w:rPr>
+              <w:t>Template</w:t>
+            </w:r>
+          </w:p>
+        </w:tc>
+        <w:tc>
+          <w:tcPr>
+            <w:tcW w:w="7334" w:type="dxa"/>
+          </w:tcPr>
+          <w:p>
+            <w:pPr>
+              <w:spacing w:after="120"/>
+              <w:rPr>
+                <w:sz w:val="20"/>
+                <w:szCs w:val="20"/>
+              </w:rPr>
+            </w:pPr>
+            <w:r>
+              <w:rPr>
+                <w:sz w:val="20"/>
+                <w:szCs w:val="20"/>
+              </w:rPr>
+              <w:t>private/staff/admin/mail/</w:t>
+            </w:r>
+            <w:proofErr w:type="spellStart"/>
+            <w:r>
+              <w:rPr>
+                <w:sz w:val="20"/>
+                <w:szCs w:val="20"/>
+              </w:rPr>
+              <w:t>approved_notification</w:t>
+            </w:r>
+            <w:r>
+              <w:rPr>
+                <w:sz w:val="20"/>
+                <w:szCs w:val="20"/>
+              </w:rPr>
+              <w:t>.ftl</w:t>
+            </w:r>
+            <w:proofErr w:type="spellEnd"/>
+          </w:p>
+        </w:tc>
+      </w:tr>
+      <w:tr>
+        <w:tc>
+          <w:tcPr>
+            <w:tcW w:w="1908" w:type="dxa"/>
+          </w:tcPr>
+          <w:p>
+            <w:pPr>
+              <w:spacing w:after="120"/>
+              <w:rPr>
+                <w:sz w:val="20"/>
+                <w:szCs w:val="20"/>
+              </w:rPr>
+            </w:pPr>
+          </w:p>
+        </w:tc>
+        <w:tc>
+          <w:tcPr>
+            <w:tcW w:w="7334" w:type="dxa"/>
+          </w:tcPr>
+          <w:p>
+            <w:pPr>
+              <w:spacing w:after="120"/>
+              <w:rPr>
+                <w:sz w:val="20"/>
+                <w:szCs w:val="20"/>
+              </w:rPr>
+            </w:pPr>
+            <w:r>
+              <w:rPr>
+                <w:sz w:val="20"/>
+                <w:szCs w:val="20"/>
+              </w:rPr>
+              <w:t>Notification email to</w:t>
+            </w:r>
+            <w:r>
+              <w:rPr>
+                <w:sz w:val="20"/>
+                <w:szCs w:val="20"/>
+              </w:rPr>
+              <w:t xml:space="preserve"> Admins </w:t>
+            </w:r>
+            <w:r>
+              <w:rPr>
+                <w:sz w:val="20"/>
+                <w:szCs w:val="20"/>
+              </w:rPr>
+              <w:t>when approver approves application.</w:t>
+            </w:r>
           </w:p>
         </w:tc>
       </w:tr>

--- a/docs/Email Notification Templates.docx
+++ b/docs/Email Notification Templates.docx
@@ -510,6 +510,7 @@
         <w:rPr>
           <w:b/>
         </w:rPr>
+        <w:lastRenderedPageBreak/>
         <w:t>Registration Confirmation*</w:t>
       </w:r>
     </w:p>
@@ -1067,6 +1068,7 @@
         <w:rPr>
           <w:b/>
         </w:rPr>
+        <w:lastRenderedPageBreak/>
         <w:t>Application Update Notification</w:t>
       </w:r>
     </w:p>
@@ -1568,6 +1570,7 @@
         <w:rPr>
           <w:b/>
         </w:rPr>
+        <w:lastRenderedPageBreak/>
         <w:t>Application Withdrawal Notification</w:t>
       </w:r>
     </w:p>
@@ -2047,6 +2050,7 @@
         <w:rPr>
           <w:b/>
         </w:rPr>
+        <w:lastRenderedPageBreak/>
         <w:t>Validation Notification (Application Submission)</w:t>
       </w:r>
     </w:p>
@@ -2603,6 +2607,7 @@
         <w:rPr>
           <w:b/>
         </w:rPr>
+        <w:lastRenderedPageBreak/>
         <w:t>Validation Request</w:t>
       </w:r>
     </w:p>
@@ -3099,6 +3104,7 @@
         <w:rPr>
           <w:b/>
         </w:rPr>
+        <w:lastRenderedPageBreak/>
         <w:t>Validation Request Reminder</w:t>
       </w:r>
     </w:p>
@@ -3588,6 +3594,7 @@
         <w:rPr>
           <w:b/>
         </w:rPr>
+        <w:lastRenderedPageBreak/>
         <w:t>Reference Request</w:t>
       </w:r>
     </w:p>
@@ -4282,6 +4289,7 @@
         <w:rPr>
           <w:b/>
         </w:rPr>
+        <w:lastRenderedPageBreak/>
         <w:t>Reference Request Reminder</w:t>
       </w:r>
     </w:p>
@@ -4968,6 +4976,7 @@
         <w:rPr>
           <w:b/>
         </w:rPr>
+        <w:lastRenderedPageBreak/>
         <w:t>Reference Notification (Administrator)</w:t>
       </w:r>
     </w:p>
@@ -5456,6 +5465,7 @@
         <w:rPr>
           <w:b/>
         </w:rPr>
+        <w:lastRenderedPageBreak/>
         <w:t>Reference Notification (Applicant)</w:t>
       </w:r>
     </w:p>
@@ -5954,6 +5964,7 @@
         <w:rPr>
           <w:b/>
         </w:rPr>
+        <w:lastRenderedPageBreak/>
         <w:t>Review Notification</w:t>
       </w:r>
       <w:r>
@@ -6526,6 +6537,7 @@
         <w:rPr>
           <w:b/>
         </w:rPr>
+        <w:lastRenderedPageBreak/>
         <w:t>Review Notification (Previous State Review)</w:t>
       </w:r>
     </w:p>
@@ -7085,6 +7097,7 @@
         <w:rPr>
           <w:b/>
         </w:rPr>
+        <w:lastRenderedPageBreak/>
         <w:t>Review Request</w:t>
       </w:r>
     </w:p>
@@ -7630,6 +7643,7 @@
         <w:rPr>
           <w:b/>
         </w:rPr>
+        <w:lastRenderedPageBreak/>
         <w:t>Review Request Reminder</w:t>
       </w:r>
     </w:p>
@@ -8164,6 +8178,7 @@
         <w:rPr>
           <w:b/>
         </w:rPr>
+        <w:lastRenderedPageBreak/>
         <w:t>Review Confirmation</w:t>
       </w:r>
     </w:p>
@@ -8668,6 +8683,7 @@
         <w:rPr>
           <w:b/>
         </w:rPr>
+        <w:lastRenderedPageBreak/>
         <w:t>Review Evaluation Request</w:t>
       </w:r>
     </w:p>
@@ -8937,6 +8953,7 @@
       <w:tblPr>
         <w:tblStyle w:val="TableGrid"/>
         <w:tblW w:w="0" w:type="auto"/>
+        <w:shd w:val="clear" w:color="auto" w:fill="FFFF00"/>
         <w:tblLook w:val="04A0" w:firstRow="1" w:lastRow="0" w:firstColumn="1" w:lastColumn="0" w:noHBand="0" w:noVBand="1"/>
       </w:tblPr>
       <w:tblGrid>
@@ -8947,6 +8964,7 @@
         <w:tc>
           <w:tcPr>
             <w:tcW w:w="1908" w:type="dxa"/>
+            <w:shd w:val="clear" w:color="auto" w:fill="FFFF00"/>
           </w:tcPr>
           <w:p>
             <w:pPr>
@@ -8968,15 +8986,25 @@
         <w:tc>
           <w:tcPr>
             <w:tcW w:w="7334" w:type="dxa"/>
-          </w:tcPr>
-          <w:p>
-            <w:pPr>
-              <w:spacing w:after="120"/>
-              <w:rPr>
-                <w:sz w:val="20"/>
-                <w:szCs w:val="20"/>
-              </w:rPr>
-            </w:pPr>
+            <w:shd w:val="clear" w:color="auto" w:fill="FFFF00"/>
+          </w:tcPr>
+          <w:p>
+            <w:pPr>
+              <w:spacing w:after="120"/>
+              <w:rPr>
+                <w:sz w:val="20"/>
+                <w:szCs w:val="20"/>
+              </w:rPr>
+            </w:pPr>
+            <w:proofErr w:type="spellStart"/>
+            <w:r>
+              <w:rPr>
+                <w:sz w:val="20"/>
+                <w:szCs w:val="20"/>
+              </w:rPr>
+              <w:t>adminReviewReminderTimerTask</w:t>
+            </w:r>
+            <w:proofErr w:type="spellEnd"/>
           </w:p>
         </w:tc>
       </w:tr>
@@ -8984,6 +9012,7 @@
         <w:tc>
           <w:tcPr>
             <w:tcW w:w="1908" w:type="dxa"/>
+            <w:shd w:val="clear" w:color="auto" w:fill="FFFF00"/>
           </w:tcPr>
           <w:p>
             <w:pPr>
@@ -9005,15 +9034,25 @@
         <w:tc>
           <w:tcPr>
             <w:tcW w:w="7334" w:type="dxa"/>
-          </w:tcPr>
-          <w:p>
-            <w:pPr>
-              <w:spacing w:after="120"/>
-              <w:rPr>
-                <w:sz w:val="20"/>
-                <w:szCs w:val="20"/>
-              </w:rPr>
-            </w:pPr>
+            <w:shd w:val="clear" w:color="auto" w:fill="FFFF00"/>
+          </w:tcPr>
+          <w:p>
+            <w:pPr>
+              <w:spacing w:after="120"/>
+              <w:rPr>
+                <w:sz w:val="20"/>
+                <w:szCs w:val="20"/>
+              </w:rPr>
+            </w:pPr>
+            <w:proofErr w:type="spellStart"/>
+            <w:r>
+              <w:rPr>
+                <w:sz w:val="20"/>
+                <w:szCs w:val="20"/>
+              </w:rPr>
+              <w:t>com.zuehlke.pgadmissions.timers.AdminReminderTimerTask</w:t>
+            </w:r>
+            <w:proofErr w:type="spellEnd"/>
           </w:p>
         </w:tc>
       </w:tr>
@@ -9021,6 +9060,7 @@
         <w:tc>
           <w:tcPr>
             <w:tcW w:w="1908" w:type="dxa"/>
+            <w:shd w:val="clear" w:color="auto" w:fill="FFFF00"/>
           </w:tcPr>
           <w:p>
             <w:pPr>
@@ -9042,15 +9082,25 @@
         <w:tc>
           <w:tcPr>
             <w:tcW w:w="7334" w:type="dxa"/>
-          </w:tcPr>
-          <w:p>
-            <w:pPr>
-              <w:spacing w:after="120"/>
-              <w:rPr>
-                <w:sz w:val="20"/>
-                <w:szCs w:val="20"/>
-              </w:rPr>
-            </w:pPr>
+            <w:shd w:val="clear" w:color="auto" w:fill="FFFF00"/>
+          </w:tcPr>
+          <w:p>
+            <w:pPr>
+              <w:spacing w:after="120"/>
+              <w:rPr>
+                <w:sz w:val="20"/>
+                <w:szCs w:val="20"/>
+              </w:rPr>
+            </w:pPr>
+            <w:proofErr w:type="spellStart"/>
+            <w:r>
+              <w:rPr>
+                <w:sz w:val="20"/>
+                <w:szCs w:val="20"/>
+              </w:rPr>
+              <w:t>review.evaluation</w:t>
+            </w:r>
+            <w:proofErr w:type="spellEnd"/>
           </w:p>
         </w:tc>
       </w:tr>
@@ -9058,6 +9108,7 @@
         <w:tc>
           <w:tcPr>
             <w:tcW w:w="1908" w:type="dxa"/>
+            <w:shd w:val="clear" w:color="auto" w:fill="FFFF00"/>
           </w:tcPr>
           <w:p>
             <w:pPr>
@@ -9079,15 +9130,32 @@
         <w:tc>
           <w:tcPr>
             <w:tcW w:w="7334" w:type="dxa"/>
-          </w:tcPr>
-          <w:p>
-            <w:pPr>
-              <w:spacing w:after="120"/>
-              <w:rPr>
-                <w:sz w:val="20"/>
-                <w:szCs w:val="20"/>
-              </w:rPr>
-            </w:pPr>
+            <w:shd w:val="clear" w:color="auto" w:fill="FFFF00"/>
+          </w:tcPr>
+          <w:p>
+            <w:pPr>
+              <w:spacing w:after="120"/>
+              <w:rPr>
+                <w:sz w:val="20"/>
+                <w:szCs w:val="20"/>
+              </w:rPr>
+            </w:pPr>
+            <w:r>
+              <w:rPr>
+                <w:sz w:val="20"/>
+                <w:szCs w:val="20"/>
+              </w:rPr>
+              <w:t>private/staff/admin/mail/</w:t>
+            </w:r>
+            <w:proofErr w:type="spellStart"/>
+            <w:r>
+              <w:rPr>
+                <w:sz w:val="20"/>
+                <w:szCs w:val="20"/>
+              </w:rPr>
+              <w:t>application_review_eval_request.ftl</w:t>
+            </w:r>
+            <w:proofErr w:type="spellEnd"/>
           </w:p>
         </w:tc>
       </w:tr>
@@ -9115,6 +9183,7 @@
         <w:rPr>
           <w:b/>
         </w:rPr>
+        <w:lastRenderedPageBreak/>
         <w:t xml:space="preserve">Review Evaluation </w:t>
       </w:r>
       <w:r>
@@ -9596,7 +9665,7 @@
                 <w:sz w:val="20"/>
                 <w:szCs w:val="20"/>
               </w:rPr>
-              <w:t>application_review_reminder.ftl</w:t>
+              <w:t>application_review_reminder_first.ftl</w:t>
             </w:r>
             <w:proofErr w:type="spellEnd"/>
           </w:p>
@@ -9640,6 +9709,7 @@
         <w:rPr>
           <w:b/>
         </w:rPr>
+        <w:lastRenderedPageBreak/>
         <w:t xml:space="preserve">Interview </w:t>
       </w:r>
       <w:r>
@@ -10277,6 +10347,7 @@
         <w:rPr>
           <w:b/>
         </w:rPr>
+        <w:lastRenderedPageBreak/>
         <w:t>Interview Notification</w:t>
       </w:r>
       <w:r>
@@ -10899,6 +10970,7 @@
         <w:rPr>
           <w:b/>
         </w:rPr>
+        <w:lastRenderedPageBreak/>
         <w:t xml:space="preserve">Interview </w:t>
       </w:r>
       <w:r>
@@ -11142,7 +11214,12 @@
             </w:r>
             <w:proofErr w:type="spellEnd"/>
             <w:r>
-              <w:t>&gt;&gt;</w:t>
+              <w:t>&gt;</w:t>
+            </w:r>
+            <w:bookmarkStart w:id="0" w:name="_GoBack"/>
+            <w:bookmarkEnd w:id="0"/>
+            <w:r>
+              <w:t>&gt;</w:t>
             </w:r>
           </w:p>
           <w:p/>
@@ -11191,6 +11268,7 @@
       <w:tblPr>
         <w:tblStyle w:val="TableGrid"/>
         <w:tblW w:w="0" w:type="auto"/>
+        <w:shd w:val="clear" w:color="auto" w:fill="FFFF00"/>
         <w:tblLook w:val="04A0" w:firstRow="1" w:lastRow="0" w:firstColumn="1" w:lastColumn="0" w:noHBand="0" w:noVBand="1"/>
       </w:tblPr>
       <w:tblGrid>
@@ -11201,6 +11279,7 @@
         <w:tc>
           <w:tcPr>
             <w:tcW w:w="1908" w:type="dxa"/>
+            <w:shd w:val="clear" w:color="auto" w:fill="FFFF00"/>
           </w:tcPr>
           <w:p>
             <w:pPr>
@@ -11222,15 +11301,25 @@
         <w:tc>
           <w:tcPr>
             <w:tcW w:w="7334" w:type="dxa"/>
-          </w:tcPr>
-          <w:p>
-            <w:pPr>
-              <w:spacing w:after="120"/>
-              <w:rPr>
-                <w:sz w:val="20"/>
-                <w:szCs w:val="20"/>
-              </w:rPr>
-            </w:pPr>
+            <w:shd w:val="clear" w:color="auto" w:fill="FFFF00"/>
+          </w:tcPr>
+          <w:p>
+            <w:pPr>
+              <w:spacing w:after="120"/>
+              <w:rPr>
+                <w:sz w:val="20"/>
+                <w:szCs w:val="20"/>
+              </w:rPr>
+            </w:pPr>
+            <w:proofErr w:type="spellStart"/>
+            <w:r>
+              <w:rPr>
+                <w:sz w:val="20"/>
+                <w:szCs w:val="20"/>
+              </w:rPr>
+              <w:t>interviewerReminderTimerTask</w:t>
+            </w:r>
+            <w:proofErr w:type="spellEnd"/>
           </w:p>
         </w:tc>
       </w:tr>
@@ -11238,6 +11327,7 @@
         <w:tc>
           <w:tcPr>
             <w:tcW w:w="1908" w:type="dxa"/>
+            <w:shd w:val="clear" w:color="auto" w:fill="FFFF00"/>
           </w:tcPr>
           <w:p>
             <w:pPr>
@@ -11259,15 +11349,25 @@
         <w:tc>
           <w:tcPr>
             <w:tcW w:w="7334" w:type="dxa"/>
-          </w:tcPr>
-          <w:p>
-            <w:pPr>
-              <w:spacing w:after="120"/>
-              <w:rPr>
-                <w:sz w:val="20"/>
-                <w:szCs w:val="20"/>
-              </w:rPr>
-            </w:pPr>
+            <w:shd w:val="clear" w:color="auto" w:fill="FFFF00"/>
+          </w:tcPr>
+          <w:p>
+            <w:pPr>
+              <w:spacing w:after="120"/>
+              <w:rPr>
+                <w:sz w:val="20"/>
+                <w:szCs w:val="20"/>
+              </w:rPr>
+            </w:pPr>
+            <w:proofErr w:type="spellStart"/>
+            <w:r>
+              <w:rPr>
+                <w:sz w:val="20"/>
+                <w:szCs w:val="20"/>
+              </w:rPr>
+              <w:t>com.zuehlke.pgadmissions.timers.InterviewerReminderTask</w:t>
+            </w:r>
+            <w:proofErr w:type="spellEnd"/>
           </w:p>
         </w:tc>
       </w:tr>
@@ -11275,6 +11375,7 @@
         <w:tc>
           <w:tcPr>
             <w:tcW w:w="1908" w:type="dxa"/>
+            <w:shd w:val="clear" w:color="auto" w:fill="FFFF00"/>
           </w:tcPr>
           <w:p>
             <w:pPr>
@@ -11296,15 +11397,25 @@
         <w:tc>
           <w:tcPr>
             <w:tcW w:w="7334" w:type="dxa"/>
-          </w:tcPr>
-          <w:p>
-            <w:pPr>
-              <w:spacing w:after="120"/>
-              <w:rPr>
-                <w:sz w:val="20"/>
-                <w:szCs w:val="20"/>
-              </w:rPr>
-            </w:pPr>
+            <w:shd w:val="clear" w:color="auto" w:fill="FFFF00"/>
+          </w:tcPr>
+          <w:p>
+            <w:pPr>
+              <w:spacing w:after="120"/>
+              <w:rPr>
+                <w:sz w:val="20"/>
+                <w:szCs w:val="20"/>
+              </w:rPr>
+            </w:pPr>
+            <w:proofErr w:type="spellStart"/>
+            <w:r>
+              <w:rPr>
+                <w:sz w:val="20"/>
+                <w:szCs w:val="20"/>
+              </w:rPr>
+              <w:t>interview.feedback.request</w:t>
+            </w:r>
+            <w:proofErr w:type="spellEnd"/>
           </w:p>
         </w:tc>
       </w:tr>
@@ -11312,6 +11423,7 @@
         <w:tc>
           <w:tcPr>
             <w:tcW w:w="1908" w:type="dxa"/>
+            <w:shd w:val="clear" w:color="auto" w:fill="FFFF00"/>
           </w:tcPr>
           <w:p>
             <w:pPr>
@@ -11333,15 +11445,46 @@
         <w:tc>
           <w:tcPr>
             <w:tcW w:w="7334" w:type="dxa"/>
-          </w:tcPr>
-          <w:p>
-            <w:pPr>
-              <w:spacing w:after="120"/>
-              <w:rPr>
-                <w:sz w:val="20"/>
-                <w:szCs w:val="20"/>
-              </w:rPr>
-            </w:pPr>
+            <w:shd w:val="clear" w:color="auto" w:fill="FFFF00"/>
+          </w:tcPr>
+          <w:p>
+            <w:pPr>
+              <w:spacing w:after="120"/>
+              <w:rPr>
+                <w:sz w:val="20"/>
+                <w:szCs w:val="20"/>
+              </w:rPr>
+            </w:pPr>
+            <w:r>
+              <w:rPr>
+                <w:sz w:val="20"/>
+                <w:szCs w:val="20"/>
+              </w:rPr>
+              <w:t>private/interviewers/mail/</w:t>
+            </w:r>
+            <w:proofErr w:type="spellStart"/>
+            <w:r>
+              <w:rPr>
+                <w:sz w:val="20"/>
+                <w:szCs w:val="20"/>
+              </w:rPr>
+              <w:t>interviewer_reminder_email</w:t>
+            </w:r>
+            <w:r>
+              <w:rPr>
+                <w:sz w:val="20"/>
+                <w:szCs w:val="20"/>
+              </w:rPr>
+              <w:t>_first</w:t>
+            </w:r>
+            <w:r>
+              <w:rPr>
+                <w:sz w:val="20"/>
+                <w:szCs w:val="20"/>
+              </w:rPr>
+              <w:t>.ftl</w:t>
+            </w:r>
+            <w:proofErr w:type="spellEnd"/>
           </w:p>
         </w:tc>
       </w:tr>
@@ -11369,6 +11512,7 @@
         <w:rPr>
           <w:b/>
         </w:rPr>
+        <w:lastRenderedPageBreak/>
         <w:t>Interview Feedback Reminder</w:t>
       </w:r>
     </w:p>
@@ -11867,6 +12011,7 @@
         <w:rPr>
           <w:b/>
         </w:rPr>
+        <w:lastRenderedPageBreak/>
         <w:t>Rejection (Validation)</w:t>
       </w:r>
     </w:p>
@@ -12449,6 +12594,7 @@
         <w:rPr>
           <w:b/>
         </w:rPr>
+        <w:lastRenderedPageBreak/>
         <w:t>Rejection (Review)</w:t>
       </w:r>
     </w:p>
@@ -13019,6 +13165,7 @@
         <w:rPr>
           <w:b/>
         </w:rPr>
+        <w:lastRenderedPageBreak/>
         <w:t>Rejection (Interview</w:t>
       </w:r>
       <w:r>
@@ -13583,6 +13730,7 @@
     </w:p>
     <w:p>
       <w:r>
+        <w:lastRenderedPageBreak/>
         <w:t>Missing template text:</w:t>
       </w:r>
     </w:p>
@@ -14918,6 +15066,7 @@
                 <w:sz w:val="20"/>
                 <w:szCs w:val="20"/>
               </w:rPr>
+              <w:lastRenderedPageBreak/>
               <w:t>Name</w:t>
             </w:r>
           </w:p>
@@ -16277,21 +16426,7 @@
                 <w:sz w:val="20"/>
                 <w:szCs w:val="20"/>
               </w:rPr>
-              <w:t>Notification email to</w:t>
-            </w:r>
-            <w:r>
-              <w:rPr>
-                <w:sz w:val="20"/>
-                <w:szCs w:val="20"/>
-              </w:rPr>
-              <w:t xml:space="preserve"> Admins </w:t>
-            </w:r>
-            <w:r>
-              <w:rPr>
-                <w:sz w:val="20"/>
-                <w:szCs w:val="20"/>
-              </w:rPr>
-              <w:t>when approver approves application.</w:t>
+              <w:t>Notification email to Admins when approver approves application.</w:t>
             </w:r>
           </w:p>
         </w:tc>

--- a/docs/Email Notification Templates.docx
+++ b/docs/Email Notification Templates.docx
@@ -510,7 +510,6 @@
         <w:rPr>
           <w:b/>
         </w:rPr>
-        <w:lastRenderedPageBreak/>
         <w:t>Registration Confirmation*</w:t>
       </w:r>
     </w:p>
@@ -1068,7 +1067,6 @@
         <w:rPr>
           <w:b/>
         </w:rPr>
-        <w:lastRenderedPageBreak/>
         <w:t>Application Update Notification</w:t>
       </w:r>
     </w:p>
@@ -1570,7 +1568,6 @@
         <w:rPr>
           <w:b/>
         </w:rPr>
-        <w:lastRenderedPageBreak/>
         <w:t>Application Withdrawal Notification</w:t>
       </w:r>
     </w:p>
@@ -2050,7 +2047,6 @@
         <w:rPr>
           <w:b/>
         </w:rPr>
-        <w:lastRenderedPageBreak/>
         <w:t>Validation Notification (Application Submission)</w:t>
       </w:r>
     </w:p>
@@ -2257,14 +2253,9 @@
               <w:t>aim to be</w:t>
             </w:r>
             <w:r>
-              <w:t xml:space="preserve"> back in contact with the outcome of this assessment by close of business on &lt;&lt;</w:t>
-            </w:r>
-            <w:proofErr w:type="gramStart"/>
-            <w:r>
-              <w:t>Date(</w:t>
-            </w:r>
-            <w:proofErr w:type="spellStart"/>
-            <w:proofErr w:type="gramEnd"/>
+              <w:t xml:space="preserve"> back in contact with the outcome of this assessment by close of business on &lt;&lt;Date(</w:t>
+            </w:r>
+            <w:proofErr w:type="spellStart"/>
             <w:r>
               <w:t>IfExists</w:t>
             </w:r>
@@ -2607,7 +2598,6 @@
         <w:rPr>
           <w:b/>
         </w:rPr>
-        <w:lastRenderedPageBreak/>
         <w:t>Validation Request</w:t>
       </w:r>
     </w:p>
@@ -3104,7 +3094,6 @@
         <w:rPr>
           <w:b/>
         </w:rPr>
-        <w:lastRenderedPageBreak/>
         <w:t>Validation Request Reminder</w:t>
       </w:r>
     </w:p>
@@ -3594,7 +3583,6 @@
         <w:rPr>
           <w:b/>
         </w:rPr>
-        <w:lastRenderedPageBreak/>
         <w:t>Reference Request</w:t>
       </w:r>
     </w:p>
@@ -4289,7 +4277,6 @@
         <w:rPr>
           <w:b/>
         </w:rPr>
-        <w:lastRenderedPageBreak/>
         <w:t>Reference Request Reminder</w:t>
       </w:r>
     </w:p>
@@ -4976,7 +4963,6 @@
         <w:rPr>
           <w:b/>
         </w:rPr>
-        <w:lastRenderedPageBreak/>
         <w:t>Reference Notification (Administrator)</w:t>
       </w:r>
     </w:p>
@@ -5465,7 +5451,6 @@
         <w:rPr>
           <w:b/>
         </w:rPr>
-        <w:lastRenderedPageBreak/>
         <w:t>Reference Notification (Applicant)</w:t>
       </w:r>
     </w:p>
@@ -5964,7 +5949,6 @@
         <w:rPr>
           <w:b/>
         </w:rPr>
-        <w:lastRenderedPageBreak/>
         <w:t>Review Notification</w:t>
       </w:r>
       <w:r>
@@ -6537,7 +6521,6 @@
         <w:rPr>
           <w:b/>
         </w:rPr>
-        <w:lastRenderedPageBreak/>
         <w:t>Review Notification (Previous State Review)</w:t>
       </w:r>
     </w:p>
@@ -6728,14 +6711,9 @@
               <w:t>aim to</w:t>
             </w:r>
             <w:r>
-              <w:t xml:space="preserve"> be back in contact with the outcome of this assessment by close of business on &lt;&lt;</w:t>
-            </w:r>
-            <w:proofErr w:type="gramStart"/>
-            <w:r>
-              <w:t>Date(</w:t>
-            </w:r>
-            <w:proofErr w:type="spellStart"/>
-            <w:proofErr w:type="gramEnd"/>
+              <w:t xml:space="preserve"> be back in contact with the outcome of this assessment by close of business on &lt;&lt;Date(</w:t>
+            </w:r>
+            <w:proofErr w:type="spellStart"/>
             <w:r>
               <w:t>CurrentDateTime</w:t>
             </w:r>
@@ -7097,7 +7075,6 @@
         <w:rPr>
           <w:b/>
         </w:rPr>
-        <w:lastRenderedPageBreak/>
         <w:t>Review Request</w:t>
       </w:r>
     </w:p>
@@ -7643,7 +7620,6 @@
         <w:rPr>
           <w:b/>
         </w:rPr>
-        <w:lastRenderedPageBreak/>
         <w:t>Review Request Reminder</w:t>
       </w:r>
     </w:p>
@@ -8178,7 +8154,6 @@
         <w:rPr>
           <w:b/>
         </w:rPr>
-        <w:lastRenderedPageBreak/>
         <w:t>Review Confirmation</w:t>
       </w:r>
     </w:p>
@@ -8683,7 +8658,6 @@
         <w:rPr>
           <w:b/>
         </w:rPr>
-        <w:lastRenderedPageBreak/>
         <w:t>Review Evaluation Request</w:t>
       </w:r>
     </w:p>
@@ -9183,7 +9157,6 @@
         <w:rPr>
           <w:b/>
         </w:rPr>
-        <w:lastRenderedPageBreak/>
         <w:t xml:space="preserve">Review Evaluation </w:t>
       </w:r>
       <w:r>
@@ -9709,7 +9682,6 @@
         <w:rPr>
           <w:b/>
         </w:rPr>
-        <w:lastRenderedPageBreak/>
         <w:t xml:space="preserve">Interview </w:t>
       </w:r>
       <w:r>
@@ -10347,7 +10319,6 @@
         <w:rPr>
           <w:b/>
         </w:rPr>
-        <w:lastRenderedPageBreak/>
         <w:t>Interview Notification</w:t>
       </w:r>
       <w:r>
@@ -10970,7 +10941,6 @@
         <w:rPr>
           <w:b/>
         </w:rPr>
-        <w:lastRenderedPageBreak/>
         <w:t xml:space="preserve">Interview </w:t>
       </w:r>
       <w:r>
@@ -11214,12 +11184,7 @@
             </w:r>
             <w:proofErr w:type="spellEnd"/>
             <w:r>
-              <w:t>&gt;</w:t>
-            </w:r>
-            <w:bookmarkStart w:id="0" w:name="_GoBack"/>
-            <w:bookmarkEnd w:id="0"/>
-            <w:r>
-              <w:t>&gt;</w:t>
+              <w:t>&gt;&gt;</w:t>
             </w:r>
           </w:p>
           <w:p/>
@@ -11512,7 +11477,6 @@
         <w:rPr>
           <w:b/>
         </w:rPr>
-        <w:lastRenderedPageBreak/>
         <w:t>Interview Feedback Reminder</w:t>
       </w:r>
     </w:p>
@@ -12011,7 +11975,6 @@
         <w:rPr>
           <w:b/>
         </w:rPr>
-        <w:lastRenderedPageBreak/>
         <w:t>Rejection (Validation)</w:t>
       </w:r>
     </w:p>
@@ -12594,7 +12557,6 @@
         <w:rPr>
           <w:b/>
         </w:rPr>
-        <w:lastRenderedPageBreak/>
         <w:t>Rejection (Review)</w:t>
       </w:r>
     </w:p>
@@ -13165,7 +13127,6 @@
         <w:rPr>
           <w:b/>
         </w:rPr>
-        <w:lastRenderedPageBreak/>
         <w:t>Rejection (Interview</w:t>
       </w:r>
       <w:r>
@@ -13730,7 +13691,6 @@
     </w:p>
     <w:p>
       <w:r>
-        <w:lastRenderedPageBreak/>
         <w:t>Missing template text:</w:t>
       </w:r>
     </w:p>
@@ -15066,7 +15026,6 @@
                 <w:sz w:val="20"/>
                 <w:szCs w:val="20"/>
               </w:rPr>
-              <w:lastRenderedPageBreak/>
               <w:t>Name</w:t>
             </w:r>
           </w:p>
@@ -16427,6 +16386,264 @@
                 <w:szCs w:val="20"/>
               </w:rPr>
               <w:t>Notification email to Admins when approver approves application.</w:t>
+            </w:r>
+          </w:p>
+        </w:tc>
+      </w:tr>
+    </w:tbl>
+    <w:p>
+      <w:pPr>
+        <w:tabs>
+          <w:tab w:val="left" w:pos="6230"/>
+        </w:tabs>
+      </w:pPr>
+    </w:p>
+    <w:tbl>
+      <w:tblPr>
+        <w:tblStyle w:val="TableGrid"/>
+        <w:tblW w:w="0" w:type="auto"/>
+        <w:tblLook w:val="04A0" w:firstRow="1" w:lastRow="0" w:firstColumn="1" w:lastColumn="0" w:noHBand="0" w:noVBand="1"/>
+      </w:tblPr>
+      <w:tblGrid>
+        <w:gridCol w:w="1908"/>
+        <w:gridCol w:w="7334"/>
+      </w:tblGrid>
+      <w:tr>
+        <w:tc>
+          <w:tcPr>
+            <w:tcW w:w="1908" w:type="dxa"/>
+          </w:tcPr>
+          <w:p>
+            <w:pPr>
+              <w:spacing w:after="120"/>
+              <w:rPr>
+                <w:sz w:val="20"/>
+                <w:szCs w:val="20"/>
+              </w:rPr>
+            </w:pPr>
+            <w:r>
+              <w:rPr>
+                <w:sz w:val="20"/>
+                <w:szCs w:val="20"/>
+              </w:rPr>
+              <w:t>Name</w:t>
+            </w:r>
+          </w:p>
+        </w:tc>
+        <w:tc>
+          <w:tcPr>
+            <w:tcW w:w="7334" w:type="dxa"/>
+          </w:tcPr>
+          <w:p>
+            <w:pPr>
+              <w:spacing w:after="120"/>
+              <w:rPr>
+                <w:sz w:val="20"/>
+                <w:szCs w:val="20"/>
+              </w:rPr>
+            </w:pPr>
+          </w:p>
+        </w:tc>
+      </w:tr>
+      <w:tr>
+        <w:tc>
+          <w:tcPr>
+            <w:tcW w:w="1908" w:type="dxa"/>
+          </w:tcPr>
+          <w:p>
+            <w:pPr>
+              <w:spacing w:after="120"/>
+              <w:rPr>
+                <w:sz w:val="20"/>
+                <w:szCs w:val="20"/>
+              </w:rPr>
+            </w:pPr>
+            <w:r>
+              <w:rPr>
+                <w:sz w:val="20"/>
+                <w:szCs w:val="20"/>
+              </w:rPr>
+              <w:t>Class</w:t>
+            </w:r>
+          </w:p>
+        </w:tc>
+        <w:tc>
+          <w:tcPr>
+            <w:tcW w:w="7334" w:type="dxa"/>
+          </w:tcPr>
+          <w:p>
+            <w:pPr>
+              <w:spacing w:after="120"/>
+              <w:rPr>
+                <w:sz w:val="20"/>
+                <w:szCs w:val="20"/>
+              </w:rPr>
+            </w:pPr>
+            <w:proofErr w:type="spellStart"/>
+            <w:r>
+              <w:rPr>
+                <w:sz w:val="20"/>
+                <w:szCs w:val="20"/>
+              </w:rPr>
+              <w:t>com.zuehlke.pgadmissions.services.UserService</w:t>
+            </w:r>
+            <w:proofErr w:type="spellEnd"/>
+          </w:p>
+        </w:tc>
+      </w:tr>
+      <w:tr>
+        <w:tc>
+          <w:tcPr>
+            <w:tcW w:w="1908" w:type="dxa"/>
+          </w:tcPr>
+          <w:p>
+            <w:pPr>
+              <w:spacing w:after="120"/>
+              <w:rPr>
+                <w:sz w:val="20"/>
+                <w:szCs w:val="20"/>
+              </w:rPr>
+            </w:pPr>
+            <w:r>
+              <w:rPr>
+                <w:sz w:val="20"/>
+                <w:szCs w:val="20"/>
+              </w:rPr>
+              <w:t>Subject-Code</w:t>
+            </w:r>
+          </w:p>
+        </w:tc>
+        <w:tc>
+          <w:tcPr>
+            <w:tcW w:w="7334" w:type="dxa"/>
+          </w:tcPr>
+          <w:p>
+            <w:pPr>
+              <w:spacing w:after="120"/>
+              <w:rPr>
+                <w:sz w:val="20"/>
+                <w:szCs w:val="20"/>
+              </w:rPr>
+            </w:pPr>
+            <w:proofErr w:type="spellStart"/>
+            <w:r>
+              <w:rPr>
+                <w:sz w:val="20"/>
+                <w:szCs w:val="20"/>
+              </w:rPr>
+              <w:t>account.updated.confirmation</w:t>
+            </w:r>
+            <w:proofErr w:type="spellEnd"/>
+          </w:p>
+        </w:tc>
+      </w:tr>
+      <w:tr>
+        <w:tc>
+          <w:tcPr>
+            <w:tcW w:w="1908" w:type="dxa"/>
+          </w:tcPr>
+          <w:p>
+            <w:pPr>
+              <w:spacing w:after="120"/>
+              <w:rPr>
+                <w:sz w:val="20"/>
+                <w:szCs w:val="20"/>
+              </w:rPr>
+            </w:pPr>
+            <w:r>
+              <w:rPr>
+                <w:sz w:val="20"/>
+                <w:szCs w:val="20"/>
+              </w:rPr>
+              <w:t>Template</w:t>
+            </w:r>
+          </w:p>
+        </w:tc>
+        <w:tc>
+          <w:tcPr>
+            <w:tcW w:w="7334" w:type="dxa"/>
+          </w:tcPr>
+          <w:p>
+            <w:pPr>
+              <w:spacing w:after="120"/>
+              <w:rPr>
+                <w:sz w:val="20"/>
+                <w:szCs w:val="20"/>
+              </w:rPr>
+            </w:pPr>
+            <w:r>
+              <w:rPr>
+                <w:sz w:val="20"/>
+                <w:szCs w:val="20"/>
+              </w:rPr>
+              <w:t>private</w:t>
+            </w:r>
+            <w:r>
+              <w:rPr>
+                <w:sz w:val="20"/>
+                <w:szCs w:val="20"/>
+              </w:rPr>
+              <w:t>/mail/</w:t>
+            </w:r>
+            <w:proofErr w:type="spellStart"/>
+            <w:r>
+              <w:rPr>
+                <w:sz w:val="20"/>
+                <w:szCs w:val="20"/>
+              </w:rPr>
+              <w:t>account_updated</w:t>
+            </w:r>
+            <w:r>
+              <w:rPr>
+                <w:sz w:val="20"/>
+                <w:szCs w:val="20"/>
+              </w:rPr>
+              <w:t>_confirmation.ftl</w:t>
+            </w:r>
+            <w:proofErr w:type="spellEnd"/>
+            <w:r>
+              <w:rPr>
+                <w:sz w:val="20"/>
+                <w:szCs w:val="20"/>
+              </w:rPr>
+              <w:t xml:space="preserve"> </w:t>
+            </w:r>
+          </w:p>
+        </w:tc>
+      </w:tr>
+      <w:tr>
+        <w:tc>
+          <w:tcPr>
+            <w:tcW w:w="1908" w:type="dxa"/>
+          </w:tcPr>
+          <w:p>
+            <w:pPr>
+              <w:spacing w:after="120"/>
+              <w:rPr>
+                <w:sz w:val="20"/>
+                <w:szCs w:val="20"/>
+              </w:rPr>
+            </w:pPr>
+          </w:p>
+        </w:tc>
+        <w:tc>
+          <w:tcPr>
+            <w:tcW w:w="7334" w:type="dxa"/>
+          </w:tcPr>
+          <w:p>
+            <w:pPr>
+              <w:spacing w:after="120"/>
+              <w:rPr>
+                <w:sz w:val="20"/>
+                <w:szCs w:val="20"/>
+              </w:rPr>
+            </w:pPr>
+            <w:r>
+              <w:rPr>
+                <w:sz w:val="20"/>
+                <w:szCs w:val="20"/>
+              </w:rPr>
+              <w:t>Confirmation of account update</w:t>
             </w:r>
           </w:p>
         </w:tc>

--- a/docs/Email Notification Templates.docx
+++ b/docs/Email Notification Templates.docx
@@ -16644,6 +16644,283 @@
                 <w:szCs w:val="20"/>
               </w:rPr>
               <w:t>Confirmation of account update</w:t>
+            </w:r>
+          </w:p>
+        </w:tc>
+      </w:tr>
+      <w:tr>
+        <w:tc>
+          <w:tcPr>
+            <w:tcW w:w="1908" w:type="dxa"/>
+          </w:tcPr>
+          <w:p>
+            <w:pPr>
+              <w:spacing w:after="120"/>
+              <w:rPr>
+                <w:sz w:val="20"/>
+                <w:szCs w:val="20"/>
+              </w:rPr>
+            </w:pPr>
+            <w:r>
+              <w:rPr>
+                <w:sz w:val="20"/>
+                <w:szCs w:val="20"/>
+              </w:rPr>
+              <w:t>Name</w:t>
+            </w:r>
+          </w:p>
+        </w:tc>
+        <w:tc>
+          <w:tcPr>
+            <w:tcW w:w="7334" w:type="dxa"/>
+          </w:tcPr>
+          <w:p>
+            <w:pPr>
+              <w:spacing w:after="120"/>
+              <w:rPr>
+                <w:sz w:val="20"/>
+                <w:szCs w:val="20"/>
+              </w:rPr>
+            </w:pPr>
+            <w:proofErr w:type="spellStart"/>
+            <w:r>
+              <w:rPr>
+                <w:sz w:val="20"/>
+                <w:szCs w:val="20"/>
+              </w:rPr>
+              <w:t>approverApproval</w:t>
+            </w:r>
+            <w:r>
+              <w:rPr>
+                <w:sz w:val="20"/>
+                <w:szCs w:val="20"/>
+              </w:rPr>
+              <w:t>NotificationTask</w:t>
+            </w:r>
+            <w:proofErr w:type="spellEnd"/>
+          </w:p>
+        </w:tc>
+      </w:tr>
+      <w:tr>
+        <w:tc>
+          <w:tcPr>
+            <w:tcW w:w="1908" w:type="dxa"/>
+          </w:tcPr>
+          <w:p>
+            <w:pPr>
+              <w:spacing w:after="120"/>
+              <w:rPr>
+                <w:sz w:val="20"/>
+                <w:szCs w:val="20"/>
+              </w:rPr>
+            </w:pPr>
+            <w:r>
+              <w:rPr>
+                <w:sz w:val="20"/>
+                <w:szCs w:val="20"/>
+              </w:rPr>
+              <w:t>Class</w:t>
+            </w:r>
+          </w:p>
+        </w:tc>
+        <w:tc>
+          <w:tcPr>
+            <w:tcW w:w="7334" w:type="dxa"/>
+          </w:tcPr>
+          <w:p>
+            <w:pPr>
+              <w:spacing w:after="120"/>
+              <w:rPr>
+                <w:sz w:val="20"/>
+                <w:szCs w:val="20"/>
+              </w:rPr>
+            </w:pPr>
+            <w:proofErr w:type="spellStart"/>
+            <w:r>
+              <w:rPr>
+                <w:sz w:val="20"/>
+                <w:szCs w:val="20"/>
+              </w:rPr>
+              <w:t>com.zuehlke.pgadmissions.timers.</w:t>
+            </w:r>
+            <w:r>
+              <w:rPr>
+                <w:sz w:val="20"/>
+                <w:szCs w:val="20"/>
+              </w:rPr>
+              <w:t>RegisteredUserReminder</w:t>
+            </w:r>
+            <w:r>
+              <w:rPr>
+                <w:sz w:val="20"/>
+                <w:szCs w:val="20"/>
+              </w:rPr>
+              <w:t>Task</w:t>
+            </w:r>
+            <w:proofErr w:type="spellEnd"/>
+          </w:p>
+        </w:tc>
+      </w:tr>
+      <w:tr>
+        <w:tc>
+          <w:tcPr>
+            <w:tcW w:w="1908" w:type="dxa"/>
+          </w:tcPr>
+          <w:p>
+            <w:pPr>
+              <w:spacing w:after="120"/>
+              <w:rPr>
+                <w:sz w:val="20"/>
+                <w:szCs w:val="20"/>
+              </w:rPr>
+            </w:pPr>
+            <w:r>
+              <w:rPr>
+                <w:sz w:val="20"/>
+                <w:szCs w:val="20"/>
+              </w:rPr>
+              <w:t>Subject-Code</w:t>
+            </w:r>
+          </w:p>
+        </w:tc>
+        <w:tc>
+          <w:tcPr>
+            <w:tcW w:w="7334" w:type="dxa"/>
+          </w:tcPr>
+          <w:p>
+            <w:pPr>
+              <w:spacing w:after="120"/>
+              <w:rPr>
+                <w:sz w:val="20"/>
+                <w:szCs w:val="20"/>
+              </w:rPr>
+            </w:pPr>
+            <w:proofErr w:type="spellStart"/>
+            <w:r>
+              <w:rPr>
+                <w:sz w:val="20"/>
+                <w:szCs w:val="20"/>
+              </w:rPr>
+              <w:t>approval.request.reminder</w:t>
+            </w:r>
+            <w:proofErr w:type="spellEnd"/>
+          </w:p>
+        </w:tc>
+      </w:tr>
+      <w:tr>
+        <w:tc>
+          <w:tcPr>
+            <w:tcW w:w="1908" w:type="dxa"/>
+          </w:tcPr>
+          <w:p>
+            <w:pPr>
+              <w:spacing w:after="120"/>
+              <w:rPr>
+                <w:sz w:val="20"/>
+                <w:szCs w:val="20"/>
+              </w:rPr>
+            </w:pPr>
+            <w:r>
+              <w:rPr>
+                <w:sz w:val="20"/>
+                <w:szCs w:val="20"/>
+              </w:rPr>
+              <w:t>Template</w:t>
+            </w:r>
+          </w:p>
+        </w:tc>
+        <w:tc>
+          <w:tcPr>
+            <w:tcW w:w="7334" w:type="dxa"/>
+          </w:tcPr>
+          <w:p>
+            <w:pPr>
+              <w:spacing w:after="120"/>
+              <w:rPr>
+                <w:sz w:val="20"/>
+                <w:szCs w:val="20"/>
+              </w:rPr>
+            </w:pPr>
+            <w:r>
+              <w:rPr>
+                <w:sz w:val="20"/>
+                <w:szCs w:val="20"/>
+              </w:rPr>
+              <w:t>private/</w:t>
+            </w:r>
+            <w:r>
+              <w:rPr>
+                <w:sz w:val="20"/>
+                <w:szCs w:val="20"/>
+              </w:rPr>
+              <w:t xml:space="preserve"> </w:t>
+            </w:r>
+            <w:r>
+              <w:rPr>
+                <w:sz w:val="20"/>
+                <w:szCs w:val="20"/>
+              </w:rPr>
+              <w:t>approvers</w:t>
+            </w:r>
+            <w:r>
+              <w:rPr>
+                <w:sz w:val="20"/>
+                <w:szCs w:val="20"/>
+              </w:rPr>
+              <w:t>/mail/</w:t>
+            </w:r>
+            <w:proofErr w:type="spellStart"/>
+            <w:r>
+              <w:rPr>
+                <w:sz w:val="20"/>
+                <w:szCs w:val="20"/>
+              </w:rPr>
+              <w:t>application_approval_notification</w:t>
+            </w:r>
+            <w:r>
+              <w:rPr>
+                <w:sz w:val="20"/>
+                <w:szCs w:val="20"/>
+              </w:rPr>
+              <w:t>.ftl</w:t>
+            </w:r>
+            <w:proofErr w:type="spellEnd"/>
+          </w:p>
+        </w:tc>
+      </w:tr>
+      <w:tr>
+        <w:tc>
+          <w:tcPr>
+            <w:tcW w:w="1908" w:type="dxa"/>
+          </w:tcPr>
+          <w:p>
+            <w:pPr>
+              <w:spacing w:after="120"/>
+              <w:rPr>
+                <w:sz w:val="20"/>
+                <w:szCs w:val="20"/>
+              </w:rPr>
+            </w:pPr>
+          </w:p>
+        </w:tc>
+        <w:tc>
+          <w:tcPr>
+            <w:tcW w:w="7334" w:type="dxa"/>
+          </w:tcPr>
+          <w:p>
+            <w:pPr>
+              <w:spacing w:after="120"/>
+              <w:rPr>
+                <w:sz w:val="20"/>
+                <w:szCs w:val="20"/>
+              </w:rPr>
+            </w:pPr>
+            <w:r>
+              <w:rPr>
+                <w:sz w:val="20"/>
+                <w:szCs w:val="20"/>
+              </w:rPr>
+              <w:t>Reminders to approvers for rejecting/approving</w:t>
             </w:r>
           </w:p>
         </w:tc>

--- a/docs/Email Notification Templates.docx
+++ b/docs/Email Notification Templates.docx
@@ -6145,14 +6145,9 @@
               <w:t>aim to</w:t>
             </w:r>
             <w:r>
-              <w:t xml:space="preserve"> be back in contact with the outcome of this assessment by close of business on &lt;&lt;</w:t>
-            </w:r>
-            <w:proofErr w:type="gramStart"/>
-            <w:r>
-              <w:t>Date(</w:t>
-            </w:r>
-            <w:proofErr w:type="spellStart"/>
-            <w:proofErr w:type="gramEnd"/>
+              <w:t xml:space="preserve"> be back in contact with the outcome of this assessment by close of business on &lt;&lt;Date(</w:t>
+            </w:r>
+            <w:proofErr w:type="spellStart"/>
             <w:r>
               <w:t>CurrentDateTime</w:t>
             </w:r>
@@ -16846,14 +16841,7 @@
                 <w:sz w:val="20"/>
                 <w:szCs w:val="20"/>
               </w:rPr>
-              <w:t>private/</w:t>
-            </w:r>
-            <w:r>
-              <w:rPr>
-                <w:sz w:val="20"/>
-                <w:szCs w:val="20"/>
-              </w:rPr>
-              <w:t xml:space="preserve"> </w:t>
+              <w:t xml:space="preserve">private/ </w:t>
             </w:r>
             <w:r>
               <w:rPr>
@@ -16921,6 +16909,301 @@
                 <w:szCs w:val="20"/>
               </w:rPr>
               <w:t>Reminders to approvers for rejecting/approving</w:t>
+            </w:r>
+          </w:p>
+        </w:tc>
+      </w:tr>
+    </w:tbl>
+    <w:p>
+      <w:pPr>
+        <w:tabs>
+          <w:tab w:val="left" w:pos="6230"/>
+        </w:tabs>
+      </w:pPr>
+    </w:p>
+    <w:tbl>
+      <w:tblPr>
+        <w:tblStyle w:val="TableGrid"/>
+        <w:tblW w:w="0" w:type="auto"/>
+        <w:tblLook w:val="04A0" w:firstRow="1" w:lastRow="0" w:firstColumn="1" w:lastColumn="0" w:noHBand="0" w:noVBand="1"/>
+      </w:tblPr>
+      <w:tblGrid>
+        <w:gridCol w:w="1908"/>
+        <w:gridCol w:w="7334"/>
+      </w:tblGrid>
+      <w:tr>
+        <w:tc>
+          <w:tcPr>
+            <w:tcW w:w="1908" w:type="dxa"/>
+          </w:tcPr>
+          <w:p>
+            <w:pPr>
+              <w:spacing w:after="120"/>
+              <w:rPr>
+                <w:sz w:val="20"/>
+                <w:szCs w:val="20"/>
+              </w:rPr>
+            </w:pPr>
+            <w:r>
+              <w:rPr>
+                <w:sz w:val="20"/>
+                <w:szCs w:val="20"/>
+              </w:rPr>
+              <w:t>Name</w:t>
+            </w:r>
+          </w:p>
+        </w:tc>
+        <w:tc>
+          <w:tcPr>
+            <w:tcW w:w="7334" w:type="dxa"/>
+          </w:tcPr>
+          <w:p>
+            <w:pPr>
+              <w:spacing w:after="120"/>
+              <w:rPr>
+                <w:sz w:val="20"/>
+                <w:szCs w:val="20"/>
+              </w:rPr>
+            </w:pPr>
+            <w:proofErr w:type="spellStart"/>
+            <w:r>
+              <w:rPr>
+                <w:sz w:val="20"/>
+                <w:szCs w:val="20"/>
+              </w:rPr>
+              <w:t>moveToApprovedNotificationTimerTask</w:t>
+            </w:r>
+            <w:proofErr w:type="spellEnd"/>
+          </w:p>
+        </w:tc>
+      </w:tr>
+      <w:tr>
+        <w:tc>
+          <w:tcPr>
+            <w:tcW w:w="1908" w:type="dxa"/>
+          </w:tcPr>
+          <w:p>
+            <w:pPr>
+              <w:spacing w:after="120"/>
+              <w:rPr>
+                <w:sz w:val="20"/>
+                <w:szCs w:val="20"/>
+              </w:rPr>
+            </w:pPr>
+            <w:r>
+              <w:rPr>
+                <w:sz w:val="20"/>
+                <w:szCs w:val="20"/>
+              </w:rPr>
+              <w:t>Class</w:t>
+            </w:r>
+          </w:p>
+        </w:tc>
+        <w:tc>
+          <w:tcPr>
+            <w:tcW w:w="7334" w:type="dxa"/>
+          </w:tcPr>
+          <w:p>
+            <w:pPr>
+              <w:spacing w:after="120"/>
+              <w:rPr>
+                <w:sz w:val="20"/>
+                <w:szCs w:val="20"/>
+              </w:rPr>
+            </w:pPr>
+            <w:r>
+              <w:rPr>
+                <w:sz w:val="20"/>
+                <w:szCs w:val="20"/>
+              </w:rPr>
+              <w:t>com.zuehlke.pgadmissions.timers.</w:t>
+            </w:r>
+            <w:r>
+              <w:rPr>
+                <w:sz w:val="20"/>
+                <w:szCs w:val="20"/>
+              </w:rPr>
+              <w:t>StateChangeNotificationTimerTask</w:t>
+            </w:r>
+          </w:p>
+        </w:tc>
+      </w:tr>
+      <w:tr>
+        <w:tc>
+          <w:tcPr>
+            <w:tcW w:w="1908" w:type="dxa"/>
+          </w:tcPr>
+          <w:p>
+            <w:pPr>
+              <w:spacing w:after="120"/>
+              <w:rPr>
+                <w:sz w:val="20"/>
+                <w:szCs w:val="20"/>
+              </w:rPr>
+            </w:pPr>
+            <w:r>
+              <w:rPr>
+                <w:sz w:val="20"/>
+                <w:szCs w:val="20"/>
+              </w:rPr>
+              <w:t>Subject-Code</w:t>
+            </w:r>
+          </w:p>
+        </w:tc>
+        <w:tc>
+          <w:tcPr>
+            <w:tcW w:w="7334" w:type="dxa"/>
+          </w:tcPr>
+          <w:p>
+            <w:pPr>
+              <w:spacing w:after="120"/>
+              <w:rPr>
+                <w:sz w:val="20"/>
+                <w:szCs w:val="20"/>
+              </w:rPr>
+            </w:pPr>
+            <w:proofErr w:type="spellStart"/>
+            <w:r>
+              <w:rPr>
+                <w:sz w:val="20"/>
+                <w:szCs w:val="20"/>
+              </w:rPr>
+              <w:t>approved.notification.applicant</w:t>
+            </w:r>
+            <w:proofErr w:type="spellEnd"/>
+          </w:p>
+        </w:tc>
+      </w:tr>
+      <w:tr>
+        <w:tc>
+          <w:tcPr>
+            <w:tcW w:w="1908" w:type="dxa"/>
+          </w:tcPr>
+          <w:p>
+            <w:pPr>
+              <w:spacing w:after="120"/>
+              <w:rPr>
+                <w:sz w:val="20"/>
+                <w:szCs w:val="20"/>
+              </w:rPr>
+            </w:pPr>
+            <w:r>
+              <w:rPr>
+                <w:sz w:val="20"/>
+                <w:szCs w:val="20"/>
+              </w:rPr>
+              <w:t>Template</w:t>
+            </w:r>
+          </w:p>
+        </w:tc>
+        <w:tc>
+          <w:tcPr>
+            <w:tcW w:w="7334" w:type="dxa"/>
+          </w:tcPr>
+          <w:p>
+            <w:pPr>
+              <w:spacing w:after="120"/>
+              <w:rPr>
+                <w:sz w:val="20"/>
+                <w:szCs w:val="20"/>
+              </w:rPr>
+            </w:pPr>
+            <w:r>
+              <w:rPr>
+                <w:sz w:val="20"/>
+                <w:szCs w:val="20"/>
+              </w:rPr>
+              <w:t>P</w:t>
+            </w:r>
+            <w:r>
+              <w:rPr>
+                <w:sz w:val="20"/>
+                <w:szCs w:val="20"/>
+              </w:rPr>
+              <w:t>rivate</w:t>
+            </w:r>
+            <w:r>
+              <w:rPr>
+                <w:sz w:val="20"/>
+                <w:szCs w:val="20"/>
+              </w:rPr>
+              <w:t>/</w:t>
+            </w:r>
+            <w:proofErr w:type="spellStart"/>
+            <w:r>
+              <w:rPr>
+                <w:sz w:val="20"/>
+                <w:szCs w:val="20"/>
+              </w:rPr>
+              <w:t>pgStudents</w:t>
+            </w:r>
+            <w:proofErr w:type="spellEnd"/>
+            <w:r>
+              <w:rPr>
+                <w:sz w:val="20"/>
+                <w:szCs w:val="20"/>
+              </w:rPr>
+              <w:t>/mail/</w:t>
+            </w:r>
+            <w:proofErr w:type="spellStart"/>
+            <w:r>
+              <w:rPr>
+                <w:sz w:val="20"/>
+                <w:szCs w:val="20"/>
+              </w:rPr>
+              <w:t>moved_to_approved_</w:t>
+            </w:r>
+            <w:r>
+              <w:rPr>
+                <w:sz w:val="20"/>
+                <w:szCs w:val="20"/>
+              </w:rPr>
+              <w:t>notification</w:t>
+            </w:r>
+            <w:r>
+              <w:rPr>
+                <w:sz w:val="20"/>
+                <w:szCs w:val="20"/>
+              </w:rPr>
+              <w:t>.ftl</w:t>
+            </w:r>
+            <w:proofErr w:type="spellEnd"/>
+          </w:p>
+        </w:tc>
+      </w:tr>
+      <w:tr>
+        <w:tc>
+          <w:tcPr>
+            <w:tcW w:w="1908" w:type="dxa"/>
+          </w:tcPr>
+          <w:p>
+            <w:pPr>
+              <w:spacing w:after="120"/>
+              <w:rPr>
+                <w:sz w:val="20"/>
+                <w:szCs w:val="20"/>
+              </w:rPr>
+            </w:pPr>
+          </w:p>
+        </w:tc>
+        <w:tc>
+          <w:tcPr>
+            <w:tcW w:w="7334" w:type="dxa"/>
+          </w:tcPr>
+          <w:p>
+            <w:pPr>
+              <w:spacing w:after="120"/>
+              <w:rPr>
+                <w:sz w:val="20"/>
+                <w:szCs w:val="20"/>
+              </w:rPr>
+            </w:pPr>
+            <w:r>
+              <w:rPr>
+                <w:sz w:val="20"/>
+                <w:szCs w:val="20"/>
+              </w:rPr>
+              <w:t>Notify applicants that the application is moved to approved</w:t>
             </w:r>
           </w:p>
         </w:tc>

--- a/docs/Email Notification Templates.docx
+++ b/docs/Email Notification Templates.docx
@@ -987,8 +987,6 @@
             <w:r>
               <w:t>UCL Prism</w:t>
             </w:r>
-            <w:bookmarkStart w:id="4" w:name="_GoBack"/>
-            <w:bookmarkEnd w:id="4"/>
           </w:p>
         </w:tc>
       </w:tr>
@@ -1746,7 +1744,7 @@
           <w:b/>
         </w:rPr>
       </w:pPr>
-      <w:commentRangeStart w:id="5"/>
+      <w:commentRangeStart w:id="4"/>
       <w:r>
         <w:rPr>
           <w:b/>
@@ -1754,12 +1752,12 @@
         <w:lastRenderedPageBreak/>
         <w:t>Application Update Notification</w:t>
       </w:r>
-      <w:commentRangeEnd w:id="5"/>
+      <w:commentRangeEnd w:id="4"/>
       <w:r>
         <w:rPr>
           <w:rStyle w:val="CommentReference"/>
         </w:rPr>
-        <w:commentReference w:id="5"/>
+        <w:commentReference w:id="4"/>
       </w:r>
     </w:p>
     <w:tbl>
@@ -1935,7 +1933,7 @@
             <w:r>
               <w:t xml:space="preserve">&lt;&lt;ApplicationId&gt;&gt; for UCL </w:t>
             </w:r>
-            <w:commentRangeStart w:id="6"/>
+            <w:commentRangeStart w:id="5"/>
             <w:r>
               <w:t>&lt;&lt;Programme</w:t>
             </w:r>
@@ -1945,12 +1943,12 @@
             <w:r>
               <w:t>Name&gt;&gt;</w:t>
             </w:r>
-            <w:commentRangeEnd w:id="6"/>
+            <w:commentRangeEnd w:id="5"/>
             <w:r>
               <w:rPr>
                 <w:rStyle w:val="CommentReference"/>
               </w:rPr>
-              <w:commentReference w:id="6"/>
+              <w:commentReference w:id="5"/>
             </w:r>
             <w:r>
               <w:t>.</w:t>
@@ -2196,7 +2194,7 @@
           <w:b/>
         </w:rPr>
       </w:pPr>
-      <w:commentRangeStart w:id="7"/>
+      <w:commentRangeStart w:id="6"/>
       <w:r>
         <w:rPr>
           <w:b/>
@@ -2204,12 +2202,12 @@
         <w:lastRenderedPageBreak/>
         <w:t>Application Withdrawal Notification</w:t>
       </w:r>
-      <w:commentRangeEnd w:id="7"/>
+      <w:commentRangeEnd w:id="6"/>
       <w:r>
         <w:rPr>
           <w:rStyle w:val="CommentReference"/>
         </w:rPr>
-        <w:commentReference w:id="7"/>
+        <w:commentReference w:id="6"/>
       </w:r>
     </w:p>
     <w:tbl>
@@ -2382,19 +2380,19 @@
             <w:r>
               <w:t xml:space="preserve">icationId&gt;&gt; for UCL </w:t>
             </w:r>
-            <w:commentRangeStart w:id="8"/>
+            <w:commentRangeStart w:id="7"/>
             <w:r>
               <w:t>&lt;&lt;ProgrammeLink/</w:t>
             </w:r>
             <w:r>
               <w:t>Name&gt;&gt;</w:t>
             </w:r>
-            <w:commentRangeEnd w:id="8"/>
+            <w:commentRangeEnd w:id="7"/>
             <w:r>
               <w:rPr>
                 <w:rStyle w:val="CommentReference"/>
               </w:rPr>
-              <w:commentReference w:id="8"/>
+              <w:commentReference w:id="7"/>
             </w:r>
             <w:r>
               <w:t>.</w:t>
@@ -2640,7 +2638,7 @@
           <w:b/>
         </w:rPr>
       </w:pPr>
-      <w:commentRangeStart w:id="9"/>
+      <w:commentRangeStart w:id="8"/>
       <w:r>
         <w:rPr>
           <w:b/>
@@ -2648,12 +2646,12 @@
         <w:lastRenderedPageBreak/>
         <w:t>Validation Notification (Application Submission)</w:t>
       </w:r>
-      <w:commentRangeEnd w:id="9"/>
+      <w:commentRangeEnd w:id="8"/>
       <w:r>
         <w:rPr>
           <w:rStyle w:val="CommentReference"/>
         </w:rPr>
-        <w:commentReference w:id="9"/>
+        <w:commentReference w:id="8"/>
       </w:r>
     </w:p>
     <w:tbl>
@@ -2799,15 +2797,88 @@
             <w:r>
               <w:t xml:space="preserve"> for UCL </w:t>
             </w:r>
+            <w:commentRangeStart w:id="9"/>
+            <w:r>
+              <w:t>&lt;&lt;Programme</w:t>
+            </w:r>
+            <w:r>
+              <w:t>Link/</w:t>
+            </w:r>
+            <w:r>
+              <w:t>Name&gt;&gt;</w:t>
+            </w:r>
+            <w:commentRangeEnd w:id="9"/>
+            <w:r>
+              <w:rPr>
+                <w:rStyle w:val="CommentReference"/>
+              </w:rPr>
+              <w:commentReference w:id="9"/>
+            </w:r>
+            <w:r>
+              <w:t xml:space="preserve">.  </w:t>
+            </w:r>
+            <w:r>
+              <w:rPr>
+                <w:b/>
+              </w:rPr>
+              <w:t xml:space="preserve">Please quote </w:t>
+            </w:r>
+            <w:r>
+              <w:rPr>
+                <w:b/>
+              </w:rPr>
+              <w:t>your application</w:t>
+            </w:r>
+            <w:r>
+              <w:rPr>
+                <w:b/>
+              </w:rPr>
+              <w:t xml:space="preserve"> number in all correspondence.</w:t>
+            </w:r>
+          </w:p>
+          <w:p/>
+          <w:p>
+            <w:r>
+              <w:t>Ou</w:t>
+            </w:r>
+            <w:r>
+              <w:t>r</w:t>
+            </w:r>
+            <w:r>
+              <w:t xml:space="preserve"> </w:t>
+            </w:r>
+            <w:r>
+              <w:t>recruitment</w:t>
+            </w:r>
+            <w:r>
+              <w:t xml:space="preserve"> office </w:t>
+            </w:r>
+            <w:r>
+              <w:t xml:space="preserve">will now make a preliminary assessment of your </w:t>
+            </w:r>
+            <w:r>
+              <w:t>application</w:t>
+            </w:r>
+            <w:r>
+              <w:t xml:space="preserve">. We </w:t>
+            </w:r>
+            <w:r>
+              <w:t>aim to be</w:t>
+            </w:r>
+            <w:r>
+              <w:t xml:space="preserve"> back in contact with the outcome of this assessment by close of business on </w:t>
+            </w:r>
             <w:commentRangeStart w:id="10"/>
             <w:r>
-              <w:t>&lt;&lt;Programme</w:t>
-            </w:r>
-            <w:r>
-              <w:t>Link/</w:t>
-            </w:r>
-            <w:r>
-              <w:t>Name&gt;&gt;</w:t>
+              <w:t>&lt;&lt;</w:t>
+            </w:r>
+            <w:proofErr w:type="spellStart"/>
+            <w:r>
+              <w:t>ValidationStageDeadline</w:t>
+            </w:r>
+            <w:proofErr w:type="spellEnd"/>
+            <w:r>
+              <w:t>&gt;&gt;</w:t>
             </w:r>
             <w:commentRangeEnd w:id="10"/>
             <w:r>
@@ -2815,71 +2886,6 @@
                 <w:rStyle w:val="CommentReference"/>
               </w:rPr>
               <w:commentReference w:id="10"/>
-            </w:r>
-            <w:r>
-              <w:t xml:space="preserve">.  </w:t>
-            </w:r>
-            <w:r>
-              <w:rPr>
-                <w:b/>
-              </w:rPr>
-              <w:t xml:space="preserve">Please quote </w:t>
-            </w:r>
-            <w:r>
-              <w:rPr>
-                <w:b/>
-              </w:rPr>
-              <w:t>your application</w:t>
-            </w:r>
-            <w:r>
-              <w:rPr>
-                <w:b/>
-              </w:rPr>
-              <w:t xml:space="preserve"> number in all correspondence.</w:t>
-            </w:r>
-          </w:p>
-          <w:p/>
-          <w:p>
-            <w:r>
-              <w:t xml:space="preserve">Out </w:t>
-            </w:r>
-            <w:r>
-              <w:t>recruitment</w:t>
-            </w:r>
-            <w:r>
-              <w:t xml:space="preserve"> office </w:t>
-            </w:r>
-            <w:r>
-              <w:t xml:space="preserve">will now make a preliminary assessment of your </w:t>
-            </w:r>
-            <w:r>
-              <w:t>application</w:t>
-            </w:r>
-            <w:r>
-              <w:t xml:space="preserve">. We </w:t>
-            </w:r>
-            <w:r>
-              <w:t>aim to be</w:t>
-            </w:r>
-            <w:r>
-              <w:t xml:space="preserve"> back in contact with the outcome of this assessment by close of business on </w:t>
-            </w:r>
-            <w:commentRangeStart w:id="11"/>
-            <w:r>
-              <w:t>&lt;&lt;</w:t>
-            </w:r>
-            <w:r>
-              <w:t>ValidationStageDeadline</w:t>
-            </w:r>
-            <w:r>
-              <w:t>&gt;&gt;</w:t>
-            </w:r>
-            <w:commentRangeEnd w:id="11"/>
-            <w:r>
-              <w:rPr>
-                <w:rStyle w:val="CommentReference"/>
-              </w:rPr>
-              <w:commentReference w:id="11"/>
             </w:r>
             <w:r>
               <w:t>.</w:t>
@@ -3159,7 +3165,7 @@
           <w:b/>
         </w:rPr>
       </w:pPr>
-      <w:commentRangeStart w:id="12"/>
+      <w:commentRangeStart w:id="11"/>
       <w:r>
         <w:rPr>
           <w:b/>
@@ -3167,12 +3173,12 @@
         <w:lastRenderedPageBreak/>
         <w:t>Validation Request</w:t>
       </w:r>
-      <w:commentRangeEnd w:id="12"/>
+      <w:commentRangeEnd w:id="11"/>
       <w:r>
         <w:rPr>
           <w:rStyle w:val="CommentReference"/>
         </w:rPr>
-        <w:commentReference w:id="12"/>
+        <w:commentReference w:id="11"/>
       </w:r>
     </w:p>
     <w:tbl>
@@ -3327,7 +3333,7 @@
             <w:r>
               <w:t xml:space="preserve">Application &lt;&lt;ApplicationId&gt;&gt; for UCL </w:t>
             </w:r>
-            <w:commentRangeStart w:id="13"/>
+            <w:commentRangeStart w:id="12"/>
             <w:r>
               <w:t>&lt;&lt;Programme</w:t>
             </w:r>
@@ -3337,12 +3343,12 @@
             <w:r>
               <w:t>Name&gt;&gt;</w:t>
             </w:r>
-            <w:commentRangeEnd w:id="13"/>
+            <w:commentRangeEnd w:id="12"/>
             <w:r>
               <w:rPr>
                 <w:rStyle w:val="CommentReference"/>
               </w:rPr>
-              <w:commentReference w:id="13"/>
+              <w:commentReference w:id="12"/>
             </w:r>
             <w:r>
               <w:t>.</w:t>
@@ -3625,7 +3631,7 @@
           <w:b/>
         </w:rPr>
       </w:pPr>
-      <w:commentRangeStart w:id="14"/>
+      <w:commentRangeStart w:id="13"/>
       <w:r>
         <w:rPr>
           <w:b/>
@@ -3633,12 +3639,12 @@
         <w:lastRenderedPageBreak/>
         <w:t>Validation Request Reminder</w:t>
       </w:r>
-      <w:commentRangeEnd w:id="14"/>
+      <w:commentRangeEnd w:id="13"/>
       <w:r>
         <w:rPr>
           <w:rStyle w:val="CommentReference"/>
         </w:rPr>
-        <w:commentReference w:id="14"/>
+        <w:commentReference w:id="13"/>
       </w:r>
     </w:p>
     <w:tbl>
@@ -3790,19 +3796,19 @@
             <w:r>
               <w:t xml:space="preserve">&lt;&lt;ApplicantFirstName&gt;&gt; &lt;&lt;ApplicantLastName&gt;&gt; has submitted a new Application &lt;&lt;ApplicationId&gt;&gt; for UCL </w:t>
             </w:r>
-            <w:commentRangeStart w:id="15"/>
+            <w:commentRangeStart w:id="14"/>
             <w:r>
               <w:t>&lt;&lt;Program</w:t>
             </w:r>
             <w:r>
               <w:t>meLink/Name&gt;&gt;</w:t>
             </w:r>
-            <w:commentRangeEnd w:id="15"/>
+            <w:commentRangeEnd w:id="14"/>
             <w:r>
               <w:rPr>
                 <w:rStyle w:val="CommentReference"/>
               </w:rPr>
-              <w:commentReference w:id="15"/>
+              <w:commentReference w:id="14"/>
             </w:r>
             <w:r>
               <w:t>.</w:t>
@@ -4084,7 +4090,7 @@
           <w:b/>
         </w:rPr>
       </w:pPr>
-      <w:commentRangeStart w:id="16"/>
+      <w:commentRangeStart w:id="15"/>
       <w:r>
         <w:rPr>
           <w:b/>
@@ -4092,12 +4098,12 @@
         <w:lastRenderedPageBreak/>
         <w:t>Reference Request</w:t>
       </w:r>
-      <w:commentRangeEnd w:id="16"/>
+      <w:commentRangeEnd w:id="15"/>
       <w:r>
         <w:rPr>
           <w:rStyle w:val="CommentReference"/>
         </w:rPr>
-        <w:commentReference w:id="16"/>
+        <w:commentReference w:id="15"/>
       </w:r>
     </w:p>
     <w:tbl>
@@ -4249,9 +4255,35 @@
             <w:r>
               <w:t xml:space="preserve"> study at </w:t>
             </w:r>
+            <w:commentRangeStart w:id="16"/>
+            <w:r>
+              <w:t>&lt;&lt;UCLHomePageLink&gt;&gt;</w:t>
+            </w:r>
+            <w:commentRangeEnd w:id="16"/>
+            <w:r>
+              <w:rPr>
+                <w:rStyle w:val="CommentReference"/>
+              </w:rPr>
+              <w:commentReference w:id="16"/>
+            </w:r>
+            <w:r>
+              <w:t xml:space="preserve"> </w:t>
+            </w:r>
+            <w:r>
+              <w:t xml:space="preserve">in </w:t>
+            </w:r>
             <w:commentRangeStart w:id="17"/>
             <w:r>
-              <w:t>&lt;&lt;UCLHomePageLink&gt;&gt;</w:t>
+              <w:t>&lt;&lt;Programme</w:t>
+            </w:r>
+            <w:r>
+              <w:t>Link</w:t>
+            </w:r>
+            <w:r>
+              <w:t>/Name</w:t>
+            </w:r>
+            <w:r>
+              <w:t>&gt;&gt;</w:t>
             </w:r>
             <w:commentRangeEnd w:id="17"/>
             <w:r>
@@ -4261,23 +4293,82 @@
               <w:commentReference w:id="17"/>
             </w:r>
             <w:r>
+              <w:t xml:space="preserve">. </w:t>
+            </w:r>
+          </w:p>
+          <w:p/>
+          <w:p>
+            <w:r>
+              <w:t>You have been nominated as one of their referees.</w:t>
+            </w:r>
+          </w:p>
+          <w:p/>
+          <w:p>
+            <w:pPr>
+              <w:rPr>
+                <w:b/>
+              </w:rPr>
+            </w:pPr>
+            <w:r>
+              <w:t xml:space="preserve">You are asked to </w:t>
+            </w:r>
+            <w:r>
+              <w:t>complete a short questionnaire</w:t>
+            </w:r>
+            <w:r>
+              <w:t xml:space="preserve"> confirming their suitability for </w:t>
+            </w:r>
+            <w:r>
+              <w:t xml:space="preserve">postgraduate research study. </w:t>
+            </w:r>
+            <w:r>
+              <w:t>If yo</w:t>
+            </w:r>
+            <w:r>
+              <w:t xml:space="preserve">u feel unable to </w:t>
+            </w:r>
+            <w:r>
+              <w:t>do this</w:t>
+            </w:r>
+            <w:r>
+              <w:t>, you may also decline.</w:t>
+            </w:r>
+            <w:r>
               <w:t xml:space="preserve"> </w:t>
             </w:r>
             <w:r>
-              <w:t xml:space="preserve">in </w:t>
+              <w:rPr>
+                <w:b/>
+              </w:rPr>
+              <w:t xml:space="preserve">Be aware that declining </w:t>
+            </w:r>
+            <w:r>
+              <w:rPr>
+                <w:b/>
+              </w:rPr>
+              <w:t xml:space="preserve">to provide a reference </w:t>
+            </w:r>
+            <w:r>
+              <w:rPr>
+                <w:b/>
+              </w:rPr>
+              <w:t>may</w:t>
+            </w:r>
+            <w:r>
+              <w:rPr>
+                <w:b/>
+              </w:rPr>
+              <w:t xml:space="preserve"> reduce the applicant’s chances of securing a study place.</w:t>
+            </w:r>
+          </w:p>
+          <w:p/>
+          <w:p>
+            <w:r>
+              <w:t>&lt;&lt;ProvideReferenceButton&gt;&gt;</w:t>
             </w:r>
             <w:commentRangeStart w:id="18"/>
             <w:r>
-              <w:t>&lt;&lt;Programme</w:t>
-            </w:r>
-            <w:r>
-              <w:t>Link</w:t>
-            </w:r>
-            <w:r>
-              <w:t>/Name</w:t>
-            </w:r>
-            <w:r>
-              <w:t>&gt;&gt;</w:t>
+              <w:t>&lt;&lt;DeclineButton&gt;&gt;</w:t>
             </w:r>
             <w:commentRangeEnd w:id="18"/>
             <w:r>
@@ -4285,91 +4376,6 @@
                 <w:rStyle w:val="CommentReference"/>
               </w:rPr>
               <w:commentReference w:id="18"/>
-            </w:r>
-            <w:r>
-              <w:t xml:space="preserve">. </w:t>
-            </w:r>
-          </w:p>
-          <w:p/>
-          <w:p>
-            <w:r>
-              <w:t>You have been nominated as one of their referees.</w:t>
-            </w:r>
-          </w:p>
-          <w:p/>
-          <w:p>
-            <w:pPr>
-              <w:rPr>
-                <w:b/>
-              </w:rPr>
-            </w:pPr>
-            <w:r>
-              <w:t xml:space="preserve">You are asked to </w:t>
-            </w:r>
-            <w:r>
-              <w:t>complete a short questionnaire</w:t>
-            </w:r>
-            <w:r>
-              <w:t xml:space="preserve"> confirming their suitability for </w:t>
-            </w:r>
-            <w:r>
-              <w:t xml:space="preserve">postgraduate research study. </w:t>
-            </w:r>
-            <w:r>
-              <w:t>If yo</w:t>
-            </w:r>
-            <w:r>
-              <w:t xml:space="preserve">u feel unable to </w:t>
-            </w:r>
-            <w:r>
-              <w:t>do this</w:t>
-            </w:r>
-            <w:r>
-              <w:t>, you may also decline.</w:t>
-            </w:r>
-            <w:r>
-              <w:t xml:space="preserve"> </w:t>
-            </w:r>
-            <w:r>
-              <w:rPr>
-                <w:b/>
-              </w:rPr>
-              <w:t xml:space="preserve">Be aware that declining </w:t>
-            </w:r>
-            <w:r>
-              <w:rPr>
-                <w:b/>
-              </w:rPr>
-              <w:t xml:space="preserve">to provide a reference </w:t>
-            </w:r>
-            <w:r>
-              <w:rPr>
-                <w:b/>
-              </w:rPr>
-              <w:t>may</w:t>
-            </w:r>
-            <w:r>
-              <w:rPr>
-                <w:b/>
-              </w:rPr>
-              <w:t xml:space="preserve"> reduce the applicant’s chances of securing a study place.</w:t>
-            </w:r>
-          </w:p>
-          <w:p/>
-          <w:p>
-            <w:r>
-              <w:t>&lt;&lt;ProvideReferenceButton&gt;&gt;</w:t>
-            </w:r>
-            <w:commentRangeStart w:id="19"/>
-            <w:r>
-              <w:t>&lt;&lt;DeclineButton&gt;&gt;</w:t>
-            </w:r>
-            <w:commentRangeEnd w:id="19"/>
-            <w:r>
-              <w:rPr>
-                <w:rStyle w:val="CommentReference"/>
-              </w:rPr>
-              <w:commentReference w:id="19"/>
             </w:r>
           </w:p>
           <w:p/>
@@ -4590,7 +4596,7 @@
                 <w:szCs w:val="20"/>
               </w:rPr>
             </w:pPr>
-            <w:commentRangeStart w:id="20"/>
+            <w:commentRangeStart w:id="19"/>
             <w:r>
               <w:rPr>
                 <w:sz w:val="18"/>
@@ -4646,12 +4652,12 @@
               </w:rPr>
               <w:t>private/referees/mail/referee_notification_email.ftl</w:t>
             </w:r>
-            <w:commentRangeEnd w:id="20"/>
+            <w:commentRangeEnd w:id="19"/>
             <w:r>
               <w:rPr>
                 <w:rStyle w:val="CommentReference"/>
               </w:rPr>
-              <w:commentReference w:id="20"/>
+              <w:commentReference w:id="19"/>
             </w:r>
           </w:p>
         </w:tc>
@@ -4722,7 +4728,7 @@
           <w:b/>
         </w:rPr>
       </w:pPr>
-      <w:commentRangeStart w:id="21"/>
+      <w:commentRangeStart w:id="20"/>
       <w:r>
         <w:rPr>
           <w:b/>
@@ -4730,12 +4736,12 @@
         <w:lastRenderedPageBreak/>
         <w:t>Reference Request Reminder</w:t>
       </w:r>
-      <w:commentRangeEnd w:id="21"/>
+      <w:commentRangeEnd w:id="20"/>
       <w:r>
         <w:rPr>
           <w:rStyle w:val="CommentReference"/>
         </w:rPr>
-        <w:commentReference w:id="21"/>
+        <w:commentReference w:id="20"/>
       </w:r>
     </w:p>
     <w:tbl>
@@ -4890,9 +4896,35 @@
             <w:r>
               <w:t xml:space="preserve">at </w:t>
             </w:r>
+            <w:commentRangeStart w:id="21"/>
+            <w:r>
+              <w:t>&lt;&lt;UCLHomePageLink&gt;&gt;</w:t>
+            </w:r>
+            <w:commentRangeEnd w:id="21"/>
+            <w:r>
+              <w:rPr>
+                <w:rStyle w:val="CommentReference"/>
+              </w:rPr>
+              <w:commentReference w:id="21"/>
+            </w:r>
+            <w:r>
+              <w:t xml:space="preserve"> </w:t>
+            </w:r>
+            <w:r>
+              <w:t xml:space="preserve">in </w:t>
+            </w:r>
             <w:commentRangeStart w:id="22"/>
             <w:r>
-              <w:t>&lt;&lt;UCLHomePageLink&gt;&gt;</w:t>
+              <w:t>&lt;&lt;Programme</w:t>
+            </w:r>
+            <w:r>
+              <w:t>Link</w:t>
+            </w:r>
+            <w:r>
+              <w:t>/Name</w:t>
+            </w:r>
+            <w:r>
+              <w:t>&gt;&gt;</w:t>
             </w:r>
             <w:commentRangeEnd w:id="22"/>
             <w:r>
@@ -4902,23 +4934,46 @@
               <w:commentReference w:id="22"/>
             </w:r>
             <w:r>
-              <w:t xml:space="preserve"> </w:t>
-            </w:r>
-            <w:r>
-              <w:t xml:space="preserve">in </w:t>
+              <w:t xml:space="preserve">. </w:t>
+            </w:r>
+          </w:p>
+          <w:p/>
+          <w:p>
+            <w:r>
+              <w:t>You have been nominated as one of their referees.</w:t>
+            </w:r>
+          </w:p>
+          <w:p/>
+          <w:p>
+            <w:pPr>
+              <w:rPr>
+                <w:b/>
+              </w:rPr>
+            </w:pPr>
+            <w:r>
+              <w:t xml:space="preserve">You are asked to complete a short questionnaire confirming their suitability for postgraduate research study. If you feel unable to do this, you may also decline. </w:t>
+            </w:r>
+            <w:r>
+              <w:rPr>
+                <w:b/>
+              </w:rPr>
+              <w:t xml:space="preserve">Be aware that declining </w:t>
+            </w:r>
+            <w:r>
+              <w:rPr>
+                <w:b/>
+              </w:rPr>
+              <w:t>to provide a reference may reduce the applicant’s chances of securing a study place.</w:t>
+            </w:r>
+          </w:p>
+          <w:p/>
+          <w:p>
+            <w:r>
+              <w:t>&lt;&lt;ProvideReferenceButton&gt;&gt;</w:t>
             </w:r>
             <w:commentRangeStart w:id="23"/>
             <w:r>
-              <w:t>&lt;&lt;Programme</w:t>
-            </w:r>
-            <w:r>
-              <w:t>Link</w:t>
-            </w:r>
-            <w:r>
-              <w:t>/Name</w:t>
-            </w:r>
-            <w:r>
-              <w:t>&gt;&gt;</w:t>
+              <w:t>&lt;&lt;DeclineButton&gt;&gt;</w:t>
             </w:r>
             <w:commentRangeEnd w:id="23"/>
             <w:r>
@@ -4926,55 +4981,6 @@
                 <w:rStyle w:val="CommentReference"/>
               </w:rPr>
               <w:commentReference w:id="23"/>
-            </w:r>
-            <w:r>
-              <w:t xml:space="preserve">. </w:t>
-            </w:r>
-          </w:p>
-          <w:p/>
-          <w:p>
-            <w:r>
-              <w:t>You have been nominated as one of their referees.</w:t>
-            </w:r>
-          </w:p>
-          <w:p/>
-          <w:p>
-            <w:pPr>
-              <w:rPr>
-                <w:b/>
-              </w:rPr>
-            </w:pPr>
-            <w:r>
-              <w:t xml:space="preserve">You are asked to complete a short questionnaire confirming their suitability for postgraduate research study. If you feel unable to do this, you may also decline. </w:t>
-            </w:r>
-            <w:r>
-              <w:rPr>
-                <w:b/>
-              </w:rPr>
-              <w:t xml:space="preserve">Be aware that declining </w:t>
-            </w:r>
-            <w:r>
-              <w:rPr>
-                <w:b/>
-              </w:rPr>
-              <w:t>to provide a reference may reduce the applicant’s chances of securing a study place.</w:t>
-            </w:r>
-          </w:p>
-          <w:p/>
-          <w:p>
-            <w:r>
-              <w:t>&lt;&lt;ProvideReferenceButton&gt;&gt;</w:t>
-            </w:r>
-            <w:commentRangeStart w:id="24"/>
-            <w:r>
-              <w:t>&lt;&lt;DeclineButton&gt;&gt;</w:t>
-            </w:r>
-            <w:commentRangeEnd w:id="24"/>
-            <w:r>
-              <w:rPr>
-                <w:rStyle w:val="CommentReference"/>
-              </w:rPr>
-              <w:commentReference w:id="24"/>
             </w:r>
           </w:p>
           <w:p/>
@@ -5195,7 +5201,7 @@
                 <w:szCs w:val="20"/>
               </w:rPr>
             </w:pPr>
-            <w:commentRangeStart w:id="25"/>
+            <w:commentRangeStart w:id="24"/>
             <w:r>
               <w:rPr>
                 <w:sz w:val="18"/>
@@ -5251,12 +5257,12 @@
               </w:rPr>
               <w:t>private/referees/mail/referee_reminder_email.ftl</w:t>
             </w:r>
-            <w:commentRangeEnd w:id="25"/>
+            <w:commentRangeEnd w:id="24"/>
             <w:r>
               <w:rPr>
                 <w:rStyle w:val="CommentReference"/>
               </w:rPr>
-              <w:commentReference w:id="25"/>
+              <w:commentReference w:id="24"/>
             </w:r>
           </w:p>
         </w:tc>
@@ -5320,7 +5326,7 @@
           <w:b/>
         </w:rPr>
       </w:pPr>
-      <w:commentRangeStart w:id="26"/>
+      <w:commentRangeStart w:id="25"/>
       <w:r>
         <w:rPr>
           <w:b/>
@@ -5328,12 +5334,12 @@
         <w:lastRenderedPageBreak/>
         <w:t>Reference Notification (Administrator)</w:t>
       </w:r>
-      <w:commentRangeEnd w:id="26"/>
+      <w:commentRangeEnd w:id="25"/>
       <w:r>
         <w:rPr>
           <w:rStyle w:val="CommentReference"/>
         </w:rPr>
-        <w:commentReference w:id="26"/>
+        <w:commentReference w:id="25"/>
       </w:r>
     </w:p>
     <w:tbl>
@@ -5512,7 +5518,7 @@
             <w:r>
               <w:t xml:space="preserve">for UCL </w:t>
             </w:r>
-            <w:commentRangeStart w:id="27"/>
+            <w:commentRangeStart w:id="26"/>
             <w:r>
               <w:t>&lt;&lt;Programme</w:t>
             </w:r>
@@ -5522,12 +5528,12 @@
             <w:r>
               <w:t>Name&gt;&gt;</w:t>
             </w:r>
-            <w:commentRangeEnd w:id="27"/>
+            <w:commentRangeEnd w:id="26"/>
             <w:r>
               <w:rPr>
                 <w:rStyle w:val="CommentReference"/>
               </w:rPr>
-              <w:commentReference w:id="27"/>
+              <w:commentReference w:id="26"/>
             </w:r>
             <w:r>
               <w:t>.</w:t>
@@ -5772,7 +5778,7 @@
           <w:b/>
         </w:rPr>
       </w:pPr>
-      <w:commentRangeStart w:id="28"/>
+      <w:commentRangeStart w:id="27"/>
       <w:r>
         <w:rPr>
           <w:b/>
@@ -5780,12 +5786,12 @@
         <w:lastRenderedPageBreak/>
         <w:t>Reference Notification (Applicant)</w:t>
       </w:r>
-      <w:commentRangeEnd w:id="28"/>
+      <w:commentRangeEnd w:id="27"/>
       <w:r>
         <w:rPr>
           <w:rStyle w:val="CommentReference"/>
         </w:rPr>
-        <w:commentReference w:id="28"/>
+        <w:commentReference w:id="27"/>
       </w:r>
     </w:p>
     <w:tbl>
@@ -5931,7 +5937,7 @@
             <w:r>
               <w:t xml:space="preserve"> reference for your Application &lt;&lt;ApplicationId&gt;&gt; for UCL </w:t>
             </w:r>
-            <w:commentRangeStart w:id="29"/>
+            <w:commentRangeStart w:id="28"/>
             <w:r>
               <w:t>&lt;&lt;Programme</w:t>
             </w:r>
@@ -5941,12 +5947,12 @@
             <w:r>
               <w:t>Name&gt;&gt;</w:t>
             </w:r>
-            <w:commentRangeEnd w:id="29"/>
+            <w:commentRangeEnd w:id="28"/>
             <w:r>
               <w:rPr>
                 <w:rStyle w:val="CommentReference"/>
               </w:rPr>
-              <w:commentReference w:id="29"/>
+              <w:commentReference w:id="28"/>
             </w:r>
             <w:r>
               <w:t>.</w:t>
@@ -6222,7 +6228,7 @@
           <w:b/>
         </w:rPr>
       </w:pPr>
-      <w:commentRangeStart w:id="30"/>
+      <w:commentRangeStart w:id="29"/>
       <w:r>
         <w:rPr>
           <w:b/>
@@ -6230,12 +6236,12 @@
         <w:lastRenderedPageBreak/>
         <w:t>Review Notification</w:t>
       </w:r>
-      <w:commentRangeEnd w:id="30"/>
+      <w:commentRangeEnd w:id="29"/>
       <w:r>
         <w:rPr>
           <w:rStyle w:val="CommentReference"/>
         </w:rPr>
-        <w:commentReference w:id="30"/>
+        <w:commentReference w:id="29"/>
       </w:r>
     </w:p>
     <w:tbl>
@@ -6398,7 +6404,7 @@
             <w:r>
               <w:t xml:space="preserve"> be back in contact with the outcome of this assessment by close of business on </w:t>
             </w:r>
-            <w:commentRangeStart w:id="31"/>
+            <w:commentRangeStart w:id="30"/>
             <w:r>
               <w:t>&lt;&lt;</w:t>
             </w:r>
@@ -6408,12 +6414,12 @@
             <w:r>
               <w:t>&gt;&gt;</w:t>
             </w:r>
-            <w:commentRangeEnd w:id="31"/>
+            <w:commentRangeEnd w:id="30"/>
             <w:r>
               <w:rPr>
                 <w:rStyle w:val="CommentReference"/>
               </w:rPr>
-              <w:commentReference w:id="31"/>
+              <w:commentReference w:id="30"/>
             </w:r>
             <w:r>
               <w:t>.</w:t>
@@ -6491,16 +6497,16 @@
             <w:r>
               <w:t xml:space="preserve">We are pleased to inform you that your Application &lt;&lt;ApplicationId&gt;&gt; for UCL </w:t>
             </w:r>
-            <w:commentRangeStart w:id="32"/>
+            <w:commentRangeStart w:id="31"/>
             <w:r>
               <w:t>&lt;&lt;ProgrammeLink/Name&gt;&gt;</w:t>
             </w:r>
-            <w:commentRangeEnd w:id="32"/>
+            <w:commentRangeEnd w:id="31"/>
             <w:r>
               <w:rPr>
                 <w:rStyle w:val="CommentReference"/>
               </w:rPr>
-              <w:commentReference w:id="32"/>
+              <w:commentReference w:id="31"/>
             </w:r>
             <w:r>
               <w:t xml:space="preserve"> has been advanced to academic review.</w:t>
@@ -6818,7 +6824,7 @@
           <w:b/>
         </w:rPr>
       </w:pPr>
-      <w:commentRangeStart w:id="33"/>
+      <w:commentRangeStart w:id="32"/>
       <w:r>
         <w:rPr>
           <w:b/>
@@ -6826,12 +6832,12 @@
         <w:lastRenderedPageBreak/>
         <w:t>Review Request</w:t>
       </w:r>
-      <w:commentRangeEnd w:id="33"/>
+      <w:commentRangeEnd w:id="32"/>
       <w:r>
         <w:rPr>
           <w:rStyle w:val="CommentReference"/>
         </w:rPr>
-        <w:commentReference w:id="33"/>
+        <w:commentReference w:id="32"/>
       </w:r>
     </w:p>
     <w:tbl>
@@ -6983,9 +6989,35 @@
             <w:r>
               <w:t xml:space="preserve"> at </w:t>
             </w:r>
+            <w:commentRangeStart w:id="33"/>
+            <w:r>
+              <w:t>&lt;&lt;UCLHomePageLink&gt;&gt;</w:t>
+            </w:r>
+            <w:commentRangeEnd w:id="33"/>
+            <w:r>
+              <w:rPr>
+                <w:rStyle w:val="CommentReference"/>
+              </w:rPr>
+              <w:commentReference w:id="33"/>
+            </w:r>
+            <w:r>
+              <w:t xml:space="preserve"> </w:t>
+            </w:r>
+            <w:r>
+              <w:t xml:space="preserve">in </w:t>
+            </w:r>
             <w:commentRangeStart w:id="34"/>
             <w:r>
-              <w:t>&lt;&lt;UCLHomePageLink&gt;&gt;</w:t>
+              <w:t>&lt;&lt;Programme</w:t>
+            </w:r>
+            <w:r>
+              <w:t>Link</w:t>
+            </w:r>
+            <w:r>
+              <w:t>/Name</w:t>
+            </w:r>
+            <w:r>
+              <w:t>&gt;&gt;</w:t>
             </w:r>
             <w:commentRangeEnd w:id="34"/>
             <w:r>
@@ -6995,23 +7027,61 @@
               <w:commentReference w:id="34"/>
             </w:r>
             <w:r>
-              <w:t xml:space="preserve"> </w:t>
-            </w:r>
-            <w:r>
-              <w:t xml:space="preserve">in </w:t>
+              <w:t xml:space="preserve">. </w:t>
+            </w:r>
+          </w:p>
+          <w:p/>
+          <w:p>
+            <w:r>
+              <w:t xml:space="preserve">You have been </w:t>
+            </w:r>
+            <w:r>
+              <w:t>selected to review their application.</w:t>
+            </w:r>
+          </w:p>
+          <w:p/>
+          <w:p>
+            <w:pPr>
+              <w:rPr>
+                <w:b/>
+              </w:rPr>
+            </w:pPr>
+            <w:r>
+              <w:t xml:space="preserve">You are asked to complete a short questionnaire confirming their suitability for postgraduate research study. If you feel unable to do this, you may also decline. </w:t>
+            </w:r>
+            <w:r>
+              <w:rPr>
+                <w:b/>
+              </w:rPr>
+              <w:t xml:space="preserve">Be aware that declining </w:t>
+            </w:r>
+            <w:r>
+              <w:rPr>
+                <w:b/>
+              </w:rPr>
+              <w:t xml:space="preserve">to provide a </w:t>
+            </w:r>
+            <w:r>
+              <w:rPr>
+                <w:b/>
+              </w:rPr>
+              <w:t>review</w:t>
+            </w:r>
+            <w:r>
+              <w:rPr>
+                <w:b/>
+              </w:rPr>
+              <w:t xml:space="preserve"> may reduce the applicant’s chances of securing a study place.</w:t>
+            </w:r>
+          </w:p>
+          <w:p/>
+          <w:p>
+            <w:r>
+              <w:t>&lt;&lt;ProvideReviewButton&gt;&gt;</w:t>
             </w:r>
             <w:commentRangeStart w:id="35"/>
             <w:r>
-              <w:t>&lt;&lt;Programme</w:t>
-            </w:r>
-            <w:r>
-              <w:t>Link</w:t>
-            </w:r>
-            <w:r>
-              <w:t>/Name</w:t>
-            </w:r>
-            <w:r>
-              <w:t>&gt;&gt;</w:t>
+              <w:t>&lt;&lt;DeclineButton&gt;&gt;</w:t>
             </w:r>
             <w:commentRangeEnd w:id="35"/>
             <w:r>
@@ -7019,70 +7089,6 @@
                 <w:rStyle w:val="CommentReference"/>
               </w:rPr>
               <w:commentReference w:id="35"/>
-            </w:r>
-            <w:r>
-              <w:t xml:space="preserve">. </w:t>
-            </w:r>
-          </w:p>
-          <w:p/>
-          <w:p>
-            <w:r>
-              <w:t xml:space="preserve">You have been </w:t>
-            </w:r>
-            <w:r>
-              <w:t>selected to review their application.</w:t>
-            </w:r>
-          </w:p>
-          <w:p/>
-          <w:p>
-            <w:pPr>
-              <w:rPr>
-                <w:b/>
-              </w:rPr>
-            </w:pPr>
-            <w:r>
-              <w:t xml:space="preserve">You are asked to complete a short questionnaire confirming their suitability for postgraduate research study. If you feel unable to do this, you may also decline. </w:t>
-            </w:r>
-            <w:r>
-              <w:rPr>
-                <w:b/>
-              </w:rPr>
-              <w:t xml:space="preserve">Be aware that declining </w:t>
-            </w:r>
-            <w:r>
-              <w:rPr>
-                <w:b/>
-              </w:rPr>
-              <w:t xml:space="preserve">to provide a </w:t>
-            </w:r>
-            <w:r>
-              <w:rPr>
-                <w:b/>
-              </w:rPr>
-              <w:t>review</w:t>
-            </w:r>
-            <w:r>
-              <w:rPr>
-                <w:b/>
-              </w:rPr>
-              <w:t xml:space="preserve"> may reduce the applicant’s chances of securing a study place.</w:t>
-            </w:r>
-          </w:p>
-          <w:p/>
-          <w:p>
-            <w:r>
-              <w:t>&lt;&lt;ProvideReviewButton&gt;&gt;</w:t>
-            </w:r>
-            <w:commentRangeStart w:id="36"/>
-            <w:r>
-              <w:t>&lt;&lt;DeclineButton&gt;&gt;</w:t>
-            </w:r>
-            <w:commentRangeEnd w:id="36"/>
-            <w:r>
-              <w:rPr>
-                <w:rStyle w:val="CommentReference"/>
-              </w:rPr>
-              <w:commentReference w:id="36"/>
             </w:r>
           </w:p>
           <w:p/>
@@ -7333,7 +7339,7 @@
           <w:b/>
         </w:rPr>
       </w:pPr>
-      <w:commentRangeStart w:id="37"/>
+      <w:commentRangeStart w:id="36"/>
       <w:r>
         <w:rPr>
           <w:b/>
@@ -7341,12 +7347,12 @@
         <w:lastRenderedPageBreak/>
         <w:t>Review Request Reminder</w:t>
       </w:r>
-      <w:commentRangeEnd w:id="37"/>
+      <w:commentRangeEnd w:id="36"/>
       <w:r>
         <w:rPr>
           <w:rStyle w:val="CommentReference"/>
         </w:rPr>
-        <w:commentReference w:id="37"/>
+        <w:commentReference w:id="36"/>
       </w:r>
     </w:p>
     <w:tbl>
@@ -7492,9 +7498,32 @@
             <w:r>
               <w:t xml:space="preserve"> study at </w:t>
             </w:r>
+            <w:commentRangeStart w:id="37"/>
+            <w:r>
+              <w:t>&lt;&lt;UCLHomePageLink&gt;&gt;</w:t>
+            </w:r>
+            <w:commentRangeEnd w:id="37"/>
+            <w:r>
+              <w:rPr>
+                <w:rStyle w:val="CommentReference"/>
+              </w:rPr>
+              <w:commentReference w:id="37"/>
+            </w:r>
+            <w:r>
+              <w:t xml:space="preserve"> </w:t>
+            </w:r>
+            <w:r>
+              <w:t xml:space="preserve">in </w:t>
+            </w:r>
             <w:commentRangeStart w:id="38"/>
             <w:r>
-              <w:t>&lt;&lt;UCLHomePageLink&gt;&gt;</w:t>
+              <w:t>&lt;&lt;ProgrammeLink</w:t>
+            </w:r>
+            <w:r>
+              <w:t>/Name</w:t>
+            </w:r>
+            <w:r>
+              <w:t>&gt;&gt;</w:t>
             </w:r>
             <w:commentRangeEnd w:id="38"/>
             <w:r>
@@ -7504,20 +7533,46 @@
               <w:commentReference w:id="38"/>
             </w:r>
             <w:r>
-              <w:t xml:space="preserve"> </w:t>
-            </w:r>
-            <w:r>
-              <w:t xml:space="preserve">in </w:t>
+              <w:t xml:space="preserve">. </w:t>
+            </w:r>
+          </w:p>
+          <w:p/>
+          <w:p>
+            <w:r>
+              <w:t>You have been selected to review their application.</w:t>
+            </w:r>
+          </w:p>
+          <w:p/>
+          <w:p>
+            <w:pPr>
+              <w:rPr>
+                <w:b/>
+              </w:rPr>
+            </w:pPr>
+            <w:r>
+              <w:t xml:space="preserve">You are asked to complete a short questionnaire confirming their suitability for postgraduate research study. If you feel unable to do this, you may also decline. </w:t>
+            </w:r>
+            <w:r>
+              <w:rPr>
+                <w:b/>
+              </w:rPr>
+              <w:t xml:space="preserve">Be aware that declining </w:t>
+            </w:r>
+            <w:r>
+              <w:rPr>
+                <w:b/>
+              </w:rPr>
+              <w:t>to provide a review may reduce the applicant’s chances of securing a study place.</w:t>
+            </w:r>
+          </w:p>
+          <w:p/>
+          <w:p>
+            <w:r>
+              <w:t>&lt;&lt;ProvideReviewButton&gt;&gt;</w:t>
             </w:r>
             <w:commentRangeStart w:id="39"/>
             <w:r>
-              <w:t>&lt;&lt;ProgrammeLink</w:t>
-            </w:r>
-            <w:r>
-              <w:t>/Name</w:t>
-            </w:r>
-            <w:r>
-              <w:t>&gt;&gt;</w:t>
+              <w:t>&lt;&lt;DeclineButton&gt;&gt;</w:t>
             </w:r>
             <w:commentRangeEnd w:id="39"/>
             <w:r>
@@ -7525,55 +7580,6 @@
                 <w:rStyle w:val="CommentReference"/>
               </w:rPr>
               <w:commentReference w:id="39"/>
-            </w:r>
-            <w:r>
-              <w:t xml:space="preserve">. </w:t>
-            </w:r>
-          </w:p>
-          <w:p/>
-          <w:p>
-            <w:r>
-              <w:t>You have been selected to review their application.</w:t>
-            </w:r>
-          </w:p>
-          <w:p/>
-          <w:p>
-            <w:pPr>
-              <w:rPr>
-                <w:b/>
-              </w:rPr>
-            </w:pPr>
-            <w:r>
-              <w:t xml:space="preserve">You are asked to complete a short questionnaire confirming their suitability for postgraduate research study. If you feel unable to do this, you may also decline. </w:t>
-            </w:r>
-            <w:r>
-              <w:rPr>
-                <w:b/>
-              </w:rPr>
-              <w:t xml:space="preserve">Be aware that declining </w:t>
-            </w:r>
-            <w:r>
-              <w:rPr>
-                <w:b/>
-              </w:rPr>
-              <w:t>to provide a review may reduce the applicant’s chances of securing a study place.</w:t>
-            </w:r>
-          </w:p>
-          <w:p/>
-          <w:p>
-            <w:r>
-              <w:t>&lt;&lt;ProvideReviewButton&gt;&gt;</w:t>
-            </w:r>
-            <w:commentRangeStart w:id="40"/>
-            <w:r>
-              <w:t>&lt;&lt;DeclineButton&gt;&gt;</w:t>
-            </w:r>
-            <w:commentRangeEnd w:id="40"/>
-            <w:r>
-              <w:rPr>
-                <w:rStyle w:val="CommentReference"/>
-              </w:rPr>
-              <w:commentReference w:id="40"/>
             </w:r>
           </w:p>
           <w:p/>
@@ -7824,7 +7830,7 @@
           <w:b/>
         </w:rPr>
       </w:pPr>
-      <w:commentRangeStart w:id="41"/>
+      <w:commentRangeStart w:id="40"/>
       <w:r>
         <w:rPr>
           <w:b/>
@@ -7832,12 +7838,12 @@
         <w:lastRenderedPageBreak/>
         <w:t>Review Confirmation</w:t>
       </w:r>
-      <w:commentRangeEnd w:id="41"/>
+      <w:commentRangeEnd w:id="40"/>
       <w:r>
         <w:rPr>
           <w:rStyle w:val="CommentReference"/>
         </w:rPr>
-        <w:commentReference w:id="41"/>
+        <w:commentReference w:id="40"/>
       </w:r>
     </w:p>
     <w:tbl>
@@ -8013,7 +8019,7 @@
             <w:r>
               <w:t xml:space="preserve">for UCL </w:t>
             </w:r>
-            <w:commentRangeStart w:id="42"/>
+            <w:commentRangeStart w:id="41"/>
             <w:r>
               <w:t>&lt;&lt;Programme</w:t>
             </w:r>
@@ -8023,12 +8029,12 @@
             <w:r>
               <w:t>Name&gt;&gt;</w:t>
             </w:r>
-            <w:commentRangeEnd w:id="42"/>
+            <w:commentRangeEnd w:id="41"/>
             <w:r>
               <w:rPr>
                 <w:rStyle w:val="CommentReference"/>
               </w:rPr>
-              <w:commentReference w:id="42"/>
+              <w:commentReference w:id="41"/>
             </w:r>
             <w:r>
               <w:t>.</w:t>
@@ -8292,7 +8298,7 @@
           <w:b/>
         </w:rPr>
       </w:pPr>
-      <w:commentRangeStart w:id="43"/>
+      <w:commentRangeStart w:id="42"/>
       <w:r>
         <w:rPr>
           <w:b/>
@@ -8300,12 +8306,18 @@
         <w:lastRenderedPageBreak/>
         <w:t>Review Evaluation Request</w:t>
       </w:r>
-      <w:commentRangeEnd w:id="43"/>
+      <w:commentRangeEnd w:id="42"/>
       <w:r>
         <w:rPr>
           <w:rStyle w:val="CommentReference"/>
         </w:rPr>
-        <w:commentReference w:id="43"/>
+        <w:commentReference w:id="42"/>
+      </w:r>
+      <w:r>
+        <w:rPr>
+          <w:b/>
+        </w:rPr>
+        <w:t xml:space="preserve"> </w:t>
       </w:r>
     </w:p>
     <w:tbl>
@@ -8460,7 +8472,7 @@
             <w:r>
               <w:t xml:space="preserve">for UCL </w:t>
             </w:r>
-            <w:commentRangeStart w:id="44"/>
+            <w:commentRangeStart w:id="43"/>
             <w:r>
               <w:t>&lt;&lt;Programme</w:t>
             </w:r>
@@ -8470,12 +8482,12 @@
             <w:r>
               <w:t>Name&gt;&gt;</w:t>
             </w:r>
-            <w:commentRangeEnd w:id="44"/>
+            <w:commentRangeEnd w:id="43"/>
             <w:r>
               <w:rPr>
                 <w:rStyle w:val="CommentReference"/>
               </w:rPr>
-              <w:commentReference w:id="44"/>
+              <w:commentReference w:id="43"/>
             </w:r>
             <w:r>
               <w:t xml:space="preserve"> has expired. </w:t>
@@ -8748,8 +8760,17 @@
                 <w:sz w:val="20"/>
                 <w:szCs w:val="20"/>
               </w:rPr>
-              <w:t>private/staff/admin/mail/application_review_eval_request.ftl</w:t>
-            </w:r>
+              <w:t>private/staff/admin/mail/</w:t>
+            </w:r>
+            <w:proofErr w:type="spellStart"/>
+            <w:r>
+              <w:rPr>
+                <w:sz w:val="20"/>
+                <w:szCs w:val="20"/>
+              </w:rPr>
+              <w:t>application_review_reminder_first.ftl</w:t>
+            </w:r>
+            <w:proofErr w:type="spellEnd"/>
           </w:p>
         </w:tc>
       </w:tr>
@@ -8773,7 +8794,7 @@
           <w:b/>
         </w:rPr>
       </w:pPr>
-      <w:commentRangeStart w:id="45"/>
+      <w:commentRangeStart w:id="44"/>
       <w:r>
         <w:rPr>
           <w:b/>
@@ -8793,12 +8814,12 @@
         </w:rPr>
         <w:t>Reminder</w:t>
       </w:r>
-      <w:commentRangeEnd w:id="45"/>
+      <w:commentRangeEnd w:id="44"/>
       <w:r>
         <w:rPr>
           <w:rStyle w:val="CommentReference"/>
         </w:rPr>
-        <w:commentReference w:id="45"/>
+        <w:commentReference w:id="44"/>
       </w:r>
     </w:p>
     <w:tbl>
@@ -8953,7 +8974,7 @@
             <w:r>
               <w:t xml:space="preserve">Application &lt;&lt;ApplicationId&gt;&gt; for UCL </w:t>
             </w:r>
-            <w:commentRangeStart w:id="46"/>
+            <w:commentRangeStart w:id="45"/>
             <w:r>
               <w:t>&lt;&lt;Programme</w:t>
             </w:r>
@@ -8963,12 +8984,12 @@
             <w:r>
               <w:t>Name&gt;&gt;</w:t>
             </w:r>
-            <w:commentRangeEnd w:id="46"/>
+            <w:commentRangeEnd w:id="45"/>
             <w:r>
               <w:rPr>
                 <w:rStyle w:val="CommentReference"/>
               </w:rPr>
-              <w:commentReference w:id="46"/>
+              <w:commentReference w:id="45"/>
             </w:r>
             <w:r>
               <w:t xml:space="preserve"> has expired. </w:t>
@@ -9255,13 +9276,29 @@
               </w:rPr>
               <w:t>private/staff/admin/mail/</w:t>
             </w:r>
-            <w:r>
-              <w:rPr>
-                <w:sz w:val="20"/>
-                <w:szCs w:val="20"/>
-              </w:rPr>
-              <w:t>application_review_reminder_first.ftl</w:t>
-            </w:r>
+            <w:proofErr w:type="spellStart"/>
+            <w:r>
+              <w:rPr>
+                <w:sz w:val="20"/>
+                <w:szCs w:val="20"/>
+              </w:rPr>
+              <w:t>a</w:t>
+            </w:r>
+            <w:r>
+              <w:rPr>
+                <w:sz w:val="20"/>
+                <w:szCs w:val="20"/>
+              </w:rPr>
+              <w:t>pplication_review_reminder</w:t>
+            </w:r>
+            <w:r>
+              <w:rPr>
+                <w:sz w:val="20"/>
+                <w:szCs w:val="20"/>
+              </w:rPr>
+              <w:t>.ftl</w:t>
+            </w:r>
+            <w:proofErr w:type="spellEnd"/>
           </w:p>
         </w:tc>
       </w:tr>
@@ -9299,7 +9336,7 @@
           <w:b/>
         </w:rPr>
       </w:pPr>
-      <w:commentRangeStart w:id="47"/>
+      <w:commentRangeStart w:id="46"/>
       <w:r>
         <w:rPr>
           <w:b/>
@@ -9319,12 +9356,12 @@
         </w:rPr>
         <w:t>n (Applicant)</w:t>
       </w:r>
-      <w:commentRangeEnd w:id="47"/>
+      <w:commentRangeEnd w:id="46"/>
       <w:r>
         <w:rPr>
           <w:rStyle w:val="CommentReference"/>
         </w:rPr>
-        <w:commentReference w:id="47"/>
+        <w:commentReference w:id="46"/>
       </w:r>
     </w:p>
     <w:tbl>
@@ -9517,19 +9554,19 @@
           </w:p>
           <w:p/>
           <w:p>
-            <w:commentRangeStart w:id="48"/>
+            <w:commentRangeStart w:id="47"/>
             <w:r>
               <w:t>&lt;&lt;</w:t>
             </w:r>
             <w:r>
               <w:t>GetDirectionsButton&gt;&gt;</w:t>
             </w:r>
-            <w:commentRangeEnd w:id="48"/>
+            <w:commentRangeEnd w:id="47"/>
             <w:r>
               <w:rPr>
                 <w:rStyle w:val="CommentReference"/>
               </w:rPr>
-              <w:commentReference w:id="48"/>
+              <w:commentReference w:id="47"/>
             </w:r>
             <w:r>
               <w:t>&lt;&lt;</w:t>
@@ -9622,16 +9659,16 @@
             <w:r>
               <w:t xml:space="preserve">We are pleased to confirm that your Application &lt;&lt;ApplicationId&gt;&gt; for UCL </w:t>
             </w:r>
-            <w:commentRangeStart w:id="49"/>
+            <w:commentRangeStart w:id="48"/>
             <w:r>
               <w:t>&lt;&lt;ProgrammeLink/Name&gt;&gt;</w:t>
             </w:r>
-            <w:commentRangeEnd w:id="49"/>
+            <w:commentRangeEnd w:id="48"/>
             <w:r>
               <w:rPr>
                 <w:rStyle w:val="CommentReference"/>
               </w:rPr>
-              <w:commentReference w:id="49"/>
+              <w:commentReference w:id="48"/>
             </w:r>
             <w:r>
               <w:t xml:space="preserve"> has been advanced to interview.</w:t>
@@ -9944,7 +9981,7 @@
           <w:b/>
         </w:rPr>
       </w:pPr>
-      <w:commentRangeStart w:id="50"/>
+      <w:commentRangeStart w:id="49"/>
       <w:r>
         <w:rPr>
           <w:b/>
@@ -9958,12 +9995,12 @@
         </w:rPr>
         <w:t xml:space="preserve"> (Interviewer)</w:t>
       </w:r>
-      <w:commentRangeEnd w:id="50"/>
+      <w:commentRangeEnd w:id="49"/>
       <w:r>
         <w:rPr>
           <w:rStyle w:val="CommentReference"/>
         </w:rPr>
-        <w:commentReference w:id="50"/>
+        <w:commentReference w:id="49"/>
       </w:r>
     </w:p>
     <w:tbl>
@@ -10139,18 +10176,47 @@
             <w:r>
               <w:t xml:space="preserve">UCL </w:t>
             </w:r>
+            <w:commentRangeStart w:id="50"/>
+            <w:r>
+              <w:t>&lt;&lt;Programme</w:t>
+            </w:r>
+            <w:r>
+              <w:t>Link</w:t>
+            </w:r>
+            <w:r>
+              <w:t>/Name</w:t>
+            </w:r>
+            <w:r>
+              <w:t>&gt;&gt;</w:t>
+            </w:r>
+            <w:commentRangeEnd w:id="50"/>
+            <w:r>
+              <w:rPr>
+                <w:rStyle w:val="CommentReference"/>
+              </w:rPr>
+              <w:commentReference w:id="50"/>
+            </w:r>
+            <w:r>
+              <w:t>.</w:t>
+            </w:r>
+          </w:p>
+          <w:p/>
+          <w:p>
+            <w:r>
+              <w:t>The interview will take place at &lt;&lt;InterviewTime&gt;&gt; on &lt;&lt;InterviewDate&gt;&gt;.</w:t>
+            </w:r>
+          </w:p>
+          <w:p/>
+          <w:p>
+            <w:r>
+              <w:t>&lt;&lt;InterviewInstructions&gt;&gt;</w:t>
+            </w:r>
+          </w:p>
+          <w:p/>
+          <w:p>
             <w:commentRangeStart w:id="51"/>
             <w:r>
-              <w:t>&lt;&lt;Programme</w:t>
-            </w:r>
-            <w:r>
-              <w:t>Link</w:t>
-            </w:r>
-            <w:r>
-              <w:t>/Name</w:t>
-            </w:r>
-            <w:r>
-              <w:t>&gt;&gt;</w:t>
+              <w:t>&lt;&lt;GetDirectionsButton&gt;&gt;</w:t>
             </w:r>
             <w:commentRangeEnd w:id="51"/>
             <w:r>
@@ -10158,35 +10224,6 @@
                 <w:rStyle w:val="CommentReference"/>
               </w:rPr>
               <w:commentReference w:id="51"/>
-            </w:r>
-            <w:r>
-              <w:t>.</w:t>
-            </w:r>
-          </w:p>
-          <w:p/>
-          <w:p>
-            <w:r>
-              <w:t>The interview will take place at &lt;&lt;InterviewTime&gt;&gt; on &lt;&lt;InterviewDate&gt;&gt;.</w:t>
-            </w:r>
-          </w:p>
-          <w:p/>
-          <w:p>
-            <w:r>
-              <w:t>&lt;&lt;InterviewInstructions&gt;&gt;</w:t>
-            </w:r>
-          </w:p>
-          <w:p/>
-          <w:p>
-            <w:commentRangeStart w:id="52"/>
-            <w:r>
-              <w:t>&lt;&lt;GetDirectionsButton&gt;&gt;</w:t>
-            </w:r>
-            <w:commentRangeEnd w:id="52"/>
-            <w:r>
-              <w:rPr>
-                <w:rStyle w:val="CommentReference"/>
-              </w:rPr>
-              <w:commentReference w:id="52"/>
             </w:r>
             <w:r>
               <w:t>&lt;&lt;ViewApplicationButton&gt;&gt;.</w:t>
@@ -10443,7 +10480,7 @@
           <w:b/>
         </w:rPr>
       </w:pPr>
-      <w:commentRangeStart w:id="53"/>
+      <w:commentRangeStart w:id="52"/>
       <w:r>
         <w:rPr>
           <w:b/>
@@ -10469,12 +10506,12 @@
         </w:rPr>
         <w:t>quest</w:t>
       </w:r>
-      <w:commentRangeEnd w:id="53"/>
+      <w:commentRangeEnd w:id="52"/>
       <w:r>
         <w:rPr>
           <w:rStyle w:val="CommentReference"/>
         </w:rPr>
-        <w:commentReference w:id="53"/>
+        <w:commentReference w:id="52"/>
       </w:r>
     </w:p>
     <w:tbl>
@@ -10614,7 +10651,7 @@
             <w:r>
               <w:t xml:space="preserve"> Application &lt;&lt;ApplicationId&gt;&gt; for UCL </w:t>
             </w:r>
-            <w:commentRangeStart w:id="54"/>
+            <w:commentRangeStart w:id="53"/>
             <w:r>
               <w:t>&lt;&lt;Programme</w:t>
             </w:r>
@@ -10624,12 +10661,12 @@
             <w:r>
               <w:t>Name&gt;&gt;</w:t>
             </w:r>
-            <w:commentRangeEnd w:id="54"/>
+            <w:commentRangeEnd w:id="53"/>
             <w:r>
               <w:rPr>
                 <w:rStyle w:val="CommentReference"/>
               </w:rPr>
-              <w:commentReference w:id="54"/>
+              <w:commentReference w:id="53"/>
             </w:r>
             <w:r>
               <w:t>.</w:t>
@@ -10915,7 +10952,7 @@
           <w:b/>
         </w:rPr>
       </w:pPr>
-      <w:commentRangeStart w:id="55"/>
+      <w:commentRangeStart w:id="54"/>
       <w:r>
         <w:rPr>
           <w:b/>
@@ -10923,12 +10960,12 @@
         <w:lastRenderedPageBreak/>
         <w:t>Interview Feedback Reminder</w:t>
       </w:r>
-      <w:commentRangeEnd w:id="55"/>
+      <w:commentRangeEnd w:id="54"/>
       <w:r>
         <w:rPr>
           <w:rStyle w:val="CommentReference"/>
         </w:rPr>
-        <w:commentReference w:id="55"/>
+        <w:commentReference w:id="54"/>
       </w:r>
     </w:p>
     <w:tbl>
@@ -11068,7 +11105,7 @@
             <w:r>
               <w:t xml:space="preserve"> Application &lt;&lt;ApplicationId&gt;&gt; for UCL </w:t>
             </w:r>
-            <w:commentRangeStart w:id="56"/>
+            <w:commentRangeStart w:id="55"/>
             <w:r>
               <w:t>&lt;&lt;Programme</w:t>
             </w:r>
@@ -11078,12 +11115,12 @@
             <w:r>
               <w:t>Name&gt;&gt;</w:t>
             </w:r>
-            <w:commentRangeEnd w:id="56"/>
+            <w:commentRangeEnd w:id="55"/>
             <w:r>
               <w:rPr>
                 <w:rStyle w:val="CommentReference"/>
               </w:rPr>
-              <w:commentReference w:id="56"/>
+              <w:commentReference w:id="55"/>
             </w:r>
             <w:r>
               <w:t>.</w:t>
@@ -11349,7 +11386,7 @@
           <w:b/>
         </w:rPr>
       </w:pPr>
-      <w:commentRangeStart w:id="57"/>
+      <w:commentRangeStart w:id="56"/>
       <w:r>
         <w:rPr>
           <w:b/>
@@ -11363,12 +11400,12 @@
         </w:rPr>
         <w:t>n Notification (Applicant)</w:t>
       </w:r>
-      <w:commentRangeEnd w:id="57"/>
+      <w:commentRangeEnd w:id="56"/>
       <w:r>
         <w:rPr>
           <w:rStyle w:val="CommentReference"/>
         </w:rPr>
-        <w:commentReference w:id="57"/>
+        <w:commentReference w:id="56"/>
       </w:r>
     </w:p>
     <w:tbl>
@@ -11540,9 +11577,32 @@
             <w:r>
               <w:t xml:space="preserve"> Application &lt;&lt;ApplicationId&gt;&gt; for UCL </w:t>
             </w:r>
+            <w:commentRangeStart w:id="57"/>
+            <w:r>
+              <w:t>&lt;&lt;ProgrammeLink/Name&gt;&gt;</w:t>
+            </w:r>
+            <w:commentRangeEnd w:id="57"/>
+            <w:r>
+              <w:rPr>
+                <w:rStyle w:val="CommentReference"/>
+              </w:rPr>
+              <w:commentReference w:id="57"/>
+            </w:r>
+            <w:r>
+              <w:t>.</w:t>
+            </w:r>
+          </w:p>
+          <w:p/>
+          <w:p>
+            <w:r>
+              <w:t xml:space="preserve">We regret to inform you that your application was rejected for the following reason: &lt;&lt;ReasonForRejection&gt;&gt;. </w:t>
+            </w:r>
+          </w:p>
+          <w:p/>
+          <w:p>
             <w:commentRangeStart w:id="58"/>
             <w:r>
-              <w:t>&lt;&lt;ProgrammeLink/Name&gt;&gt;</w:t>
+              <w:t>&lt;&lt;BrowseOtherProgrammesButton&gt;&gt;</w:t>
             </w:r>
             <w:commentRangeEnd w:id="58"/>
             <w:r>
@@ -11550,29 +11610,6 @@
                 <w:rStyle w:val="CommentReference"/>
               </w:rPr>
               <w:commentReference w:id="58"/>
-            </w:r>
-            <w:r>
-              <w:t>.</w:t>
-            </w:r>
-          </w:p>
-          <w:p/>
-          <w:p>
-            <w:r>
-              <w:t xml:space="preserve">We regret to inform you that your application was rejected for the following reason: &lt;&lt;ReasonForRejection&gt;&gt;. </w:t>
-            </w:r>
-          </w:p>
-          <w:p/>
-          <w:p>
-            <w:commentRangeStart w:id="59"/>
-            <w:r>
-              <w:t>&lt;&lt;BrowseOtherProgrammesButton&gt;&gt;</w:t>
-            </w:r>
-            <w:commentRangeEnd w:id="59"/>
-            <w:r>
-              <w:rPr>
-                <w:rStyle w:val="CommentReference"/>
-              </w:rPr>
-              <w:commentReference w:id="59"/>
             </w:r>
           </w:p>
           <w:p/>
@@ -12169,7 +12206,7 @@
             <w:r>
               <w:t xml:space="preserve">nId&gt;&gt; for UCL </w:t>
             </w:r>
-            <w:commentRangeStart w:id="60"/>
+            <w:commentRangeStart w:id="59"/>
             <w:r>
               <w:t>&lt;&lt;Programme</w:t>
             </w:r>
@@ -12179,12 +12216,12 @@
             <w:r>
               <w:t>Name&gt;&gt;</w:t>
             </w:r>
-            <w:commentRangeEnd w:id="60"/>
+            <w:commentRangeEnd w:id="59"/>
             <w:r>
               <w:rPr>
                 <w:rStyle w:val="CommentReference"/>
               </w:rPr>
-              <w:commentReference w:id="60"/>
+              <w:commentReference w:id="59"/>
             </w:r>
             <w:r>
               <w:t>.</w:t>
@@ -12591,7 +12628,7 @@
             <w:r>
               <w:t xml:space="preserve">Application &lt;&lt;ApplicationId&gt;&gt; for UCL </w:t>
             </w:r>
-            <w:commentRangeStart w:id="61"/>
+            <w:commentRangeStart w:id="60"/>
             <w:r>
               <w:t>&lt;&lt;Programme</w:t>
             </w:r>
@@ -12601,12 +12638,12 @@
             <w:r>
               <w:t>Name&gt;&gt;</w:t>
             </w:r>
-            <w:commentRangeEnd w:id="61"/>
+            <w:commentRangeEnd w:id="60"/>
             <w:r>
               <w:rPr>
                 <w:rStyle w:val="CommentReference"/>
               </w:rPr>
-              <w:commentReference w:id="61"/>
+              <w:commentReference w:id="60"/>
             </w:r>
             <w:r>
               <w:t>.</w:t>
@@ -13018,16 +13055,16 @@
             <w:r>
               <w:t xml:space="preserve">Application &lt;&lt;ApplicationId&gt;&gt; for UCL </w:t>
             </w:r>
-            <w:commentRangeStart w:id="62"/>
+            <w:commentRangeStart w:id="61"/>
             <w:r>
               <w:t>&lt;&lt;ProgrammeLink/Name&gt;&gt;</w:t>
             </w:r>
-            <w:commentRangeEnd w:id="62"/>
+            <w:commentRangeEnd w:id="61"/>
             <w:r>
               <w:rPr>
                 <w:rStyle w:val="CommentReference"/>
               </w:rPr>
-              <w:commentReference w:id="62"/>
+              <w:commentReference w:id="61"/>
             </w:r>
             <w:r>
               <w:t xml:space="preserve"> has taken place. </w:t>
@@ -13476,16 +13513,16 @@
             <w:r>
               <w:t xml:space="preserve">Application &lt;&lt;ApplicationId&gt;&gt; for UCL </w:t>
             </w:r>
-            <w:commentRangeStart w:id="63"/>
+            <w:commentRangeStart w:id="62"/>
             <w:r>
               <w:t>&lt;&lt;ProgrammeLink/Name&gt;&gt;</w:t>
             </w:r>
-            <w:commentRangeEnd w:id="63"/>
+            <w:commentRangeEnd w:id="62"/>
             <w:r>
               <w:rPr>
                 <w:rStyle w:val="CommentReference"/>
               </w:rPr>
-              <w:commentReference w:id="63"/>
+              <w:commentReference w:id="62"/>
             </w:r>
             <w:r>
               <w:t xml:space="preserve"> has taken place. </w:t>
@@ -14011,7 +14048,7 @@
             <w:r>
               <w:t xml:space="preserve">Application &lt;&lt;ApplicationId&gt;&gt; for UCL </w:t>
             </w:r>
-            <w:commentRangeStart w:id="64"/>
+            <w:commentRangeStart w:id="63"/>
             <w:r>
               <w:t>&lt;&lt;Programme</w:t>
             </w:r>
@@ -14021,12 +14058,12 @@
             <w:r>
               <w:t>Name&gt;&gt;</w:t>
             </w:r>
-            <w:commentRangeEnd w:id="64"/>
+            <w:commentRangeEnd w:id="63"/>
             <w:r>
               <w:rPr>
                 <w:rStyle w:val="CommentReference"/>
               </w:rPr>
-              <w:commentReference w:id="64"/>
+              <w:commentReference w:id="63"/>
             </w:r>
             <w:r>
               <w:t xml:space="preserve"> </w:t>
@@ -14331,15 +14368,85 @@
             <w:tcW w:w="7334" w:type="dxa"/>
           </w:tcPr>
           <w:p>
+            <w:commentRangeStart w:id="64"/>
+            <w:r>
+              <w:t>&lt;&lt;</w:t>
+            </w:r>
+            <w:r>
+              <w:t>Administrator</w:t>
+            </w:r>
+            <w:r>
+              <w:t>EmailAddress&gt;&gt;</w:t>
+            </w:r>
+            <w:commentRangeEnd w:id="64"/>
+            <w:r>
+              <w:rPr>
+                <w:rStyle w:val="CommentReference"/>
+              </w:rPr>
+              <w:commentReference w:id="64"/>
+            </w:r>
+          </w:p>
+        </w:tc>
+      </w:tr>
+      <w:tr>
+        <w:tc>
+          <w:tcPr>
+            <w:tcW w:w="1908" w:type="dxa"/>
+          </w:tcPr>
+          <w:p>
+            <w:pPr>
+              <w:jc w:val="right"/>
+              <w:rPr>
+                <w:b/>
+              </w:rPr>
+            </w:pPr>
+            <w:r>
+              <w:rPr>
+                <w:b/>
+              </w:rPr>
+              <w:t>To:</w:t>
+            </w:r>
+          </w:p>
+        </w:tc>
+        <w:tc>
+          <w:tcPr>
+            <w:tcW w:w="7334" w:type="dxa"/>
+          </w:tcPr>
+          <w:p>
+            <w:r>
+              <w:t>&lt;&lt;RegistryContactEmailAddress&gt;&gt;</w:t>
+            </w:r>
+          </w:p>
+        </w:tc>
+      </w:tr>
+      <w:tr>
+        <w:tc>
+          <w:tcPr>
+            <w:tcW w:w="1908" w:type="dxa"/>
+          </w:tcPr>
+          <w:p>
+            <w:pPr>
+              <w:jc w:val="right"/>
+              <w:rPr>
+                <w:b/>
+              </w:rPr>
+            </w:pPr>
+            <w:r>
+              <w:rPr>
+                <w:b/>
+              </w:rPr>
+              <w:t>Cc:</w:t>
+            </w:r>
+          </w:p>
+        </w:tc>
+        <w:tc>
+          <w:tcPr>
+            <w:tcW w:w="7334" w:type="dxa"/>
+          </w:tcPr>
+          <w:p>
             <w:commentRangeStart w:id="65"/>
             <w:r>
-              <w:t>&lt;&lt;</w:t>
-            </w:r>
-            <w:r>
-              <w:t>Administrator</w:t>
-            </w:r>
-            <w:r>
-              <w:t>EmailAddress&gt;&gt;</w:t>
+              <w:t>&lt;&lt;AdministratorEmailAddress&gt;&gt;</w:t>
             </w:r>
             <w:commentRangeEnd w:id="65"/>
             <w:r>
@@ -14367,7 +14474,7 @@
               <w:rPr>
                 <w:b/>
               </w:rPr>
-              <w:t>To:</w:t>
+              <w:t>Subject:</w:t>
             </w:r>
           </w:p>
         </w:tc>
@@ -14377,7 +14484,13 @@
           </w:tcPr>
           <w:p>
             <w:r>
-              <w:t>&lt;&lt;RegistryContactEmailAddress&gt;&gt;</w:t>
+              <w:t xml:space="preserve">&lt;&lt;ApplicantFirstName&gt;&gt; &lt;&lt;ApplicantLastName&gt;&gt; </w:t>
+            </w:r>
+            <w:r>
+              <w:t xml:space="preserve">Application &lt;&lt;ApplicationId&gt;&gt; for UCL &lt;&lt;ProgrammeName&gt;&gt; - </w:t>
+            </w:r>
+            <w:r>
+              <w:t>Validation Support Request</w:t>
             </w:r>
           </w:p>
         </w:tc>
@@ -14398,7 +14511,7 @@
               <w:rPr>
                 <w:b/>
               </w:rPr>
-              <w:t>Cc:</w:t>
+              <w:t>Attachment</w:t>
             </w:r>
           </w:p>
         </w:tc>
@@ -14407,9 +14520,43 @@
             <w:tcW w:w="7334" w:type="dxa"/>
           </w:tcPr>
           <w:p>
+            <w:r>
+              <w:t>&lt;&lt;Application&gt;&gt;</w:t>
+            </w:r>
+          </w:p>
+        </w:tc>
+      </w:tr>
+      <w:tr>
+        <w:tc>
+          <w:tcPr>
+            <w:tcW w:w="1908" w:type="dxa"/>
+          </w:tcPr>
+          <w:p>
+            <w:pPr>
+              <w:jc w:val="right"/>
+              <w:rPr>
+                <w:b/>
+              </w:rPr>
+            </w:pPr>
+            <w:r>
+              <w:rPr>
+                <w:b/>
+              </w:rPr>
+              <w:t>Message:</w:t>
+            </w:r>
+          </w:p>
+        </w:tc>
+        <w:tc>
+          <w:tcPr>
+            <w:tcW w:w="7334" w:type="dxa"/>
+          </w:tcPr>
+          <w:p>
+            <w:r>
+              <w:t xml:space="preserve">Dear </w:t>
+            </w:r>
             <w:commentRangeStart w:id="66"/>
             <w:r>
-              <w:t>&lt;&lt;AdministratorEmailAddress&gt;&gt;</w:t>
+              <w:t>&lt;&lt;RegistryContactFirstName&gt;&gt;</w:t>
             </w:r>
             <w:commentRangeEnd w:id="66"/>
             <w:r>
@@ -14419,107 +14566,35 @@
               <w:commentReference w:id="66"/>
             </w:r>
           </w:p>
-        </w:tc>
-      </w:tr>
-      <w:tr>
-        <w:tc>
-          <w:tcPr>
-            <w:tcW w:w="1908" w:type="dxa"/>
-          </w:tcPr>
-          <w:p>
-            <w:pPr>
-              <w:jc w:val="right"/>
-              <w:rPr>
-                <w:b/>
-              </w:rPr>
-            </w:pPr>
-            <w:r>
-              <w:rPr>
-                <w:b/>
-              </w:rPr>
-              <w:t>Subject:</w:t>
-            </w:r>
-          </w:p>
-        </w:tc>
-        <w:tc>
-          <w:tcPr>
-            <w:tcW w:w="7334" w:type="dxa"/>
-          </w:tcPr>
-          <w:p>
-            <w:r>
-              <w:t xml:space="preserve">&lt;&lt;ApplicantFirstName&gt;&gt; &lt;&lt;ApplicantLastName&gt;&gt; </w:t>
-            </w:r>
-            <w:r>
-              <w:t xml:space="preserve">Application &lt;&lt;ApplicationId&gt;&gt; for UCL &lt;&lt;ProgrammeName&gt;&gt; - </w:t>
-            </w:r>
-            <w:r>
-              <w:t>Validation Support Request</w:t>
-            </w:r>
-          </w:p>
-        </w:tc>
-      </w:tr>
-      <w:tr>
-        <w:tc>
-          <w:tcPr>
-            <w:tcW w:w="1908" w:type="dxa"/>
-          </w:tcPr>
-          <w:p>
-            <w:pPr>
-              <w:jc w:val="right"/>
-              <w:rPr>
-                <w:b/>
-              </w:rPr>
-            </w:pPr>
-            <w:r>
-              <w:rPr>
-                <w:b/>
-              </w:rPr>
-              <w:t>Attachment</w:t>
-            </w:r>
-          </w:p>
-        </w:tc>
-        <w:tc>
-          <w:tcPr>
-            <w:tcW w:w="7334" w:type="dxa"/>
-          </w:tcPr>
-          <w:p>
-            <w:r>
-              <w:t>&lt;&lt;Application&gt;&gt;</w:t>
-            </w:r>
-          </w:p>
-        </w:tc>
-      </w:tr>
-      <w:tr>
-        <w:tc>
-          <w:tcPr>
-            <w:tcW w:w="1908" w:type="dxa"/>
-          </w:tcPr>
-          <w:p>
-            <w:pPr>
-              <w:jc w:val="right"/>
-              <w:rPr>
-                <w:b/>
-              </w:rPr>
-            </w:pPr>
-            <w:r>
-              <w:rPr>
-                <w:b/>
-              </w:rPr>
-              <w:t>Message:</w:t>
-            </w:r>
-          </w:p>
-        </w:tc>
-        <w:tc>
-          <w:tcPr>
-            <w:tcW w:w="7334" w:type="dxa"/>
-          </w:tcPr>
-          <w:p>
-            <w:r>
-              <w:t xml:space="preserve">Dear </w:t>
+          <w:p/>
+          <w:p>
+            <w:r>
+              <w:t>&lt;&lt;ApplicantFirstName&gt;&gt; &lt;&lt;A</w:t>
+            </w:r>
+            <w:r>
+              <w:t xml:space="preserve">pplicantLastName&gt;&gt; has </w:t>
+            </w:r>
+            <w:r>
+              <w:t>submitted an Appli</w:t>
+            </w:r>
+            <w:r>
+              <w:t xml:space="preserve">cation &lt;&lt;ApplicationId&gt;&gt; for </w:t>
+            </w:r>
+            <w:r>
+              <w:t>UCL</w:t>
+            </w:r>
+            <w:r>
+              <w:t xml:space="preserve"> </w:t>
             </w:r>
             <w:commentRangeStart w:id="67"/>
             <w:r>
-              <w:t>&lt;&lt;RegistryContactFirstName&gt;&gt;</w:t>
+              <w:t>&lt;&lt;ProgrammeLink</w:t>
+            </w:r>
+            <w:r>
+              <w:t>/Name</w:t>
+            </w:r>
+            <w:r>
+              <w:t>&gt;&gt;</w:t>
             </w:r>
             <w:commentRangeEnd w:id="67"/>
             <w:r>
@@ -14527,44 +14602,6 @@
                 <w:rStyle w:val="CommentReference"/>
               </w:rPr>
               <w:commentReference w:id="67"/>
-            </w:r>
-          </w:p>
-          <w:p/>
-          <w:p>
-            <w:r>
-              <w:t>&lt;&lt;ApplicantFirstName&gt;&gt; &lt;&lt;A</w:t>
-            </w:r>
-            <w:r>
-              <w:t xml:space="preserve">pplicantLastName&gt;&gt; has </w:t>
-            </w:r>
-            <w:r>
-              <w:t>submitted an Appli</w:t>
-            </w:r>
-            <w:r>
-              <w:t xml:space="preserve">cation &lt;&lt;ApplicationId&gt;&gt; for </w:t>
-            </w:r>
-            <w:r>
-              <w:t>UCL</w:t>
-            </w:r>
-            <w:r>
-              <w:t xml:space="preserve"> </w:t>
-            </w:r>
-            <w:commentRangeStart w:id="68"/>
-            <w:r>
-              <w:t>&lt;&lt;ProgrammeLink</w:t>
-            </w:r>
-            <w:r>
-              <w:t>/Name</w:t>
-            </w:r>
-            <w:r>
-              <w:t>&gt;&gt;</w:t>
-            </w:r>
-            <w:commentRangeEnd w:id="68"/>
-            <w:r>
-              <w:rPr>
-                <w:rStyle w:val="CommentReference"/>
-              </w:rPr>
-              <w:commentReference w:id="68"/>
             </w:r>
             <w:r>
               <w:t>.</w:t>
@@ -14742,16 +14779,16 @@
             <w:r>
               <w:t xml:space="preserve"> your response within </w:t>
             </w:r>
-            <w:commentRangeStart w:id="69"/>
+            <w:commentRangeStart w:id="68"/>
             <w:r>
               <w:t>&lt;&lt;AdmissionsValidationServiceLevel&gt;&gt;</w:t>
             </w:r>
-            <w:commentRangeEnd w:id="69"/>
+            <w:commentRangeEnd w:id="68"/>
             <w:r>
               <w:rPr>
                 <w:rStyle w:val="CommentReference"/>
               </w:rPr>
-              <w:commentReference w:id="69"/>
+              <w:commentReference w:id="68"/>
             </w:r>
             <w:r>
               <w:t>.</w:t>
@@ -15190,7 +15227,7 @@
                 <w:szCs w:val="20"/>
               </w:rPr>
             </w:pPr>
-            <w:commentRangeStart w:id="70"/>
+            <w:commentRangeStart w:id="69"/>
           </w:p>
         </w:tc>
         <w:tc>
@@ -15213,12 +15250,12 @@
               </w:rPr>
               <w:t>Confirmation of registration for referees</w:t>
             </w:r>
-            <w:commentRangeEnd w:id="70"/>
+            <w:commentRangeEnd w:id="69"/>
             <w:r>
               <w:rPr>
                 <w:rStyle w:val="CommentReference"/>
               </w:rPr>
-              <w:commentReference w:id="70"/>
+              <w:commentReference w:id="69"/>
             </w:r>
           </w:p>
         </w:tc>
@@ -15402,16 +15439,16 @@
             <w:r>
               <w:t xml:space="preserve">Application &lt;&lt;ApplicationId&gt;&gt; for </w:t>
             </w:r>
-            <w:commentRangeStart w:id="71"/>
+            <w:commentRangeStart w:id="70"/>
             <w:r>
               <w:t>&lt;&lt;ProgrammeLink/Name&gt;&gt;</w:t>
             </w:r>
-            <w:commentRangeEnd w:id="71"/>
+            <w:commentRangeEnd w:id="70"/>
             <w:r>
               <w:rPr>
                 <w:rStyle w:val="CommentReference"/>
               </w:rPr>
-              <w:commentReference w:id="71"/>
+              <w:commentReference w:id="70"/>
             </w:r>
             <w:r>
               <w:t xml:space="preserve"> has been advanced to approval. </w:t>
@@ -16102,7 +16139,7 @@
             <w:r>
               <w:t xml:space="preserve">It is recommended that &lt;&lt;ApplicantFirstName&gt;&gt; &lt;&lt;ApplicantLastName&gt;&gt; be admitted to UCL </w:t>
             </w:r>
-            <w:commentRangeStart w:id="72"/>
+            <w:commentRangeStart w:id="71"/>
             <w:r>
               <w:t>&lt;&lt;Programme</w:t>
             </w:r>
@@ -16112,12 +16149,12 @@
             <w:r>
               <w:t>Name&gt;&gt;</w:t>
             </w:r>
-            <w:commentRangeEnd w:id="72"/>
+            <w:commentRangeEnd w:id="71"/>
             <w:r>
               <w:rPr>
                 <w:rStyle w:val="CommentReference"/>
               </w:rPr>
-              <w:commentReference w:id="72"/>
+              <w:commentReference w:id="71"/>
             </w:r>
             <w:r>
               <w:t>.</w:t>
@@ -16324,7 +16361,7 @@
                 <w:sz w:val="20"/>
                 <w:szCs w:val="20"/>
               </w:rPr>
-              <w:t>approverApprovalNotificationTimerTask</w:t>
+              <w:t>approverAdminApprovalNotificationTimerTask</w:t>
             </w:r>
             <w:proofErr w:type="spellEnd"/>
           </w:p>
@@ -16367,34 +16404,75 @@
                 <w:szCs w:val="20"/>
               </w:rPr>
             </w:pPr>
+            <w:r>
+              <w:rPr>
+                <w:sz w:val="20"/>
+                <w:szCs w:val="20"/>
+              </w:rPr>
+              <w:t>com.zuehlke.pgadmissions.services.</w:t>
+            </w:r>
+            <w:r>
+              <w:rPr>
+                <w:sz w:val="20"/>
+                <w:szCs w:val="20"/>
+              </w:rPr>
+              <w:t>ApproverAndAdminApprovalNotificationTask</w:t>
+            </w:r>
+          </w:p>
+        </w:tc>
+      </w:tr>
+      <w:tr>
+        <w:tc>
+          <w:tcPr>
+            <w:tcW w:w="1908" w:type="dxa"/>
+            <w:shd w:val="clear" w:color="auto" w:fill="FFFF00"/>
+          </w:tcPr>
+          <w:p>
+            <w:pPr>
+              <w:spacing w:after="120"/>
+              <w:rPr>
+                <w:sz w:val="20"/>
+                <w:szCs w:val="20"/>
+              </w:rPr>
+            </w:pPr>
+            <w:r>
+              <w:rPr>
+                <w:sz w:val="20"/>
+                <w:szCs w:val="20"/>
+              </w:rPr>
+              <w:t>Subject-Code</w:t>
+            </w:r>
+          </w:p>
+        </w:tc>
+        <w:tc>
+          <w:tcPr>
+            <w:tcW w:w="7334" w:type="dxa"/>
+            <w:shd w:val="clear" w:color="auto" w:fill="FFFF00"/>
+          </w:tcPr>
+          <w:p>
+            <w:pPr>
+              <w:spacing w:after="120"/>
+              <w:rPr>
+                <w:sz w:val="20"/>
+                <w:szCs w:val="20"/>
+              </w:rPr>
+            </w:pPr>
             <w:proofErr w:type="spellStart"/>
             <w:r>
               <w:rPr>
                 <w:sz w:val="20"/>
                 <w:szCs w:val="20"/>
               </w:rPr>
-              <w:t>com.zuehlke.pgadmissions.services</w:t>
+              <w:t>approval.notification.</w:t>
+            </w:r>
+            <w:r>
+              <w:rPr>
+                <w:sz w:val="20"/>
+                <w:szCs w:val="20"/>
+              </w:rPr>
+              <w:t>approverAndAdmin</w:t>
             </w:r>
             <w:proofErr w:type="spellEnd"/>
-            <w:r>
-              <w:rPr>
-                <w:sz w:val="20"/>
-                <w:szCs w:val="20"/>
-              </w:rPr>
-              <w:t>.</w:t>
-            </w:r>
-            <w:r>
-              <w:t xml:space="preserve"> </w:t>
-            </w:r>
-            <w:proofErr w:type="spellStart"/>
-            <w:r>
-              <w:rPr>
-                <w:sz w:val="20"/>
-                <w:szCs w:val="20"/>
-              </w:rPr>
-              <w:t>ApproverNotificationTask</w:t>
-            </w:r>
-            <w:proofErr w:type="spellEnd"/>
           </w:p>
         </w:tc>
       </w:tr>
@@ -16417,7 +16495,7 @@
                 <w:sz w:val="20"/>
                 <w:szCs w:val="20"/>
               </w:rPr>
-              <w:t>Subject-Code</w:t>
+              <w:t>Template</w:t>
             </w:r>
           </w:p>
         </w:tc>
@@ -16434,15 +16512,41 @@
                 <w:szCs w:val="20"/>
               </w:rPr>
             </w:pPr>
-            <w:proofErr w:type="spellStart"/>
-            <w:r>
-              <w:rPr>
-                <w:sz w:val="20"/>
-                <w:szCs w:val="20"/>
-              </w:rPr>
-              <w:t>approval.notification.approver</w:t>
-            </w:r>
-            <w:proofErr w:type="spellEnd"/>
+            <w:r>
+              <w:rPr>
+                <w:sz w:val="20"/>
+                <w:szCs w:val="20"/>
+              </w:rPr>
+              <w:t>private/</w:t>
+            </w:r>
+            <w:r>
+              <w:rPr>
+                <w:sz w:val="20"/>
+                <w:szCs w:val="20"/>
+              </w:rPr>
+              <w:t>approvers</w:t>
+            </w:r>
+            <w:r>
+              <w:rPr>
+                <w:sz w:val="20"/>
+                <w:szCs w:val="20"/>
+              </w:rPr>
+              <w:t>/mail/</w:t>
+            </w:r>
+            <w:r>
+              <w:rPr>
+                <w:sz w:val="20"/>
+                <w:szCs w:val="20"/>
+              </w:rPr>
+              <w:t>approval_notification_email</w:t>
+            </w:r>
+            <w:r>
+              <w:rPr>
+                <w:sz w:val="20"/>
+                <w:szCs w:val="20"/>
+              </w:rPr>
+              <w:t>.ftl</w:t>
+            </w:r>
           </w:p>
         </w:tc>
       </w:tr>
@@ -16460,13 +16564,6 @@
                 <w:szCs w:val="20"/>
               </w:rPr>
             </w:pPr>
-            <w:r>
-              <w:rPr>
-                <w:sz w:val="20"/>
-                <w:szCs w:val="20"/>
-              </w:rPr>
-              <w:t>Template</w:t>
-            </w:r>
           </w:p>
         </w:tc>
         <w:tc>
@@ -16487,74 +16584,21 @@
                 <w:sz w:val="20"/>
                 <w:szCs w:val="20"/>
               </w:rPr>
-              <w:t>private/</w:t>
-            </w:r>
-            <w:r>
-              <w:rPr>
-                <w:sz w:val="20"/>
-                <w:szCs w:val="20"/>
-              </w:rPr>
-              <w:t>approvers</w:t>
-            </w:r>
-            <w:r>
-              <w:rPr>
-                <w:sz w:val="20"/>
-                <w:szCs w:val="20"/>
-              </w:rPr>
-              <w:t>/mail/</w:t>
-            </w:r>
-            <w:r>
-              <w:rPr>
-                <w:sz w:val="20"/>
-                <w:szCs w:val="20"/>
-              </w:rPr>
-              <w:t>approval_notification_email</w:t>
-            </w:r>
-            <w:r>
-              <w:rPr>
-                <w:sz w:val="20"/>
-                <w:szCs w:val="20"/>
-              </w:rPr>
-              <w:t>.ftl</w:t>
-            </w:r>
-          </w:p>
-        </w:tc>
-      </w:tr>
-      <w:tr>
-        <w:tc>
-          <w:tcPr>
-            <w:tcW w:w="1908" w:type="dxa"/>
-            <w:shd w:val="clear" w:color="auto" w:fill="FFFF00"/>
-          </w:tcPr>
-          <w:p>
-            <w:pPr>
-              <w:spacing w:after="120"/>
-              <w:rPr>
-                <w:sz w:val="20"/>
-                <w:szCs w:val="20"/>
-              </w:rPr>
-            </w:pPr>
-          </w:p>
-        </w:tc>
-        <w:tc>
-          <w:tcPr>
-            <w:tcW w:w="7334" w:type="dxa"/>
-            <w:shd w:val="clear" w:color="auto" w:fill="FFFF00"/>
-          </w:tcPr>
-          <w:p>
-            <w:pPr>
-              <w:spacing w:after="120"/>
-              <w:rPr>
-                <w:sz w:val="20"/>
-                <w:szCs w:val="20"/>
-              </w:rPr>
-            </w:pPr>
-            <w:r>
-              <w:rPr>
-                <w:sz w:val="20"/>
-                <w:szCs w:val="20"/>
-              </w:rPr>
-              <w:t>Notification to approvers of moving to approval phase</w:t>
+              <w:t xml:space="preserve">Notification to approvers </w:t>
+            </w:r>
+            <w:r>
+              <w:rPr>
+                <w:sz w:val="20"/>
+                <w:szCs w:val="20"/>
+              </w:rPr>
+              <w:t xml:space="preserve">and administrators </w:t>
+            </w:r>
+            <w:r>
+              <w:rPr>
+                <w:sz w:val="20"/>
+                <w:szCs w:val="20"/>
+              </w:rPr>
+              <w:t>of moving to approval phase</w:t>
             </w:r>
           </w:p>
         </w:tc>
@@ -16723,16 +16767,16 @@
             <w:r>
               <w:t xml:space="preserve">We recently informed you that it is recommended that &lt;&lt;ApplicantFirstName&gt;&gt; &lt;&lt;ApplicantLastName&gt;&gt; be admitted to UCL </w:t>
             </w:r>
-            <w:commentRangeStart w:id="73"/>
+            <w:commentRangeStart w:id="72"/>
             <w:r>
               <w:t>&lt;&lt;ProgrammeLink/Name&gt;&gt;</w:t>
             </w:r>
-            <w:commentRangeEnd w:id="73"/>
+            <w:commentRangeEnd w:id="72"/>
             <w:r>
               <w:rPr>
                 <w:rStyle w:val="CommentReference"/>
               </w:rPr>
-              <w:commentReference w:id="73"/>
+              <w:commentReference w:id="72"/>
             </w:r>
             <w:r>
               <w:t>.</w:t>
@@ -16870,14 +16914,7 @@
                 <w:sz w:val="20"/>
                 <w:szCs w:val="20"/>
               </w:rPr>
-              <w:t>approverApproval</w:t>
-            </w:r>
-            <w:r>
-              <w:rPr>
-                <w:sz w:val="20"/>
-                <w:szCs w:val="20"/>
-              </w:rPr>
-              <w:t>NotificationTask</w:t>
+              <w:t>approverApprovalReminderTimerTask</w:t>
             </w:r>
             <w:proofErr w:type="spellEnd"/>
           </w:p>
@@ -17050,20 +17087,15 @@
               </w:rPr>
               <w:t>/mail/</w:t>
             </w:r>
-            <w:r>
-              <w:rPr>
-                <w:sz w:val="20"/>
-                <w:szCs w:val="20"/>
-              </w:rPr>
-              <w:t>application_approval_notification</w:t>
-            </w:r>
-            <w:r>
-              <w:rPr>
-                <w:sz w:val="20"/>
-                <w:szCs w:val="20"/>
-              </w:rPr>
-              <w:t>.ftl</w:t>
-            </w:r>
+            <w:proofErr w:type="spellStart"/>
+            <w:r>
+              <w:rPr>
+                <w:sz w:val="20"/>
+                <w:szCs w:val="20"/>
+              </w:rPr>
+              <w:t>application_approval_reminder.ftl</w:t>
+            </w:r>
+            <w:proofErr w:type="spellEnd"/>
           </w:p>
         </w:tc>
       </w:tr>
@@ -17328,15 +17360,50 @@
             <w:r>
               <w:t xml:space="preserve">Application &lt;&lt;ApplicationId&gt;&gt; for UCL </w:t>
             </w:r>
+            <w:commentRangeStart w:id="73"/>
+            <w:r>
+              <w:t>&lt;&lt;Programme</w:t>
+            </w:r>
+            <w:r>
+              <w:t>Link/</w:t>
+            </w:r>
+            <w:r>
+              <w:t>Name&gt;&gt;</w:t>
+            </w:r>
+            <w:commentRangeEnd w:id="73"/>
+            <w:r>
+              <w:rPr>
+                <w:rStyle w:val="CommentReference"/>
+              </w:rPr>
+              <w:commentReference w:id="73"/>
+            </w:r>
+            <w:r>
+              <w:t>.</w:t>
+            </w:r>
+          </w:p>
+          <w:p/>
+          <w:p>
+            <w:r>
+              <w:t xml:space="preserve">The </w:t>
+            </w:r>
+            <w:r>
+              <w:t>following reason</w:t>
+            </w:r>
+            <w:r>
+              <w:t xml:space="preserve"> was given</w:t>
+            </w:r>
+            <w:r>
+              <w:t xml:space="preserve">: </w:t>
+            </w:r>
             <w:commentRangeStart w:id="74"/>
             <w:r>
-              <w:t>&lt;&lt;Programme</w:t>
-            </w:r>
-            <w:r>
-              <w:t>Link/</w:t>
-            </w:r>
-            <w:r>
-              <w:t>Name&gt;&gt;</w:t>
+              <w:t>&lt;&lt;</w:t>
+            </w:r>
+            <w:r>
+              <w:t>Explanation</w:t>
+            </w:r>
+            <w:r>
+              <w:t>&gt;&gt;.</w:t>
             </w:r>
             <w:commentRangeEnd w:id="74"/>
             <w:r>
@@ -17344,41 +17411,6 @@
                 <w:rStyle w:val="CommentReference"/>
               </w:rPr>
               <w:commentReference w:id="74"/>
-            </w:r>
-            <w:r>
-              <w:t>.</w:t>
-            </w:r>
-          </w:p>
-          <w:p/>
-          <w:p>
-            <w:r>
-              <w:t xml:space="preserve">The </w:t>
-            </w:r>
-            <w:r>
-              <w:t>following reason</w:t>
-            </w:r>
-            <w:r>
-              <w:t xml:space="preserve"> was given</w:t>
-            </w:r>
-            <w:r>
-              <w:t xml:space="preserve">: </w:t>
-            </w:r>
-            <w:commentRangeStart w:id="75"/>
-            <w:r>
-              <w:t>&lt;&lt;</w:t>
-            </w:r>
-            <w:r>
-              <w:t>Explanation</w:t>
-            </w:r>
-            <w:r>
-              <w:t>&gt;&gt;.</w:t>
-            </w:r>
-            <w:commentRangeEnd w:id="75"/>
-            <w:r>
-              <w:rPr>
-                <w:rStyle w:val="CommentReference"/>
-              </w:rPr>
-              <w:commentReference w:id="75"/>
             </w:r>
             <w:r>
               <w:t xml:space="preserve"> </w:t>
@@ -17706,7 +17738,7 @@
           <w:b/>
         </w:rPr>
       </w:pPr>
-      <w:commentRangeStart w:id="76"/>
+      <w:commentRangeStart w:id="75"/>
       <w:r>
         <w:rPr>
           <w:b/>
@@ -17714,12 +17746,12 @@
         <w:lastRenderedPageBreak/>
         <w:t>Approval Restart Request Reminder</w:t>
       </w:r>
-      <w:commentRangeEnd w:id="76"/>
+      <w:commentRangeEnd w:id="75"/>
       <w:r>
         <w:rPr>
           <w:rStyle w:val="CommentReference"/>
         </w:rPr>
-        <w:commentReference w:id="76"/>
+        <w:commentReference w:id="75"/>
       </w:r>
     </w:p>
     <w:tbl>
@@ -17871,9 +17903,29 @@
             <w:r>
               <w:t xml:space="preserve">of &lt;&lt;ApplicantFirstName&gt;&gt; &lt;&lt;ApplicantLastName&gt;&gt; Application &lt;&lt;ApplicationId&gt;&gt; for UCL </w:t>
             </w:r>
+            <w:commentRangeStart w:id="76"/>
+            <w:r>
+              <w:t>&lt;&lt;ProgrammeLink/Name&gt;&gt;</w:t>
+            </w:r>
+            <w:commentRangeEnd w:id="76"/>
+            <w:r>
+              <w:rPr>
+                <w:rStyle w:val="CommentReference"/>
+              </w:rPr>
+              <w:commentReference w:id="76"/>
+            </w:r>
+            <w:r>
+              <w:t>.</w:t>
+            </w:r>
+          </w:p>
+          <w:p/>
+          <w:p>
+            <w:r>
+              <w:t xml:space="preserve">The following reason was given: </w:t>
+            </w:r>
             <w:commentRangeStart w:id="77"/>
             <w:r>
-              <w:t>&lt;&lt;ProgrammeLink/Name&gt;&gt;</w:t>
+              <w:t>&lt;&lt;Explanation&gt;&gt;.</w:t>
             </w:r>
             <w:commentRangeEnd w:id="77"/>
             <w:r>
@@ -17881,26 +17933,6 @@
                 <w:rStyle w:val="CommentReference"/>
               </w:rPr>
               <w:commentReference w:id="77"/>
-            </w:r>
-            <w:r>
-              <w:t>.</w:t>
-            </w:r>
-          </w:p>
-          <w:p/>
-          <w:p>
-            <w:r>
-              <w:t xml:space="preserve">The following reason was given: </w:t>
-            </w:r>
-            <w:commentRangeStart w:id="78"/>
-            <w:r>
-              <w:t>&lt;&lt;Explanation&gt;&gt;.</w:t>
-            </w:r>
-            <w:commentRangeEnd w:id="78"/>
-            <w:r>
-              <w:rPr>
-                <w:rStyle w:val="CommentReference"/>
-              </w:rPr>
-              <w:commentReference w:id="78"/>
             </w:r>
             <w:r>
               <w:t xml:space="preserve"> </w:t>
@@ -18130,15 +18162,50 @@
             <w:r>
               <w:t xml:space="preserve"> </w:t>
             </w:r>
+            <w:commentRangeStart w:id="78"/>
+            <w:r>
+              <w:t>&lt;&lt;Programme</w:t>
+            </w:r>
+            <w:r>
+              <w:t>Link/</w:t>
+            </w:r>
+            <w:r>
+              <w:t>Name&gt;&gt;</w:t>
+            </w:r>
+            <w:commentRangeEnd w:id="78"/>
+            <w:r>
+              <w:rPr>
+                <w:rStyle w:val="CommentReference"/>
+              </w:rPr>
+              <w:commentReference w:id="78"/>
+            </w:r>
+            <w:r>
+              <w:t>.</w:t>
+            </w:r>
+          </w:p>
+          <w:p/>
+          <w:p>
+            <w:r>
+              <w:t>The application is</w:t>
+            </w:r>
+            <w:r>
+              <w:t xml:space="preserve"> </w:t>
+            </w:r>
+            <w:r>
+              <w:t>undergoing</w:t>
+            </w:r>
+            <w:r>
+              <w:t xml:space="preserve"> a</w:t>
+            </w:r>
+            <w:r>
+              <w:t>uthorisation</w:t>
+            </w:r>
+            <w:r>
+              <w:t xml:space="preserve"> by the study programme director. We aim to be back in contact with the outcome of this process by close of business on </w:t>
+            </w:r>
             <w:commentRangeStart w:id="79"/>
             <w:r>
-              <w:t>&lt;&lt;Programme</w:t>
-            </w:r>
-            <w:r>
-              <w:t>Link/</w:t>
-            </w:r>
-            <w:r>
-              <w:t>Name&gt;&gt;</w:t>
+              <w:t>&lt;&lt;ApprovalStageDeadline&gt;&gt;</w:t>
             </w:r>
             <w:commentRangeEnd w:id="79"/>
             <w:r>
@@ -18146,41 +18213,6 @@
                 <w:rStyle w:val="CommentReference"/>
               </w:rPr>
               <w:commentReference w:id="79"/>
-            </w:r>
-            <w:r>
-              <w:t>.</w:t>
-            </w:r>
-          </w:p>
-          <w:p/>
-          <w:p>
-            <w:r>
-              <w:t>The application is</w:t>
-            </w:r>
-            <w:r>
-              <w:t xml:space="preserve"> </w:t>
-            </w:r>
-            <w:r>
-              <w:t>undergoing</w:t>
-            </w:r>
-            <w:r>
-              <w:t xml:space="preserve"> a</w:t>
-            </w:r>
-            <w:r>
-              <w:t>uthorisation</w:t>
-            </w:r>
-            <w:r>
-              <w:t xml:space="preserve"> by the study programme director. We aim to be back in contact with the outcome of this process by close of business on </w:t>
-            </w:r>
-            <w:commentRangeStart w:id="80"/>
-            <w:r>
-              <w:t>&lt;&lt;ApprovalStageDeadline&gt;&gt;</w:t>
-            </w:r>
-            <w:commentRangeEnd w:id="80"/>
-            <w:r>
-              <w:rPr>
-                <w:rStyle w:val="CommentReference"/>
-              </w:rPr>
-              <w:commentReference w:id="80"/>
             </w:r>
             <w:r>
               <w:t>.</w:t>
@@ -18673,7 +18705,7 @@
                 <w:szCs w:val="20"/>
               </w:rPr>
             </w:pPr>
-            <w:commentRangeStart w:id="81"/>
+            <w:commentRangeStart w:id="80"/>
           </w:p>
         </w:tc>
         <w:tc>
@@ -18696,12 +18728,12 @@
               </w:rPr>
               <w:t>Confirmation of account update</w:t>
             </w:r>
-            <w:commentRangeEnd w:id="81"/>
+            <w:commentRangeEnd w:id="80"/>
             <w:r>
               <w:rPr>
                 <w:rStyle w:val="CommentReference"/>
               </w:rPr>
-              <w:commentReference w:id="81"/>
+              <w:commentReference w:id="80"/>
             </w:r>
           </w:p>
         </w:tc>
@@ -18882,9 +18914,171 @@
             <w:r>
               <w:t xml:space="preserve">Application &lt;&lt;ApplicationId&gt;&gt; for </w:t>
             </w:r>
+            <w:commentRangeStart w:id="81"/>
+            <w:r>
+              <w:t>&lt;&lt;ProgrammeLink/Name&gt;&gt;</w:t>
+            </w:r>
+            <w:commentRangeEnd w:id="81"/>
+            <w:r>
+              <w:rPr>
+                <w:rStyle w:val="CommentReference"/>
+              </w:rPr>
+              <w:commentReference w:id="81"/>
+            </w:r>
+            <w:r>
+              <w:t xml:space="preserve"> </w:t>
+            </w:r>
+            <w:r>
+              <w:t xml:space="preserve">has been </w:t>
+            </w:r>
+            <w:r>
+              <w:t>authorised</w:t>
+            </w:r>
+            <w:r>
+              <w:t xml:space="preserve">. </w:t>
+            </w:r>
+          </w:p>
+          <w:p/>
+          <w:p>
+            <w:pPr>
+              <w:rPr>
+                <w:b/>
+              </w:rPr>
+            </w:pPr>
+            <w:r>
+              <w:rPr>
+                <w:b/>
+              </w:rPr>
+              <w:t>Please note</w:t>
+            </w:r>
+            <w:r>
+              <w:rPr>
+                <w:b/>
+              </w:rPr>
+              <w:t xml:space="preserve"> that</w:t>
+            </w:r>
+            <w:r>
+              <w:rPr>
+                <w:b/>
+              </w:rPr>
+              <w:t xml:space="preserve"> this does not</w:t>
+            </w:r>
+            <w:r>
+              <w:rPr>
+                <w:b/>
+              </w:rPr>
+              <w:t xml:space="preserve"> </w:t>
+            </w:r>
+            <w:r>
+              <w:rPr>
+                <w:b/>
+              </w:rPr>
+              <w:t>constitute a legally binding</w:t>
+            </w:r>
+            <w:r>
+              <w:rPr>
+                <w:b/>
+              </w:rPr>
+              <w:t xml:space="preserve"> offer of study.</w:t>
+            </w:r>
+            <w:r>
+              <w:rPr>
+                <w:b/>
+              </w:rPr>
+              <w:t xml:space="preserve"> </w:t>
+            </w:r>
+          </w:p>
+          <w:p/>
+          <w:p>
+            <w:r>
+              <w:t xml:space="preserve">UCL Admissions will now </w:t>
+            </w:r>
+            <w:r>
+              <w:t>evaluate</w:t>
+            </w:r>
+            <w:r>
+              <w:t xml:space="preserve"> your application and generate </w:t>
+            </w:r>
+            <w:r>
+              <w:t>an</w:t>
+            </w:r>
+            <w:r>
+              <w:t xml:space="preserve"> offer of study. </w:t>
+            </w:r>
+          </w:p>
+          <w:p/>
+          <w:p>
+            <w:pPr>
+              <w:rPr>
+                <w:b/>
+              </w:rPr>
+            </w:pPr>
+            <w:r>
+              <w:rPr>
+                <w:b/>
+              </w:rPr>
+              <w:t>You must be in possession</w:t>
+            </w:r>
+            <w:r>
+              <w:rPr>
+                <w:b/>
+              </w:rPr>
+              <w:t xml:space="preserve"> of an offer of study</w:t>
+            </w:r>
+            <w:r>
+              <w:rPr>
+                <w:b/>
+              </w:rPr>
+              <w:t xml:space="preserve"> </w:t>
+            </w:r>
+            <w:r>
+              <w:rPr>
+                <w:b/>
+              </w:rPr>
+              <w:t xml:space="preserve">in order </w:t>
+            </w:r>
+            <w:r>
+              <w:rPr>
+                <w:b/>
+              </w:rPr>
+              <w:t xml:space="preserve">to </w:t>
+            </w:r>
+            <w:r>
+              <w:rPr>
+                <w:b/>
+              </w:rPr>
+              <w:t>enrol.</w:t>
+            </w:r>
+          </w:p>
+          <w:p/>
+          <w:p>
+            <w:r>
+              <w:t xml:space="preserve">Your offer of study will contain enrolment instructions and details of any conditions that you </w:t>
+            </w:r>
+            <w:r>
+              <w:t>must</w:t>
+            </w:r>
+            <w:r>
+              <w:t xml:space="preserve"> meet in order to be </w:t>
+            </w:r>
+            <w:r>
+              <w:t>permitted to enrol</w:t>
+            </w:r>
+            <w:r>
+              <w:t xml:space="preserve">. </w:t>
+            </w:r>
+          </w:p>
+          <w:p/>
+          <w:p>
+            <w:r>
+              <w:t>You should expect to receive</w:t>
+            </w:r>
+            <w:r>
+              <w:t xml:space="preserve"> notification from UCL admissions within </w:t>
+            </w:r>
             <w:commentRangeStart w:id="82"/>
             <w:r>
-              <w:t>&lt;&lt;ProgrammeLink/Name&gt;&gt;</w:t>
+              <w:t>&lt;&lt;AdmissionsOfferServiceLevel&gt;&gt;</w:t>
             </w:r>
             <w:commentRangeEnd w:id="82"/>
             <w:r>
@@ -18892,168 +19086,6 @@
                 <w:rStyle w:val="CommentReference"/>
               </w:rPr>
               <w:commentReference w:id="82"/>
-            </w:r>
-            <w:r>
-              <w:t xml:space="preserve"> </w:t>
-            </w:r>
-            <w:r>
-              <w:t xml:space="preserve">has been </w:t>
-            </w:r>
-            <w:r>
-              <w:t>authorised</w:t>
-            </w:r>
-            <w:r>
-              <w:t xml:space="preserve">. </w:t>
-            </w:r>
-          </w:p>
-          <w:p/>
-          <w:p>
-            <w:pPr>
-              <w:rPr>
-                <w:b/>
-              </w:rPr>
-            </w:pPr>
-            <w:r>
-              <w:rPr>
-                <w:b/>
-              </w:rPr>
-              <w:t>Please note</w:t>
-            </w:r>
-            <w:r>
-              <w:rPr>
-                <w:b/>
-              </w:rPr>
-              <w:t xml:space="preserve"> that</w:t>
-            </w:r>
-            <w:r>
-              <w:rPr>
-                <w:b/>
-              </w:rPr>
-              <w:t xml:space="preserve"> this does not</w:t>
-            </w:r>
-            <w:r>
-              <w:rPr>
-                <w:b/>
-              </w:rPr>
-              <w:t xml:space="preserve"> </w:t>
-            </w:r>
-            <w:r>
-              <w:rPr>
-                <w:b/>
-              </w:rPr>
-              <w:t>constitute a legally binding</w:t>
-            </w:r>
-            <w:r>
-              <w:rPr>
-                <w:b/>
-              </w:rPr>
-              <w:t xml:space="preserve"> offer of study.</w:t>
-            </w:r>
-            <w:r>
-              <w:rPr>
-                <w:b/>
-              </w:rPr>
-              <w:t xml:space="preserve"> </w:t>
-            </w:r>
-          </w:p>
-          <w:p/>
-          <w:p>
-            <w:r>
-              <w:t xml:space="preserve">UCL Admissions will now </w:t>
-            </w:r>
-            <w:r>
-              <w:t>evaluate</w:t>
-            </w:r>
-            <w:r>
-              <w:t xml:space="preserve"> your application and generate </w:t>
-            </w:r>
-            <w:r>
-              <w:t>an</w:t>
-            </w:r>
-            <w:r>
-              <w:t xml:space="preserve"> offer of study. </w:t>
-            </w:r>
-          </w:p>
-          <w:p/>
-          <w:p>
-            <w:pPr>
-              <w:rPr>
-                <w:b/>
-              </w:rPr>
-            </w:pPr>
-            <w:r>
-              <w:rPr>
-                <w:b/>
-              </w:rPr>
-              <w:t>You must be in possession</w:t>
-            </w:r>
-            <w:r>
-              <w:rPr>
-                <w:b/>
-              </w:rPr>
-              <w:t xml:space="preserve"> of an offer of study</w:t>
-            </w:r>
-            <w:r>
-              <w:rPr>
-                <w:b/>
-              </w:rPr>
-              <w:t xml:space="preserve"> </w:t>
-            </w:r>
-            <w:r>
-              <w:rPr>
-                <w:b/>
-              </w:rPr>
-              <w:t xml:space="preserve">in order </w:t>
-            </w:r>
-            <w:r>
-              <w:rPr>
-                <w:b/>
-              </w:rPr>
-              <w:t xml:space="preserve">to </w:t>
-            </w:r>
-            <w:r>
-              <w:rPr>
-                <w:b/>
-              </w:rPr>
-              <w:t>enrol.</w:t>
-            </w:r>
-          </w:p>
-          <w:p/>
-          <w:p>
-            <w:r>
-              <w:t xml:space="preserve">Your offer of study will contain enrolment instructions and details of any conditions that you </w:t>
-            </w:r>
-            <w:r>
-              <w:t>must</w:t>
-            </w:r>
-            <w:r>
-              <w:t xml:space="preserve"> meet in order to be </w:t>
-            </w:r>
-            <w:r>
-              <w:t>permitted to enrol</w:t>
-            </w:r>
-            <w:r>
-              <w:t xml:space="preserve">. </w:t>
-            </w:r>
-          </w:p>
-          <w:p/>
-          <w:p>
-            <w:r>
-              <w:t>You should expect to receive</w:t>
-            </w:r>
-            <w:r>
-              <w:t xml:space="preserve"> notification from UCL admissions within </w:t>
-            </w:r>
-            <w:commentRangeStart w:id="83"/>
-            <w:r>
-              <w:t>&lt;&lt;AdmissionsOfferServiceLevel&gt;&gt;</w:t>
-            </w:r>
-            <w:commentRangeEnd w:id="83"/>
-            <w:r>
-              <w:rPr>
-                <w:rStyle w:val="CommentReference"/>
-              </w:rPr>
-              <w:commentReference w:id="83"/>
             </w:r>
             <w:r>
               <w:t>.</w:t>
@@ -19092,16 +19124,16 @@
                 <w:numId w:val="4"/>
               </w:numPr>
             </w:pPr>
-            <w:commentRangeStart w:id="84"/>
+            <w:commentRangeStart w:id="83"/>
             <w:r>
               <w:t>&lt;&lt;RegistryContact2EmailLink&gt;&gt;</w:t>
             </w:r>
-            <w:commentRangeEnd w:id="84"/>
+            <w:commentRangeEnd w:id="83"/>
             <w:r>
               <w:rPr>
                 <w:rStyle w:val="CommentReference"/>
               </w:rPr>
-              <w:commentReference w:id="84"/>
+              <w:commentReference w:id="83"/>
             </w:r>
           </w:p>
           <w:p>
@@ -19112,16 +19144,16 @@
                 <w:numId w:val="4"/>
               </w:numPr>
             </w:pPr>
-            <w:commentRangeStart w:id="85"/>
+            <w:commentRangeStart w:id="84"/>
             <w:r>
               <w:t>&lt;&lt;RegistryContact3EmailLink&gt;&gt;</w:t>
             </w:r>
-            <w:commentRangeEnd w:id="85"/>
+            <w:commentRangeEnd w:id="84"/>
             <w:r>
               <w:rPr>
                 <w:rStyle w:val="CommentReference"/>
               </w:rPr>
-              <w:commentReference w:id="85"/>
+              <w:commentReference w:id="84"/>
             </w:r>
           </w:p>
           <w:p/>
@@ -19312,15 +19344,10 @@
                 <w:sz w:val="20"/>
                 <w:szCs w:val="20"/>
               </w:rPr>
-              <w:t>com.zuehlke.pgadmissions.timers.</w:t>
-            </w:r>
-            <w:r>
-              <w:rPr>
-                <w:sz w:val="20"/>
-                <w:szCs w:val="20"/>
-              </w:rPr>
-              <w:t>StateChangeNotificationTimerTask</w:t>
-            </w:r>
+              <w:t>com.zuehlke.pgadmissions.timers.StateChangeNotificationTask</w:t>
+            </w:r>
+            <w:bookmarkStart w:id="85" w:name="_GoBack"/>
+            <w:bookmarkEnd w:id="85"/>
           </w:p>
         </w:tc>
       </w:tr>
@@ -20237,10 +20264,7 @@
         <w:annotationRef/>
       </w:r>
       <w:r>
-        <w:t>Show the programme name in the subject. In the message</w:t>
-      </w:r>
-      <w:r>
-        <w:t>, show the programme link if a web address is specified for the programme. If not, show the programme name only.</w:t>
+        <w:t>Show the programme name in the subject. In the message, show the programme link if a web address is specified for the programme. If not, show the programme name only.</w:t>
       </w:r>
     </w:p>
   </w:comment>
@@ -20276,7 +20300,7 @@
       </w:r>
     </w:p>
   </w:comment>
-  <w:comment w:id="5" w:author="alastair" w:date="2012-06-22T14:42:00Z" w:initials="a">
+  <w:comment w:id="4" w:author="alastair" w:date="2012-06-22T14:42:00Z" w:initials="a">
     <w:p>
       <w:pPr>
         <w:pStyle w:val="CommentText"/>
@@ -20292,7 +20316,7 @@
       </w:r>
     </w:p>
   </w:comment>
-  <w:comment w:id="6" w:author="alastair" w:date="2012-06-22T20:10:00Z" w:initials="a">
+  <w:comment w:id="5" w:author="alastair" w:date="2012-06-22T20:10:00Z" w:initials="a">
     <w:p>
       <w:pPr>
         <w:pStyle w:val="CommentText"/>
@@ -20308,7 +20332,7 @@
       </w:r>
     </w:p>
   </w:comment>
-  <w:comment w:id="7" w:author="alastair" w:date="2012-06-22T14:42:00Z" w:initials="a">
+  <w:comment w:id="6" w:author="alastair" w:date="2012-06-22T14:42:00Z" w:initials="a">
     <w:p>
       <w:pPr>
         <w:pStyle w:val="CommentText"/>
@@ -20324,7 +20348,7 @@
       </w:r>
     </w:p>
   </w:comment>
-  <w:comment w:id="8" w:author="alastair" w:date="2012-06-22T20:10:00Z" w:initials="a">
+  <w:comment w:id="7" w:author="alastair" w:date="2012-06-22T20:10:00Z" w:initials="a">
     <w:p>
       <w:pPr>
         <w:pStyle w:val="CommentText"/>
@@ -20340,7 +20364,7 @@
       </w:r>
     </w:p>
   </w:comment>
-  <w:comment w:id="9" w:author="alastair" w:date="2012-06-22T14:44:00Z" w:initials="a">
+  <w:comment w:id="8" w:author="alastair" w:date="2012-06-22T14:44:00Z" w:initials="a">
     <w:p>
       <w:pPr>
         <w:pStyle w:val="CommentText"/>
@@ -20356,7 +20380,7 @@
       </w:r>
     </w:p>
   </w:comment>
-  <w:comment w:id="10" w:author="alastair" w:date="2012-06-22T20:10:00Z" w:initials="a">
+  <w:comment w:id="9" w:author="alastair" w:date="2012-06-22T20:10:00Z" w:initials="a">
     <w:p>
       <w:pPr>
         <w:pStyle w:val="CommentText"/>
@@ -20372,7 +20396,7 @@
       </w:r>
     </w:p>
   </w:comment>
-  <w:comment w:id="11" w:author="alastair" w:date="2012-06-22T19:44:00Z" w:initials="a">
+  <w:comment w:id="10" w:author="alastair" w:date="2012-06-22T19:44:00Z" w:initials="a">
     <w:p>
       <w:pPr>
         <w:pStyle w:val="CommentText"/>
@@ -20388,7 +20412,7 @@
       </w:r>
     </w:p>
   </w:comment>
-  <w:comment w:id="12" w:author="alastair" w:date="2012-06-22T14:39:00Z" w:initials="a">
+  <w:comment w:id="11" w:author="alastair" w:date="2012-06-22T14:39:00Z" w:initials="a">
     <w:p>
       <w:pPr>
         <w:pStyle w:val="CommentText"/>
@@ -20404,7 +20428,7 @@
       </w:r>
     </w:p>
   </w:comment>
-  <w:comment w:id="13" w:author="alastair" w:date="2012-06-22T20:11:00Z" w:initials="a">
+  <w:comment w:id="12" w:author="alastair" w:date="2012-06-22T20:11:00Z" w:initials="a">
     <w:p>
       <w:pPr>
         <w:pStyle w:val="CommentText"/>
@@ -20420,7 +20444,7 @@
       </w:r>
     </w:p>
   </w:comment>
-  <w:comment w:id="14" w:author="alastair" w:date="2012-06-22T14:46:00Z" w:initials="a">
+  <w:comment w:id="13" w:author="alastair" w:date="2012-06-22T14:46:00Z" w:initials="a">
     <w:p>
       <w:pPr>
         <w:pStyle w:val="CommentText"/>
@@ -20436,7 +20460,7 @@
       </w:r>
     </w:p>
   </w:comment>
-  <w:comment w:id="15" w:author="alastair" w:date="2012-06-22T20:12:00Z" w:initials="a">
+  <w:comment w:id="14" w:author="alastair" w:date="2012-06-22T20:12:00Z" w:initials="a">
     <w:p>
       <w:pPr>
         <w:pStyle w:val="CommentText"/>
@@ -20452,7 +20476,7 @@
       </w:r>
     </w:p>
   </w:comment>
-  <w:comment w:id="16" w:author="alastair" w:date="2012-06-22T14:47:00Z" w:initials="a">
+  <w:comment w:id="15" w:author="alastair" w:date="2012-06-22T14:47:00Z" w:initials="a">
     <w:p>
       <w:pPr>
         <w:pStyle w:val="CommentText"/>
@@ -20468,7 +20492,7 @@
       </w:r>
     </w:p>
   </w:comment>
-  <w:comment w:id="17" w:author="alastair" w:date="2012-06-22T23:08:00Z" w:initials="a">
+  <w:comment w:id="16" w:author="alastair" w:date="2012-06-22T23:08:00Z" w:initials="a">
     <w:p>
       <w:pPr>
         <w:pStyle w:val="CommentText"/>
@@ -20484,7 +20508,7 @@
       </w:r>
     </w:p>
   </w:comment>
-  <w:comment w:id="18" w:author="alastair" w:date="2012-06-22T20:13:00Z" w:initials="a">
+  <w:comment w:id="17" w:author="alastair" w:date="2012-06-22T20:13:00Z" w:initials="a">
     <w:p>
       <w:pPr>
         <w:pStyle w:val="CommentText"/>
@@ -20500,7 +20524,7 @@
       </w:r>
     </w:p>
   </w:comment>
-  <w:comment w:id="19" w:author="alastair" w:date="2012-06-22T23:09:00Z" w:initials="a">
+  <w:comment w:id="18" w:author="alastair" w:date="2012-06-22T23:09:00Z" w:initials="a">
     <w:p>
       <w:pPr>
         <w:pStyle w:val="CommentText"/>
@@ -20516,7 +20540,7 @@
       </w:r>
     </w:p>
   </w:comment>
-  <w:comment w:id="20" w:author="alastair" w:date="2012-06-22T20:14:00Z" w:initials="a">
+  <w:comment w:id="19" w:author="alastair" w:date="2012-06-22T20:14:00Z" w:initials="a">
     <w:p>
       <w:pPr>
         <w:pStyle w:val="CommentText"/>
@@ -20528,23 +20552,11 @@
         <w:annotationRef/>
       </w:r>
       <w:r>
-        <w:t xml:space="preserve">These messages should not </w:t>
-      </w:r>
-      <w:r>
-        <w:t>appear</w:t>
-      </w:r>
-      <w:r>
-        <w:t xml:space="preserve"> different as referees (particularly foreign) will not follow comp</w:t>
-      </w:r>
-      <w:r>
-        <w:t>licated instructions</w:t>
-      </w:r>
-      <w:r>
-        <w:t>. The context should be highlighted in the registration confirmation message instead.</w:t>
+        <w:t>These messages should not appear different as referees (particularly foreign) will not follow complicated instructions. The context should be highlighted in the registration confirmation message instead.</w:t>
       </w:r>
     </w:p>
   </w:comment>
-  <w:comment w:id="21" w:author="alastair" w:date="2012-06-22T14:53:00Z" w:initials="a">
+  <w:comment w:id="20" w:author="alastair" w:date="2012-06-22T14:53:00Z" w:initials="a">
     <w:p>
       <w:pPr>
         <w:pStyle w:val="CommentText"/>
@@ -20560,7 +20572,7 @@
       </w:r>
     </w:p>
   </w:comment>
-  <w:comment w:id="22" w:author="alastair" w:date="2012-06-22T23:10:00Z" w:initials="a">
+  <w:comment w:id="21" w:author="alastair" w:date="2012-06-22T23:10:00Z" w:initials="a">
     <w:p>
       <w:pPr>
         <w:pStyle w:val="CommentText"/>
@@ -20576,7 +20588,7 @@
       </w:r>
     </w:p>
   </w:comment>
-  <w:comment w:id="23" w:author="alastair" w:date="2012-06-22T20:15:00Z" w:initials="a">
+  <w:comment w:id="22" w:author="alastair" w:date="2012-06-22T20:15:00Z" w:initials="a">
     <w:p>
       <w:pPr>
         <w:pStyle w:val="CommentText"/>
@@ -20592,7 +20604,7 @@
       </w:r>
     </w:p>
   </w:comment>
-  <w:comment w:id="24" w:author="alastair" w:date="2012-06-22T23:10:00Z" w:initials="a">
+  <w:comment w:id="23" w:author="alastair" w:date="2012-06-22T23:10:00Z" w:initials="a">
     <w:p>
       <w:pPr>
         <w:pStyle w:val="CommentText"/>
@@ -20608,7 +20620,7 @@
       </w:r>
     </w:p>
   </w:comment>
-  <w:comment w:id="25" w:author="alastair" w:date="2012-06-22T20:15:00Z" w:initials="a">
+  <w:comment w:id="24" w:author="alastair" w:date="2012-06-22T20:15:00Z" w:initials="a">
     <w:p>
       <w:pPr>
         <w:pStyle w:val="CommentText"/>
@@ -20624,7 +20636,7 @@
       </w:r>
     </w:p>
   </w:comment>
-  <w:comment w:id="26" w:author="alastair" w:date="2012-06-22T14:55:00Z" w:initials="a">
+  <w:comment w:id="25" w:author="alastair" w:date="2012-06-22T14:55:00Z" w:initials="a">
     <w:p>
       <w:pPr>
         <w:pStyle w:val="CommentText"/>
@@ -20640,7 +20652,7 @@
       </w:r>
     </w:p>
   </w:comment>
-  <w:comment w:id="27" w:author="alastair" w:date="2012-06-22T20:17:00Z" w:initials="a">
+  <w:comment w:id="26" w:author="alastair" w:date="2012-06-22T20:17:00Z" w:initials="a">
     <w:p>
       <w:pPr>
         <w:pStyle w:val="CommentText"/>
@@ -20656,7 +20668,7 @@
       </w:r>
     </w:p>
   </w:comment>
-  <w:comment w:id="28" w:author="alastair" w:date="2012-06-22T15:18:00Z" w:initials="a">
+  <w:comment w:id="27" w:author="alastair" w:date="2012-06-22T15:18:00Z" w:initials="a">
     <w:p>
       <w:pPr>
         <w:pStyle w:val="CommentText"/>
@@ -20672,7 +20684,7 @@
       </w:r>
     </w:p>
   </w:comment>
-  <w:comment w:id="29" w:author="alastair" w:date="2012-06-22T20:18:00Z" w:initials="a">
+  <w:comment w:id="28" w:author="alastair" w:date="2012-06-22T20:18:00Z" w:initials="a">
     <w:p>
       <w:pPr>
         <w:pStyle w:val="CommentText"/>
@@ -20688,7 +20700,7 @@
       </w:r>
     </w:p>
   </w:comment>
-  <w:comment w:id="30" w:author="alastair" w:date="2012-06-22T15:20:00Z" w:initials="a">
+  <w:comment w:id="29" w:author="alastair" w:date="2012-06-22T15:20:00Z" w:initials="a">
     <w:p>
       <w:pPr>
         <w:pStyle w:val="CommentText"/>
@@ -20704,7 +20716,7 @@
       </w:r>
     </w:p>
   </w:comment>
-  <w:comment w:id="31" w:author="alastair" w:date="2012-06-22T19:43:00Z" w:initials="a">
+  <w:comment w:id="30" w:author="alastair" w:date="2012-06-22T19:43:00Z" w:initials="a">
     <w:p>
       <w:pPr>
         <w:pStyle w:val="CommentText"/>
@@ -20720,7 +20732,7 @@
       </w:r>
     </w:p>
   </w:comment>
-  <w:comment w:id="32" w:author="alastair" w:date="2012-06-22T21:01:00Z" w:initials="a">
+  <w:comment w:id="31" w:author="alastair" w:date="2012-06-22T21:01:00Z" w:initials="a">
     <w:p>
       <w:pPr>
         <w:pStyle w:val="CommentText"/>
@@ -20736,7 +20748,7 @@
       </w:r>
     </w:p>
   </w:comment>
-  <w:comment w:id="33" w:author="alastair" w:date="2012-06-22T15:49:00Z" w:initials="a">
+  <w:comment w:id="32" w:author="alastair" w:date="2012-06-22T15:49:00Z" w:initials="a">
     <w:p>
       <w:pPr>
         <w:pStyle w:val="CommentText"/>
@@ -20752,7 +20764,7 @@
       </w:r>
     </w:p>
   </w:comment>
-  <w:comment w:id="34" w:author="alastair" w:date="2012-06-22T23:15:00Z" w:initials="a">
+  <w:comment w:id="33" w:author="alastair" w:date="2012-06-22T23:15:00Z" w:initials="a">
     <w:p>
       <w:pPr>
         <w:pStyle w:val="CommentText"/>
@@ -20768,7 +20780,7 @@
       </w:r>
     </w:p>
   </w:comment>
-  <w:comment w:id="35" w:author="alastair" w:date="2012-06-22T20:20:00Z" w:initials="a">
+  <w:comment w:id="34" w:author="alastair" w:date="2012-06-22T20:20:00Z" w:initials="a">
     <w:p>
       <w:pPr>
         <w:pStyle w:val="CommentText"/>
@@ -20784,7 +20796,7 @@
       </w:r>
     </w:p>
   </w:comment>
-  <w:comment w:id="36" w:author="alastair" w:date="2012-06-22T23:16:00Z" w:initials="a">
+  <w:comment w:id="35" w:author="alastair" w:date="2012-06-22T23:16:00Z" w:initials="a">
     <w:p>
       <w:pPr>
         <w:pStyle w:val="CommentText"/>
@@ -20800,7 +20812,7 @@
       </w:r>
     </w:p>
   </w:comment>
-  <w:comment w:id="37" w:author="alastair" w:date="2012-06-22T15:53:00Z" w:initials="a">
+  <w:comment w:id="36" w:author="alastair" w:date="2012-06-22T15:53:00Z" w:initials="a">
     <w:p>
       <w:pPr>
         <w:pStyle w:val="CommentText"/>
@@ -20816,7 +20828,7 @@
       </w:r>
     </w:p>
   </w:comment>
-  <w:comment w:id="38" w:author="alastair" w:date="2012-06-22T23:16:00Z" w:initials="a">
+  <w:comment w:id="37" w:author="alastair" w:date="2012-06-22T23:16:00Z" w:initials="a">
     <w:p>
       <w:pPr>
         <w:pStyle w:val="CommentText"/>
@@ -20832,7 +20844,7 @@
       </w:r>
     </w:p>
   </w:comment>
-  <w:comment w:id="39" w:author="alastair" w:date="2012-06-22T20:21:00Z" w:initials="a">
+  <w:comment w:id="38" w:author="alastair" w:date="2012-06-22T20:21:00Z" w:initials="a">
     <w:p>
       <w:pPr>
         <w:pStyle w:val="CommentText"/>
@@ -20848,7 +20860,7 @@
       </w:r>
     </w:p>
   </w:comment>
-  <w:comment w:id="40" w:author="alastair" w:date="2012-06-22T23:17:00Z" w:initials="a">
+  <w:comment w:id="39" w:author="alastair" w:date="2012-06-22T23:17:00Z" w:initials="a">
     <w:p>
       <w:pPr>
         <w:pStyle w:val="CommentText"/>
@@ -20864,7 +20876,7 @@
       </w:r>
     </w:p>
   </w:comment>
-  <w:comment w:id="41" w:author="alastair" w:date="2012-06-22T19:46:00Z" w:initials="a">
+  <w:comment w:id="40" w:author="alastair" w:date="2012-06-22T19:46:00Z" w:initials="a">
     <w:p>
       <w:pPr>
         <w:pStyle w:val="CommentText"/>
@@ -20880,7 +20892,7 @@
       </w:r>
     </w:p>
   </w:comment>
-  <w:comment w:id="42" w:author="alastair" w:date="2012-06-22T20:22:00Z" w:initials="a">
+  <w:comment w:id="41" w:author="alastair" w:date="2012-06-22T20:22:00Z" w:initials="a">
     <w:p>
       <w:pPr>
         <w:pStyle w:val="CommentText"/>
@@ -20896,7 +20908,7 @@
       </w:r>
     </w:p>
   </w:comment>
-  <w:comment w:id="43" w:author="alastair" w:date="2012-06-22T19:47:00Z" w:initials="a">
+  <w:comment w:id="42" w:author="alastair" w:date="2012-06-22T19:47:00Z" w:initials="a">
     <w:p>
       <w:pPr>
         <w:pStyle w:val="CommentText"/>
@@ -20912,7 +20924,7 @@
       </w:r>
     </w:p>
   </w:comment>
-  <w:comment w:id="44" w:author="alastair" w:date="2012-06-22T20:24:00Z" w:initials="a">
+  <w:comment w:id="43" w:author="alastair" w:date="2012-06-22T20:24:00Z" w:initials="a">
     <w:p>
       <w:pPr>
         <w:pStyle w:val="CommentText"/>
@@ -20928,7 +20940,7 @@
       </w:r>
     </w:p>
   </w:comment>
-  <w:comment w:id="45" w:author="alastair" w:date="2012-06-22T20:28:00Z" w:initials="a">
+  <w:comment w:id="44" w:author="alastair" w:date="2012-06-22T20:28:00Z" w:initials="a">
     <w:p>
       <w:pPr>
         <w:pStyle w:val="CommentText"/>
@@ -20944,7 +20956,7 @@
       </w:r>
     </w:p>
   </w:comment>
-  <w:comment w:id="46" w:author="alastair" w:date="2012-06-22T20:30:00Z" w:initials="a">
+  <w:comment w:id="45" w:author="alastair" w:date="2012-06-22T20:30:00Z" w:initials="a">
     <w:p>
       <w:pPr>
         <w:pStyle w:val="CommentText"/>
@@ -20960,7 +20972,7 @@
       </w:r>
     </w:p>
   </w:comment>
-  <w:comment w:id="47" w:author="alastair" w:date="2012-06-22T21:09:00Z" w:initials="a">
+  <w:comment w:id="46" w:author="alastair" w:date="2012-06-22T21:09:00Z" w:initials="a">
     <w:p>
       <w:pPr>
         <w:pStyle w:val="CommentText"/>
@@ -20976,7 +20988,7 @@
       </w:r>
     </w:p>
   </w:comment>
-  <w:comment w:id="48" w:author="alastair" w:date="2012-06-22T20:33:00Z" w:initials="a">
+  <w:comment w:id="47" w:author="alastair" w:date="2012-06-22T20:33:00Z" w:initials="a">
     <w:p>
       <w:pPr>
         <w:pStyle w:val="CommentText"/>
@@ -20992,7 +21004,7 @@
       </w:r>
     </w:p>
   </w:comment>
-  <w:comment w:id="49" w:author="alastair" w:date="2012-06-22T21:08:00Z" w:initials="a">
+  <w:comment w:id="48" w:author="alastair" w:date="2012-06-22T21:08:00Z" w:initials="a">
     <w:p>
       <w:pPr>
         <w:pStyle w:val="CommentText"/>
@@ -21008,7 +21020,7 @@
       </w:r>
     </w:p>
   </w:comment>
-  <w:comment w:id="50" w:author="alastair" w:date="2012-06-22T20:39:00Z" w:initials="a">
+  <w:comment w:id="49" w:author="alastair" w:date="2012-06-22T20:39:00Z" w:initials="a">
     <w:p>
       <w:pPr>
         <w:pStyle w:val="CommentText"/>
@@ -21024,7 +21036,7 @@
       </w:r>
     </w:p>
   </w:comment>
-  <w:comment w:id="51" w:author="alastair" w:date="2012-06-22T20:41:00Z" w:initials="a">
+  <w:comment w:id="50" w:author="alastair" w:date="2012-06-22T20:41:00Z" w:initials="a">
     <w:p>
       <w:pPr>
         <w:pStyle w:val="CommentText"/>
@@ -21040,7 +21052,7 @@
       </w:r>
     </w:p>
   </w:comment>
-  <w:comment w:id="52" w:author="alastair" w:date="2012-06-22T20:42:00Z" w:initials="a">
+  <w:comment w:id="51" w:author="alastair" w:date="2012-06-22T20:42:00Z" w:initials="a">
     <w:p>
       <w:pPr>
         <w:pStyle w:val="CommentText"/>
@@ -21053,6 +21065,22 @@
       </w:r>
       <w:r>
         <w:t>Show if web address for location/directions specified.</w:t>
+      </w:r>
+    </w:p>
+  </w:comment>
+  <w:comment w:id="52" w:author="alastair" w:date="2012-06-22T20:45:00Z" w:initials="a">
+    <w:p>
+      <w:pPr>
+        <w:pStyle w:val="CommentText"/>
+      </w:pPr>
+      <w:r>
+        <w:rPr>
+          <w:rStyle w:val="CommentReference"/>
+        </w:rPr>
+        <w:annotationRef/>
+      </w:r>
+      <w:r>
+        <w:t>Note changes.</w:t>
       </w:r>
     </w:p>
   </w:comment>
@@ -21068,11 +21096,11 @@
         <w:annotationRef/>
       </w:r>
       <w:r>
-        <w:t>Note changes.</w:t>
+        <w:t>Show programme link if programme web address specified, otherwise programme name.</w:t>
       </w:r>
     </w:p>
   </w:comment>
-  <w:comment w:id="54" w:author="alastair" w:date="2012-06-22T20:45:00Z" w:initials="a">
+  <w:comment w:id="54" w:author="alastair" w:date="2012-06-22T20:46:00Z" w:initials="a">
     <w:p>
       <w:pPr>
         <w:pStyle w:val="CommentText"/>
@@ -21084,7 +21112,7 @@
         <w:annotationRef/>
       </w:r>
       <w:r>
-        <w:t>Show programme link if programme web address specified, otherwise programme name.</w:t>
+        <w:t>Note changes.</w:t>
       </w:r>
     </w:p>
   </w:comment>
@@ -21100,11 +21128,11 @@
         <w:annotationRef/>
       </w:r>
       <w:r>
-        <w:t>Note changes.</w:t>
+        <w:t>Show programme link if programme web address specified, otherwise programme name.</w:t>
       </w:r>
     </w:p>
   </w:comment>
-  <w:comment w:id="56" w:author="alastair" w:date="2012-06-22T20:46:00Z" w:initials="a">
+  <w:comment w:id="56" w:author="alastair" w:date="2012-06-22T20:57:00Z" w:initials="a">
     <w:p>
       <w:pPr>
         <w:pStyle w:val="CommentText"/>
@@ -21116,11 +21144,11 @@
         <w:annotationRef/>
       </w:r>
       <w:r>
-        <w:t>Show programme link if programme web address specified, otherwise programme name.</w:t>
+        <w:t>Note changes.</w:t>
       </w:r>
     </w:p>
   </w:comment>
-  <w:comment w:id="57" w:author="alastair" w:date="2012-06-22T20:57:00Z" w:initials="a">
+  <w:comment w:id="57" w:author="alastair" w:date="2012-06-22T20:50:00Z" w:initials="a">
     <w:p>
       <w:pPr>
         <w:pStyle w:val="CommentText"/>
@@ -21132,7 +21160,7 @@
         <w:annotationRef/>
       </w:r>
       <w:r>
-        <w:t>Note changes.</w:t>
+        <w:t>Show programme link if programme web address specified, otherwise programme name.</w:t>
       </w:r>
     </w:p>
   </w:comment>
@@ -21148,11 +21176,11 @@
         <w:annotationRef/>
       </w:r>
       <w:r>
-        <w:t>Show programme link if programme web address specified, otherwise programme name.</w:t>
+        <w:t>Show if specified by rejecting administrator/approver.</w:t>
       </w:r>
     </w:p>
   </w:comment>
-  <w:comment w:id="59" w:author="alastair" w:date="2012-06-22T20:50:00Z" w:initials="a">
+  <w:comment w:id="59" w:author="alastair" w:date="2012-06-22T21:15:00Z" w:initials="a">
     <w:p>
       <w:pPr>
         <w:pStyle w:val="CommentText"/>
@@ -21164,11 +21192,11 @@
         <w:annotationRef/>
       </w:r>
       <w:r>
-        <w:t>Show if specified by rejecting administrator/approver.</w:t>
+        <w:t>Show programme link if programme web address specified, otherwise programme name.</w:t>
       </w:r>
     </w:p>
   </w:comment>
-  <w:comment w:id="60" w:author="alastair" w:date="2012-06-22T21:15:00Z" w:initials="a">
+  <w:comment w:id="60" w:author="alastair" w:date="2012-06-22T21:17:00Z" w:initials="a">
     <w:p>
       <w:pPr>
         <w:pStyle w:val="CommentText"/>
@@ -21184,7 +21212,7 @@
       </w:r>
     </w:p>
   </w:comment>
-  <w:comment w:id="61" w:author="alastair" w:date="2012-06-22T21:17:00Z" w:initials="a">
+  <w:comment w:id="61" w:author="alastair" w:date="2012-06-22T21:20:00Z" w:initials="a">
     <w:p>
       <w:pPr>
         <w:pStyle w:val="CommentText"/>
@@ -21200,7 +21228,7 @@
       </w:r>
     </w:p>
   </w:comment>
-  <w:comment w:id="62" w:author="alastair" w:date="2012-06-22T21:20:00Z" w:initials="a">
+  <w:comment w:id="62" w:author="alastair" w:date="2012-06-22T21:22:00Z" w:initials="a">
     <w:p>
       <w:pPr>
         <w:pStyle w:val="CommentText"/>
@@ -21216,7 +21244,7 @@
       </w:r>
     </w:p>
   </w:comment>
-  <w:comment w:id="63" w:author="alastair" w:date="2012-06-22T21:22:00Z" w:initials="a">
+  <w:comment w:id="63" w:author="alastair" w:date="2012-06-22T21:31:00Z" w:initials="a">
     <w:p>
       <w:pPr>
         <w:pStyle w:val="CommentText"/>
@@ -21232,7 +21260,7 @@
       </w:r>
     </w:p>
   </w:comment>
-  <w:comment w:id="64" w:author="alastair" w:date="2012-06-22T21:31:00Z" w:initials="a">
+  <w:comment w:id="64" w:author="alastair" w:date="2012-06-22T23:36:00Z" w:initials="a">
     <w:p>
       <w:pPr>
         <w:pStyle w:val="CommentText"/>
@@ -21244,7 +21272,7 @@
         <w:annotationRef/>
       </w:r>
       <w:r>
-        <w:t>Show programme link if programme web address specified, otherwise programme name.</w:t>
+        <w:t>The Administrator that initiated the request.</w:t>
       </w:r>
     </w:p>
   </w:comment>
@@ -21260,27 +21288,11 @@
         <w:annotationRef/>
       </w:r>
       <w:r>
-        <w:t>The Administrator that initiated the request.</w:t>
+        <w:t>Any other Administrators of the programme.</w:t>
       </w:r>
     </w:p>
   </w:comment>
-  <w:comment w:id="66" w:author="alastair" w:date="2012-06-22T23:36:00Z" w:initials="a">
-    <w:p>
-      <w:pPr>
-        <w:pStyle w:val="CommentText"/>
-      </w:pPr>
-      <w:r>
-        <w:rPr>
-          <w:rStyle w:val="CommentReference"/>
-        </w:rPr>
-        <w:annotationRef/>
-      </w:r>
-      <w:r>
-        <w:t>Any other Administrators of the programme.</w:t>
-      </w:r>
-    </w:p>
-  </w:comment>
-  <w:comment w:id="67" w:author="alastair" w:date="2012-06-22T21:37:00Z" w:initials="a">
+  <w:comment w:id="66" w:author="alastair" w:date="2012-06-22T21:37:00Z" w:initials="a">
     <w:p>
       <w:pPr>
         <w:pStyle w:val="CommentText"/>
@@ -21301,7 +21313,7 @@
       <w:proofErr w:type="gramEnd"/>
     </w:p>
   </w:comment>
-  <w:comment w:id="68" w:author="alastair" w:date="2012-06-22T21:33:00Z" w:initials="a">
+  <w:comment w:id="67" w:author="alastair" w:date="2012-06-22T21:33:00Z" w:initials="a">
     <w:p>
       <w:pPr>
         <w:pStyle w:val="CommentText"/>
@@ -21317,7 +21329,7 @@
       </w:r>
     </w:p>
   </w:comment>
-  <w:comment w:id="69" w:author="alastair" w:date="2012-06-22T23:38:00Z" w:initials="a">
+  <w:comment w:id="68" w:author="alastair" w:date="2012-06-22T23:38:00Z" w:initials="a">
     <w:p>
       <w:pPr>
         <w:pStyle w:val="CommentText"/>
@@ -21329,14 +21341,11 @@
         <w:annotationRef/>
       </w:r>
       <w:r>
-        <w:t>This should be a parameter in the backend so that we can alter it. I don’t know what it is yet.</w:t>
-      </w:r>
-      <w:r>
-        <w:t xml:space="preserve"> It would be quoted in working days.</w:t>
+        <w:t>This should be a parameter in the backend so that we can alter it. I don’t know what it is yet. It would be quoted in working days.</w:t>
       </w:r>
     </w:p>
   </w:comment>
-  <w:comment w:id="70" w:author="alastair" w:date="2012-06-22T21:46:00Z" w:initials="a">
+  <w:comment w:id="69" w:author="alastair" w:date="2012-06-22T21:46:00Z" w:initials="a">
     <w:p>
       <w:pPr>
         <w:pStyle w:val="CommentText"/>
@@ -21348,14 +21357,11 @@
         <w:annotationRef/>
       </w:r>
       <w:r>
-        <w:t xml:space="preserve">This </w:t>
-      </w:r>
-      <w:r>
-        <w:t>is not necessary. The registration confirmation message should have the context in it.</w:t>
+        <w:t>This is not necessary. The registration confirmation message should have the context in it.</w:t>
       </w:r>
     </w:p>
   </w:comment>
-  <w:comment w:id="71" w:author="alastair" w:date="2012-06-22T21:48:00Z" w:initials="a">
+  <w:comment w:id="70" w:author="alastair" w:date="2012-06-22T21:48:00Z" w:initials="a">
     <w:p>
       <w:pPr>
         <w:pStyle w:val="CommentText"/>
@@ -21371,7 +21377,7 @@
       </w:r>
     </w:p>
   </w:comment>
-  <w:comment w:id="72" w:author="alastair" w:date="2012-06-22T21:53:00Z" w:initials="a">
+  <w:comment w:id="71" w:author="alastair" w:date="2012-06-22T21:53:00Z" w:initials="a">
     <w:p>
       <w:pPr>
         <w:pStyle w:val="CommentText"/>
@@ -21387,7 +21393,23 @@
       </w:r>
     </w:p>
   </w:comment>
-  <w:comment w:id="73" w:author="alastair" w:date="2012-06-22T21:54:00Z" w:initials="a">
+  <w:comment w:id="72" w:author="alastair" w:date="2012-06-22T21:54:00Z" w:initials="a">
+    <w:p>
+      <w:pPr>
+        <w:pStyle w:val="CommentText"/>
+      </w:pPr>
+      <w:r>
+        <w:rPr>
+          <w:rStyle w:val="CommentReference"/>
+        </w:rPr>
+        <w:annotationRef/>
+      </w:r>
+      <w:r>
+        <w:t>Show programme link if programme web address specified, otherwise programme name.</w:t>
+      </w:r>
+    </w:p>
+  </w:comment>
+  <w:comment w:id="73" w:author="alastair" w:date="2012-06-22T22:07:00Z" w:initials="a">
     <w:p>
       <w:pPr>
         <w:pStyle w:val="CommentText"/>
@@ -21415,11 +21437,11 @@
         <w:annotationRef/>
       </w:r>
       <w:r>
-        <w:t>Show programme link if programme web address specified, otherwise programme name.</w:t>
+        <w:t>If we don’t have time to add the ability for the Approver to specify an explanation, this is useless; we should remove the functionality.</w:t>
       </w:r>
     </w:p>
   </w:comment>
-  <w:comment w:id="75" w:author="alastair" w:date="2012-06-22T22:07:00Z" w:initials="a">
+  <w:comment w:id="75" w:author="alastair" w:date="2012-06-21T17:30:00Z" w:initials="a">
     <w:p>
       <w:pPr>
         <w:pStyle w:val="CommentText"/>
@@ -21431,14 +21453,11 @@
         <w:annotationRef/>
       </w:r>
       <w:r>
-        <w:t>If we don’t have</w:t>
-      </w:r>
-      <w:r>
-        <w:t xml:space="preserve"> time to add the ability for the Approver to specify an explanation, this is useless; we should remove the functionality.</w:t>
+        <w:t>If we are going to retain this we need to implement it with the reminder scenario.</w:t>
       </w:r>
     </w:p>
   </w:comment>
-  <w:comment w:id="76" w:author="alastair" w:date="2012-06-21T17:30:00Z" w:initials="a">
+  <w:comment w:id="76" w:author="alastair" w:date="2012-06-22T22:10:00Z" w:initials="a">
     <w:p>
       <w:pPr>
         <w:pStyle w:val="CommentText"/>
@@ -21450,7 +21469,7 @@
         <w:annotationRef/>
       </w:r>
       <w:r>
-        <w:t>If we are going to retain this we need to implement it with the reminder scenario.</w:t>
+        <w:t>Show programme link if programme web address specified, otherwise programme name.</w:t>
       </w:r>
     </w:p>
   </w:comment>
@@ -21466,11 +21485,11 @@
         <w:annotationRef/>
       </w:r>
       <w:r>
-        <w:t>Show programme link if programme web address specified, otherwise programme name.</w:t>
+        <w:t>If we don’t have time to add the ability for the Approver to specify an explanation, this is useless; we should remove the functionality.</w:t>
       </w:r>
     </w:p>
   </w:comment>
-  <w:comment w:id="78" w:author="alastair" w:date="2012-06-22T22:10:00Z" w:initials="a">
+  <w:comment w:id="78" w:author="alastair" w:date="2012-06-22T22:14:00Z" w:initials="a">
     <w:p>
       <w:pPr>
         <w:pStyle w:val="CommentText"/>
@@ -21482,11 +21501,11 @@
         <w:annotationRef/>
       </w:r>
       <w:r>
-        <w:t>If we don’t have time to add the ability for the Approver to specify an explanation, this is useless; we should remove the functionality.</w:t>
+        <w:t>Show programme link if programme web address specified, otherwise programme name.</w:t>
       </w:r>
     </w:p>
   </w:comment>
-  <w:comment w:id="79" w:author="alastair" w:date="2012-06-22T22:14:00Z" w:initials="a">
+  <w:comment w:id="79" w:author="alastair" w:date="2012-06-22T22:15:00Z" w:initials="a">
     <w:p>
       <w:pPr>
         <w:pStyle w:val="CommentText"/>
@@ -21498,11 +21517,11 @@
         <w:annotationRef/>
       </w:r>
       <w:r>
-        <w:t>Show programme link if programme web address specified, otherwise programme name.</w:t>
+        <w:t>To nearest whole day.</w:t>
       </w:r>
     </w:p>
   </w:comment>
-  <w:comment w:id="80" w:author="alastair" w:date="2012-06-22T22:15:00Z" w:initials="a">
+  <w:comment w:id="80" w:author="alastair" w:date="2012-06-22T22:18:00Z" w:initials="a">
     <w:p>
       <w:pPr>
         <w:pStyle w:val="CommentText"/>
@@ -21514,11 +21533,11 @@
         <w:annotationRef/>
       </w:r>
       <w:r>
-        <w:t>To nearest whole day.</w:t>
+        <w:t>We don’t need this. We will just put some confirmation on the form itself when changes are submitted.</w:t>
       </w:r>
     </w:p>
   </w:comment>
-  <w:comment w:id="81" w:author="alastair" w:date="2012-06-22T22:18:00Z" w:initials="a">
+  <w:comment w:id="81" w:author="alastair" w:date="2012-06-22T23:52:00Z" w:initials="a">
     <w:p>
       <w:pPr>
         <w:pStyle w:val="CommentText"/>
@@ -21530,14 +21549,11 @@
         <w:annotationRef/>
       </w:r>
       <w:r>
-        <w:t xml:space="preserve">We don’t need this. We will just put some confirmation on the form itself </w:t>
-      </w:r>
-      <w:r>
-        <w:t>when changes are submitted.</w:t>
+        <w:t>Show programme link if programme web address specified, otherwise programme name.</w:t>
       </w:r>
     </w:p>
   </w:comment>
-  <w:comment w:id="82" w:author="alastair" w:date="2012-06-22T23:52:00Z" w:initials="a">
+  <w:comment w:id="82" w:author="alastair" w:date="2012-06-22T23:39:00Z" w:initials="a">
     <w:p>
       <w:pPr>
         <w:pStyle w:val="CommentText"/>
@@ -21549,11 +21565,11 @@
         <w:annotationRef/>
       </w:r>
       <w:r>
-        <w:t>Show programme link if programme web address specified, otherwise programme name.</w:t>
+        <w:t>This should be a parameter in the backend so that we can alter it. I don’t know what it is yet. It would be quoted in working days.</w:t>
       </w:r>
     </w:p>
   </w:comment>
-  <w:comment w:id="83" w:author="alastair" w:date="2012-06-22T23:39:00Z" w:initials="a">
+  <w:comment w:id="83" w:author="alastair" w:date="2012-06-22T22:26:00Z" w:initials="a">
     <w:p>
       <w:pPr>
         <w:pStyle w:val="CommentText"/>
@@ -21565,10 +21581,7 @@
         <w:annotationRef/>
       </w:r>
       <w:r>
-        <w:t>This should be a parameter in the backend so that we can alter it. I don’t know what it is yet.</w:t>
-      </w:r>
-      <w:r>
-        <w:t xml:space="preserve"> It would be quoted in working days.</w:t>
+        <w:t>If specified.</w:t>
       </w:r>
     </w:p>
   </w:comment>
@@ -21588,22 +21601,6 @@
       </w:r>
     </w:p>
   </w:comment>
-  <w:comment w:id="85" w:author="alastair" w:date="2012-06-22T22:26:00Z" w:initials="a">
-    <w:p>
-      <w:pPr>
-        <w:pStyle w:val="CommentText"/>
-      </w:pPr>
-      <w:r>
-        <w:rPr>
-          <w:rStyle w:val="CommentReference"/>
-        </w:rPr>
-        <w:annotationRef/>
-      </w:r>
-      <w:r>
-        <w:t>If specified.</w:t>
-      </w:r>
-    </w:p>
-  </w:comment>
   <w:comment w:id="86" w:author="alastair" w:date="2012-06-22T22:30:00Z" w:initials="a">
     <w:p>
       <w:pPr>
@@ -21632,10 +21629,7 @@
         <w:annotationRef/>
       </w:r>
       <w:r>
-        <w:t>This should be a parameter in the backend so that we can alter it. I don’t know what it is yet.</w:t>
-      </w:r>
-      <w:r>
-        <w:t xml:space="preserve"> It would be quoted in working days.</w:t>
+        <w:t>This should be a parameter in the backend so that we can alter it. I don’t know what it is yet. It would be quoted in working days.</w:t>
       </w:r>
     </w:p>
   </w:comment>
@@ -21709,7 +21703,6 @@
         <w:docPartUnique/>
       </w:docPartObj>
     </w:sdtPr>
-    <w:sdtEndPr/>
     <w:sdtContent>
       <w:sdt>
         <w:sdtPr>
@@ -21719,7 +21712,6 @@
             <w:docPartUnique/>
           </w:docPartObj>
         </w:sdtPr>
-        <w:sdtEndPr/>
         <w:sdtContent>
           <w:p>
             <w:pPr>
@@ -21755,7 +21747,7 @@
                 <w:b/>
                 <w:noProof/>
               </w:rPr>
-              <w:t>2</w:t>
+              <w:t>37</w:t>
             </w:r>
             <w:r>
               <w:rPr>
